--- a/git.docx
+++ b/git.docx
@@ -7861,7 +7861,27 @@
         <w:rPr>
           <w:rFonts w:hint="default"/>
         </w:rPr>
-        <w:t>README.md(创建文件的时候不要直接README，不然少了加成)：</w:t>
+        <w:t>README.md(创建文件的时候不要直接README，不然少了加成</w:t>
+      </w:r>
+      <w:r>
+        <w:rPr>
+          <w:rFonts w:hint="default"/>
+        </w:rPr>
+        <w:t>，好处是普通文本模式</w:t>
+      </w:r>
+      <w:bookmarkStart w:id="0" w:name="_GoBack"/>
+      <w:bookmarkEnd w:id="0"/>
+      <w:r>
+        <w:rPr>
+          <w:rFonts w:hint="default"/>
+        </w:rPr>
+        <w:t>所见即所得</w:t>
+      </w:r>
+      <w:r>
+        <w:rPr>
+          <w:rFonts w:hint="default"/>
+        </w:rPr>
+        <w:t>)：</w:t>
       </w:r>
     </w:p>
     <w:p>
@@ -8196,7 +8216,6 @@
           <w:spacing w:val="0"/>
           <w:sz w:val="21"/>
           <w:szCs w:val="21"/>
-          <w:bdr w:val="none" w:color="auto" w:sz="0" w:space="0"/>
           <w:shd w:val="clear" w:fill="FFFFFF"/>
         </w:rPr>
         <w:t>git用户执行</w:t>
@@ -8211,7 +8230,6 @@
           <w:spacing w:val="0"/>
           <w:sz w:val="21"/>
           <w:szCs w:val="21"/>
-          <w:bdr w:val="none" w:color="auto" w:sz="0" w:space="0"/>
           <w:shd w:val="clear" w:fill="F9F2F4"/>
         </w:rPr>
         <w:t>git push</w:t>
@@ -8225,7 +8243,6 @@
           <w:spacing w:val="0"/>
           <w:sz w:val="21"/>
           <w:szCs w:val="21"/>
-          <w:bdr w:val="none" w:color="auto" w:sz="0" w:space="0"/>
           <w:shd w:val="clear" w:fill="FFFFFF"/>
         </w:rPr>
         <w:t>操作</w:t>
@@ -8263,7 +8280,6 @@
           <w:spacing w:val="0"/>
           <w:sz w:val="21"/>
           <w:szCs w:val="21"/>
-          <w:bdr w:val="none" w:color="auto" w:sz="0" w:space="0"/>
           <w:shd w:val="clear" w:fill="FFFFFF"/>
         </w:rPr>
         <w:t>远程仓库发现有用户执行了push操作，就会执行一个脚本</w:t>
@@ -8278,7 +8294,6 @@
           <w:spacing w:val="0"/>
           <w:sz w:val="21"/>
           <w:szCs w:val="21"/>
-          <w:bdr w:val="none" w:color="auto" w:sz="0" w:space="0"/>
           <w:shd w:val="clear" w:fill="F9F2F4"/>
         </w:rPr>
         <w:t>post-receive</w:t>
@@ -8292,7 +8307,6 @@
           <w:spacing w:val="0"/>
           <w:sz w:val="21"/>
           <w:szCs w:val="21"/>
-          <w:bdr w:val="none" w:color="auto" w:sz="0" w:space="0"/>
           <w:shd w:val="clear" w:fill="FFFFFF"/>
         </w:rPr>
         <w:t>（钩子）</w:t>
@@ -8330,7 +8344,6 @@
           <w:spacing w:val="0"/>
           <w:sz w:val="21"/>
           <w:szCs w:val="21"/>
-          <w:bdr w:val="none" w:color="auto" w:sz="0" w:space="0"/>
           <w:shd w:val="clear" w:fill="FFFFFF"/>
         </w:rPr>
         <w:t>在</w:t>
@@ -8345,7 +8358,6 @@
           <w:spacing w:val="0"/>
           <w:sz w:val="21"/>
           <w:szCs w:val="21"/>
-          <w:bdr w:val="none" w:color="auto" w:sz="0" w:space="0"/>
           <w:shd w:val="clear" w:fill="F9F2F4"/>
         </w:rPr>
         <w:t>post-receive</w:t>
@@ -8359,7 +8371,6 @@
           <w:spacing w:val="0"/>
           <w:sz w:val="21"/>
           <w:szCs w:val="21"/>
-          <w:bdr w:val="none" w:color="auto" w:sz="0" w:space="0"/>
           <w:shd w:val="clear" w:fill="FFFFFF"/>
         </w:rPr>
         <w:t>脚本中，将git仓库的代码拷贝到web站点目录下</w:t>
@@ -8408,8 +8419,6 @@
         </w:rPr>
         <w:t>.git有一个hooks文件夹，见https://git-scm.com/book/zh/v1/%E8%87%AA%E5%AE%9A%E4%B9%89-Git-Git%E6%8C%82%E9%92%A9，主要是其中的post-receive脚本。</w:t>
       </w:r>
-      <w:bookmarkStart w:id="0" w:name="_GoBack"/>
-      <w:bookmarkEnd w:id="0"/>
     </w:p>
     <w:p>
       <w:pPr>
@@ -8936,10 +8945,10 @@
       </w:rPr>
     </w:lvl>
   </w:abstractNum>
-  <w:abstractNum w:abstractNumId="1525877534">
-    <w:nsid w:val="5AF30B1E"/>
+  <w:abstractNum w:abstractNumId="1526056280">
+    <w:nsid w:val="5AF5C558"/>
     <w:multiLevelType w:val="multilevel"/>
-    <w:tmpl w:val="5AF30B1E"/>
+    <w:tmpl w:val="5AF5C558"/>
     <w:lvl w:ilvl="0" w:tentative="1">
       <w:start w:val="1"/>
       <w:numFmt w:val="decimal"/>
@@ -9089,7 +9098,7 @@
     <w:abstractNumId w:val="1339234188"/>
   </w:num>
   <w:num w:numId="2">
-    <w:abstractNumId w:val="1525877534"/>
+    <w:abstractNumId w:val="1526056280"/>
     <w:lvlOverride w:ilvl="0">
       <w:startOverride w:val="1"/>
     </w:lvlOverride>

--- a/git.docx
+++ b/git.docx
@@ -2967,7 +2967,21 @@
         <w:rPr>
           <w:rFonts w:hint="eastAsia"/>
         </w:rPr>
-        <w:t>（需要自己创建）（还有个不建议的地方就是.git/info/exclude）</w:t>
+        <w:t>（需要自己创建</w:t>
+      </w:r>
+      <w:r>
+        <w:rPr>
+          <w:rFonts w:hint="default"/>
+        </w:rPr>
+        <w:t>，不支持正则表达式，*.a表示所有以a结尾的文件，a/表示文件夹a下的所有文件</w:t>
+      </w:r>
+      <w:bookmarkStart w:id="0" w:name="_GoBack"/>
+      <w:bookmarkEnd w:id="0"/>
+      <w:r>
+        <w:rPr>
+          <w:rFonts w:hint="eastAsia"/>
+        </w:rPr>
+        <w:t>）（还有个不建议的地方就是.git/info/exclude）</w:t>
       </w:r>
     </w:p>
     <w:p>
@@ -2977,6 +2991,12 @@
           <w:rFonts w:hint="eastAsia"/>
         </w:rPr>
         <w:t>只有文件名意味着所有叫这个名字的文件都会被ignore，所以指定文件的话你还需要在前面加上自己的目录。可以使用*通配符。</w:t>
+      </w:r>
+      <w:r>
+        <w:rPr>
+          <w:rFonts w:hint="default"/>
+        </w:rPr>
+        <w:t>如果是感叹号开头，表示取反，也就是感叹号后面路径中的内容会被添加到版本管理。</w:t>
       </w:r>
     </w:p>
     <w:p>
@@ -7861,27 +7881,7 @@
         <w:rPr>
           <w:rFonts w:hint="default"/>
         </w:rPr>
-        <w:t>README.md(创建文件的时候不要直接README，不然少了加成</w:t>
-      </w:r>
-      <w:r>
-        <w:rPr>
-          <w:rFonts w:hint="default"/>
-        </w:rPr>
-        <w:t>，好处是普通文本模式</w:t>
-      </w:r>
-      <w:bookmarkStart w:id="0" w:name="_GoBack"/>
-      <w:bookmarkEnd w:id="0"/>
-      <w:r>
-        <w:rPr>
-          <w:rFonts w:hint="default"/>
-        </w:rPr>
-        <w:t>所见即所得</w:t>
-      </w:r>
-      <w:r>
-        <w:rPr>
-          <w:rFonts w:hint="default"/>
-        </w:rPr>
-        <w:t>)：</w:t>
+        <w:t>README.md(创建文件的时候不要直接README，不然少了加成，好处是普通文本模式所见即所得)：</w:t>
       </w:r>
     </w:p>
     <w:p>
@@ -8945,10 +8945,10 @@
       </w:rPr>
     </w:lvl>
   </w:abstractNum>
-  <w:abstractNum w:abstractNumId="1526056280">
-    <w:nsid w:val="5AF5C558"/>
+  <w:abstractNum w:abstractNumId="1532848338">
+    <w:nsid w:val="5B5D68D2"/>
     <w:multiLevelType w:val="multilevel"/>
-    <w:tmpl w:val="5AF5C558"/>
+    <w:tmpl w:val="5B5D68D2"/>
     <w:lvl w:ilvl="0" w:tentative="1">
       <w:start w:val="1"/>
       <w:numFmt w:val="decimal"/>
@@ -9098,7 +9098,7 @@
     <w:abstractNumId w:val="1339234188"/>
   </w:num>
   <w:num w:numId="2">
-    <w:abstractNumId w:val="1526056280"/>
+    <w:abstractNumId w:val="1532848338"/>
     <w:lvlOverride w:ilvl="0">
       <w:startOverride w:val="1"/>
     </w:lvlOverride>
@@ -9201,25 +9201,25 @@
     <w:lsdException w:uiPriority="99" w:name="Body Text Indent 2"/>
     <w:lsdException w:uiPriority="99" w:name="Body Text Indent 3"/>
     <w:lsdException w:uiPriority="99" w:name="Block Text"/>
-    <w:lsdException w:uiPriority="99" w:semiHidden="0" w:name="Hyperlink"/>
+    <w:lsdException w:qFormat="1" w:uiPriority="99" w:semiHidden="0" w:name="Hyperlink"/>
     <w:lsdException w:uiPriority="99" w:semiHidden="0" w:name="FollowedHyperlink"/>
     <w:lsdException w:qFormat="1" w:unhideWhenUsed="0" w:uiPriority="22" w:semiHidden="0" w:name="Strong"/>
     <w:lsdException w:qFormat="1" w:unhideWhenUsed="0" w:uiPriority="20" w:semiHidden="0" w:name="Emphasis"/>
     <w:lsdException w:uiPriority="99" w:name="Document Map"/>
     <w:lsdException w:uiPriority="99" w:name="Plain Text"/>
     <w:lsdException w:uiPriority="99" w:name="E-mail Signature"/>
-    <w:lsdException w:uiPriority="99" w:semiHidden="0" w:name="Normal (Web)"/>
+    <w:lsdException w:qFormat="1" w:uiPriority="99" w:semiHidden="0" w:name="Normal (Web)"/>
     <w:lsdException w:uiPriority="99" w:name="HTML Acronym"/>
     <w:lsdException w:uiPriority="99" w:name="HTML Address"/>
     <w:lsdException w:uiPriority="99" w:name="HTML Cite"/>
-    <w:lsdException w:uiPriority="99" w:semiHidden="0" w:name="HTML Code"/>
+    <w:lsdException w:qFormat="1" w:uiPriority="99" w:semiHidden="0" w:name="HTML Code"/>
     <w:lsdException w:uiPriority="99" w:name="HTML Definition"/>
     <w:lsdException w:uiPriority="99" w:name="HTML Keyboard"/>
     <w:lsdException w:uiPriority="99" w:semiHidden="0" w:name="HTML Preformatted"/>
     <w:lsdException w:uiPriority="99" w:name="HTML Sample"/>
     <w:lsdException w:uiPriority="99" w:name="HTML Typewriter"/>
     <w:lsdException w:uiPriority="99" w:name="HTML Variable"/>
-    <w:lsdException w:uiPriority="99" w:semiHidden="0" w:name="Normal Table"/>
+    <w:lsdException w:qFormat="1" w:uiPriority="99" w:semiHidden="0" w:name="Normal Table"/>
     <w:lsdException w:uiPriority="99" w:name="annotation subject"/>
     <w:lsdException w:uiPriority="99" w:name="Table Simple 1"/>
     <w:lsdException w:uiPriority="99" w:name="Table Simple 2"/>
@@ -9432,6 +9432,7 @@
   <w:style w:type="table" w:default="1" w:styleId="14">
     <w:name w:val="Normal Table"/>
     <w:unhideWhenUsed/>
+    <w:qFormat/>
     <w:uiPriority w:val="99"/>
     <w:tblPr>
       <w:tblLayout w:type="fixed"/>
@@ -9523,6 +9524,7 @@
     <w:name w:val="Normal (Web)"/>
     <w:basedOn w:val="1"/>
     <w:unhideWhenUsed/>
+    <w:qFormat/>
     <w:uiPriority w:val="99"/>
     <w:pPr>
       <w:widowControl/>
@@ -9565,6 +9567,7 @@
     <w:name w:val="HTML Code"/>
     <w:basedOn w:val="8"/>
     <w:unhideWhenUsed/>
+    <w:qFormat/>
     <w:uiPriority w:val="99"/>
     <w:rPr>
       <w:rFonts w:ascii="SimSun" w:hAnsi="SimSun" w:eastAsia="SimSun" w:cs="SimSun"/>
@@ -9576,6 +9579,7 @@
     <w:name w:val="Hyperlink"/>
     <w:basedOn w:val="8"/>
     <w:unhideWhenUsed/>
+    <w:qFormat/>
     <w:uiPriority w:val="99"/>
     <w:rPr>
       <w:color w:val="0563C1" w:themeColor="hyperlink"/>
@@ -9601,6 +9605,7 @@
     <w:name w:val="HTML 预设格式 Char"/>
     <w:basedOn w:val="8"/>
     <w:link w:val="6"/>
+    <w:qFormat/>
     <w:uiPriority w:val="99"/>
     <w:rPr>
       <w:rFonts w:ascii="SimSun" w:hAnsi="SimSun" w:eastAsia="SimSun" w:cs="SimSun"/>
@@ -9612,11 +9617,13 @@
   <w:style w:type="character" w:customStyle="1" w:styleId="16">
     <w:name w:val="hljs-comment"/>
     <w:basedOn w:val="8"/>
+    <w:qFormat/>
     <w:uiPriority w:val="0"/>
   </w:style>
   <w:style w:type="character" w:customStyle="1" w:styleId="17">
     <w:name w:val="hljs-literal"/>
     <w:basedOn w:val="8"/>
+    <w:qFormat/>
     <w:uiPriority w:val="0"/>
   </w:style>
   <w:style w:type="character" w:customStyle="1" w:styleId="18">
@@ -9633,6 +9640,7 @@
     <w:name w:val="页脚 Char"/>
     <w:basedOn w:val="8"/>
     <w:link w:val="4"/>
+    <w:qFormat/>
     <w:uiPriority w:val="99"/>
     <w:rPr>
       <w:sz w:val="18"/>
@@ -9642,6 +9650,7 @@
   <w:style w:type="paragraph" w:customStyle="1" w:styleId="20">
     <w:name w:val="note"/>
     <w:basedOn w:val="1"/>
+    <w:qFormat/>
     <w:uiPriority w:val="0"/>
     <w:pPr>
       <w:widowControl/>
@@ -9664,6 +9673,7 @@
     <w:name w:val="标题 1 Char"/>
     <w:basedOn w:val="8"/>
     <w:link w:val="2"/>
+    <w:qFormat/>
     <w:uiPriority w:val="9"/>
     <w:rPr>
       <w:rFonts w:ascii="SimSun" w:hAnsi="SimSun" w:eastAsia="SimSun" w:cs="SimSun"/>
@@ -9677,16 +9687,19 @@
   <w:style w:type="character" w:customStyle="1" w:styleId="23">
     <w:name w:val="hljs-keyword"/>
     <w:basedOn w:val="8"/>
+    <w:qFormat/>
     <w:uiPriority w:val="0"/>
   </w:style>
   <w:style w:type="character" w:customStyle="1" w:styleId="24">
     <w:name w:val="bash"/>
     <w:basedOn w:val="8"/>
+    <w:qFormat/>
     <w:uiPriority w:val="0"/>
   </w:style>
   <w:style w:type="character" w:customStyle="1" w:styleId="25">
     <w:name w:val="hljs-string"/>
     <w:basedOn w:val="8"/>
+    <w:qFormat/>
     <w:uiPriority w:val="0"/>
   </w:style>
   <w:style w:type="character" w:customStyle="1" w:styleId="26">
@@ -9694,6 +9707,7 @@
     <w:basedOn w:val="8"/>
     <w:link w:val="3"/>
     <w:semiHidden/>
+    <w:qFormat/>
     <w:uiPriority w:val="9"/>
     <w:rPr>
       <w:b/>
@@ -9705,16 +9719,19 @@
   <w:style w:type="character" w:customStyle="1" w:styleId="27">
     <w:name w:val="invisible"/>
     <w:basedOn w:val="8"/>
+    <w:qFormat/>
     <w:uiPriority w:val="0"/>
   </w:style>
   <w:style w:type="character" w:customStyle="1" w:styleId="28">
     <w:name w:val="visible"/>
     <w:basedOn w:val="8"/>
+    <w:qFormat/>
     <w:uiPriority w:val="0"/>
   </w:style>
   <w:style w:type="character" w:customStyle="1" w:styleId="29">
     <w:name w:val="richtext"/>
     <w:basedOn w:val="8"/>
+    <w:qFormat/>
     <w:uiPriority w:val="0"/>
   </w:style>
 </w:styles>

--- a/git.docx
+++ b/git.docx
@@ -410,16 +410,8 @@
         <w:rPr>
           <w:color w:val="FF0000"/>
         </w:rPr>
-        <w:t xml:space="preserve">Apache </w:t>
-      </w:r>
-      <w:proofErr w:type="spellStart"/>
-      <w:r>
-        <w:rPr>
-          <w:color w:val="FF0000"/>
-        </w:rPr>
-        <w:t>Licence</w:t>
-      </w:r>
-      <w:proofErr w:type="spellEnd"/>
+        <w:t>Apache Licence</w:t>
+      </w:r>
       <w:r>
         <w:rPr>
           <w:rFonts w:hint="eastAsia"/>
@@ -870,45 +862,17 @@
         </w:rPr>
         <w:t>稍微熟悉下面命令以后的简单指令使用平台：</w:t>
       </w:r>
-      <w:r>
-        <w:rPr>
-          <w:rStyle w:val="aa"/>
-        </w:rPr>
-        <w:fldChar w:fldCharType="begin"/>
-      </w:r>
-      <w:r>
-        <w:rPr>
-          <w:rStyle w:val="aa"/>
-        </w:rPr>
-        <w:instrText xml:space="preserve"> HYPERLINK "https://try.github.io/levels/1/challenges/</w:instrText>
-      </w:r>
-      <w:r>
-        <w:rPr>
-          <w:rStyle w:val="aa"/>
-        </w:rPr>
-        <w:instrText xml:space="preserve">1" </w:instrText>
-      </w:r>
-      <w:r>
-        <w:rPr>
-          <w:rStyle w:val="aa"/>
-        </w:rPr>
-        <w:fldChar w:fldCharType="separate"/>
-      </w:r>
-      <w:r>
-        <w:rPr>
-          <w:rStyle w:val="aa"/>
-        </w:rPr>
-        <w:t>https://try.github.io/levels/1/challenges/1</w:t>
-      </w:r>
-      <w:r>
-        <w:rPr>
-          <w:rStyle w:val="aa"/>
-        </w:rPr>
-        <w:fldChar w:fldCharType="end"/>
-      </w:r>
-    </w:p>
-    <w:p>
       <w:hyperlink r:id="rId11" w:history="1">
+        <w:r>
+          <w:rPr>
+            <w:rStyle w:val="aa"/>
+          </w:rPr>
+          <w:t>https://try.github.io/levels/1/challenges/1</w:t>
+        </w:r>
+      </w:hyperlink>
+    </w:p>
+    <w:p>
+      <w:hyperlink r:id="rId12" w:history="1">
         <w:r>
           <w:rPr>
             <w:rStyle w:val="aa"/>
@@ -924,7 +888,7 @@
       </w:r>
     </w:p>
     <w:p>
-      <w:hyperlink r:id="rId12" w:history="1">
+      <w:hyperlink r:id="rId13" w:history="1">
         <w:r>
           <w:rPr>
             <w:rStyle w:val="aa"/>
@@ -960,7 +924,7 @@
             <o:lock v:ext="edit" aspectratio="t"/>
           </v:shapetype>
           <v:shape id="_x0000_i1025" type="#_x0000_t75" alt="git-cheat-sheet-large01" style="width:417.95pt;height:553.1pt;mso-width-percent:0;mso-height-percent:0;mso-width-percent:0;mso-height-percent:0">
-            <v:imagedata r:id="rId13" o:title="git-cheat-sheet-large01"/>
+            <v:imagedata r:id="rId14" o:title="git-cheat-sheet-large01"/>
           </v:shape>
         </w:pict>
       </w:r>
@@ -1022,7 +986,7 @@
                     </pic:cNvPicPr>
                   </pic:nvPicPr>
                   <pic:blipFill>
-                    <a:blip r:embed="rId14">
+                    <a:blip r:embed="rId15">
                       <a:extLst>
                         <a:ext uri="{28A0092B-C50C-407E-A947-70E740481C1C}">
                           <a14:useLocalDpi xmlns:a14="http://schemas.microsoft.com/office/drawing/2010/main" val="0"/>
@@ -1183,7 +1147,7 @@
                     <pic:cNvPicPr/>
                   </pic:nvPicPr>
                   <pic:blipFill>
-                    <a:blip r:embed="rId15">
+                    <a:blip r:embed="rId16">
                       <a:extLst>
                         <a:ext uri="{28A0092B-C50C-407E-A947-70E740481C1C}">
                           <a14:useLocalDpi xmlns:a14="http://schemas.microsoft.com/office/drawing/2010/main" val="0"/>
@@ -1214,7 +1178,7 @@
       <w:r>
         <w:t>GitHub (</w:t>
       </w:r>
-      <w:hyperlink r:id="rId16" w:history="1">
+      <w:hyperlink r:id="rId17" w:history="1">
         <w:r>
           <w:rPr>
             <w:rStyle w:val="aa"/>
@@ -1230,7 +1194,7 @@
       <w:r>
         <w:t>Beanstalk (</w:t>
       </w:r>
-      <w:hyperlink r:id="rId17" w:history="1">
+      <w:hyperlink r:id="rId18" w:history="1">
         <w:r>
           <w:rPr>
             <w:rStyle w:val="aa"/>
@@ -1249,7 +1213,7 @@
       <w:r>
         <w:t>Bitbucket (</w:t>
       </w:r>
-      <w:hyperlink r:id="rId18" w:history="1">
+      <w:hyperlink r:id="rId19" w:history="1">
         <w:r>
           <w:rPr>
             <w:rStyle w:val="aa"/>
@@ -1268,7 +1232,7 @@
       <w:r>
         <w:t>Plan.io (</w:t>
       </w:r>
-      <w:hyperlink r:id="rId19" w:history="1">
+      <w:hyperlink r:id="rId20" w:history="1">
         <w:r>
           <w:rPr>
             <w:rStyle w:val="aa"/>
@@ -1311,7 +1275,7 @@
                     </pic:cNvPicPr>
                   </pic:nvPicPr>
                   <pic:blipFill>
-                    <a:blip r:embed="rId20">
+                    <a:blip r:embed="rId21">
                       <a:extLst>
                         <a:ext uri="{28A0092B-C50C-407E-A947-70E740481C1C}">
                           <a14:useLocalDpi xmlns:a14="http://schemas.microsoft.com/office/drawing/2010/main" val="0"/>
@@ -1440,110 +1404,187 @@
         </w:rPr>
         <w:t>操作软件：</w:t>
       </w:r>
-      <w:proofErr w:type="spellStart"/>
       <w:r>
         <w:rPr>
           <w:rStyle w:val="HTML1"/>
         </w:rPr>
         <w:t>gitkraken</w:t>
       </w:r>
-      <w:proofErr w:type="spellEnd"/>
       <w:r>
         <w:rPr>
           <w:rStyle w:val="HTML1"/>
           <w:rFonts w:hint="eastAsia"/>
         </w:rPr>
-        <w:t>、</w:t>
-      </w:r>
-      <w:proofErr w:type="spellStart"/>
+        <w:t>、source</w:t>
+      </w:r>
       <w:r>
         <w:rPr>
           <w:rStyle w:val="HTML1"/>
           <w:rFonts w:hint="eastAsia"/>
         </w:rPr>
-        <w:t>source</w:t>
+        <w:t>t</w:t>
       </w:r>
       <w:r>
         <w:rPr>
           <w:rStyle w:val="HTML1"/>
           <w:rFonts w:hint="eastAsia"/>
         </w:rPr>
-        <w:t>t</w:t>
-      </w:r>
-      <w:r>
+        <w:t>ree</w:t>
+      </w:r>
+    </w:p>
+    <w:p>
+      <w:pPr>
         <w:rPr>
           <w:rStyle w:val="HTML1"/>
-          <w:rFonts w:hint="eastAsia"/>
-        </w:rPr>
-        <w:t>ree</w:t>
-      </w:r>
-      <w:proofErr w:type="spellEnd"/>
-    </w:p>
-    <w:p>
-      <w:pPr>
+        </w:rPr>
+      </w:pPr>
+      <w:r>
+        <w:t>内建的图形化</w:t>
+      </w:r>
+      <w:r>
+        <w:t xml:space="preserve"> git</w:t>
+      </w:r>
+      <w:r>
+        <w:t>：</w:t>
+      </w:r>
+      <w:r>
         <w:rPr>
           <w:rStyle w:val="HTML1"/>
         </w:rPr>
-      </w:pPr>
-      <w:r>
-        <w:t>内建的图形化</w:t>
-      </w:r>
-      <w:r>
-        <w:t xml:space="preserve"> git</w:t>
-      </w:r>
-      <w:r>
-        <w:t>：</w:t>
-      </w:r>
-      <w:proofErr w:type="spellStart"/>
+        <w:t>gitk</w:t>
+      </w:r>
+      <w:r>
+        <w:br/>
+      </w:r>
+      <w:r>
+        <w:t>彩色的</w:t>
+      </w:r>
+      <w:r>
+        <w:t xml:space="preserve"> git </w:t>
+      </w:r>
+      <w:r>
+        <w:t>输出：</w:t>
+      </w:r>
       <w:r>
         <w:rPr>
           <w:rStyle w:val="HTML1"/>
         </w:rPr>
-        <w:t>gitk</w:t>
-      </w:r>
-      <w:proofErr w:type="spellEnd"/>
-      <w:r>
-        <w:br/>
-      </w:r>
-      <w:r>
-        <w:t>彩色的</w:t>
-      </w:r>
-      <w:r>
-        <w:t xml:space="preserve"> git </w:t>
-      </w:r>
-      <w:r>
-        <w:t>输出：</w:t>
-      </w:r>
-      <w:r>
+        <w:t>git config color.ui true</w:t>
+      </w:r>
+    </w:p>
+    <w:p>
+      <w:r>
+        <w:t>在绝大多数场合我们取</w:t>
+      </w:r>
+      <w:r>
+        <w:t>origin</w:t>
+      </w:r>
+      <w:r>
+        <w:t>这个名字指代远程的代码仓库</w:t>
+      </w:r>
+      <w:r>
+        <w:rPr>
+          <w:rFonts w:hint="eastAsia"/>
+        </w:rPr>
+        <w:t>，</w:t>
+      </w:r>
+      <w:r>
+        <w:t>也就是图片上的</w:t>
+      </w:r>
+      <w:r>
+        <w:t>remote</w:t>
+      </w:r>
+      <w:r>
+        <w:rPr>
+          <w:rFonts w:hint="eastAsia"/>
+        </w:rPr>
+        <w:t>。</w:t>
+      </w:r>
+    </w:p>
+    <w:p>
+      <w:pPr>
         <w:rPr>
           <w:rStyle w:val="HTML1"/>
         </w:rPr>
-        <w:t xml:space="preserve">git config </w:t>
-      </w:r>
-      <w:proofErr w:type="spellStart"/>
+      </w:pPr>
       <w:r>
         <w:rPr>
           <w:rStyle w:val="HTML1"/>
         </w:rPr>
-        <w:t>color.ui</w:t>
-      </w:r>
-      <w:proofErr w:type="spellEnd"/>
+        <w:t>Tag标签可以作为branch的别名</w:t>
+      </w:r>
       <w:r>
         <w:rPr>
           <w:rStyle w:val="HTML1"/>
-        </w:rPr>
-        <w:t xml:space="preserve"> true</w:t>
-      </w:r>
-    </w:p>
-    <w:p>
-      <w:r>
-        <w:t>在绝大多数场合我们取</w:t>
-      </w:r>
-      <w:r>
-        <w:t>origin</w:t>
-      </w:r>
-      <w:r>
-        <w:t>这个名字指代远程的代码仓库</w:t>
+          <w:rFonts w:hint="eastAsia"/>
+        </w:rPr>
+        <w:t>给当前分支打上标签</w:t>
+      </w:r>
+    </w:p>
+    <w:p>
+      <w:pPr>
+        <w:rPr>
+          <w:rStyle w:val="HTML1"/>
+        </w:rPr>
+      </w:pPr>
+    </w:p>
+    <w:p>
+      <w:pPr>
+        <w:rPr>
+          <w:rStyle w:val="HTML1"/>
+        </w:rPr>
+      </w:pPr>
+    </w:p>
+    <w:p>
+      <w:r>
+        <w:rPr>
+          <w:rFonts w:hint="eastAsia"/>
+        </w:rPr>
+        <w:t>g</w:t>
+      </w:r>
+      <w:r>
+        <w:t xml:space="preserve">it config –glocal user.name “xxx” </w:t>
+      </w:r>
+      <w:r>
+        <w:t>自然没有空格的时候不需要引号</w:t>
+      </w:r>
+    </w:p>
+    <w:p>
+      <w:r>
+        <w:rPr>
+          <w:rFonts w:hint="eastAsia"/>
+        </w:rPr>
+        <w:t>g</w:t>
+      </w:r>
+      <w:r>
+        <w:rPr>
+          <w:rFonts w:hint="eastAsia"/>
+        </w:rPr>
+        <w:t xml:space="preserve">it </w:t>
+      </w:r>
+      <w:r>
+        <w:t xml:space="preserve">config –global </w:t>
+      </w:r>
+      <w:proofErr w:type="gramStart"/>
+      <w:r>
+        <w:t>user.email</w:t>
+      </w:r>
+      <w:proofErr w:type="gramEnd"/>
+      <w:r>
+        <w:t xml:space="preserve"> “xx“ </w:t>
+      </w:r>
+    </w:p>
+    <w:p>
+      <w:r>
+        <w:t>或者直接在编辑器里面编辑</w:t>
+      </w:r>
+      <w:r>
+        <w:t>git config --global --edit</w:t>
+      </w:r>
+    </w:p>
+    <w:p>
+      <w:r>
+        <w:t>如果不设置</w:t>
       </w:r>
       <w:r>
         <w:rPr>
@@ -1552,120 +1593,6 @@
         <w:t>，</w:t>
       </w:r>
       <w:r>
-        <w:t>也就是图片上的</w:t>
-      </w:r>
-      <w:r>
-        <w:t>remote</w:t>
-      </w:r>
-      <w:r>
-        <w:rPr>
-          <w:rFonts w:hint="eastAsia"/>
-        </w:rPr>
-        <w:t>。</w:t>
-      </w:r>
-    </w:p>
-    <w:p>
-      <w:pPr>
-        <w:rPr>
-          <w:rStyle w:val="HTML1"/>
-        </w:rPr>
-      </w:pPr>
-      <w:r>
-        <w:rPr>
-          <w:rStyle w:val="HTML1"/>
-        </w:rPr>
-        <w:t>Tag标签可以作为branch的别名</w:t>
-      </w:r>
-      <w:r>
-        <w:rPr>
-          <w:rStyle w:val="HTML1"/>
-          <w:rFonts w:hint="eastAsia"/>
-        </w:rPr>
-        <w:t>给当前分支打上标签</w:t>
-      </w:r>
-    </w:p>
-    <w:p>
-      <w:pPr>
-        <w:rPr>
-          <w:rStyle w:val="HTML1"/>
-        </w:rPr>
-      </w:pPr>
-    </w:p>
-    <w:p>
-      <w:pPr>
-        <w:rPr>
-          <w:rStyle w:val="HTML1"/>
-        </w:rPr>
-      </w:pPr>
-    </w:p>
-    <w:p>
-      <w:r>
-        <w:rPr>
-          <w:rFonts w:hint="eastAsia"/>
-        </w:rPr>
-        <w:t>g</w:t>
-      </w:r>
-      <w:r>
-        <w:t>it config –</w:t>
-      </w:r>
-      <w:proofErr w:type="spellStart"/>
-      <w:r>
-        <w:t>glocal</w:t>
-      </w:r>
-      <w:proofErr w:type="spellEnd"/>
-      <w:r>
-        <w:t xml:space="preserve"> user.name “xxx” </w:t>
-      </w:r>
-      <w:r>
-        <w:t>自然没有空格的时候不需要引号</w:t>
-      </w:r>
-    </w:p>
-    <w:p>
-      <w:r>
-        <w:rPr>
-          <w:rFonts w:hint="eastAsia"/>
-        </w:rPr>
-        <w:t>g</w:t>
-      </w:r>
-      <w:r>
-        <w:rPr>
-          <w:rFonts w:hint="eastAsia"/>
-        </w:rPr>
-        <w:t xml:space="preserve">it </w:t>
-      </w:r>
-      <w:r>
-        <w:t xml:space="preserve">config –global </w:t>
-      </w:r>
-      <w:proofErr w:type="spellStart"/>
-      <w:proofErr w:type="gramStart"/>
-      <w:r>
-        <w:t>user.email</w:t>
-      </w:r>
-      <w:proofErr w:type="spellEnd"/>
-      <w:proofErr w:type="gramEnd"/>
-      <w:r>
-        <w:t xml:space="preserve"> “xx“ </w:t>
-      </w:r>
-    </w:p>
-    <w:p>
-      <w:r>
-        <w:t>或者直接在编辑器里面编辑</w:t>
-      </w:r>
-      <w:r>
-        <w:t>git config --global --edit</w:t>
-      </w:r>
-    </w:p>
-    <w:p>
-      <w:r>
-        <w:t>如果不设置</w:t>
-      </w:r>
-      <w:r>
-        <w:rPr>
-          <w:rFonts w:hint="eastAsia"/>
-        </w:rPr>
-        <w:t>，</w:t>
-      </w:r>
-      <w:r>
         <w:t>就会</w:t>
       </w:r>
       <w:r>
@@ -1855,16 +1782,8 @@
         <w:rPr>
           <w:rFonts w:hint="eastAsia"/>
         </w:rPr>
-        <w:t>.</w:t>
-      </w:r>
-      <w:proofErr w:type="spellStart"/>
-      <w:r>
-        <w:rPr>
-          <w:rFonts w:hint="eastAsia"/>
-        </w:rPr>
-        <w:t>gitconfig</w:t>
-      </w:r>
-      <w:proofErr w:type="spellEnd"/>
+        <w:t>.gitconfig</w:t>
+      </w:r>
       <w:r>
         <w:rPr>
           <w:rFonts w:hint="eastAsia"/>
@@ -1934,7 +1853,7 @@
                     </pic:cNvPicPr>
                   </pic:nvPicPr>
                   <pic:blipFill>
-                    <a:blip r:embed="rId21" cstate="print">
+                    <a:blip r:embed="rId22" cstate="print">
                       <a:extLst>
                         <a:ext uri="{28A0092B-C50C-407E-A947-70E740481C1C}">
                           <a14:useLocalDpi xmlns:a14="http://schemas.microsoft.com/office/drawing/2010/main" val="0"/>
@@ -2003,7 +1922,7 @@
                     </pic:cNvPicPr>
                   </pic:nvPicPr>
                   <pic:blipFill>
-                    <a:blip r:embed="rId22" cstate="print">
+                    <a:blip r:embed="rId23" cstate="print">
                       <a:extLst>
                         <a:ext uri="{28A0092B-C50C-407E-A947-70E740481C1C}">
                           <a14:useLocalDpi xmlns:a14="http://schemas.microsoft.com/office/drawing/2010/main" val="0"/>
@@ -2038,13 +1957,8 @@
     <w:p/>
     <w:p>
       <w:r>
-        <w:t xml:space="preserve">Git </w:t>
-      </w:r>
-      <w:proofErr w:type="spellStart"/>
-      <w:r>
-        <w:t>init</w:t>
-      </w:r>
-      <w:proofErr w:type="spellEnd"/>
+        <w:t>Git init</w:t>
+      </w:r>
       <w:r>
         <w:t>还在当前</w:t>
       </w:r>
@@ -2110,7 +2024,7 @@
                     </pic:cNvPicPr>
                   </pic:nvPicPr>
                   <pic:blipFill>
-                    <a:blip r:embed="rId23">
+                    <a:blip r:embed="rId24">
                       <a:extLst>
                         <a:ext uri="{28A0092B-C50C-407E-A947-70E740481C1C}">
                           <a14:useLocalDpi xmlns:a14="http://schemas.microsoft.com/office/drawing/2010/main" val="0"/>
@@ -2190,9 +2104,8 @@
           <w:sz w:val="24"/>
           <w:szCs w:val="24"/>
         </w:rPr>
-        <w:t>所谓的组件：</w:t>
-      </w:r>
-      <w:proofErr w:type="spellStart"/>
+        <w:t>所谓的组件：commmit、tree、blob</w:t>
+      </w:r>
       <w:r>
         <w:rPr>
           <w:rFonts w:ascii="宋体" w:eastAsia="宋体" w:hAnsi="宋体" w:cs="宋体" w:hint="eastAsia"/>
@@ -2200,57 +2113,16 @@
           <w:sz w:val="24"/>
           <w:szCs w:val="24"/>
         </w:rPr>
-        <w:t>commmit</w:t>
-      </w:r>
-      <w:proofErr w:type="spellEnd"/>
-      <w:r>
-        <w:rPr>
-          <w:rFonts w:ascii="宋体" w:eastAsia="宋体" w:hAnsi="宋体" w:cs="宋体" w:hint="eastAsia"/>
-          <w:kern w:val="0"/>
-          <w:sz w:val="24"/>
-          <w:szCs w:val="24"/>
-        </w:rPr>
-        <w:t>、tree、blob</w:t>
-      </w:r>
-      <w:r>
-        <w:rPr>
-          <w:rFonts w:ascii="宋体" w:eastAsia="宋体" w:hAnsi="宋体" w:cs="宋体" w:hint="eastAsia"/>
-          <w:kern w:val="0"/>
-          <w:sz w:val="24"/>
-          <w:szCs w:val="24"/>
-        </w:rPr>
         <w:t>，相关网址介绍：</w:t>
       </w:r>
-      <w:r>
-        <w:rPr>
-          <w:rStyle w:val="aa"/>
-        </w:rPr>
-        <w:fldChar w:fldCharType="begin"/>
-      </w:r>
-      <w:r>
-        <w:rPr>
-          <w:rStyle w:val="aa"/>
-        </w:rPr>
-        <w:instrText xml:space="preserve"> HYPERLINK "https://www.jianshu.com/p/8659c9ae00cb" </w:instrText>
-      </w:r>
-      <w:r>
-        <w:rPr>
-          <w:rStyle w:val="aa"/>
-        </w:rPr>
-        <w:fldChar w:fldCharType="separate"/>
-      </w:r>
-      <w:r>
-        <w:rPr>
-          <w:rStyle w:val="aa"/>
-        </w:rPr>
-        <w:t>https://www.jianshu.com/p/8659c9ae00cb</w:t>
-      </w:r>
-      <w:r>
-        <w:rPr>
-          <w:rStyle w:val="aa"/>
-        </w:rPr>
-        <w:fldChar w:fldCharType="end"/>
-      </w:r>
+      <w:hyperlink r:id="rId25" w:history="1">
+        <w:r>
+          <w:rPr>
+            <w:rStyle w:val="aa"/>
+          </w:rPr>
+          <w:t>https://www.jianshu.com/p/8659c9ae00cb</w:t>
+        </w:r>
+      </w:hyperlink>
     </w:p>
     <w:p>
       <w:pPr>
@@ -2400,15 +2272,7 @@
     </w:p>
     <w:p>
       <w:r>
-        <w:t>git log --graph --</w:t>
-      </w:r>
-      <w:proofErr w:type="spellStart"/>
-      <w:r>
-        <w:t>oneline</w:t>
-      </w:r>
-      <w:proofErr w:type="spellEnd"/>
-      <w:r>
-        <w:t xml:space="preserve"> --decorate --all    ASCII </w:t>
+        <w:t xml:space="preserve">git log --graph --oneline --decorate --all    ASCII </w:t>
       </w:r>
       <w:r>
         <w:t>艺术的树形结构来展示所有的分支</w:t>
@@ -2613,7 +2477,7 @@
                     <pic:cNvPicPr/>
                   </pic:nvPicPr>
                   <pic:blipFill>
-                    <a:blip r:embed="rId24">
+                    <a:blip r:embed="rId26">
                       <a:extLst>
                         <a:ext uri="{28A0092B-C50C-407E-A947-70E740481C1C}">
                           <a14:useLocalDpi xmlns:a14="http://schemas.microsoft.com/office/drawing/2010/main" val="0"/>
@@ -2660,7 +2524,7 @@
                     <pic:cNvPicPr/>
                   </pic:nvPicPr>
                   <pic:blipFill>
-                    <a:blip r:embed="rId25">
+                    <a:blip r:embed="rId27">
                       <a:extLst>
                         <a:ext uri="{28A0092B-C50C-407E-A947-70E740481C1C}">
                           <a14:useLocalDpi xmlns:a14="http://schemas.microsoft.com/office/drawing/2010/main" val="0"/>
@@ -2708,14 +2572,12 @@
       <w:r>
         <w:t xml:space="preserve"> </w:t>
       </w:r>
-      <w:proofErr w:type="spellStart"/>
       <w:r>
         <w:rPr>
           <w:rFonts w:hint="eastAsia"/>
         </w:rPr>
         <w:t>init</w:t>
       </w:r>
-      <w:proofErr w:type="spellEnd"/>
       <w:r>
         <w:rPr>
           <w:rFonts w:hint="eastAsia"/>
@@ -2906,34 +2768,22 @@
         <w:t>的</w:t>
       </w:r>
       <w:r>
-        <w:t xml:space="preserve">git </w:t>
-      </w:r>
-      <w:proofErr w:type="spellStart"/>
-      <w:r>
-        <w:t>difftool</w:t>
-      </w:r>
-      <w:proofErr w:type="spellEnd"/>
+        <w:t>git difftool</w:t>
+      </w:r>
       <w:r>
         <w:t>或者安装第三方的软件进行</w:t>
       </w:r>
-      <w:proofErr w:type="spellStart"/>
       <w:r>
         <w:t>diffmerge</w:t>
       </w:r>
-      <w:proofErr w:type="spellEnd"/>
-    </w:p>
-    <w:p>
-      <w:proofErr w:type="spellStart"/>
+    </w:p>
+    <w:p>
       <w:r>
         <w:t>root@</w:t>
       </w:r>
       <w:proofErr w:type="gramStart"/>
       <w:r>
-        <w:t>kali</w:t>
-      </w:r>
-      <w:proofErr w:type="spellEnd"/>
-      <w:r>
-        <w:t>:~</w:t>
+        <w:t>kali:~</w:t>
       </w:r>
       <w:proofErr w:type="gramEnd"/>
       <w:r>
@@ -3221,14 +3071,12 @@
         </w:rPr>
         <w:t>（本分支或者移动到其他分支），可以使用</w:t>
       </w:r>
-      <w:proofErr w:type="spellStart"/>
       <w:r>
         <w:rPr>
           <w:rFonts w:hint="eastAsia"/>
         </w:rPr>
         <w:t>commitHash</w:t>
       </w:r>
-      <w:proofErr w:type="spellEnd"/>
       <w:r>
         <w:rPr>
           <w:rFonts w:hint="eastAsia"/>
@@ -3271,14 +3119,12 @@
         </w:rPr>
         <w:t>等操作，可以使用</w:t>
       </w:r>
-      <w:proofErr w:type="spellStart"/>
       <w:r>
         <w:rPr>
           <w:rFonts w:hint="eastAsia"/>
         </w:rPr>
         <w:t>branchName</w:t>
       </w:r>
-      <w:proofErr w:type="spellEnd"/>
       <w:r>
         <w:rPr>
           <w:rFonts w:hint="eastAsia"/>
@@ -3361,13 +3207,8 @@
       </w:r>
       <w:r>
         <w:br/>
-        <w:t xml:space="preserve">git checkout </w:t>
-      </w:r>
-      <w:proofErr w:type="spellStart"/>
-      <w:r>
-        <w:t>commitHash</w:t>
-      </w:r>
-      <w:proofErr w:type="spellEnd"/>
+        <w:t>git checkout commitHash</w:t>
+      </w:r>
     </w:p>
     <w:p>
       <w:pPr>
@@ -3444,7 +3285,7 @@
                     </pic:cNvPicPr>
                   </pic:nvPicPr>
                   <pic:blipFill>
-                    <a:blip r:embed="rId26">
+                    <a:blip r:embed="rId28">
                       <a:extLst>
                         <a:ext uri="{28A0092B-C50C-407E-A947-70E740481C1C}">
                           <a14:useLocalDpi xmlns:a14="http://schemas.microsoft.com/office/drawing/2010/main" val="0"/>
@@ -3547,14 +3388,12 @@
         </w:rPr>
         <w:t>的数字写法，是配合</w:t>
       </w:r>
-      <w:proofErr w:type="spellStart"/>
       <w:r>
         <w:rPr>
           <w:rFonts w:hint="eastAsia"/>
         </w:rPr>
         <w:t>commitHash</w:t>
       </w:r>
-      <w:proofErr w:type="spellEnd"/>
       <w:r>
         <w:rPr>
           <w:rFonts w:hint="eastAsia"/>
@@ -3593,14 +3432,12 @@
         </w:rPr>
         <w:t>。如果当前存在</w:t>
       </w:r>
-      <w:proofErr w:type="spellStart"/>
       <w:r>
         <w:rPr>
           <w:rFonts w:hint="eastAsia"/>
         </w:rPr>
         <w:t>unstaged</w:t>
       </w:r>
-      <w:proofErr w:type="spellEnd"/>
       <w:r>
         <w:rPr>
           <w:rFonts w:hint="eastAsia"/>
@@ -3816,13 +3653,8 @@
         <w:t>git</w:t>
       </w:r>
       <w:r>
-        <w:t xml:space="preserve"> branch –</w:t>
-      </w:r>
-      <w:proofErr w:type="spellStart"/>
-      <w:r>
-        <w:t>av</w:t>
-      </w:r>
-      <w:proofErr w:type="spellEnd"/>
+        <w:t xml:space="preserve"> branch –av</w:t>
+      </w:r>
       <w:r>
         <w:t>进行查看</w:t>
       </w:r>
@@ -3850,7 +3682,7 @@
                     </pic:cNvPicPr>
                   </pic:nvPicPr>
                   <pic:blipFill>
-                    <a:blip r:embed="rId27"/>
+                    <a:blip r:embed="rId29"/>
                     <a:stretch>
                       <a:fillRect/>
                     </a:stretch>
@@ -3887,19 +3719,15 @@
       <w:r>
         <w:t>只能使用</w:t>
       </w:r>
-      <w:proofErr w:type="spellStart"/>
       <w:r>
         <w:t>commmitHash</w:t>
       </w:r>
-      <w:proofErr w:type="spellEnd"/>
       <w:r>
         <w:t>或者</w:t>
       </w:r>
-      <w:proofErr w:type="spellStart"/>
       <w:r>
         <w:t>tagName</w:t>
       </w:r>
-      <w:proofErr w:type="spellEnd"/>
       <w:r>
         <w:rPr>
           <w:rFonts w:hint="eastAsia"/>
@@ -3965,26 +3793,13 @@
     </w:p>
     <w:p>
       <w:r>
-        <w:t xml:space="preserve">git checkout -b </w:t>
-      </w:r>
-      <w:proofErr w:type="spellStart"/>
-      <w:r>
-        <w:t>feature_x</w:t>
-      </w:r>
-      <w:proofErr w:type="spellEnd"/>
+        <w:t>git checkout -b feature_x</w:t>
+      </w:r>
       <w:r>
         <w:t>创建一个叫做</w:t>
       </w:r>
       <w:r>
-        <w:t>“</w:t>
-      </w:r>
-      <w:proofErr w:type="spellStart"/>
-      <w:r>
-        <w:t>feature_x</w:t>
-      </w:r>
-      <w:proofErr w:type="spellEnd"/>
-      <w:r>
-        <w:t>”</w:t>
+        <w:t>“feature_x”</w:t>
       </w:r>
       <w:r>
         <w:t>的分支，并切换过去</w:t>
@@ -4014,19 +3829,15 @@
       <w:r>
         <w:t>就可以当做一个</w:t>
       </w:r>
-      <w:proofErr w:type="spellStart"/>
       <w:r>
         <w:t>commitHash</w:t>
       </w:r>
-      <w:proofErr w:type="spellEnd"/>
       <w:r>
         <w:t>或者</w:t>
       </w:r>
-      <w:proofErr w:type="spellStart"/>
       <w:r>
         <w:t>commitTag</w:t>
       </w:r>
-      <w:proofErr w:type="spellEnd"/>
       <w:r>
         <w:t>来用</w:t>
       </w:r>
@@ -4060,13 +3871,8 @@
       <w:r>
         <w:t>的</w:t>
       </w:r>
-      <w:proofErr w:type="spellStart"/>
-      <w:r>
-        <w:t>const</w:t>
-      </w:r>
-      <w:proofErr w:type="spellEnd"/>
-      <w:r>
-        <w:t xml:space="preserve"> </w:t>
+      <w:r>
+        <w:t xml:space="preserve">const </w:t>
       </w:r>
       <w:r>
         <w:t>指针</w:t>
@@ -4171,15 +3977,7 @@
     <w:p>
       <w:r>
         <w:lastRenderedPageBreak/>
-        <w:t>Git rebase –</w:t>
-      </w:r>
-      <w:proofErr w:type="spellStart"/>
-      <w:r>
-        <w:t>i</w:t>
-      </w:r>
-      <w:proofErr w:type="spellEnd"/>
-      <w:r>
-        <w:t xml:space="preserve"> HEAD~4</w:t>
+        <w:t>Git rebase –i HEAD~4</w:t>
       </w:r>
       <w:r>
         <w:t>从</w:t>
@@ -4259,15 +4057,7 @@
     </w:p>
     <w:p>
       <w:r>
-        <w:t xml:space="preserve">Git branch </w:t>
-      </w:r>
-      <w:proofErr w:type="spellStart"/>
-      <w:r>
-        <w:t>branchname</w:t>
-      </w:r>
-      <w:proofErr w:type="spellEnd"/>
-      <w:r>
-        <w:t xml:space="preserve"> </w:t>
+        <w:t xml:space="preserve">Git branch branchname </w:t>
       </w:r>
       <w:r>
         <w:t>就会在当前</w:t>
@@ -4315,7 +4105,7 @@
                     </pic:cNvPicPr>
                   </pic:nvPicPr>
                   <pic:blipFill>
-                    <a:blip r:embed="rId28"/>
+                    <a:blip r:embed="rId30"/>
                     <a:stretch>
                       <a:fillRect/>
                     </a:stretch>
@@ -4341,13 +4131,8 @@
         <w:t>以上只能使用</w:t>
       </w:r>
       <w:r>
-        <w:t>git rebase -</w:t>
-      </w:r>
-      <w:proofErr w:type="spellStart"/>
-      <w:r>
-        <w:t>i</w:t>
-      </w:r>
-      <w:proofErr w:type="spellEnd"/>
+        <w:t>git rebase -i</w:t>
+      </w:r>
       <w:r>
         <w:t>或者</w:t>
       </w:r>
@@ -4427,15 +4212,7 @@
         <w:t>git</w:t>
       </w:r>
       <w:r>
-        <w:t xml:space="preserve"> tag </w:t>
-      </w:r>
-      <w:proofErr w:type="spellStart"/>
-      <w:r>
-        <w:t>tagName</w:t>
-      </w:r>
-      <w:proofErr w:type="spellEnd"/>
-      <w:r>
-        <w:t xml:space="preserve"> &lt;commit&gt;</w:t>
+        <w:t xml:space="preserve"> tag tagName &lt;commit&gt;</w:t>
       </w:r>
     </w:p>
     <w:p>
@@ -4446,15 +4223,7 @@
         <w:t>-</w:t>
       </w:r>
       <w:r>
-        <w:t xml:space="preserve">a </w:t>
-      </w:r>
-      <w:proofErr w:type="spellStart"/>
-      <w:r>
-        <w:t>tagNamez</w:t>
-      </w:r>
-      <w:proofErr w:type="spellEnd"/>
-      <w:r>
-        <w:t xml:space="preserve">   add tag</w:t>
+        <w:t>a tagNamez   add tag</w:t>
       </w:r>
     </w:p>
     <w:p>
@@ -4465,15 +4234,7 @@
         <w:t xml:space="preserve">-m </w:t>
       </w:r>
       <w:r>
-        <w:t xml:space="preserve">“comment </w:t>
-      </w:r>
-      <w:proofErr w:type="spellStart"/>
-      <w:r>
-        <w:t>infomation</w:t>
-      </w:r>
-      <w:proofErr w:type="spellEnd"/>
-      <w:r>
-        <w:t xml:space="preserve">” </w:t>
+        <w:t xml:space="preserve">“comment infomation” </w:t>
       </w:r>
       <w:r>
         <w:t>这个也可以在提交的时候进行指定</w:t>
@@ -4481,15 +4242,7 @@
     </w:p>
     <w:p>
       <w:r>
-        <w:t xml:space="preserve">-d </w:t>
-      </w:r>
-      <w:proofErr w:type="spellStart"/>
-      <w:r>
-        <w:t>tagName</w:t>
-      </w:r>
-      <w:proofErr w:type="spellEnd"/>
-      <w:r>
-        <w:t xml:space="preserve"> </w:t>
+        <w:t xml:space="preserve">-d tagName </w:t>
       </w:r>
       <w:r>
         <w:tab/>
@@ -4519,7 +4272,7 @@
                     </pic:cNvPicPr>
                   </pic:nvPicPr>
                   <pic:blipFill>
-                    <a:blip r:embed="rId29"/>
+                    <a:blip r:embed="rId31"/>
                     <a:stretch>
                       <a:fillRect/>
                     </a:stretch>
@@ -4557,15 +4310,7 @@
     </w:p>
     <w:p>
       <w:r>
-        <w:t xml:space="preserve">Git commit –m “Fixed the </w:t>
-      </w:r>
-      <w:proofErr w:type="spellStart"/>
-      <w:r>
-        <w:t>bug:xxxx</w:t>
-      </w:r>
-      <w:proofErr w:type="spellEnd"/>
-      <w:r>
-        <w:t>” –m</w:t>
+        <w:t>Git commit –m “Fixed the bug:xxxx” –m</w:t>
       </w:r>
       <w:r>
         <w:t>后面要简短</w:t>
@@ -4789,28 +4534,12 @@
     </w:p>
     <w:p>
       <w:r>
-        <w:t xml:space="preserve">  remotes/</w:t>
-      </w:r>
-      <w:proofErr w:type="spellStart"/>
-      <w:r>
-        <w:t>ExplosiveBattery</w:t>
-      </w:r>
-      <w:proofErr w:type="spellEnd"/>
-      <w:r>
-        <w:t>/add-license-1</w:t>
-      </w:r>
-    </w:p>
-    <w:p>
-      <w:r>
-        <w:t xml:space="preserve">  remotes/</w:t>
-      </w:r>
-      <w:proofErr w:type="spellStart"/>
-      <w:r>
-        <w:t>ExplosiveBattery</w:t>
-      </w:r>
-      <w:proofErr w:type="spellEnd"/>
-      <w:r>
-        <w:t>/master</w:t>
+        <w:t xml:space="preserve">  remotes/ExplosiveBattery/add-license-1</w:t>
+      </w:r>
+    </w:p>
+    <w:p>
+      <w:r>
+        <w:t xml:space="preserve">  remotes/ExplosiveBattery/master</w:t>
       </w:r>
     </w:p>
     <w:p/>
@@ -4819,24 +4548,14 @@
         <w:t>所以执行</w:t>
       </w:r>
       <w:r>
-        <w:t xml:space="preserve">git push </w:t>
-      </w:r>
-      <w:proofErr w:type="spellStart"/>
-      <w:r>
-        <w:t>ExplosiveBattery</w:t>
-      </w:r>
-      <w:proofErr w:type="spellEnd"/>
-      <w:r>
-        <w:t xml:space="preserve"> --delete add-license-1</w:t>
+        <w:t>git push ExplosiveBattery --delete add-license-1</w:t>
       </w:r>
       <w:r>
         <w:t>，会要求输入</w:t>
       </w:r>
-      <w:proofErr w:type="spellStart"/>
       <w:r>
         <w:t>github</w:t>
       </w:r>
-      <w:proofErr w:type="spellEnd"/>
       <w:r>
         <w:t>的账号与密码。</w:t>
       </w:r>
@@ -4871,16 +4590,8 @@
         <w:rPr>
           <w:rFonts w:hint="eastAsia"/>
         </w:rPr>
-        <w:t xml:space="preserve">git </w:t>
-      </w:r>
-      <w:proofErr w:type="spellStart"/>
-      <w:r>
-        <w:rPr>
-          <w:rFonts w:hint="eastAsia"/>
-        </w:rPr>
-        <w:t>rm</w:t>
-      </w:r>
-      <w:proofErr w:type="spellEnd"/>
+        <w:t>git rm</w:t>
+      </w:r>
       <w:r>
         <w:rPr>
           <w:rFonts w:hint="eastAsia"/>
@@ -4890,15 +4601,7 @@
     </w:p>
     <w:p>
       <w:r>
-        <w:t xml:space="preserve">Git </w:t>
-      </w:r>
-      <w:proofErr w:type="spellStart"/>
-      <w:r>
-        <w:t>rm</w:t>
-      </w:r>
-      <w:proofErr w:type="spellEnd"/>
-      <w:r>
-        <w:t xml:space="preserve"> &lt;file&gt;  </w:t>
+        <w:t xml:space="preserve">Git rm &lt;file&gt;  </w:t>
       </w:r>
     </w:p>
     <w:p>
@@ -4931,6 +4634,23 @@
         </w:rPr>
         <w:t>保留本地文件</w:t>
       </w:r>
+      <w:r>
+        <w:rPr>
+          <w:rFonts w:hint="eastAsia"/>
+        </w:rPr>
+        <w:t>(</w:t>
+      </w:r>
+      <w:r>
+        <w:rPr>
+          <w:rFonts w:hint="eastAsia"/>
+        </w:rPr>
+        <w:t>只是删除对文件的追踪</w:t>
+      </w:r>
+      <w:bookmarkStart w:id="0" w:name="_GoBack"/>
+      <w:bookmarkEnd w:id="0"/>
+      <w:r>
+        <w:t>)</w:t>
+      </w:r>
     </w:p>
     <w:p/>
     <w:p>
@@ -4988,39 +4708,11 @@
         <w:rPr>
           <w:rStyle w:val="HTML1"/>
         </w:rPr>
-        <w:t>git diff &lt;</w:t>
-      </w:r>
-      <w:proofErr w:type="spellStart"/>
+        <w:t>git diff &lt;source_branch&gt; &lt;target_branch&gt;如果相同文件的相同行有不同的更改那么merge就会报错</w:t>
+      </w:r>
       <w:r>
         <w:rPr>
           <w:rStyle w:val="HTML1"/>
-        </w:rPr>
-        <w:t>source_branch</w:t>
-      </w:r>
-      <w:proofErr w:type="spellEnd"/>
-      <w:r>
-        <w:rPr>
-          <w:rStyle w:val="HTML1"/>
-        </w:rPr>
-        <w:t>&gt; &lt;</w:t>
-      </w:r>
-      <w:proofErr w:type="spellStart"/>
-      <w:r>
-        <w:rPr>
-          <w:rStyle w:val="HTML1"/>
-        </w:rPr>
-        <w:t>target_branch</w:t>
-      </w:r>
-      <w:proofErr w:type="spellEnd"/>
-      <w:r>
-        <w:rPr>
-          <w:rStyle w:val="HTML1"/>
-        </w:rPr>
-        <w:t>&gt;如果相同文件的相同行有不同的更改那么merge就会报错</w:t>
-      </w:r>
-      <w:r>
-        <w:rPr>
-          <w:rStyle w:val="HTML1"/>
           <w:rFonts w:hint="eastAsia"/>
         </w:rPr>
         <w:t>。</w:t>
@@ -5028,15 +4720,7 @@
     </w:p>
     <w:p>
       <w:r>
-        <w:t xml:space="preserve">git </w:t>
-      </w:r>
-      <w:proofErr w:type="spellStart"/>
-      <w:r>
-        <w:t>rm</w:t>
-      </w:r>
-      <w:proofErr w:type="spellEnd"/>
-      <w:r>
-        <w:t xml:space="preserve"> '*.txt' </w:t>
+        <w:t xml:space="preserve">git rm '*.txt' </w:t>
       </w:r>
       <w:r>
         <w:rPr>
@@ -5115,14 +4799,12 @@
         </w:rPr>
         <w:t>。这时候就使用</w:t>
       </w:r>
-      <w:proofErr w:type="spellStart"/>
       <w:r>
         <w:rPr>
           <w:rFonts w:hint="eastAsia"/>
         </w:rPr>
         <w:t>mergetool</w:t>
       </w:r>
-      <w:proofErr w:type="spellEnd"/>
       <w:r>
         <w:t xml:space="preserve"> </w:t>
       </w:r>
@@ -5170,7 +4852,7 @@
                     </pic:cNvPicPr>
                   </pic:nvPicPr>
                   <pic:blipFill>
-                    <a:blip r:embed="rId30"/>
+                    <a:blip r:embed="rId32"/>
                     <a:stretch>
                       <a:fillRect/>
                     </a:stretch>
@@ -5444,7 +5126,7 @@
                     </pic:cNvPicPr>
                   </pic:nvPicPr>
                   <pic:blipFill>
-                    <a:blip r:embed="rId31">
+                    <a:blip r:embed="rId33">
                       <a:extLst>
                         <a:ext uri="{28A0092B-C50C-407E-A947-70E740481C1C}">
                           <a14:useLocalDpi xmlns:a14="http://schemas.microsoft.com/office/drawing/2010/main" val="0"/>
@@ -5681,7 +5363,7 @@
                     </pic:cNvPicPr>
                   </pic:nvPicPr>
                   <pic:blipFill>
-                    <a:blip r:embed="rId32">
+                    <a:blip r:embed="rId34">
                       <a:extLst>
                         <a:ext uri="{28A0092B-C50C-407E-A947-70E740481C1C}">
                           <a14:useLocalDpi xmlns:a14="http://schemas.microsoft.com/office/drawing/2010/main" val="0"/>
@@ -5892,7 +5574,7 @@
                     </pic:cNvPicPr>
                   </pic:nvPicPr>
                   <pic:blipFill>
-                    <a:blip r:embed="rId33"/>
+                    <a:blip r:embed="rId35"/>
                     <a:stretch>
                       <a:fillRect/>
                     </a:stretch>
@@ -6141,7 +5823,7 @@
       <w:r>
         <w:t xml:space="preserve">git remote add origin </w:t>
       </w:r>
-      <w:hyperlink r:id="rId34" w:history="1">
+      <w:hyperlink r:id="rId36" w:history="1">
         <w:r>
           <w:rPr>
             <w:rStyle w:val="aa"/>
@@ -6466,15 +6148,7 @@
         <w:t>recuse-</w:t>
       </w:r>
       <w:r>
-        <w:t>submodules或者在git clone之后再执行git submodule update --</w:t>
-      </w:r>
-      <w:proofErr w:type="spellStart"/>
-      <w:r>
-        <w:t>init</w:t>
-      </w:r>
-      <w:proofErr w:type="spellEnd"/>
-      <w:r>
-        <w:t xml:space="preserve"> –recursive</w:t>
+        <w:t>submodules或者在git clone之后再执行git submodule update --init –recursive</w:t>
       </w:r>
       <w:r>
         <w:rPr>
@@ -6487,13 +6161,8 @@
       <w:pPr>
         <w:pStyle w:val="HTML"/>
       </w:pPr>
-      <w:proofErr w:type="spellStart"/>
-      <w:r>
-        <w:t>mkdir</w:t>
-      </w:r>
-      <w:proofErr w:type="spellEnd"/>
-      <w:r>
-        <w:t xml:space="preserve"> lib &amp;&amp; cd lib</w:t>
+      <w:r>
+        <w:t>mkdir lib &amp;&amp; cd lib</w:t>
       </w:r>
     </w:p>
     <w:p>
@@ -6523,13 +6192,8 @@
         <w:pStyle w:val="HTML"/>
       </w:pPr>
       <w:r>
-        <w:t>git会自动创建.</w:t>
-      </w:r>
-      <w:proofErr w:type="spellStart"/>
-      <w:r>
-        <w:t>gitmodules</w:t>
-      </w:r>
-      <w:proofErr w:type="spellEnd"/>
+        <w:t>git会自动创建.gitmodules</w:t>
+      </w:r>
       <w:r>
         <w:rPr>
           <w:rFonts w:hint="eastAsia"/>
@@ -6562,21 +6226,7 @@
         <w:rPr>
           <w:rFonts w:asciiTheme="minorHAnsi" w:hAnsiTheme="minorHAnsi"/>
         </w:rPr>
-        <w:t>/</w:t>
-      </w:r>
-      <w:proofErr w:type="spellStart"/>
-      <w:r>
-        <w:rPr>
-          <w:rFonts w:asciiTheme="minorHAnsi" w:hAnsiTheme="minorHAnsi"/>
-        </w:rPr>
-        <w:t>xxxxx</w:t>
-      </w:r>
-      <w:proofErr w:type="spellEnd"/>
-      <w:r>
-        <w:rPr>
-          <w:rFonts w:asciiTheme="minorHAnsi" w:hAnsiTheme="minorHAnsi"/>
-        </w:rPr>
-        <w:t>”</w:t>
+        <w:t>/xxxxx”</w:t>
       </w:r>
       <w:r>
         <w:rPr>
@@ -6600,14 +6250,7 @@
       </w:pPr>
       <w:r>
         <w:tab/>
-      </w:r>
-      <w:proofErr w:type="spellStart"/>
-      <w:r>
-        <w:t>url</w:t>
-      </w:r>
-      <w:proofErr w:type="spellEnd"/>
-      <w:r>
-        <w:t>=https://github.com/xxxxxxxx</w:t>
+        <w:t>url=https://github.com/xxxxxxxx</w:t>
       </w:r>
     </w:p>
     <w:p>
@@ -6639,30 +6282,14 @@
       </w:pPr>
       <w:r>
         <w:tab/>
-        <w:t xml:space="preserve">git submodule </w:t>
-      </w:r>
-      <w:proofErr w:type="spellStart"/>
-      <w:r>
-        <w:t>deinit</w:t>
-      </w:r>
-      <w:proofErr w:type="spellEnd"/>
-      <w:r>
-        <w:t xml:space="preserve"> </w:t>
-      </w:r>
-      <w:r>
-        <w:rPr>
-          <w:rFonts w:asciiTheme="minorHAnsi" w:hAnsiTheme="minorHAnsi"/>
-        </w:rPr>
-        <w:t>lib/</w:t>
-      </w:r>
-      <w:proofErr w:type="spellStart"/>
-      <w:r>
-        <w:rPr>
-          <w:rFonts w:asciiTheme="minorHAnsi" w:hAnsiTheme="minorHAnsi"/>
-        </w:rPr>
-        <w:t>xxxxx</w:t>
-      </w:r>
-      <w:proofErr w:type="spellEnd"/>
+        <w:t xml:space="preserve">git submodule deinit </w:t>
+      </w:r>
+      <w:r>
+        <w:rPr>
+          <w:rFonts w:asciiTheme="minorHAnsi" w:hAnsiTheme="minorHAnsi"/>
+        </w:rPr>
+        <w:t>lib/xxxxx</w:t>
+      </w:r>
     </w:p>
     <w:p>
       <w:pPr>
@@ -6679,30 +6306,8 @@
           <w:rFonts w:asciiTheme="minorHAnsi" w:hAnsiTheme="minorHAnsi"/>
         </w:rPr>
         <w:tab/>
-        <w:t xml:space="preserve">git </w:t>
-      </w:r>
-      <w:proofErr w:type="spellStart"/>
-      <w:r>
-        <w:rPr>
-          <w:rFonts w:asciiTheme="minorHAnsi" w:hAnsiTheme="minorHAnsi"/>
-        </w:rPr>
-        <w:t>rm</w:t>
-      </w:r>
-      <w:proofErr w:type="spellEnd"/>
-      <w:r>
-        <w:rPr>
-          <w:rFonts w:asciiTheme="minorHAnsi" w:hAnsiTheme="minorHAnsi"/>
-        </w:rPr>
-        <w:t xml:space="preserve"> lib/</w:t>
-      </w:r>
-      <w:proofErr w:type="spellStart"/>
-      <w:r>
-        <w:rPr>
-          <w:rFonts w:asciiTheme="minorHAnsi" w:hAnsiTheme="minorHAnsi"/>
-        </w:rPr>
-        <w:t>xxxxx</w:t>
-      </w:r>
-      <w:proofErr w:type="spellEnd"/>
+        <w:t>git rm lib/xxxxx</w:t>
+      </w:r>
     </w:p>
     <w:p>
       <w:pPr>
@@ -6809,14 +6414,12 @@
       <w:r>
         <w:t>分支，</w:t>
       </w:r>
-      <w:proofErr w:type="spellStart"/>
       <w:r>
         <w:rPr>
           <w:rStyle w:val="HTML1"/>
         </w:rPr>
         <w:t>Gitflow</w:t>
       </w:r>
-      <w:proofErr w:type="spellEnd"/>
       <w:r>
         <w:t>工作流使用2个分支来记录项目的历史。</w:t>
       </w:r>
@@ -6980,7 +6583,7 @@
                     </pic:cNvPicPr>
                   </pic:nvPicPr>
                   <pic:blipFill>
-                    <a:blip r:embed="rId35">
+                    <a:blip r:embed="rId37">
                       <a:extLst>
                         <a:ext uri="{28A0092B-C50C-407E-A947-70E740481C1C}">
                           <a14:useLocalDpi xmlns:a14="http://schemas.microsoft.com/office/drawing/2010/main" val="0"/>
@@ -7026,16 +6629,8 @@
         <w:rPr>
           <w:rFonts w:asciiTheme="minorHAnsi" w:hAnsiTheme="minorHAnsi"/>
         </w:rPr>
-        <w:t xml:space="preserve">git flow </w:t>
-      </w:r>
-      <w:proofErr w:type="spellStart"/>
-      <w:r>
-        <w:rPr>
-          <w:rFonts w:asciiTheme="minorHAnsi" w:hAnsiTheme="minorHAnsi"/>
-        </w:rPr>
-        <w:t>init</w:t>
-      </w:r>
-      <w:proofErr w:type="spellEnd"/>
+        <w:t>git flow init</w:t>
+      </w:r>
     </w:p>
     <w:p>
       <w:pPr>
@@ -7051,16 +6646,8 @@
         <w:rPr>
           <w:rFonts w:asciiTheme="minorHAnsi" w:hAnsiTheme="minorHAnsi"/>
         </w:rPr>
-        <w:t xml:space="preserve">git flow feature start/finish </w:t>
-      </w:r>
-      <w:proofErr w:type="spellStart"/>
-      <w:r>
-        <w:rPr>
-          <w:rFonts w:asciiTheme="minorHAnsi" w:hAnsiTheme="minorHAnsi"/>
-        </w:rPr>
-        <w:t>xxxx</w:t>
-      </w:r>
-      <w:proofErr w:type="spellEnd"/>
+        <w:t>git flow feature start/finish xxxx</w:t>
+      </w:r>
     </w:p>
     <w:p>
       <w:pPr>
@@ -7325,7 +6912,7 @@
                     </pic:cNvPicPr>
                   </pic:nvPicPr>
                   <pic:blipFill>
-                    <a:blip r:embed="rId36"/>
+                    <a:blip r:embed="rId38"/>
                     <a:stretch>
                       <a:fillRect/>
                     </a:stretch>
@@ -7445,7 +7032,7 @@
                     </pic:cNvPicPr>
                   </pic:nvPicPr>
                   <pic:blipFill>
-                    <a:blip r:embed="rId37"/>
+                    <a:blip r:embed="rId39"/>
                     <a:stretch>
                       <a:fillRect/>
                     </a:stretch>
@@ -7556,7 +7143,7 @@
           <w:tab w:val="clear" w:pos="916"/>
         </w:tabs>
         <w:rPr>
-          <w:rFonts w:asciiTheme="minorHAnsi" w:hAnsiTheme="minorHAnsi" w:hint="eastAsia"/>
+          <w:rFonts w:asciiTheme="minorHAnsi" w:hAnsiTheme="minorHAnsi"/>
         </w:rPr>
       </w:pPr>
       <w:r>
@@ -7565,76 +7152,56 @@
           <w:color w:val="000000"/>
           <w:sz w:val="22"/>
         </w:rPr>
-        <w:t xml:space="preserve">git branch --set-upstream-to=origin/master </w:t>
-      </w:r>
-      <w:proofErr w:type="spellStart"/>
+        <w:t xml:space="preserve">git branch --set-upstream-to=origin/master master </w:t>
+      </w:r>
+      <w:r>
+        <w:rPr>
+          <w:rFonts w:ascii="Menlo" w:hAnsi="Menlo" w:cs="Menlo" w:hint="eastAsia"/>
+          <w:color w:val="000000"/>
+          <w:sz w:val="22"/>
+        </w:rPr>
+        <w:t>后</w:t>
+      </w:r>
+      <w:r>
+        <w:rPr>
+          <w:rFonts w:ascii="Menlo" w:hAnsi="Menlo" w:cs="Menlo" w:hint="eastAsia"/>
+          <w:color w:val="000000"/>
+          <w:sz w:val="22"/>
+        </w:rPr>
+        <w:t>git</w:t>
+      </w:r>
       <w:r>
         <w:rPr>
           <w:rFonts w:ascii="Menlo" w:hAnsi="Menlo" w:cs="Menlo"/>
           <w:color w:val="000000"/>
           <w:sz w:val="22"/>
         </w:rPr>
-        <w:t>master</w:t>
-      </w:r>
-      <w:proofErr w:type="spellEnd"/>
+        <w:t xml:space="preserve"> pull</w:t>
+      </w:r>
+      <w:r>
+        <w:rPr>
+          <w:rFonts w:ascii="Menlo" w:hAnsi="Menlo" w:cs="Menlo" w:hint="eastAsia"/>
+          <w:color w:val="000000"/>
+          <w:sz w:val="22"/>
+        </w:rPr>
+        <w:t>相当于</w:t>
+      </w:r>
+      <w:r>
+        <w:rPr>
+          <w:rFonts w:ascii="Menlo" w:hAnsi="Menlo" w:cs="Menlo" w:hint="eastAsia"/>
+          <w:color w:val="000000"/>
+          <w:sz w:val="22"/>
+        </w:rPr>
+        <w:t>git</w:t>
+      </w:r>
       <w:r>
         <w:rPr>
           <w:rFonts w:ascii="Menlo" w:hAnsi="Menlo" w:cs="Menlo"/>
           <w:color w:val="000000"/>
           <w:sz w:val="22"/>
         </w:rPr>
-        <w:t xml:space="preserve"> </w:t>
-      </w:r>
-      <w:r>
-        <w:rPr>
-          <w:rFonts w:ascii="Menlo" w:hAnsi="Menlo" w:cs="Menlo" w:hint="eastAsia"/>
-          <w:color w:val="000000"/>
-          <w:sz w:val="22"/>
-        </w:rPr>
-        <w:t>后</w:t>
-      </w:r>
-      <w:r>
-        <w:rPr>
-          <w:rFonts w:ascii="Menlo" w:hAnsi="Menlo" w:cs="Menlo" w:hint="eastAsia"/>
-          <w:color w:val="000000"/>
-          <w:sz w:val="22"/>
-        </w:rPr>
-        <w:t>git</w:t>
-      </w:r>
-      <w:r>
-        <w:rPr>
-          <w:rFonts w:ascii="Menlo" w:hAnsi="Menlo" w:cs="Menlo"/>
-          <w:color w:val="000000"/>
-          <w:sz w:val="22"/>
-        </w:rPr>
-        <w:t xml:space="preserve"> pull</w:t>
-      </w:r>
-      <w:r>
-        <w:rPr>
-          <w:rFonts w:ascii="Menlo" w:hAnsi="Menlo" w:cs="Menlo" w:hint="eastAsia"/>
-          <w:color w:val="000000"/>
-          <w:sz w:val="22"/>
-        </w:rPr>
-        <w:t>相当于</w:t>
-      </w:r>
-      <w:r>
-        <w:rPr>
-          <w:rFonts w:ascii="Menlo" w:hAnsi="Menlo" w:cs="Menlo" w:hint="eastAsia"/>
-          <w:color w:val="000000"/>
-          <w:sz w:val="22"/>
-        </w:rPr>
-        <w:t>git</w:t>
-      </w:r>
-      <w:r>
-        <w:rPr>
-          <w:rFonts w:ascii="Menlo" w:hAnsi="Menlo" w:cs="Menlo"/>
-          <w:color w:val="000000"/>
-          <w:sz w:val="22"/>
-        </w:rPr>
         <w:t xml:space="preserve"> pull origin master</w:t>
       </w:r>
-      <w:bookmarkStart w:id="0" w:name="_GoBack"/>
-      <w:bookmarkEnd w:id="0"/>
     </w:p>
     <w:p>
       <w:pPr>
@@ -7643,7 +7210,7 @@
           <w:tab w:val="clear" w:pos="916"/>
         </w:tabs>
         <w:rPr>
-          <w:rFonts w:asciiTheme="minorHAnsi" w:hAnsiTheme="minorHAnsi" w:hint="eastAsia"/>
+          <w:rFonts w:asciiTheme="minorHAnsi" w:hAnsiTheme="minorHAnsi"/>
         </w:rPr>
       </w:pPr>
     </w:p>
@@ -7681,14 +7248,12 @@
         </w:rPr>
         <w:t>的一个名为</w:t>
       </w:r>
-      <w:proofErr w:type="spellStart"/>
       <w:r>
         <w:rPr>
           <w:rFonts w:asciiTheme="minorHAnsi" w:hAnsiTheme="minorHAnsi"/>
         </w:rPr>
         <w:t>push.default</w:t>
       </w:r>
-      <w:proofErr w:type="spellEnd"/>
       <w:r>
         <w:rPr>
           <w:rFonts w:asciiTheme="minorHAnsi" w:hAnsiTheme="minorHAnsi"/>
@@ -7914,7 +7479,7 @@
                     </pic:cNvPicPr>
                   </pic:nvPicPr>
                   <pic:blipFill>
-                    <a:blip r:embed="rId38"/>
+                    <a:blip r:embed="rId40"/>
                     <a:stretch>
                       <a:fillRect/>
                     </a:stretch>
@@ -7982,7 +7547,7 @@
                     </pic:cNvPicPr>
                   </pic:nvPicPr>
                   <pic:blipFill>
-                    <a:blip r:embed="rId39"/>
+                    <a:blip r:embed="rId41"/>
                     <a:stretch>
                       <a:fillRect/>
                     </a:stretch>
@@ -8049,7 +7614,7 @@
                     </pic:cNvPicPr>
                   </pic:nvPicPr>
                   <pic:blipFill>
-                    <a:blip r:embed="rId40"/>
+                    <a:blip r:embed="rId42"/>
                     <a:stretch>
                       <a:fillRect/>
                     </a:stretch>
@@ -8138,21 +7703,7 @@
         <w:rPr>
           <w:rFonts w:asciiTheme="minorHAnsi" w:hAnsiTheme="minorHAnsi"/>
         </w:rPr>
-        <w:t xml:space="preserve">:git </w:t>
-      </w:r>
-      <w:proofErr w:type="spellStart"/>
-      <w:r>
-        <w:rPr>
-          <w:rFonts w:asciiTheme="minorHAnsi" w:hAnsiTheme="minorHAnsi"/>
-        </w:rPr>
-        <w:t>fetch;git</w:t>
-      </w:r>
-      <w:proofErr w:type="spellEnd"/>
-      <w:r>
-        <w:rPr>
-          <w:rFonts w:asciiTheme="minorHAnsi" w:hAnsiTheme="minorHAnsi"/>
-        </w:rPr>
-        <w:t xml:space="preserve"> rebase origin/master(</w:t>
+        <w:t>:git fetch;git rebase origin/master(</w:t>
       </w:r>
       <w:r>
         <w:rPr>
@@ -8236,7 +7787,7 @@
                     </pic:cNvPicPr>
                   </pic:nvPicPr>
                   <pic:blipFill>
-                    <a:blip r:embed="rId41"/>
+                    <a:blip r:embed="rId43"/>
                     <a:stretch>
                       <a:fillRect/>
                     </a:stretch>
@@ -8430,13 +7981,8 @@
         </w:tabs>
       </w:pPr>
       <w:r>
-        <w:t xml:space="preserve">git </w:t>
-      </w:r>
-      <w:proofErr w:type="spellStart"/>
-      <w:r>
-        <w:t>lfs</w:t>
-      </w:r>
-      <w:proofErr w:type="spellEnd"/>
+        <w:t>git lfs</w:t>
+      </w:r>
       <w:r>
         <w:rPr>
           <w:rFonts w:hint="eastAsia"/>
@@ -8496,19 +8042,11 @@
           <w:rFonts w:asciiTheme="minorHAnsi" w:hAnsiTheme="minorHAnsi"/>
         </w:rPr>
       </w:pPr>
-      <w:proofErr w:type="spellStart"/>
-      <w:r>
-        <w:rPr>
-          <w:rFonts w:asciiTheme="minorHAnsi" w:hAnsiTheme="minorHAnsi"/>
-        </w:rPr>
-        <w:t>Octotree</w:t>
-      </w:r>
-      <w:proofErr w:type="spellEnd"/>
-      <w:r>
-        <w:rPr>
-          <w:rFonts w:asciiTheme="minorHAnsi" w:hAnsiTheme="minorHAnsi"/>
-        </w:rPr>
-        <w:t xml:space="preserve"> </w:t>
+      <w:r>
+        <w:rPr>
+          <w:rFonts w:asciiTheme="minorHAnsi" w:hAnsiTheme="minorHAnsi"/>
+        </w:rPr>
+        <w:t xml:space="preserve">Octotree </w:t>
       </w:r>
       <w:r>
         <w:rPr>
@@ -8516,14 +8054,12 @@
         </w:rPr>
         <w:t>浏览器插件在</w:t>
       </w:r>
-      <w:proofErr w:type="spellStart"/>
       <w:r>
         <w:rPr>
           <w:rFonts w:asciiTheme="minorHAnsi" w:hAnsiTheme="minorHAnsi"/>
         </w:rPr>
         <w:t>firefox</w:t>
       </w:r>
-      <w:proofErr w:type="spellEnd"/>
       <w:r>
         <w:rPr>
           <w:rFonts w:asciiTheme="minorHAnsi" w:hAnsiTheme="minorHAnsi"/>
@@ -8626,7 +8162,6 @@
           <w:szCs w:val="24"/>
         </w:rPr>
       </w:pPr>
-      <w:proofErr w:type="spellStart"/>
       <w:r>
         <w:rPr>
           <w:sz w:val="24"/>
@@ -8634,7 +8169,6 @@
         </w:rPr>
         <w:t>github</w:t>
       </w:r>
-      <w:proofErr w:type="spellEnd"/>
       <w:r>
         <w:rPr>
           <w:sz w:val="24"/>
@@ -8664,7 +8198,6 @@
           <w:szCs w:val="24"/>
         </w:rPr>
       </w:pPr>
-      <w:proofErr w:type="spellStart"/>
       <w:r>
         <w:rPr>
           <w:rFonts w:hint="eastAsia"/>
@@ -8673,7 +8206,6 @@
         </w:rPr>
         <w:t>github</w:t>
       </w:r>
-      <w:proofErr w:type="spellEnd"/>
       <w:r>
         <w:rPr>
           <w:rFonts w:hint="eastAsia"/>
@@ -8682,23 +8214,21 @@
         </w:rPr>
         <w:t>有一个很有爱的项目，叫做</w:t>
       </w:r>
-      <w:proofErr w:type="spellStart"/>
       <w:r>
         <w:rPr>
           <w:rFonts w:hint="eastAsia"/>
           <w:sz w:val="24"/>
           <w:szCs w:val="24"/>
         </w:rPr>
-        <w:t>github</w:t>
-      </w:r>
-      <w:proofErr w:type="spellEnd"/>
+        <w:t>github pages</w:t>
+      </w:r>
       <w:r>
         <w:rPr>
           <w:rFonts w:hint="eastAsia"/>
           <w:sz w:val="24"/>
           <w:szCs w:val="24"/>
         </w:rPr>
-        <w:t xml:space="preserve"> pages</w:t>
+        <w:t>，这个项目是给开发者建立一个私人页面，上面用来分享新颖的想法和自己写的代码，而且最主要的是，这个是免费而且没有空间流量限制的。这也就是我为什么放弃了自由度很高的，却需要支付高昂的主机费的</w:t>
       </w:r>
       <w:r>
         <w:rPr>
@@ -8706,43 +8236,23 @@
           <w:sz w:val="24"/>
           <w:szCs w:val="24"/>
         </w:rPr>
-        <w:t>，这个项目是给开发者建立一个私人页面，上面用来分享新颖的想法和自己写的代码，而且最主要的是，这个是免费而且没有空间流量限制的。这也就是我为什么放弃了自由度很高的，却需要支付高昂的主机费的</w:t>
-      </w:r>
-      <w:proofErr w:type="spellStart"/>
+        <w:t>wordpress</w:t>
+      </w:r>
       <w:r>
         <w:rPr>
           <w:rFonts w:hint="eastAsia"/>
           <w:sz w:val="24"/>
           <w:szCs w:val="24"/>
         </w:rPr>
-        <w:t>wordpress</w:t>
-      </w:r>
-      <w:proofErr w:type="spellEnd"/>
+        <w:t>，而转投了</w:t>
+      </w:r>
       <w:r>
         <w:rPr>
           <w:rFonts w:hint="eastAsia"/>
           <w:sz w:val="24"/>
           <w:szCs w:val="24"/>
         </w:rPr>
-        <w:t>，而转投了</w:t>
-      </w:r>
-      <w:proofErr w:type="spellStart"/>
-      <w:r>
-        <w:rPr>
-          <w:rFonts w:hint="eastAsia"/>
-          <w:sz w:val="24"/>
-          <w:szCs w:val="24"/>
-        </w:rPr>
-        <w:t>github</w:t>
-      </w:r>
-      <w:proofErr w:type="spellEnd"/>
-      <w:r>
-        <w:rPr>
-          <w:rFonts w:hint="eastAsia"/>
-          <w:sz w:val="24"/>
-          <w:szCs w:val="24"/>
-        </w:rPr>
-        <w:t xml:space="preserve"> pages</w:t>
+        <w:t>github pages</w:t>
       </w:r>
       <w:r>
         <w:rPr>
@@ -8826,14 +8336,12 @@
         </w:rPr>
         <w:t>，需要自己配置一条子域名到</w:t>
       </w:r>
-      <w:proofErr w:type="spellStart"/>
       <w:r>
         <w:rPr>
           <w:rFonts w:hint="eastAsia"/>
         </w:rPr>
         <w:t>github</w:t>
       </w:r>
-      <w:proofErr w:type="spellEnd"/>
       <w:r>
         <w:rPr>
           <w:rFonts w:hint="eastAsia"/>
@@ -8852,14 +8360,12 @@
         </w:rPr>
         <w:t>记录，然后在</w:t>
       </w:r>
-      <w:proofErr w:type="spellStart"/>
       <w:r>
         <w:rPr>
           <w:rFonts w:hint="eastAsia"/>
         </w:rPr>
         <w:t>gihub</w:t>
       </w:r>
-      <w:proofErr w:type="spellEnd"/>
       <w:r>
         <w:rPr>
           <w:rFonts w:hint="eastAsia"/>
@@ -9007,28 +8513,24 @@
         </w:rPr>
         <w:t>。如果只是制定了</w:t>
       </w:r>
-      <w:proofErr w:type="spellStart"/>
       <w:r>
         <w:rPr>
           <w:rFonts w:hint="eastAsia"/>
         </w:rPr>
         <w:t>github</w:t>
       </w:r>
-      <w:proofErr w:type="spellEnd"/>
       <w:r>
         <w:rPr>
           <w:rFonts w:hint="eastAsia"/>
         </w:rPr>
         <w:t>上关于域名的链接而没有加上自己的</w:t>
       </w:r>
-      <w:proofErr w:type="spellStart"/>
       <w:r>
         <w:rPr>
           <w:rFonts w:hint="eastAsia"/>
         </w:rPr>
         <w:t>cname</w:t>
       </w:r>
-      <w:proofErr w:type="spellEnd"/>
       <w:r>
         <w:rPr>
           <w:rFonts w:hint="eastAsia"/>
@@ -9136,39 +8638,16 @@
         </w:rPr>
         <w:t>前端模板：</w:t>
       </w:r>
-      <w:r>
-        <w:rPr>
-          <w:rStyle w:val="aa"/>
-        </w:rPr>
-        <w:fldChar w:fldCharType="begin"/>
-      </w:r>
-      <w:r>
-        <w:rPr>
-          <w:rStyle w:val="aa"/>
-        </w:rPr>
-        <w:instrText xml:space="preserve"> HYPERLINK "http://jekyllthemes.org/" </w:instrText>
-      </w:r>
-      <w:r>
-        <w:rPr>
-          <w:rStyle w:val="aa"/>
-        </w:rPr>
-        <w:fldChar w:fldCharType="separate"/>
-      </w:r>
-      <w:r>
-        <w:rPr>
-          <w:rStyle w:val="aa"/>
-        </w:rPr>
-        <w:t>http://jekyllthemes.org/</w:t>
-      </w:r>
-      <w:r>
-        <w:rPr>
-          <w:rStyle w:val="aa"/>
-        </w:rPr>
-        <w:fldChar w:fldCharType="end"/>
-      </w:r>
-    </w:p>
-    <w:p>
-      <w:proofErr w:type="spellStart"/>
+      <w:hyperlink r:id="rId44" w:history="1">
+        <w:r>
+          <w:rPr>
+            <w:rStyle w:val="aa"/>
+          </w:rPr>
+          <w:t>http://jekyllthemes.org/</w:t>
+        </w:r>
+      </w:hyperlink>
+    </w:p>
+    <w:p>
       <w:r>
         <w:t>Hex</w:t>
       </w:r>
@@ -9178,7 +8657,6 @@
         </w:rPr>
         <w:t>o</w:t>
       </w:r>
-      <w:proofErr w:type="spellEnd"/>
       <w:r>
         <w:rPr>
           <w:rFonts w:hint="eastAsia"/>
@@ -9217,91 +8695,43 @@
         </w:rPr>
         <w:t>被推荐</w:t>
       </w:r>
-      <w:r>
-        <w:rPr>
-          <w:rStyle w:val="aa"/>
-          <w:rFonts w:ascii="宋体" w:eastAsia="宋体" w:hAnsi="宋体" w:cs="宋体"/>
+      <w:hyperlink r:id="rId45" w:history="1">
+        <w:r>
+          <w:rPr>
+            <w:rStyle w:val="aa"/>
+            <w:rFonts w:ascii="宋体" w:eastAsia="宋体" w:hAnsi="宋体" w:cs="宋体"/>
+            <w:kern w:val="0"/>
+            <w:sz w:val="24"/>
+            <w:szCs w:val="24"/>
+          </w:rPr>
+          <w:t>http://jekyllthemes.org/themes/cool-concise-high-end/</w:t>
+        </w:r>
+      </w:hyperlink>
+      <w:r>
+        <w:rPr>
+          <w:rFonts w:ascii="宋体" w:eastAsia="宋体" w:hAnsi="宋体" w:cs="宋体" w:hint="eastAsia"/>
           <w:kern w:val="0"/>
           <w:sz w:val="24"/>
           <w:szCs w:val="24"/>
         </w:rPr>
-        <w:fldChar w:fldCharType="begin"/>
-      </w:r>
-      <w:r>
-        <w:rPr>
-          <w:rStyle w:val="aa"/>
+        <w:t>，</w:t>
+      </w:r>
+      <w:r>
+        <w:rPr>
           <w:rFonts w:ascii="宋体" w:eastAsia="宋体" w:hAnsi="宋体" w:cs="宋体"/>
           <w:kern w:val="0"/>
           <w:sz w:val="24"/>
           <w:szCs w:val="24"/>
         </w:rPr>
-        <w:instrText xml:space="preserve"> HYPERLINK "http://jekyl</w:instrText>
-      </w:r>
-      <w:r>
-        <w:rPr>
-          <w:rStyle w:val="aa"/>
-          <w:rFonts w:ascii="宋体" w:eastAsia="宋体" w:hAnsi="宋体" w:cs="宋体"/>
+        <w:t>认为后期可塑性强</w:t>
+      </w:r>
+      <w:r>
+        <w:rPr>
+          <w:rFonts w:ascii="宋体" w:eastAsia="宋体" w:hAnsi="宋体" w:cs="宋体" w:hint="eastAsia"/>
           <w:kern w:val="0"/>
           <w:sz w:val="24"/>
           <w:szCs w:val="24"/>
         </w:rPr>
-        <w:instrText xml:space="preserve">lthemes.org/themes/cool-concise-high-end/" </w:instrText>
-      </w:r>
-      <w:r>
-        <w:rPr>
-          <w:rStyle w:val="aa"/>
-          <w:rFonts w:ascii="宋体" w:eastAsia="宋体" w:hAnsi="宋体" w:cs="宋体"/>
-          <w:kern w:val="0"/>
-          <w:sz w:val="24"/>
-          <w:szCs w:val="24"/>
-        </w:rPr>
-        <w:fldChar w:fldCharType="separate"/>
-      </w:r>
-      <w:r>
-        <w:rPr>
-          <w:rStyle w:val="aa"/>
-          <w:rFonts w:ascii="宋体" w:eastAsia="宋体" w:hAnsi="宋体" w:cs="宋体"/>
-          <w:kern w:val="0"/>
-          <w:sz w:val="24"/>
-          <w:szCs w:val="24"/>
-        </w:rPr>
-        <w:t>http://jekyllthemes.org/themes/cool-concise-high-end/</w:t>
-      </w:r>
-      <w:r>
-        <w:rPr>
-          <w:rStyle w:val="aa"/>
-          <w:rFonts w:ascii="宋体" w:eastAsia="宋体" w:hAnsi="宋体" w:cs="宋体"/>
-          <w:kern w:val="0"/>
-          <w:sz w:val="24"/>
-          <w:szCs w:val="24"/>
-        </w:rPr>
-        <w:fldChar w:fldCharType="end"/>
-      </w:r>
-      <w:r>
-        <w:rPr>
-          <w:rFonts w:ascii="宋体" w:eastAsia="宋体" w:hAnsi="宋体" w:cs="宋体" w:hint="eastAsia"/>
-          <w:kern w:val="0"/>
-          <w:sz w:val="24"/>
-          <w:szCs w:val="24"/>
-        </w:rPr>
-        <w:t>，</w:t>
-      </w:r>
-      <w:r>
-        <w:rPr>
-          <w:rFonts w:ascii="宋体" w:eastAsia="宋体" w:hAnsi="宋体" w:cs="宋体"/>
-          <w:kern w:val="0"/>
-          <w:sz w:val="24"/>
-          <w:szCs w:val="24"/>
-        </w:rPr>
-        <w:t>认为后期可塑性强</w:t>
-      </w:r>
-      <w:r>
-        <w:rPr>
-          <w:rFonts w:ascii="宋体" w:eastAsia="宋体" w:hAnsi="宋体" w:cs="宋体" w:hint="eastAsia"/>
-          <w:kern w:val="0"/>
-          <w:sz w:val="24"/>
-          <w:szCs w:val="24"/>
-        </w:rPr>
         <w:t>。</w:t>
       </w:r>
     </w:p>
@@ -9376,16 +8806,8 @@
         <w:rPr>
           <w:rFonts w:hint="eastAsia"/>
         </w:rPr>
-        <w:t>_</w:t>
-      </w:r>
-      <w:proofErr w:type="spellStart"/>
-      <w:r>
-        <w:rPr>
-          <w:rFonts w:hint="eastAsia"/>
-        </w:rPr>
-        <w:t>config.yml</w:t>
-      </w:r>
-      <w:proofErr w:type="spellEnd"/>
+        <w:t>_config.yml</w:t>
+      </w:r>
       <w:r>
         <w:rPr>
           <w:rFonts w:hint="eastAsia"/>
@@ -9514,15 +8936,7 @@
         <w:t>从</w:t>
       </w:r>
       <w:r>
-        <w:t xml:space="preserve">git </w:t>
-      </w:r>
-      <w:proofErr w:type="spellStart"/>
-      <w:r>
-        <w:t>gui</w:t>
-      </w:r>
-      <w:proofErr w:type="spellEnd"/>
-      <w:r>
-        <w:t xml:space="preserve"> </w:t>
+        <w:t xml:space="preserve">git gui </w:t>
       </w:r>
       <w:r>
         <w:t>可以知道</w:t>
@@ -9583,11 +8997,9 @@
       <w:r>
         <w:t>等</w:t>
       </w:r>
-      <w:proofErr w:type="spellStart"/>
       <w:r>
         <w:t>linux</w:t>
       </w:r>
-      <w:proofErr w:type="spellEnd"/>
       <w:r>
         <w:t>命令</w:t>
       </w:r>
@@ -10143,19 +9555,8 @@
           <w:sz w:val="18"/>
           <w:szCs w:val="18"/>
         </w:rPr>
-        <w:t>$ git branch -</w:t>
-      </w:r>
-      <w:proofErr w:type="spellStart"/>
-      <w:r>
-        <w:rPr>
-          <w:rFonts w:ascii="Lucida Console" w:hAnsi="Lucida Console" w:cs="Lucida Console"/>
-          <w:kern w:val="0"/>
-          <w:sz w:val="18"/>
-          <w:szCs w:val="18"/>
-        </w:rPr>
-        <w:t>av</w:t>
-      </w:r>
-      <w:proofErr w:type="spellEnd"/>
+        <w:t>$ git branch -av</w:t>
+      </w:r>
     </w:p>
     <w:p>
       <w:pPr>
@@ -10432,19 +9833,8 @@
           <w:sz w:val="18"/>
           <w:szCs w:val="18"/>
         </w:rPr>
-        <w:t xml:space="preserve">$ git </w:t>
-      </w:r>
-      <w:proofErr w:type="spellStart"/>
-      <w:r>
-        <w:rPr>
-          <w:rFonts w:ascii="Lucida Console" w:hAnsi="Lucida Console" w:cs="Lucida Console"/>
-          <w:kern w:val="0"/>
-          <w:sz w:val="18"/>
-          <w:szCs w:val="18"/>
-        </w:rPr>
-        <w:t>mergetool</w:t>
-      </w:r>
-      <w:proofErr w:type="spellEnd"/>
+        <w:t>$ git mergetool</w:t>
+      </w:r>
     </w:p>
     <w:p>
       <w:pPr>
@@ -10468,7 +9858,6 @@
         </w:rPr>
         <w:t>This message is displayed because '</w:t>
       </w:r>
-      <w:proofErr w:type="spellStart"/>
       <w:proofErr w:type="gramStart"/>
       <w:r>
         <w:rPr>
@@ -10479,7 +9868,6 @@
         </w:rPr>
         <w:t>merge.tool</w:t>
       </w:r>
-      <w:proofErr w:type="spellEnd"/>
       <w:proofErr w:type="gramEnd"/>
       <w:r>
         <w:rPr>
@@ -10511,27 +9899,7 @@
           <w:sz w:val="18"/>
           <w:szCs w:val="18"/>
         </w:rPr>
-        <w:t xml:space="preserve">See 'git </w:t>
-      </w:r>
-      <w:proofErr w:type="spellStart"/>
-      <w:r>
-        <w:rPr>
-          <w:rFonts w:ascii="Lucida Console" w:hAnsi="Lucida Console" w:cs="Lucida Console"/>
-          <w:kern w:val="0"/>
-          <w:sz w:val="18"/>
-          <w:szCs w:val="18"/>
-        </w:rPr>
-        <w:t>mergetool</w:t>
-      </w:r>
-      <w:proofErr w:type="spellEnd"/>
-      <w:r>
-        <w:rPr>
-          <w:rFonts w:ascii="Lucida Console" w:hAnsi="Lucida Console" w:cs="Lucida Console"/>
-          <w:kern w:val="0"/>
-          <w:sz w:val="18"/>
-          <w:szCs w:val="18"/>
-        </w:rPr>
-        <w:t xml:space="preserve"> --tool-help' or 'git help config' for more details.</w:t>
+        <w:t>See 'git mergetool --tool-help' or 'git help config' for more details.</w:t>
       </w:r>
     </w:p>
     <w:p>
@@ -10554,27 +9922,7 @@
           <w:sz w:val="18"/>
           <w:szCs w:val="18"/>
         </w:rPr>
-        <w:t xml:space="preserve">'git </w:t>
-      </w:r>
-      <w:proofErr w:type="spellStart"/>
-      <w:r>
-        <w:rPr>
-          <w:rFonts w:ascii="Lucida Console" w:hAnsi="Lucida Console" w:cs="Lucida Console"/>
-          <w:kern w:val="0"/>
-          <w:sz w:val="18"/>
-          <w:szCs w:val="18"/>
-        </w:rPr>
-        <w:t>mergetool</w:t>
-      </w:r>
-      <w:proofErr w:type="spellEnd"/>
-      <w:r>
-        <w:rPr>
-          <w:rFonts w:ascii="Lucida Console" w:hAnsi="Lucida Console" w:cs="Lucida Console"/>
-          <w:kern w:val="0"/>
-          <w:sz w:val="18"/>
-          <w:szCs w:val="18"/>
-        </w:rPr>
-        <w:t>' will now attempt to use one of the following tools:</w:t>
+        <w:t>'git mergetool' will now attempt to use one of the following tools:</w:t>
       </w:r>
     </w:p>
     <w:p>
@@ -10590,217 +9938,15 @@
           <w:szCs w:val="18"/>
         </w:rPr>
       </w:pPr>
-      <w:proofErr w:type="spellStart"/>
-      <w:r>
-        <w:rPr>
-          <w:rFonts w:ascii="Lucida Console" w:hAnsi="Lucida Console" w:cs="Lucida Console"/>
-          <w:kern w:val="0"/>
-          <w:sz w:val="18"/>
-          <w:szCs w:val="18"/>
-        </w:rPr>
-        <w:t>opendiff</w:t>
-      </w:r>
-      <w:proofErr w:type="spellEnd"/>
-      <w:r>
-        <w:rPr>
-          <w:rFonts w:ascii="Lucida Console" w:hAnsi="Lucida Console" w:cs="Lucida Console"/>
-          <w:kern w:val="0"/>
-          <w:sz w:val="18"/>
-          <w:szCs w:val="18"/>
-        </w:rPr>
-        <w:t xml:space="preserve"> kdiff3 </w:t>
-      </w:r>
-      <w:proofErr w:type="spellStart"/>
-      <w:r>
-        <w:rPr>
-          <w:rFonts w:ascii="Lucida Console" w:hAnsi="Lucida Console" w:cs="Lucida Console"/>
-          <w:kern w:val="0"/>
-          <w:sz w:val="18"/>
-          <w:szCs w:val="18"/>
-        </w:rPr>
-        <w:t>tkdiff</w:t>
-      </w:r>
-      <w:proofErr w:type="spellEnd"/>
-      <w:r>
-        <w:rPr>
-          <w:rFonts w:ascii="Lucida Console" w:hAnsi="Lucida Console" w:cs="Lucida Console"/>
-          <w:kern w:val="0"/>
-          <w:sz w:val="18"/>
-          <w:szCs w:val="18"/>
-        </w:rPr>
-        <w:t xml:space="preserve"> </w:t>
-      </w:r>
-      <w:proofErr w:type="spellStart"/>
-      <w:r>
-        <w:rPr>
-          <w:rFonts w:ascii="Lucida Console" w:hAnsi="Lucida Console" w:cs="Lucida Console"/>
-          <w:kern w:val="0"/>
-          <w:sz w:val="18"/>
-          <w:szCs w:val="18"/>
-        </w:rPr>
-        <w:t>xxdiff</w:t>
-      </w:r>
-      <w:proofErr w:type="spellEnd"/>
-      <w:r>
-        <w:rPr>
-          <w:rFonts w:ascii="Lucida Console" w:hAnsi="Lucida Console" w:cs="Lucida Console"/>
-          <w:kern w:val="0"/>
-          <w:sz w:val="18"/>
-          <w:szCs w:val="18"/>
-        </w:rPr>
-        <w:t xml:space="preserve"> meld </w:t>
-      </w:r>
-      <w:proofErr w:type="spellStart"/>
-      <w:r>
-        <w:rPr>
-          <w:rFonts w:ascii="Lucida Console" w:hAnsi="Lucida Console" w:cs="Lucida Console"/>
-          <w:kern w:val="0"/>
-          <w:sz w:val="18"/>
-          <w:szCs w:val="18"/>
-        </w:rPr>
-        <w:t>tortoisemerge</w:t>
-      </w:r>
-      <w:proofErr w:type="spellEnd"/>
-      <w:r>
-        <w:rPr>
-          <w:rFonts w:ascii="Lucida Console" w:hAnsi="Lucida Console" w:cs="Lucida Console"/>
-          <w:kern w:val="0"/>
-          <w:sz w:val="18"/>
-          <w:szCs w:val="18"/>
-        </w:rPr>
-        <w:t xml:space="preserve"> </w:t>
-      </w:r>
-      <w:proofErr w:type="spellStart"/>
-      <w:r>
-        <w:rPr>
-          <w:rFonts w:ascii="Lucida Console" w:hAnsi="Lucida Console" w:cs="Lucida Console"/>
-          <w:kern w:val="0"/>
-          <w:sz w:val="18"/>
-          <w:szCs w:val="18"/>
-        </w:rPr>
-        <w:t>gvimdiff</w:t>
-      </w:r>
-      <w:proofErr w:type="spellEnd"/>
-      <w:r>
-        <w:rPr>
-          <w:rFonts w:ascii="Lucida Console" w:hAnsi="Lucida Console" w:cs="Lucida Console"/>
-          <w:kern w:val="0"/>
-          <w:sz w:val="18"/>
-          <w:szCs w:val="18"/>
-        </w:rPr>
-        <w:t xml:space="preserve"> diffuse </w:t>
-      </w:r>
-      <w:proofErr w:type="spellStart"/>
-      <w:r>
-        <w:rPr>
-          <w:rFonts w:ascii="Lucida Console" w:hAnsi="Lucida Console" w:cs="Lucida Console"/>
-          <w:kern w:val="0"/>
-          <w:sz w:val="18"/>
-          <w:szCs w:val="18"/>
-        </w:rPr>
-        <w:t>diffmerge</w:t>
-      </w:r>
-      <w:proofErr w:type="spellEnd"/>
-      <w:r>
-        <w:rPr>
-          <w:rFonts w:ascii="Lucida Console" w:hAnsi="Lucida Console" w:cs="Lucida Console"/>
-          <w:kern w:val="0"/>
-          <w:sz w:val="18"/>
-          <w:szCs w:val="18"/>
-        </w:rPr>
-        <w:t xml:space="preserve"> </w:t>
-      </w:r>
-      <w:proofErr w:type="spellStart"/>
-      <w:r>
-        <w:rPr>
-          <w:rFonts w:ascii="Lucida Console" w:hAnsi="Lucida Console" w:cs="Lucida Console"/>
-          <w:kern w:val="0"/>
-          <w:sz w:val="18"/>
-          <w:szCs w:val="18"/>
-        </w:rPr>
-        <w:t>ecmerge</w:t>
-      </w:r>
-      <w:proofErr w:type="spellEnd"/>
-      <w:r>
-        <w:rPr>
-          <w:rFonts w:ascii="Lucida Console" w:hAnsi="Lucida Console" w:cs="Lucida Console"/>
-          <w:kern w:val="0"/>
-          <w:sz w:val="18"/>
-          <w:szCs w:val="18"/>
-        </w:rPr>
-        <w:t xml:space="preserve"> p4merge </w:t>
-      </w:r>
-      <w:proofErr w:type="spellStart"/>
-      <w:r>
-        <w:rPr>
-          <w:rFonts w:ascii="Lucida Console" w:hAnsi="Lucida Console" w:cs="Lucida Console"/>
-          <w:kern w:val="0"/>
-          <w:sz w:val="18"/>
-          <w:szCs w:val="18"/>
-        </w:rPr>
-        <w:t>araxis</w:t>
-      </w:r>
-      <w:proofErr w:type="spellEnd"/>
-      <w:r>
-        <w:rPr>
-          <w:rFonts w:ascii="Lucida Console" w:hAnsi="Lucida Console" w:cs="Lucida Console"/>
-          <w:kern w:val="0"/>
-          <w:sz w:val="18"/>
-          <w:szCs w:val="18"/>
-        </w:rPr>
-        <w:t xml:space="preserve"> </w:t>
-      </w:r>
-      <w:proofErr w:type="spellStart"/>
-      <w:r>
-        <w:rPr>
-          <w:rFonts w:ascii="Lucida Console" w:hAnsi="Lucida Console" w:cs="Lucida Console"/>
-          <w:kern w:val="0"/>
-          <w:sz w:val="18"/>
-          <w:szCs w:val="18"/>
-        </w:rPr>
-        <w:t>bc</w:t>
-      </w:r>
-      <w:proofErr w:type="spellEnd"/>
-      <w:r>
-        <w:rPr>
-          <w:rFonts w:ascii="Lucida Console" w:hAnsi="Lucida Console" w:cs="Lucida Console"/>
-          <w:kern w:val="0"/>
-          <w:sz w:val="18"/>
-          <w:szCs w:val="18"/>
-        </w:rPr>
-        <w:t xml:space="preserve"> </w:t>
-      </w:r>
-      <w:proofErr w:type="spellStart"/>
-      <w:r>
-        <w:rPr>
-          <w:rFonts w:ascii="Lucida Console" w:hAnsi="Lucida Console" w:cs="Lucida Console"/>
-          <w:kern w:val="0"/>
-          <w:sz w:val="18"/>
-          <w:szCs w:val="18"/>
-        </w:rPr>
-        <w:t>codecompare</w:t>
-      </w:r>
-      <w:proofErr w:type="spellEnd"/>
-      <w:r>
-        <w:rPr>
-          <w:rFonts w:ascii="Lucida Console" w:hAnsi="Lucida Console" w:cs="Lucida Console"/>
-          <w:kern w:val="0"/>
-          <w:sz w:val="18"/>
-          <w:szCs w:val="18"/>
-        </w:rPr>
-        <w:t xml:space="preserve"> emerge </w:t>
-      </w:r>
-      <w:proofErr w:type="spellStart"/>
-      <w:r>
-        <w:rPr>
-          <w:rFonts w:ascii="Lucida Console" w:hAnsi="Lucida Console" w:cs="Lucida Console"/>
-          <w:kern w:val="0"/>
-          <w:sz w:val="18"/>
-          <w:szCs w:val="18"/>
-        </w:rPr>
-        <w:t>vimdiff</w:t>
-      </w:r>
-      <w:proofErr w:type="spellEnd"/>
+      <w:r>
+        <w:rPr>
+          <w:rFonts w:ascii="Lucida Console" w:hAnsi="Lucida Console" w:cs="Lucida Console"/>
+          <w:kern w:val="0"/>
+          <w:sz w:val="18"/>
+          <w:szCs w:val="18"/>
+        </w:rPr>
+        <w:t>opendiff kdiff3 tkdiff xxdiff meld tortoisemerge gvimdiff diffuse diffmerge ecmerge p4merge araxis bc codecompare emerge vimdiff</w:t>
+      </w:r>
     </w:p>
     <w:p>
       <w:pPr>
@@ -11380,27 +10526,7 @@
           <w:sz w:val="18"/>
           <w:szCs w:val="18"/>
         </w:rPr>
-        <w:t xml:space="preserve">  (use "git reset HEAD &lt;file&gt;..." to </w:t>
-      </w:r>
-      <w:proofErr w:type="spellStart"/>
-      <w:r>
-        <w:rPr>
-          <w:rFonts w:ascii="Lucida Console" w:hAnsi="Lucida Console" w:cs="Lucida Console"/>
-          <w:kern w:val="0"/>
-          <w:sz w:val="18"/>
-          <w:szCs w:val="18"/>
-        </w:rPr>
-        <w:t>unstage</w:t>
-      </w:r>
-      <w:proofErr w:type="spellEnd"/>
-      <w:r>
-        <w:rPr>
-          <w:rFonts w:ascii="Lucida Console" w:hAnsi="Lucida Console" w:cs="Lucida Console"/>
-          <w:kern w:val="0"/>
-          <w:sz w:val="18"/>
-          <w:szCs w:val="18"/>
-        </w:rPr>
-        <w:t>)</w:t>
+        <w:t xml:space="preserve">  (use "git reset HEAD &lt;file&gt;..." to unstage)</w:t>
       </w:r>
     </w:p>
     <w:p>
@@ -11598,13 +10724,8 @@
     <w:p/>
     <w:p/>
     <w:p>
-      <w:proofErr w:type="spellStart"/>
-      <w:r>
-        <w:t>cmder</w:t>
-      </w:r>
-      <w:proofErr w:type="spellEnd"/>
-      <w:r>
-        <w:t xml:space="preserve"> </w:t>
+      <w:r>
+        <w:t xml:space="preserve">cmder </w:t>
       </w:r>
       <w:r>
         <w:t>还是很高级的</w:t>
@@ -11668,7 +10789,7 @@
                     </pic:cNvPicPr>
                   </pic:nvPicPr>
                   <pic:blipFill>
-                    <a:blip r:embed="rId42"/>
+                    <a:blip r:embed="rId46"/>
                     <a:stretch>
                       <a:fillRect/>
                     </a:stretch>
@@ -11751,11 +10872,9 @@
         </w:rPr>
         <w:t>.</w:t>
       </w:r>
-      <w:proofErr w:type="spellStart"/>
       <w:r>
         <w:t>gitignore</w:t>
       </w:r>
-      <w:proofErr w:type="spellEnd"/>
       <w:r>
         <w:rPr>
           <w:rFonts w:hint="eastAsia"/>
@@ -11853,13 +10972,8 @@
         </w:rPr>
         <w:t xml:space="preserve">nly </w:t>
       </w:r>
-      <w:proofErr w:type="spellStart"/>
-      <w:r>
-        <w:t>untracker</w:t>
-      </w:r>
-      <w:proofErr w:type="spellEnd"/>
-      <w:r>
-        <w:t xml:space="preserve"> files can be ignored.   untracked</w:t>
+      <w:r>
+        <w:t>untracker files can be ignored.   untracked</w:t>
       </w:r>
       <w:r>
         <w:t>文件就会在</w:t>
@@ -11918,42 +11032,56 @@
           <w:sz w:val="30"/>
           <w:szCs w:val="30"/>
         </w:rPr>
-        <w:t>.</w:t>
-      </w:r>
-      <w:proofErr w:type="spellStart"/>
-      <w:r>
+        <w:t>.gitignore文件</w:t>
+      </w:r>
+      <w:r>
+        <w:rPr>
+          <w:rFonts w:ascii="微软雅黑" w:eastAsia="微软雅黑" w:hAnsi="微软雅黑" w:hint="eastAsia"/>
+          <w:b/>
+          <w:sz w:val="30"/>
+          <w:szCs w:val="30"/>
+        </w:rPr>
+        <w:t xml:space="preserve"> </w:t>
+      </w:r>
+      <w:r>
+        <w:rPr>
+          <w:rFonts w:hint="eastAsia"/>
+        </w:rPr>
+        <w:t>只是针对远程</w:t>
+      </w:r>
+      <w:r>
+        <w:rPr>
+          <w:rFonts w:hint="eastAsia"/>
+        </w:rPr>
+        <w:t>push</w:t>
+      </w:r>
+    </w:p>
+    <w:p>
+      <w:pPr>
         <w:rPr>
           <w:rFonts w:ascii="微软雅黑" w:eastAsia="微软雅黑" w:hAnsi="微软雅黑"/>
           <w:b/>
           <w:sz w:val="30"/>
           <w:szCs w:val="30"/>
         </w:rPr>
-        <w:t>gitignore</w:t>
-      </w:r>
-      <w:proofErr w:type="spellEnd"/>
-      <w:r>
-        <w:rPr>
-          <w:rFonts w:ascii="微软雅黑" w:eastAsia="微软雅黑" w:hAnsi="微软雅黑"/>
-          <w:b/>
-          <w:sz w:val="30"/>
-          <w:szCs w:val="30"/>
-        </w:rPr>
-        <w:t>文件</w:t>
-      </w:r>
-      <w:r>
-        <w:rPr>
-          <w:rFonts w:ascii="微软雅黑" w:eastAsia="微软雅黑" w:hAnsi="微软雅黑" w:hint="eastAsia"/>
-          <w:b/>
-          <w:sz w:val="30"/>
-          <w:szCs w:val="30"/>
-        </w:rPr>
-        <w:t xml:space="preserve"> </w:t>
-      </w:r>
-      <w:r>
-        <w:rPr>
-          <w:rFonts w:hint="eastAsia"/>
-        </w:rPr>
-        <w:t>只是针对远程</w:t>
+      </w:pPr>
+      <w:r>
+        <w:tab/>
+      </w:r>
+      <w:r>
+        <w:t>如果</w:t>
+      </w:r>
+      <w:r>
+        <w:t>git</w:t>
+      </w:r>
+      <w:r>
+        <w:t>已经在管理文件了</w:t>
+      </w:r>
+      <w:r>
+        <w:rPr>
+          <w:rFonts w:hint="eastAsia"/>
+        </w:rPr>
+        <w:t>（之前</w:t>
       </w:r>
       <w:r>
         <w:rPr>
@@ -11961,40 +11089,6 @@
         </w:rPr>
         <w:t>push</w:t>
       </w:r>
-    </w:p>
-    <w:p>
-      <w:pPr>
-        <w:rPr>
-          <w:rFonts w:ascii="微软雅黑" w:eastAsia="微软雅黑" w:hAnsi="微软雅黑"/>
-          <w:b/>
-          <w:sz w:val="30"/>
-          <w:szCs w:val="30"/>
-        </w:rPr>
-      </w:pPr>
-      <w:r>
-        <w:tab/>
-      </w:r>
-      <w:r>
-        <w:t>如果</w:t>
-      </w:r>
-      <w:r>
-        <w:t>git</w:t>
-      </w:r>
-      <w:r>
-        <w:t>已经在管理文件了</w:t>
-      </w:r>
-      <w:r>
-        <w:rPr>
-          <w:rFonts w:hint="eastAsia"/>
-        </w:rPr>
-        <w:t>（之前</w:t>
-      </w:r>
-      <w:r>
-        <w:rPr>
-          <w:rFonts w:hint="eastAsia"/>
-        </w:rPr>
-        <w:t>push</w:t>
-      </w:r>
       <w:r>
         <w:rPr>
           <w:rFonts w:hint="eastAsia"/>
@@ -12025,15 +11119,7 @@
         <w:t>）</w:t>
       </w:r>
       <w:r>
-        <w:t>/</w:t>
-      </w:r>
-      <w:proofErr w:type="spellStart"/>
-      <w:r>
-        <w:t>mtk</w:t>
-      </w:r>
-      <w:proofErr w:type="spellEnd"/>
-      <w:r>
-        <w:t xml:space="preserve">/               </w:t>
+        <w:t xml:space="preserve">/mtk/               </w:t>
       </w:r>
       <w:r>
         <w:rPr>
@@ -12049,23 +11135,7 @@
         <w:t>）</w:t>
       </w:r>
       <w:r>
-        <w:t>/</w:t>
-      </w:r>
-      <w:proofErr w:type="spellStart"/>
-      <w:r>
-        <w:t>mtk</w:t>
-      </w:r>
-      <w:proofErr w:type="spellEnd"/>
-      <w:r>
-        <w:t>/</w:t>
-      </w:r>
-      <w:proofErr w:type="spellStart"/>
-      <w:r>
-        <w:t>do.c</w:t>
-      </w:r>
-      <w:proofErr w:type="spellEnd"/>
-      <w:r>
-        <w:t xml:space="preserve">         </w:t>
+        <w:t xml:space="preserve">/mtk/do.c         </w:t>
       </w:r>
       <w:r>
         <w:rPr>
@@ -12268,11 +11338,9 @@
     </w:p>
     <w:p/>
     <w:p>
-      <w:proofErr w:type="spellStart"/>
       <w:r>
         <w:t>github</w:t>
       </w:r>
-      <w:proofErr w:type="spellEnd"/>
       <w:r>
         <w:t>的</w:t>
       </w:r>
@@ -12327,36 +11395,14 @@
       <w:r>
         <w:t>参考：</w:t>
       </w:r>
-      <w:r>
-        <w:rPr>
-          <w:rStyle w:val="aa"/>
-        </w:rPr>
-        <w:fldChar w:fldCharType="begin"/>
-      </w:r>
-      <w:r>
-        <w:rPr>
-          <w:rStyle w:val="aa"/>
-        </w:rPr>
-        <w:instrText xml:space="preserve"> HYPERLINK "https://github.com/meolu/walle-web" </w:instrText>
-      </w:r>
-      <w:r>
-        <w:rPr>
-          <w:rStyle w:val="aa"/>
-        </w:rPr>
-        <w:fldChar w:fldCharType="separate"/>
-      </w:r>
-      <w:r>
-        <w:rPr>
-          <w:rStyle w:val="aa"/>
-        </w:rPr>
-        <w:t>https://github.com/meolu/walle-web</w:t>
-      </w:r>
-      <w:r>
-        <w:rPr>
-          <w:rStyle w:val="aa"/>
-        </w:rPr>
-        <w:fldChar w:fldCharType="end"/>
-      </w:r>
+      <w:hyperlink r:id="rId47" w:history="1">
+        <w:r>
+          <w:rPr>
+            <w:rStyle w:val="aa"/>
+          </w:rPr>
+          <w:t>https://github.com/meolu/walle-web</w:t>
+        </w:r>
+      </w:hyperlink>
     </w:p>
     <w:p>
       <w:pPr>
@@ -12376,67 +11422,21 @@
       <w:r>
         <w:t>：</w:t>
       </w:r>
-      <w:r>
-        <w:rPr>
-          <w:rStyle w:val="aa"/>
-        </w:rPr>
-        <w:fldChar w:fldCharType="begin"/>
-      </w:r>
-      <w:r>
-        <w:rPr>
-          <w:rStyle w:val="aa"/>
-        </w:rPr>
-        <w:instrText xml:space="preserve"> HYPERLINK "https://shields.io/" </w:instrText>
-      </w:r>
-      <w:r>
-        <w:rPr>
-          <w:rStyle w:val="aa"/>
-        </w:rPr>
-        <w:fldChar w:fldCharType="separate"/>
-      </w:r>
-      <w:r>
-        <w:rPr>
-          <w:rStyle w:val="aa"/>
-        </w:rPr>
-        <w:t>https://shields.io/</w:t>
-      </w:r>
-      <w:r>
-        <w:rPr>
-          <w:rStyle w:val="aa"/>
-        </w:rPr>
-        <w:fldChar w:fldCharType="end"/>
-      </w:r>
+      <w:hyperlink r:id="rId48" w:history="1">
+        <w:r>
+          <w:rPr>
+            <w:rStyle w:val="aa"/>
+          </w:rPr>
+          <w:t>https://shields.io/</w:t>
+        </w:r>
+      </w:hyperlink>
     </w:p>
     <w:p>
       <w:pPr>
         <w:ind w:firstLine="420"/>
       </w:pPr>
       <w:r>
-        <w:t>gifs:&lt;</w:t>
-      </w:r>
-      <w:proofErr w:type="spellStart"/>
-      <w:r>
-        <w:t>img</w:t>
-      </w:r>
-      <w:proofErr w:type="spellEnd"/>
-      <w:r>
-        <w:t xml:space="preserve"> </w:t>
-      </w:r>
-      <w:proofErr w:type="spellStart"/>
-      <w:r>
-        <w:t>src</w:t>
-      </w:r>
-      <w:proofErr w:type="spellEnd"/>
-      <w:r>
-        <w:t>="https://github.com/</w:t>
-      </w:r>
-      <w:proofErr w:type="spellStart"/>
-      <w:r>
-        <w:t>xxxxxxxx.gif?raw</w:t>
-      </w:r>
-      <w:proofErr w:type="spellEnd"/>
-      <w:r>
-        <w:t>=true" width="300"&gt;</w:t>
+        <w:t>gifs:&lt;img src="https://github.com/xxxxxxxx.gif?raw=true" width="300"&gt;</w:t>
       </w:r>
     </w:p>
     <w:p>
@@ -12463,7 +11463,7 @@
                     </pic:cNvPicPr>
                   </pic:nvPicPr>
                   <pic:blipFill>
-                    <a:blip r:embed="rId43"/>
+                    <a:blip r:embed="rId49"/>
                     <a:stretch>
                       <a:fillRect/>
                     </a:stretch>
@@ -12541,15 +11541,7 @@
         <w:t>间隔：</w:t>
       </w:r>
       <w:r>
-        <w:t>&lt;p&gt;&amp;</w:t>
-      </w:r>
-      <w:proofErr w:type="spellStart"/>
-      <w:r>
-        <w:t>nbsp</w:t>
-      </w:r>
-      <w:proofErr w:type="spellEnd"/>
-      <w:r>
-        <w:t>;&lt;/p&gt;</w:t>
+        <w:t>&lt;p&gt;&amp;nbsp;&lt;/p&gt;</w:t>
       </w:r>
     </w:p>
     <w:p>
@@ -12580,7 +11572,6 @@
           <w:szCs w:val="30"/>
         </w:rPr>
       </w:pPr>
-      <w:proofErr w:type="spellStart"/>
       <w:r>
         <w:rPr>
           <w:rFonts w:ascii="微软雅黑" w:eastAsia="微软雅黑" w:hAnsi="微软雅黑"/>
@@ -12588,17 +11579,7 @@
           <w:sz w:val="30"/>
           <w:szCs w:val="30"/>
         </w:rPr>
-        <w:t>GitHook</w:t>
-      </w:r>
-      <w:proofErr w:type="spellEnd"/>
-      <w:r>
-        <w:rPr>
-          <w:rFonts w:ascii="微软雅黑" w:eastAsia="微软雅黑" w:hAnsi="微软雅黑"/>
-          <w:b/>
-          <w:sz w:val="30"/>
-          <w:szCs w:val="30"/>
-        </w:rPr>
-        <w:t>：</w:t>
+        <w:t>GitHook：</w:t>
       </w:r>
     </w:p>
     <w:p>
@@ -12614,19 +11595,15 @@
       <w:r>
         <w:t>到</w:t>
       </w:r>
-      <w:proofErr w:type="spellStart"/>
       <w:r>
         <w:t>github</w:t>
       </w:r>
-      <w:proofErr w:type="spellEnd"/>
       <w:r>
         <w:t>，然后通过</w:t>
       </w:r>
-      <w:proofErr w:type="spellStart"/>
       <w:r>
         <w:t>ssh</w:t>
       </w:r>
-      <w:proofErr w:type="spellEnd"/>
       <w:r>
         <w:t>登上服务器执行</w:t>
       </w:r>
@@ -12636,11 +11613,9 @@
       <w:r>
         <w:t>重新部署。使用</w:t>
       </w:r>
-      <w:proofErr w:type="spellStart"/>
       <w:r>
         <w:t>githook</w:t>
       </w:r>
-      <w:proofErr w:type="spellEnd"/>
       <w:r>
         <w:t>原理：</w:t>
       </w:r>
@@ -12773,15 +11748,7 @@
         <w:t>看网上的教程不少人会用到</w:t>
       </w:r>
       <w:r>
-        <w:t xml:space="preserve">git </w:t>
-      </w:r>
-      <w:proofErr w:type="spellStart"/>
-      <w:r>
-        <w:t>init</w:t>
-      </w:r>
-      <w:proofErr w:type="spellEnd"/>
-      <w:r>
-        <w:t xml:space="preserve"> --bare </w:t>
+        <w:t xml:space="preserve">git init --bare </w:t>
       </w:r>
       <w:r>
         <w:t>在服务器端创建一个所谓的裸仓库，实际上就是将</w:t>
@@ -13101,7 +12068,7 @@
         </w:rPr>
         <w:br/>
       </w:r>
-      <w:hyperlink r:id="rId44" w:history="1">
+      <w:hyperlink r:id="rId50" w:history="1">
         <w:r>
           <w:rPr>
             <w:rStyle w:val="aa"/>
@@ -13175,83 +12142,21 @@
           <w:sz w:val="24"/>
           <w:szCs w:val="24"/>
         </w:rPr>
-        <w:t>您不需要拥有</w:t>
-      </w:r>
-      <w:proofErr w:type="spellStart"/>
-      <w:r>
-        <w:rPr>
-          <w:rFonts w:ascii="宋体" w:eastAsia="宋体" w:hAnsi="宋体" w:cs="宋体"/>
-          <w:kern w:val="0"/>
-          <w:sz w:val="24"/>
-          <w:szCs w:val="24"/>
-        </w:rPr>
-        <w:t>Github</w:t>
-      </w:r>
-      <w:proofErr w:type="spellEnd"/>
-      <w:r>
-        <w:rPr>
-          <w:rFonts w:ascii="宋体" w:eastAsia="宋体" w:hAnsi="宋体" w:cs="宋体"/>
-          <w:kern w:val="0"/>
-          <w:sz w:val="24"/>
-          <w:szCs w:val="24"/>
-        </w:rPr>
-        <w:t>账号就可以使用Gist。用浏览器打开</w:t>
-      </w:r>
-      <w:r>
-        <w:rPr>
-          <w:rFonts w:ascii="宋体" w:eastAsia="宋体" w:hAnsi="宋体" w:cs="宋体"/>
-          <w:color w:val="0000FF"/>
-          <w:kern w:val="0"/>
-          <w:sz w:val="24"/>
-          <w:szCs w:val="24"/>
-          <w:u w:val="single"/>
-        </w:rPr>
-        <w:fldChar w:fldCharType="begin"/>
-      </w:r>
-      <w:r>
-        <w:rPr>
-          <w:rFonts w:ascii="宋体" w:eastAsia="宋体" w:hAnsi="宋体" w:cs="宋体"/>
-          <w:color w:val="0000FF"/>
-          <w:kern w:val="0"/>
-          <w:sz w:val="24"/>
-          <w:szCs w:val="24"/>
-          <w:u w:val="single"/>
-        </w:rPr>
-        <w:instrText xml:space="preserve"> HYPERLINK "https://link.zhihu.com/?target=http%3A//gist.github.com" \t "_blank" </w:instrText>
-      </w:r>
-      <w:r>
-        <w:rPr>
-          <w:rFonts w:ascii="宋体" w:eastAsia="宋体" w:hAnsi="宋体" w:cs="宋体"/>
-          <w:color w:val="0000FF"/>
-          <w:kern w:val="0"/>
-          <w:sz w:val="24"/>
-          <w:szCs w:val="24"/>
-          <w:u w:val="single"/>
-        </w:rPr>
-        <w:fldChar w:fldCharType="separate"/>
-      </w:r>
-      <w:r>
-        <w:rPr>
-          <w:rFonts w:ascii="宋体" w:eastAsia="宋体" w:hAnsi="宋体" w:cs="宋体"/>
-          <w:color w:val="0000FF"/>
-          <w:kern w:val="0"/>
-          <w:sz w:val="24"/>
-          <w:szCs w:val="24"/>
-          <w:u w:val="single"/>
-        </w:rPr>
-        <w:t>http://gist.github.com</w:t>
-      </w:r>
-      <w:r>
-        <w:rPr>
-          <w:rFonts w:ascii="宋体" w:eastAsia="宋体" w:hAnsi="宋体" w:cs="宋体"/>
-          <w:color w:val="0000FF"/>
-          <w:kern w:val="0"/>
-          <w:sz w:val="24"/>
-          <w:szCs w:val="24"/>
-          <w:u w:val="single"/>
-        </w:rPr>
-        <w:fldChar w:fldCharType="end"/>
-      </w:r>
+        <w:t>您不需要拥有Github账号就可以使用Gist。用浏览器打开</w:t>
+      </w:r>
+      <w:hyperlink r:id="rId51" w:tgtFrame="_blank" w:history="1">
+        <w:r>
+          <w:rPr>
+            <w:rFonts w:ascii="宋体" w:eastAsia="宋体" w:hAnsi="宋体" w:cs="宋体"/>
+            <w:color w:val="0000FF"/>
+            <w:kern w:val="0"/>
+            <w:sz w:val="24"/>
+            <w:szCs w:val="24"/>
+            <w:u w:val="single"/>
+          </w:rPr>
+          <w:t>http://gist.github.com</w:t>
+        </w:r>
+      </w:hyperlink>
       <w:r>
         <w:rPr>
           <w:rFonts w:ascii="宋体" w:eastAsia="宋体" w:hAnsi="宋体" w:cs="宋体"/>
@@ -13384,7 +12289,6 @@
           <w:szCs w:val="30"/>
         </w:rPr>
       </w:pPr>
-      <w:proofErr w:type="spellStart"/>
       <w:r>
         <w:rPr>
           <w:rFonts w:ascii="微软雅黑" w:eastAsia="微软雅黑" w:hAnsi="微软雅黑" w:hint="eastAsia"/>
@@ -13392,17 +12296,7 @@
           <w:sz w:val="30"/>
           <w:szCs w:val="30"/>
         </w:rPr>
-        <w:t>Devops</w:t>
-      </w:r>
-      <w:proofErr w:type="spellEnd"/>
-      <w:r>
-        <w:rPr>
-          <w:rFonts w:ascii="微软雅黑" w:eastAsia="微软雅黑" w:hAnsi="微软雅黑" w:hint="eastAsia"/>
-          <w:b/>
-          <w:sz w:val="30"/>
-          <w:szCs w:val="30"/>
-        </w:rPr>
-        <w:t>：</w:t>
+        <w:t>Devops：</w:t>
       </w:r>
       <w:r>
         <w:rPr>
@@ -13413,14 +12307,12 @@
         </w:rPr>
         <w:t xml:space="preserve">  </w:t>
       </w:r>
-      <w:proofErr w:type="spellStart"/>
       <w:r>
         <w:t>Development+Operations</w:t>
       </w:r>
-      <w:proofErr w:type="spellEnd"/>
-    </w:p>
-    <w:p>
-      <w:hyperlink r:id="rId45" w:history="1">
+    </w:p>
+    <w:p>
+      <w:hyperlink r:id="rId52" w:history="1">
         <w:r>
           <w:rPr>
             <w:rStyle w:val="aa"/>
@@ -13433,12 +12325,12 @@
       </w:r>
     </w:p>
     <w:sectPr>
-      <w:headerReference w:type="even" r:id="rId46"/>
-      <w:headerReference w:type="default" r:id="rId47"/>
-      <w:footerReference w:type="even" r:id="rId48"/>
-      <w:footerReference w:type="default" r:id="rId49"/>
-      <w:headerReference w:type="first" r:id="rId50"/>
-      <w:footerReference w:type="first" r:id="rId51"/>
+      <w:headerReference w:type="even" r:id="rId53"/>
+      <w:headerReference w:type="default" r:id="rId54"/>
+      <w:footerReference w:type="even" r:id="rId55"/>
+      <w:footerReference w:type="default" r:id="rId56"/>
+      <w:headerReference w:type="first" r:id="rId57"/>
+      <w:footerReference w:type="first" r:id="rId58"/>
       <w:pgSz w:w="11906" w:h="16838"/>
       <w:pgMar w:top="1440" w:right="1800" w:bottom="1440" w:left="1800" w:header="851" w:footer="992" w:gutter="0"/>
       <w:cols w:space="425"/>

--- a/git.docx
+++ b/git.docx
@@ -314,7 +314,16 @@
         <w:t>GPL/LGPL</w:t>
       </w:r>
       <w:r>
-        <w:t>都保障原作者的知识产权，避免有人利用开源代码复制并开发类似的产品。</w:t>
+        <w:t>都保障原作者的知识产权，避免有人利用开源代码复制并开发类似的</w:t>
+      </w:r>
+      <w:r>
+        <w:rPr>
+          <w:rFonts w:hint="eastAsia"/>
+        </w:rPr>
+        <w:t>商用</w:t>
+      </w:r>
+      <w:r>
+        <w:t>产品。</w:t>
       </w:r>
       <w:r>
         <w:rPr>
@@ -410,8 +419,16 @@
         <w:rPr>
           <w:color w:val="FF0000"/>
         </w:rPr>
-        <w:t>Apache Licence</w:t>
-      </w:r>
+        <w:t xml:space="preserve">Apache </w:t>
+      </w:r>
+      <w:proofErr w:type="spellStart"/>
+      <w:r>
+        <w:rPr>
+          <w:color w:val="FF0000"/>
+        </w:rPr>
+        <w:t>Licence</w:t>
+      </w:r>
+      <w:proofErr w:type="spellEnd"/>
       <w:r>
         <w:rPr>
           <w:rFonts w:hint="eastAsia"/>
@@ -862,17 +879,39 @@
         </w:rPr>
         <w:t>稍微熟悉下面命令以后的简单指令使用平台：</w:t>
       </w:r>
+      <w:r>
+        <w:rPr>
+          <w:rStyle w:val="aa"/>
+        </w:rPr>
+        <w:fldChar w:fldCharType="begin"/>
+      </w:r>
+      <w:r>
+        <w:rPr>
+          <w:rStyle w:val="aa"/>
+        </w:rPr>
+        <w:instrText xml:space="preserve"> HYPERLINK "https://try.github.io/levels/1/challenges/1" </w:instrText>
+      </w:r>
+      <w:r>
+        <w:rPr>
+          <w:rStyle w:val="aa"/>
+        </w:rPr>
+        <w:fldChar w:fldCharType="separate"/>
+      </w:r>
+      <w:r>
+        <w:rPr>
+          <w:rStyle w:val="aa"/>
+        </w:rPr>
+        <w:t>https://try.github.io/levels/1/challenges/1</w:t>
+      </w:r>
+      <w:r>
+        <w:rPr>
+          <w:rStyle w:val="aa"/>
+        </w:rPr>
+        <w:fldChar w:fldCharType="end"/>
+      </w:r>
+    </w:p>
+    <w:p>
       <w:hyperlink r:id="rId11" w:history="1">
-        <w:r>
-          <w:rPr>
-            <w:rStyle w:val="aa"/>
-          </w:rPr>
-          <w:t>https://try.github.io/levels/1/challenges/1</w:t>
-        </w:r>
-      </w:hyperlink>
-    </w:p>
-    <w:p>
-      <w:hyperlink r:id="rId12" w:history="1">
         <w:r>
           <w:rPr>
             <w:rStyle w:val="aa"/>
@@ -888,7 +927,7 @@
       </w:r>
     </w:p>
     <w:p>
-      <w:hyperlink r:id="rId13" w:history="1">
+      <w:hyperlink r:id="rId12" w:history="1">
         <w:r>
           <w:rPr>
             <w:rStyle w:val="aa"/>
@@ -924,7 +963,7 @@
             <o:lock v:ext="edit" aspectratio="t"/>
           </v:shapetype>
           <v:shape id="_x0000_i1025" type="#_x0000_t75" alt="git-cheat-sheet-large01" style="width:417.95pt;height:553.1pt;mso-width-percent:0;mso-height-percent:0;mso-width-percent:0;mso-height-percent:0">
-            <v:imagedata r:id="rId14" o:title="git-cheat-sheet-large01"/>
+            <v:imagedata r:id="rId13" o:title="git-cheat-sheet-large01"/>
           </v:shape>
         </w:pict>
       </w:r>
@@ -986,7 +1025,7 @@
                     </pic:cNvPicPr>
                   </pic:nvPicPr>
                   <pic:blipFill>
-                    <a:blip r:embed="rId15">
+                    <a:blip r:embed="rId14">
                       <a:extLst>
                         <a:ext uri="{28A0092B-C50C-407E-A947-70E740481C1C}">
                           <a14:useLocalDpi xmlns:a14="http://schemas.microsoft.com/office/drawing/2010/main" val="0"/>
@@ -1020,6 +1059,49 @@
     </w:p>
     <w:p>
       <w:pPr>
+        <w:rPr>
+          <w:rFonts w:hint="eastAsia"/>
+        </w:rPr>
+      </w:pPr>
+      <w:r>
+        <w:rPr>
+          <w:rFonts w:hint="eastAsia"/>
+        </w:rPr>
+        <w:t>c</w:t>
+      </w:r>
+      <w:r>
+        <w:rPr>
+          <w:rFonts w:hint="eastAsia"/>
+        </w:rPr>
+        <w:t>ommit</w:t>
+      </w:r>
+      <w:r>
+        <w:t xml:space="preserve"> -am </w:t>
+      </w:r>
+      <w:r>
+        <w:rPr>
+          <w:rFonts w:hint="eastAsia"/>
+        </w:rPr>
+        <w:t>勉强可以作为</w:t>
+      </w:r>
+      <w:r>
+        <w:rPr>
+          <w:rFonts w:hint="eastAsia"/>
+        </w:rPr>
+        <w:t>workspace</w:t>
+      </w:r>
+      <w:r>
+        <w:t>-&gt;</w:t>
+      </w:r>
+      <w:r>
+        <w:rPr>
+          <w:rFonts w:hint="eastAsia"/>
+        </w:rPr>
+        <w:t>Repository</w:t>
+      </w:r>
+    </w:p>
+    <w:p>
+      <w:pPr>
         <w:widowControl/>
         <w:numPr>
           <w:ilvl w:val="0"/>
@@ -1110,7 +1192,7 @@
         <w:ind w:left="1440"/>
         <w:jc w:val="left"/>
         <w:rPr>
-          <w:rFonts w:ascii="宋体" w:eastAsia="宋体" w:hAnsi="宋体" w:cs="宋体"/>
+          <w:rFonts w:ascii="宋体" w:eastAsia="宋体" w:hAnsi="宋体" w:cs="宋体" w:hint="eastAsia"/>
           <w:kern w:val="0"/>
           <w:sz w:val="24"/>
           <w:szCs w:val="24"/>
@@ -1128,57 +1210,9 @@
     </w:p>
     <w:p>
       <w:r>
-        <w:rPr>
-          <w:noProof/>
-        </w:rPr>
-        <w:drawing>
-          <wp:inline distT="0" distB="0" distL="0" distR="0">
-            <wp:extent cx="3175000" cy="2286000"/>
-            <wp:effectExtent l="0" t="0" r="0" b="0"/>
-            <wp:docPr id="30" name="图片 30"/>
-            <wp:cNvGraphicFramePr>
-              <a:graphicFrameLocks xmlns:a="http://schemas.openxmlformats.org/drawingml/2006/main" noChangeAspect="1"/>
-            </wp:cNvGraphicFramePr>
-            <a:graphic xmlns:a="http://schemas.openxmlformats.org/drawingml/2006/main">
-              <a:graphicData uri="http://schemas.openxmlformats.org/drawingml/2006/picture">
-                <pic:pic xmlns:pic="http://schemas.openxmlformats.org/drawingml/2006/picture">
-                  <pic:nvPicPr>
-                    <pic:cNvPr id="30" name="git的四种状态.jpg"/>
-                    <pic:cNvPicPr/>
-                  </pic:nvPicPr>
-                  <pic:blipFill>
-                    <a:blip r:embed="rId16">
-                      <a:extLst>
-                        <a:ext uri="{28A0092B-C50C-407E-A947-70E740481C1C}">
-                          <a14:useLocalDpi xmlns:a14="http://schemas.microsoft.com/office/drawing/2010/main" val="0"/>
-                        </a:ext>
-                      </a:extLst>
-                    </a:blip>
-                    <a:stretch>
-                      <a:fillRect/>
-                    </a:stretch>
-                  </pic:blipFill>
-                  <pic:spPr>
-                    <a:xfrm>
-                      <a:off x="0" y="0"/>
-                      <a:ext cx="3175000" cy="2286000"/>
-                    </a:xfrm>
-                    <a:prstGeom prst="rect">
-                      <a:avLst/>
-                    </a:prstGeom>
-                  </pic:spPr>
-                </pic:pic>
-              </a:graphicData>
-            </a:graphic>
-          </wp:inline>
-        </w:drawing>
-      </w:r>
-    </w:p>
-    <w:p>
-      <w:r>
         <w:t>GitHub (</w:t>
       </w:r>
-      <w:hyperlink r:id="rId17" w:history="1">
+      <w:hyperlink r:id="rId15" w:history="1">
         <w:r>
           <w:rPr>
             <w:rStyle w:val="aa"/>
@@ -1194,7 +1228,7 @@
       <w:r>
         <w:t>Beanstalk (</w:t>
       </w:r>
-      <w:hyperlink r:id="rId18" w:history="1">
+      <w:hyperlink r:id="rId16" w:history="1">
         <w:r>
           <w:rPr>
             <w:rStyle w:val="aa"/>
@@ -1213,7 +1247,7 @@
       <w:r>
         <w:t>Bitbucket (</w:t>
       </w:r>
-      <w:hyperlink r:id="rId19" w:history="1">
+      <w:hyperlink r:id="rId17" w:history="1">
         <w:r>
           <w:rPr>
             <w:rStyle w:val="aa"/>
@@ -1232,7 +1266,7 @@
       <w:r>
         <w:t>Plan.io (</w:t>
       </w:r>
-      <w:hyperlink r:id="rId20" w:history="1">
+      <w:hyperlink r:id="rId18" w:history="1">
         <w:r>
           <w:rPr>
             <w:rStyle w:val="aa"/>
@@ -1243,12 +1277,6 @@
       <w:r>
         <w:t>)</w:t>
       </w:r>
-      <w:r>
-        <w:tab/>
-      </w:r>
-      <w:r>
-        <w:tab/>
-      </w:r>
     </w:p>
     <w:p/>
     <w:p>
@@ -1256,7 +1284,6 @@
         <w:rPr>
           <w:noProof/>
         </w:rPr>
-        <w:lastRenderedPageBreak/>
         <w:drawing>
           <wp:inline distT="0" distB="0" distL="0" distR="0">
             <wp:extent cx="5274310" cy="3478530"/>
@@ -1275,7 +1302,7 @@
                     </pic:cNvPicPr>
                   </pic:nvPicPr>
                   <pic:blipFill>
-                    <a:blip r:embed="rId21">
+                    <a:blip r:embed="rId19">
                       <a:extLst>
                         <a:ext uri="{28A0092B-C50C-407E-A947-70E740481C1C}">
                           <a14:useLocalDpi xmlns:a14="http://schemas.microsoft.com/office/drawing/2010/main" val="0"/>
@@ -1309,6 +1336,18 @@
     </w:p>
     <w:p>
       <w:r>
+        <w:rPr>
+          <w:rFonts w:hint="eastAsia"/>
+        </w:rPr>
+        <w:t>Git</w:t>
+      </w:r>
+      <w:r>
+        <w:rPr>
+          <w:rFonts w:hint="eastAsia"/>
+        </w:rPr>
+        <w:t>文件系统中：</w:t>
+      </w:r>
+      <w:r>
         <w:t>你的本地仓库由</w:t>
       </w:r>
       <w:r>
@@ -1327,292 +1366,350 @@
         <w:t>”</w:t>
       </w:r>
       <w:r>
-        <w:t>组成。第一个是你的</w:t>
-      </w:r>
-      <w:r>
+        <w:t>组成。第一个</w:t>
+      </w:r>
+      <w:r>
+        <w:t>是你的工作目录，它持有</w:t>
+      </w:r>
+      <w:r>
+        <w:t>实际文件；第二个是暂存区（</w:t>
+      </w:r>
+      <w:r>
+        <w:t>Index/Stage</w:t>
+      </w:r>
+      <w:r>
+        <w:t>），它像个缓存区域，临时</w:t>
+      </w:r>
+      <w:r>
+        <w:t>保存你的改动；最后是</w:t>
+      </w:r>
+      <w:r>
+        <w:rPr>
+          <w:rFonts w:hint="eastAsia"/>
+        </w:rPr>
+        <w:t>H</w:t>
+      </w:r>
+      <w:r>
+        <w:t>EAD</w:t>
+      </w:r>
+      <w:r>
+        <w:t>，</w:t>
+      </w:r>
+      <w:r>
+        <w:t>它</w:t>
+      </w:r>
+      <w:r>
+        <w:rPr>
+          <w:rFonts w:hint="eastAsia"/>
+        </w:rPr>
+        <w:t>表示</w:t>
+      </w:r>
+      <w:r>
+        <w:t>现在你的</w:t>
+      </w:r>
+      <w:r>
+        <w:t>workspace</w:t>
+      </w:r>
+      <w:r>
+        <w:t>处于仓库中的哪个节点</w:t>
+      </w:r>
+      <w:r>
+        <w:rPr>
+          <w:rFonts w:hint="eastAsia"/>
+        </w:rPr>
+        <w:t>（也就是现在工作区的状态）</w:t>
+      </w:r>
+      <w:r>
+        <w:t>。</w:t>
+      </w:r>
+    </w:p>
+    <w:p/>
+    <w:p>
+      <w:r>
+        <w:rPr>
+          <w:rFonts w:hint="eastAsia"/>
+        </w:rPr>
+        <w:t>推荐的</w:t>
+      </w:r>
+      <w:r>
+        <w:rPr>
+          <w:rFonts w:hint="eastAsia"/>
+        </w:rPr>
+        <w:t>UI</w:t>
+      </w:r>
+      <w:r>
+        <w:rPr>
+          <w:rFonts w:hint="eastAsia"/>
+        </w:rPr>
+        <w:t>操作软件：</w:t>
+      </w:r>
+      <w:proofErr w:type="spellStart"/>
+      <w:r>
+        <w:rPr>
+          <w:rStyle w:val="HTML1"/>
+        </w:rPr>
+        <w:t>gitkraken</w:t>
+      </w:r>
+      <w:proofErr w:type="spellEnd"/>
+      <w:r>
+        <w:rPr>
+          <w:rStyle w:val="HTML1"/>
+          <w:rFonts w:hint="eastAsia"/>
+        </w:rPr>
+        <w:t>、</w:t>
+      </w:r>
+      <w:proofErr w:type="spellStart"/>
+      <w:r>
+        <w:rPr>
+          <w:rStyle w:val="HTML1"/>
+          <w:rFonts w:hint="eastAsia"/>
+        </w:rPr>
+        <w:t>source</w:t>
+      </w:r>
+      <w:r>
+        <w:rPr>
+          <w:rStyle w:val="HTML1"/>
+          <w:rFonts w:hint="eastAsia"/>
+        </w:rPr>
+        <w:t>t</w:t>
+      </w:r>
+      <w:r>
+        <w:rPr>
+          <w:rStyle w:val="HTML1"/>
+          <w:rFonts w:hint="eastAsia"/>
+        </w:rPr>
+        <w:t>ree</w:t>
+      </w:r>
+      <w:proofErr w:type="spellEnd"/>
+    </w:p>
+    <w:p>
+      <w:pPr>
+        <w:rPr>
+          <w:rStyle w:val="HTML1"/>
+        </w:rPr>
+      </w:pPr>
+      <w:r>
+        <w:t>内建的图形化</w:t>
+      </w:r>
+      <w:r>
+        <w:t xml:space="preserve"> git</w:t>
+      </w:r>
+      <w:r>
+        <w:t>：</w:t>
+      </w:r>
+      <w:proofErr w:type="spellStart"/>
+      <w:r>
+        <w:rPr>
+          <w:rStyle w:val="HTML1"/>
+        </w:rPr>
+        <w:t>gitk</w:t>
+      </w:r>
+      <w:proofErr w:type="spellEnd"/>
+      <w:r>
+        <w:br/>
+      </w:r>
+      <w:r>
+        <w:lastRenderedPageBreak/>
+        <w:t>彩色的</w:t>
+      </w:r>
+      <w:r>
+        <w:t xml:space="preserve"> git </w:t>
+      </w:r>
+      <w:r>
+        <w:t>输出：</w:t>
+      </w:r>
+      <w:r>
+        <w:rPr>
+          <w:rStyle w:val="HTML1"/>
+        </w:rPr>
+        <w:t xml:space="preserve">git config </w:t>
+      </w:r>
+      <w:proofErr w:type="spellStart"/>
+      <w:r>
+        <w:rPr>
+          <w:rStyle w:val="HTML1"/>
+        </w:rPr>
+        <w:t>color.ui</w:t>
+      </w:r>
+      <w:proofErr w:type="spellEnd"/>
+      <w:r>
+        <w:rPr>
+          <w:rStyle w:val="HTML1"/>
+        </w:rPr>
+        <w:t xml:space="preserve"> true</w:t>
+      </w:r>
+    </w:p>
+    <w:p>
+      <w:r>
+        <w:t>在绝大多数场合我们取</w:t>
+      </w:r>
+      <w:r>
+        <w:t>origin</w:t>
+      </w:r>
+      <w:r>
+        <w:t>这个名字指代远程的代码仓库</w:t>
+      </w:r>
+      <w:r>
+        <w:rPr>
+          <w:rFonts w:hint="eastAsia"/>
+        </w:rPr>
+        <w:t>，</w:t>
+      </w:r>
+      <w:r>
+        <w:t>也就是图片上的</w:t>
+      </w:r>
+      <w:r>
+        <w:t>remote</w:t>
+      </w:r>
+      <w:r>
+        <w:rPr>
+          <w:rFonts w:hint="eastAsia"/>
+        </w:rPr>
+        <w:t>。</w:t>
+      </w:r>
+    </w:p>
+    <w:p>
+      <w:pPr>
+        <w:rPr>
+          <w:rStyle w:val="HTML1"/>
+        </w:rPr>
+      </w:pPr>
+      <w:r>
+        <w:rPr>
+          <w:rStyle w:val="HTML1"/>
+        </w:rPr>
+        <w:t>Tag标签可以作为branch的别名</w:t>
+      </w:r>
+      <w:r>
+        <w:rPr>
+          <w:rStyle w:val="HTML1"/>
+          <w:rFonts w:hint="eastAsia"/>
+        </w:rPr>
+        <w:t>给当前分支打上标签</w:t>
+      </w:r>
+      <w:r>
+        <w:rPr>
+          <w:rStyle w:val="HTML1"/>
+          <w:rFonts w:hint="eastAsia"/>
+        </w:rPr>
+        <w:t>（git</w:t>
+      </w:r>
+      <w:r>
+        <w:rPr>
+          <w:rStyle w:val="HTML1"/>
+        </w:rPr>
         <w:t xml:space="preserve"> </w:t>
       </w:r>
       <w:r>
         <w:rPr>
           <w:rStyle w:val="HTML1"/>
-        </w:rPr>
-        <w:t>工作目录</w:t>
-      </w:r>
-      <w:r>
-        <w:t>，它持有实际文件；第二个是暂存区（</w:t>
-      </w:r>
-      <w:r>
-        <w:t>Index/Stage</w:t>
-      </w:r>
-      <w:r>
-        <w:t>），它像个缓存区域，临时保存你的改动；最后是</w:t>
-      </w:r>
-      <w:r>
+          <w:rFonts w:hint="eastAsia"/>
+        </w:rPr>
+        <w:t>tag）</w:t>
+      </w:r>
+    </w:p>
+    <w:p>
+      <w:pPr>
+        <w:rPr>
+          <w:rStyle w:val="HTML1"/>
+        </w:rPr>
+      </w:pPr>
+    </w:p>
+    <w:p>
+      <w:pPr>
+        <w:rPr>
+          <w:rStyle w:val="HTML1"/>
+        </w:rPr>
+      </w:pPr>
+    </w:p>
+    <w:p>
+      <w:r>
+        <w:rPr>
+          <w:rFonts w:hint="eastAsia"/>
+        </w:rPr>
+        <w:t>g</w:t>
+      </w:r>
+      <w:r>
+        <w:t>it config –</w:t>
+      </w:r>
+      <w:proofErr w:type="spellStart"/>
+      <w:r>
+        <w:t>glocal</w:t>
+      </w:r>
+      <w:proofErr w:type="spellEnd"/>
+      <w:r>
+        <w:t xml:space="preserve"> user.name “xxx” </w:t>
+      </w:r>
+      <w:r>
+        <w:t>自然没有空格的时候不需要引号</w:t>
+      </w:r>
+    </w:p>
+    <w:p>
+      <w:r>
+        <w:rPr>
+          <w:rFonts w:hint="eastAsia"/>
+        </w:rPr>
+        <w:t>g</w:t>
+      </w:r>
+      <w:r>
+        <w:rPr>
+          <w:rFonts w:hint="eastAsia"/>
+        </w:rPr>
+        <w:t xml:space="preserve">it </w:t>
+      </w:r>
+      <w:r>
+        <w:t xml:space="preserve">config –global </w:t>
+      </w:r>
+      <w:proofErr w:type="spellStart"/>
+      <w:proofErr w:type="gramStart"/>
+      <w:r>
+        <w:t>user.email</w:t>
+      </w:r>
+      <w:proofErr w:type="spellEnd"/>
+      <w:proofErr w:type="gramEnd"/>
+      <w:r>
+        <w:t xml:space="preserve"> “xx“ </w:t>
+      </w:r>
+    </w:p>
+    <w:p>
+      <w:r>
+        <w:t>或者直接在编辑器里面编辑</w:t>
+      </w:r>
+      <w:r>
+        <w:t>git config --global --edit</w:t>
+      </w:r>
+    </w:p>
+    <w:p>
+      <w:r>
+        <w:t>如果不设置</w:t>
+      </w:r>
+      <w:r>
+        <w:rPr>
+          <w:rFonts w:hint="eastAsia"/>
+        </w:rPr>
+        <w:t>，</w:t>
+      </w:r>
+      <w:r>
+        <w:t>就会</w:t>
+      </w:r>
+      <w:r>
+        <w:rPr>
+          <w:rFonts w:hint="eastAsia"/>
+        </w:rPr>
+        <w:t>基于登录名和主机名进行了自动设置</w:t>
+      </w:r>
+    </w:p>
+    <w:p>
+      <w:r>
+        <w:t>git</w:t>
+      </w:r>
+      <w:r>
+        <w:rPr>
+          <w:rFonts w:hint="eastAsia"/>
+        </w:rPr>
         <w:t xml:space="preserve"> </w:t>
       </w:r>
       <w:r>
-        <w:rPr>
-          <w:rStyle w:val="HTML1"/>
-        </w:rPr>
-        <w:t>HEAD</w:t>
-      </w:r>
-      <w:r>
-        <w:t>，它</w:t>
-      </w:r>
-      <w:r>
-        <w:rPr>
-          <w:rFonts w:hint="eastAsia"/>
-        </w:rPr>
-        <w:t>表示</w:t>
-      </w:r>
-      <w:r>
-        <w:t>现在你的</w:t>
-      </w:r>
-      <w:r>
-        <w:t>workspace</w:t>
-      </w:r>
-      <w:r>
-        <w:t>处于仓库中的哪个节点</w:t>
-      </w:r>
-      <w:r>
-        <w:rPr>
-          <w:rFonts w:hint="eastAsia"/>
-        </w:rPr>
-        <w:t>（也就是现在工作区的状态）</w:t>
-      </w:r>
-      <w:r>
-        <w:t>。</w:t>
-      </w:r>
-    </w:p>
-    <w:p/>
-    <w:p>
-      <w:r>
-        <w:rPr>
-          <w:rFonts w:hint="eastAsia"/>
-        </w:rPr>
-        <w:t>推荐的</w:t>
-      </w:r>
-      <w:r>
-        <w:rPr>
-          <w:rFonts w:hint="eastAsia"/>
-        </w:rPr>
-        <w:t>UI</w:t>
-      </w:r>
-      <w:r>
-        <w:rPr>
-          <w:rFonts w:hint="eastAsia"/>
-        </w:rPr>
-        <w:t>操作软件：</w:t>
-      </w:r>
-      <w:r>
-        <w:rPr>
-          <w:rStyle w:val="HTML1"/>
-        </w:rPr>
-        <w:t>gitkraken</w:t>
-      </w:r>
-      <w:r>
-        <w:rPr>
-          <w:rStyle w:val="HTML1"/>
-          <w:rFonts w:hint="eastAsia"/>
-        </w:rPr>
-        <w:t>、source</w:t>
-      </w:r>
-      <w:r>
-        <w:rPr>
-          <w:rStyle w:val="HTML1"/>
-          <w:rFonts w:hint="eastAsia"/>
-        </w:rPr>
-        <w:t>t</w:t>
-      </w:r>
-      <w:r>
-        <w:rPr>
-          <w:rStyle w:val="HTML1"/>
-          <w:rFonts w:hint="eastAsia"/>
-        </w:rPr>
-        <w:t>ree</w:t>
-      </w:r>
-    </w:p>
-    <w:p>
-      <w:pPr>
-        <w:rPr>
-          <w:rStyle w:val="HTML1"/>
-        </w:rPr>
-      </w:pPr>
-      <w:r>
-        <w:t>内建的图形化</w:t>
-      </w:r>
-      <w:r>
-        <w:t xml:space="preserve"> git</w:t>
-      </w:r>
-      <w:r>
-        <w:t>：</w:t>
-      </w:r>
-      <w:r>
-        <w:rPr>
-          <w:rStyle w:val="HTML1"/>
-        </w:rPr>
-        <w:t>gitk</w:t>
-      </w:r>
-      <w:r>
-        <w:br/>
-      </w:r>
-      <w:r>
-        <w:t>彩色的</w:t>
-      </w:r>
-      <w:r>
-        <w:t xml:space="preserve"> git </w:t>
-      </w:r>
-      <w:r>
-        <w:t>输出：</w:t>
-      </w:r>
-      <w:r>
-        <w:rPr>
-          <w:rStyle w:val="HTML1"/>
-        </w:rPr>
-        <w:t>git config color.ui true</w:t>
-      </w:r>
-    </w:p>
-    <w:p>
-      <w:r>
-        <w:t>在绝大多数场合我们取</w:t>
-      </w:r>
-      <w:r>
-        <w:t>origin</w:t>
-      </w:r>
-      <w:r>
-        <w:t>这个名字指代远程的代码仓库</w:t>
-      </w:r>
-      <w:r>
-        <w:rPr>
-          <w:rFonts w:hint="eastAsia"/>
-        </w:rPr>
-        <w:t>，</w:t>
-      </w:r>
-      <w:r>
-        <w:t>也就是图片上的</w:t>
-      </w:r>
-      <w:r>
-        <w:t>remote</w:t>
-      </w:r>
-      <w:r>
-        <w:rPr>
-          <w:rFonts w:hint="eastAsia"/>
-        </w:rPr>
-        <w:t>。</w:t>
-      </w:r>
-    </w:p>
-    <w:p>
-      <w:pPr>
-        <w:rPr>
-          <w:rStyle w:val="HTML1"/>
-        </w:rPr>
-      </w:pPr>
-      <w:r>
-        <w:rPr>
-          <w:rStyle w:val="HTML1"/>
-        </w:rPr>
-        <w:t>Tag标签可以作为branch的别名</w:t>
-      </w:r>
-      <w:r>
-        <w:rPr>
-          <w:rStyle w:val="HTML1"/>
-          <w:rFonts w:hint="eastAsia"/>
-        </w:rPr>
-        <w:t>给当前分支打上标签</w:t>
-      </w:r>
-    </w:p>
-    <w:p>
-      <w:pPr>
-        <w:rPr>
-          <w:rStyle w:val="HTML1"/>
-        </w:rPr>
-      </w:pPr>
-    </w:p>
-    <w:p>
-      <w:pPr>
-        <w:rPr>
-          <w:rStyle w:val="HTML1"/>
-        </w:rPr>
-      </w:pPr>
-    </w:p>
-    <w:p>
-      <w:r>
-        <w:rPr>
-          <w:rFonts w:hint="eastAsia"/>
-        </w:rPr>
-        <w:t>g</w:t>
-      </w:r>
-      <w:r>
-        <w:t xml:space="preserve">it config –glocal user.name “xxx” </w:t>
-      </w:r>
-      <w:r>
-        <w:t>自然没有空格的时候不需要引号</w:t>
-      </w:r>
-    </w:p>
-    <w:p>
-      <w:r>
-        <w:rPr>
-          <w:rFonts w:hint="eastAsia"/>
-        </w:rPr>
-        <w:t>g</w:t>
-      </w:r>
-      <w:r>
-        <w:rPr>
-          <w:rFonts w:hint="eastAsia"/>
-        </w:rPr>
-        <w:t xml:space="preserve">it </w:t>
-      </w:r>
-      <w:r>
-        <w:t xml:space="preserve">config –global </w:t>
-      </w:r>
-      <w:proofErr w:type="gramStart"/>
-      <w:r>
-        <w:t>user.email</w:t>
-      </w:r>
-      <w:proofErr w:type="gramEnd"/>
-      <w:r>
-        <w:t xml:space="preserve"> “xx“ </w:t>
-      </w:r>
-    </w:p>
-    <w:p>
-      <w:r>
-        <w:t>或者直接在编辑器里面编辑</w:t>
-      </w:r>
-      <w:r>
-        <w:t>git config --global --edit</w:t>
-      </w:r>
-    </w:p>
-    <w:p>
-      <w:r>
-        <w:t>如果不设置</w:t>
-      </w:r>
-      <w:r>
-        <w:rPr>
-          <w:rFonts w:hint="eastAsia"/>
-        </w:rPr>
-        <w:t>，</w:t>
-      </w:r>
-      <w:r>
-        <w:t>就会</w:t>
-      </w:r>
-      <w:r>
-        <w:rPr>
-          <w:rFonts w:hint="eastAsia"/>
-        </w:rPr>
-        <w:t>基于登录名和主机名进行了自动设置</w:t>
-      </w:r>
-    </w:p>
-    <w:p>
-      <w:r>
-        <w:t>git</w:t>
-      </w:r>
-      <w:r>
-        <w:rPr>
-          <w:rFonts w:hint="eastAsia"/>
-        </w:rPr>
-        <w:t xml:space="preserve"> </w:t>
-      </w:r>
-      <w:r>
         <w:t xml:space="preserve">--amend --reset-author </w:t>
       </w:r>
       <w:r>
@@ -1782,8 +1879,16 @@
         <w:rPr>
           <w:rFonts w:hint="eastAsia"/>
         </w:rPr>
-        <w:t>.gitconfig</w:t>
-      </w:r>
+        <w:t>.</w:t>
+      </w:r>
+      <w:proofErr w:type="spellStart"/>
+      <w:r>
+        <w:rPr>
+          <w:rFonts w:hint="eastAsia"/>
+        </w:rPr>
+        <w:t>gitconfig</w:t>
+      </w:r>
+      <w:proofErr w:type="spellEnd"/>
       <w:r>
         <w:rPr>
           <w:rFonts w:hint="eastAsia"/>
@@ -1834,7 +1939,6 @@
         <w:rPr>
           <w:noProof/>
         </w:rPr>
-        <w:lastRenderedPageBreak/>
         <w:drawing>
           <wp:inline distT="0" distB="0" distL="0" distR="0">
             <wp:extent cx="2537460" cy="1845310"/>
@@ -1853,7 +1957,7 @@
                     </pic:cNvPicPr>
                   </pic:nvPicPr>
                   <pic:blipFill>
-                    <a:blip r:embed="rId22" cstate="print">
+                    <a:blip r:embed="rId20" cstate="print">
                       <a:extLst>
                         <a:ext uri="{28A0092B-C50C-407E-A947-70E740481C1C}">
                           <a14:useLocalDpi xmlns:a14="http://schemas.microsoft.com/office/drawing/2010/main" val="0"/>
@@ -1922,7 +2026,7 @@
                     </pic:cNvPicPr>
                   </pic:nvPicPr>
                   <pic:blipFill>
-                    <a:blip r:embed="rId23" cstate="print">
+                    <a:blip r:embed="rId21" cstate="print">
                       <a:extLst>
                         <a:ext uri="{28A0092B-C50C-407E-A947-70E740481C1C}">
                           <a14:useLocalDpi xmlns:a14="http://schemas.microsoft.com/office/drawing/2010/main" val="0"/>
@@ -1957,8 +2061,19 @@
     <w:p/>
     <w:p>
       <w:r>
-        <w:t>Git init</w:t>
-      </w:r>
+        <w:rPr>
+          <w:rFonts w:hint="eastAsia"/>
+        </w:rPr>
+        <w:t>g</w:t>
+      </w:r>
+      <w:r>
+        <w:t xml:space="preserve">it </w:t>
+      </w:r>
+      <w:proofErr w:type="spellStart"/>
+      <w:r>
+        <w:t>init</w:t>
+      </w:r>
+      <w:proofErr w:type="spellEnd"/>
       <w:r>
         <w:t>还在当前</w:t>
       </w:r>
@@ -2024,7 +2139,7 @@
                     </pic:cNvPicPr>
                   </pic:nvPicPr>
                   <pic:blipFill>
-                    <a:blip r:embed="rId24">
+                    <a:blip r:embed="rId22">
                       <a:extLst>
                         <a:ext uri="{28A0092B-C50C-407E-A947-70E740481C1C}">
                           <a14:useLocalDpi xmlns:a14="http://schemas.microsoft.com/office/drawing/2010/main" val="0"/>
@@ -2074,6 +2189,7 @@
           <w:sz w:val="24"/>
           <w:szCs w:val="24"/>
         </w:rPr>
+        <w:lastRenderedPageBreak/>
         <w:t>HEAD文件存放当前HEAD的指向</w:t>
       </w:r>
     </w:p>
@@ -2104,8 +2220,9 @@
           <w:sz w:val="24"/>
           <w:szCs w:val="24"/>
         </w:rPr>
-        <w:t>所谓的组件：commmit、tree、blob</w:t>
-      </w:r>
+        <w:t>所谓的组件：</w:t>
+      </w:r>
+      <w:proofErr w:type="spellStart"/>
       <w:r>
         <w:rPr>
           <w:rFonts w:ascii="宋体" w:eastAsia="宋体" w:hAnsi="宋体" w:cs="宋体" w:hint="eastAsia"/>
@@ -2113,44 +2230,67 @@
           <w:sz w:val="24"/>
           <w:szCs w:val="24"/>
         </w:rPr>
-        <w:t>，相关网址介绍：</w:t>
-      </w:r>
-      <w:hyperlink r:id="rId25" w:history="1">
-        <w:r>
-          <w:rPr>
-            <w:rStyle w:val="aa"/>
-          </w:rPr>
-          <w:t>https://www.jianshu.com/p/8659c9ae00cb</w:t>
-        </w:r>
-      </w:hyperlink>
-    </w:p>
-    <w:p>
-      <w:pPr>
-        <w:rPr>
-          <w:rFonts w:ascii="宋体" w:eastAsia="宋体" w:hAnsi="宋体" w:cs="宋体"/>
+        <w:t>commmit</w:t>
+      </w:r>
+      <w:proofErr w:type="spellEnd"/>
+      <w:r>
+        <w:rPr>
+          <w:rFonts w:ascii="宋体" w:eastAsia="宋体" w:hAnsi="宋体" w:cs="宋体" w:hint="eastAsia"/>
           <w:kern w:val="0"/>
           <w:sz w:val="24"/>
           <w:szCs w:val="24"/>
         </w:rPr>
-      </w:pPr>
-      <w:r>
-        <w:rPr>
-          <w:rFonts w:ascii="宋体" w:eastAsia="宋体" w:hAnsi="宋体" w:cs="宋体"/>
+        <w:t>、tree、blob</w:t>
+      </w:r>
+      <w:r>
+        <w:rPr>
+          <w:rFonts w:ascii="宋体" w:eastAsia="宋体" w:hAnsi="宋体" w:cs="宋体" w:hint="eastAsia"/>
           <w:kern w:val="0"/>
           <w:sz w:val="24"/>
           <w:szCs w:val="24"/>
         </w:rPr>
-        <w:t>这时候属于刚刚创建</w:t>
-      </w:r>
-      <w:r>
-        <w:rPr>
-          <w:rFonts w:ascii="宋体" w:eastAsia="宋体" w:hAnsi="宋体" w:cs="宋体" w:hint="eastAsia"/>
+        <w:t>，相关网址介绍：</w:t>
+      </w:r>
+      <w:r>
+        <w:rPr>
+          <w:rStyle w:val="aa"/>
+        </w:rPr>
+        <w:fldChar w:fldCharType="begin"/>
+      </w:r>
+      <w:r>
+        <w:rPr>
+          <w:rStyle w:val="aa"/>
+        </w:rPr>
+        <w:instrText xml:space="preserve"> HYPERLINK "https://www.jianshu.com/p/8659c9ae00cb" </w:instrText>
+      </w:r>
+      <w:r>
+        <w:rPr>
+          <w:rStyle w:val="aa"/>
+        </w:rPr>
+        <w:fldChar w:fldCharType="separate"/>
+      </w:r>
+      <w:r>
+        <w:rPr>
+          <w:rStyle w:val="aa"/>
+        </w:rPr>
+        <w:t>https://www.jianshu.com/p/8659c9ae00cb</w:t>
+      </w:r>
+      <w:r>
+        <w:rPr>
+          <w:rStyle w:val="aa"/>
+        </w:rPr>
+        <w:fldChar w:fldCharType="end"/>
+      </w:r>
+    </w:p>
+    <w:p>
+      <w:pPr>
+        <w:rPr>
+          <w:rFonts w:ascii="宋体" w:eastAsia="宋体" w:hAnsi="宋体" w:cs="宋体"/>
           <w:kern w:val="0"/>
           <w:sz w:val="24"/>
           <w:szCs w:val="24"/>
         </w:rPr>
-        <w:t>，</w:t>
-      </w:r>
+      </w:pPr>
       <w:r>
         <w:rPr>
           <w:rFonts w:ascii="宋体" w:eastAsia="宋体" w:hAnsi="宋体" w:cs="宋体"/>
@@ -2158,7 +2298,7 @@
           <w:sz w:val="24"/>
           <w:szCs w:val="24"/>
         </w:rPr>
-        <w:t>里面就只有一条master分支</w:t>
+        <w:t>这时候属于刚刚创建</w:t>
       </w:r>
       <w:r>
         <w:rPr>
@@ -2167,7 +2307,7 @@
           <w:sz w:val="24"/>
           <w:szCs w:val="24"/>
         </w:rPr>
-        <w:t>。</w:t>
+        <w:t>，</w:t>
       </w:r>
       <w:r>
         <w:rPr>
@@ -2176,6 +2316,24 @@
           <w:sz w:val="24"/>
           <w:szCs w:val="24"/>
         </w:rPr>
+        <w:t>里面就只有一条master分支</w:t>
+      </w:r>
+      <w:r>
+        <w:rPr>
+          <w:rFonts w:ascii="宋体" w:eastAsia="宋体" w:hAnsi="宋体" w:cs="宋体" w:hint="eastAsia"/>
+          <w:kern w:val="0"/>
+          <w:sz w:val="24"/>
+          <w:szCs w:val="24"/>
+        </w:rPr>
+        <w:t>。</w:t>
+      </w:r>
+      <w:r>
+        <w:rPr>
+          <w:rFonts w:ascii="宋体" w:eastAsia="宋体" w:hAnsi="宋体" w:cs="宋体"/>
+          <w:kern w:val="0"/>
+          <w:sz w:val="24"/>
+          <w:szCs w:val="24"/>
+        </w:rPr>
         <w:t>每一个分支表示进行中过程,每一个commit就是一个个节点.</w:t>
       </w:r>
     </w:p>
@@ -2215,152 +2373,325 @@
           <w:sz w:val="24"/>
           <w:szCs w:val="24"/>
         </w:rPr>
-        <w:t>add之后的文件上的修改就会被git系统跟踪</w:t>
-      </w:r>
+        <w:t>add</w:t>
+      </w:r>
+      <w:r>
+        <w:rPr>
+          <w:rFonts w:ascii="宋体" w:eastAsia="宋体" w:hAnsi="宋体" w:cs="宋体" w:hint="eastAsia"/>
+          <w:color w:val="FF0000"/>
+          <w:kern w:val="0"/>
+          <w:sz w:val="24"/>
+          <w:szCs w:val="24"/>
+        </w:rPr>
+        <w:t>且commit</w:t>
+      </w:r>
+      <w:r>
+        <w:rPr>
+          <w:rFonts w:ascii="宋体" w:eastAsia="宋体" w:hAnsi="宋体" w:cs="宋体" w:hint="eastAsia"/>
+          <w:kern w:val="0"/>
+          <w:sz w:val="24"/>
+          <w:szCs w:val="24"/>
+        </w:rPr>
+        <w:t>之后的文件上的修改就会被git系统跟踪</w:t>
+      </w:r>
+      <w:r>
+        <w:rPr>
+          <w:rFonts w:ascii="宋体" w:eastAsia="宋体" w:hAnsi="宋体" w:cs="宋体" w:hint="eastAsia"/>
+          <w:kern w:val="0"/>
+          <w:sz w:val="24"/>
+          <w:szCs w:val="24"/>
+        </w:rPr>
+        <w:t>，被跟踪就不能被.</w:t>
+      </w:r>
+      <w:proofErr w:type="spellStart"/>
+      <w:r>
+        <w:rPr>
+          <w:rFonts w:ascii="宋体" w:eastAsia="宋体" w:hAnsi="宋体" w:cs="宋体"/>
+          <w:kern w:val="0"/>
+          <w:sz w:val="24"/>
+          <w:szCs w:val="24"/>
+        </w:rPr>
+        <w:t>gitignore</w:t>
+      </w:r>
+      <w:proofErr w:type="spellEnd"/>
+    </w:p>
+    <w:p>
+      <w:r>
+        <w:rPr>
+          <w:rFonts w:hint="eastAsia"/>
+        </w:rPr>
+        <w:t>g</w:t>
+      </w:r>
+      <w:r>
+        <w:t>it add * &lt;=&gt;</w:t>
+      </w:r>
+      <w:r>
+        <w:rPr>
+          <w:rFonts w:hint="eastAsia"/>
+        </w:rPr>
+        <w:t xml:space="preserve"> </w:t>
+      </w:r>
+      <w:r>
+        <w:t xml:space="preserve">git </w:t>
+      </w:r>
+      <w:proofErr w:type="gramStart"/>
+      <w:r>
+        <w:t>add .</w:t>
+      </w:r>
+      <w:proofErr w:type="gramEnd"/>
+      <w:r>
+        <w:t xml:space="preserve">/ </w:t>
+      </w:r>
+      <w:r>
+        <w:rPr>
+          <w:rFonts w:hint="eastAsia"/>
+        </w:rPr>
+        <w:t>目录会自带递归</w:t>
+      </w:r>
+    </w:p>
+    <w:p>
+      <w:pPr>
+        <w:rPr>
+          <w:rFonts w:hint="eastAsia"/>
+        </w:rPr>
+      </w:pPr>
     </w:p>
     <w:p/>
+    <w:p>
+      <w:r>
+        <w:t>Git</w:t>
+      </w:r>
+      <w:r>
+        <w:t>对于</w:t>
+      </w:r>
+      <w:r>
+        <w:t>hash</w:t>
+      </w:r>
+      <w:r>
+        <w:t>的</w:t>
+      </w:r>
+      <w:r>
+        <w:rPr>
+          <w:rFonts w:hint="eastAsia"/>
+        </w:rPr>
+        <w:t>寻找</w:t>
+      </w:r>
+      <w:r>
+        <w:t>只需要提供能够唯一标识一个</w:t>
+      </w:r>
+      <w:r>
+        <w:t>Node</w:t>
+      </w:r>
+      <w:r>
+        <w:t>的前几个字符就好</w:t>
+      </w:r>
+      <w:r>
+        <w:t>.</w:t>
+      </w:r>
+    </w:p>
+    <w:p>
+      <w:r>
+        <w:t>git log --author=bob</w:t>
+      </w:r>
+      <w:r>
+        <w:t>通过一些参数可以</w:t>
+      </w:r>
+      <w:r>
+        <w:rPr>
+          <w:rFonts w:hint="eastAsia"/>
+        </w:rPr>
+        <w:t>限制</w:t>
+      </w:r>
+      <w:r>
+        <w:t>来查看</w:t>
+      </w:r>
+    </w:p>
+    <w:p>
+      <w:r>
+        <w:t xml:space="preserve">git log -p &lt;filename&gt; </w:t>
+      </w:r>
+      <w:r>
+        <w:rPr>
+          <w:rFonts w:hint="eastAsia"/>
+        </w:rPr>
+        <w:t>查看指定文件的历史变化</w:t>
+      </w:r>
+    </w:p>
+    <w:p>
+      <w:pPr>
+        <w:rPr>
+          <w:rFonts w:hint="eastAsia"/>
+        </w:rPr>
+      </w:pPr>
+      <w:r>
+        <w:t>--name-status</w:t>
+      </w:r>
+      <w:r>
+        <w:t xml:space="preserve"> </w:t>
+      </w:r>
+      <w:r>
+        <w:rPr>
+          <w:rFonts w:hint="eastAsia"/>
+        </w:rPr>
+        <w:t>增加对</w:t>
+      </w:r>
+      <w:r>
+        <w:rPr>
+          <w:rFonts w:hint="eastAsia"/>
+        </w:rPr>
+        <w:t>每次</w:t>
+      </w:r>
+      <w:r>
+        <w:rPr>
+          <w:rFonts w:hint="eastAsia"/>
+        </w:rPr>
+        <w:t>commit</w:t>
+      </w:r>
+      <w:r>
+        <w:rPr>
+          <w:rFonts w:hint="eastAsia"/>
+        </w:rPr>
+        <w:t>中文件的详细变化显示，</w:t>
+      </w:r>
+      <w:r>
+        <w:rPr>
+          <w:rFonts w:hint="eastAsia"/>
+        </w:rPr>
+        <w:t>A</w:t>
+      </w:r>
+      <w:r>
+        <w:rPr>
+          <w:rFonts w:hint="eastAsia"/>
+        </w:rPr>
+        <w:t>（</w:t>
+      </w:r>
+      <w:r>
+        <w:rPr>
+          <w:rFonts w:hint="eastAsia"/>
+        </w:rPr>
+        <w:t>append</w:t>
+      </w:r>
+      <w:r>
+        <w:rPr>
+          <w:rFonts w:hint="eastAsia"/>
+        </w:rPr>
+        <w:t>）</w:t>
+      </w:r>
+      <w:r>
+        <w:rPr>
+          <w:rFonts w:hint="eastAsia"/>
+        </w:rPr>
+        <w:t xml:space="preserve"> M</w:t>
+      </w:r>
+      <w:r>
+        <w:rPr>
+          <w:rFonts w:hint="eastAsia"/>
+        </w:rPr>
+        <w:t>（</w:t>
+      </w:r>
+      <w:r>
+        <w:rPr>
+          <w:rFonts w:hint="eastAsia"/>
+        </w:rPr>
+        <w:t>modify</w:t>
+      </w:r>
+      <w:r>
+        <w:rPr>
+          <w:rFonts w:hint="eastAsia"/>
+        </w:rPr>
+        <w:t>）</w:t>
+      </w:r>
+    </w:p>
+    <w:p>
+      <w:r>
+        <w:t xml:space="preserve">git log </w:t>
+      </w:r>
+      <w:r>
+        <w:t>--</w:t>
+      </w:r>
+      <w:r>
+        <w:t xml:space="preserve">graph </w:t>
+      </w:r>
+      <w:r>
+        <w:t>树状图的显示</w:t>
+      </w:r>
+      <w:r>
+        <w:rPr>
+          <w:rFonts w:hint="eastAsia"/>
+        </w:rPr>
+        <w:t xml:space="preserve"> </w:t>
+      </w:r>
+      <w:r>
+        <w:t xml:space="preserve"> --</w:t>
+      </w:r>
+      <w:proofErr w:type="spellStart"/>
+      <w:r>
+        <w:t>oneline</w:t>
+      </w:r>
+      <w:proofErr w:type="spellEnd"/>
+      <w:r>
+        <w:t xml:space="preserve"> --decorate --all </w:t>
+      </w:r>
+      <w:r>
+        <w:rPr>
+          <w:rFonts w:hint="eastAsia"/>
+        </w:rPr>
+        <w:t>能够让显示更加简洁</w:t>
+      </w:r>
+    </w:p>
+    <w:p>
+      <w:r>
+        <w:t>git checkout -</w:t>
+      </w:r>
+      <w:r>
+        <w:t>-</w:t>
+      </w:r>
+      <w:r>
+        <w:rPr>
+          <w:rStyle w:val="a8"/>
+        </w:rPr>
+        <w:t>track</w:t>
+      </w:r>
+      <w:r>
+        <w:t xml:space="preserve"> origin/dev </w:t>
+      </w:r>
+      <w:r>
+        <w:t>切换到远程</w:t>
+      </w:r>
+      <w:r>
+        <w:t>dev</w:t>
+      </w:r>
+      <w:r>
+        <w:t>分支</w:t>
+      </w:r>
+    </w:p>
     <w:p/>
-    <w:p/>
-    <w:p>
-      <w:r>
-        <w:t>Git</w:t>
-      </w:r>
-      <w:r>
-        <w:t>对于</w:t>
-      </w:r>
-      <w:r>
-        <w:t>hash</w:t>
-      </w:r>
-      <w:r>
-        <w:t>的</w:t>
-      </w:r>
-      <w:r>
-        <w:rPr>
-          <w:rFonts w:hint="eastAsia"/>
-        </w:rPr>
-        <w:t>寻找</w:t>
-      </w:r>
-      <w:r>
-        <w:t>只需要提供能够唯一标识一个</w:t>
-      </w:r>
-      <w:r>
-        <w:t>Node</w:t>
-      </w:r>
-      <w:r>
-        <w:t>的前几个字符就好</w:t>
-      </w:r>
-      <w:r>
-        <w:t>.</w:t>
-      </w:r>
-    </w:p>
-    <w:p>
-      <w:r>
-        <w:t>git log --author=bob</w:t>
-      </w:r>
-      <w:r>
-        <w:t>通过一些参数可以</w:t>
-      </w:r>
-      <w:r>
-        <w:rPr>
-          <w:rFonts w:hint="eastAsia"/>
-        </w:rPr>
-        <w:t>限制</w:t>
-      </w:r>
-      <w:r>
-        <w:t>来查看</w:t>
-      </w:r>
-    </w:p>
-    <w:p>
-      <w:r>
-        <w:t xml:space="preserve">git log --graph --oneline --decorate --all    ASCII </w:t>
-      </w:r>
-      <w:r>
-        <w:t>艺术的树形结构来展示所有的分支</w:t>
-      </w:r>
-    </w:p>
-    <w:p>
-      <w:r>
-        <w:t>git log</w:t>
-      </w:r>
-      <w:r>
-        <w:t xml:space="preserve"> --</w:t>
-      </w:r>
-      <w:r>
-        <w:t xml:space="preserve">help </w:t>
-      </w:r>
-      <w:r>
-        <w:t>会打开一个本地的网页</w:t>
-      </w:r>
-      <w:r>
-        <w:rPr>
-          <w:rFonts w:hint="eastAsia"/>
-        </w:rPr>
-        <w:t>，</w:t>
-      </w:r>
-      <w:r>
-        <w:t>上面是使用说明</w:t>
-      </w:r>
-    </w:p>
-    <w:p>
-      <w:r>
-        <w:t xml:space="preserve">git log </w:t>
-      </w:r>
-      <w:r>
-        <w:t>--</w:t>
-      </w:r>
-      <w:r>
-        <w:t xml:space="preserve">graph </w:t>
-      </w:r>
-      <w:r>
-        <w:t>树状图的显示</w:t>
-      </w:r>
-    </w:p>
-    <w:p/>
-    <w:p>
-      <w:r>
-        <w:rPr>
-          <w:rStyle w:val="a8"/>
-        </w:rPr>
-        <w:t>git</w:t>
-      </w:r>
-      <w:r>
-        <w:t xml:space="preserve"> </w:t>
-      </w:r>
-      <w:r>
-        <w:rPr>
-          <w:rStyle w:val="a8"/>
-        </w:rPr>
-        <w:t>checkout</w:t>
-      </w:r>
-      <w:r>
-        <w:t xml:space="preserve"> --</w:t>
-      </w:r>
-      <w:r>
-        <w:rPr>
-          <w:rStyle w:val="a8"/>
-        </w:rPr>
-        <w:t>track</w:t>
-      </w:r>
-      <w:r>
-        <w:t xml:space="preserve"> origin/dev </w:t>
-      </w:r>
-      <w:r>
-        <w:t>切换到远程</w:t>
-      </w:r>
-      <w:r>
-        <w:t>dev</w:t>
-      </w:r>
-      <w:r>
-        <w:t>分支</w:t>
-      </w:r>
-    </w:p>
-    <w:p/>
-    <w:p>
+    <w:p>
+      <w:pPr>
+        <w:rPr>
+          <w:rFonts w:hint="eastAsia"/>
+        </w:rPr>
+      </w:pPr>
       <w:r>
         <w:t xml:space="preserve">git diff </w:t>
       </w:r>
       <w:r>
-        <w:t>默认是比较当期数据与本分支的最后一次提交</w:t>
+        <w:t>默认是比较</w:t>
+      </w:r>
+      <w:r>
+        <w:rPr>
+          <w:rFonts w:hint="eastAsia"/>
+        </w:rPr>
+        <w:t>当前</w:t>
+      </w:r>
+      <w:r>
+        <w:t>数据与本分支的最后一次提交</w:t>
+      </w:r>
+      <w:r>
+        <w:rPr>
+          <w:rFonts w:hint="eastAsia"/>
+        </w:rPr>
+        <w:t>，需要文件已经被跟踪</w:t>
       </w:r>
     </w:p>
     <w:p>
@@ -2385,7 +2716,6 @@
     </w:p>
     <w:p>
       <w:r>
-        <w:lastRenderedPageBreak/>
         <w:t>Git diff &lt;branch1&gt; &lt;branch2&gt;</w:t>
       </w:r>
     </w:p>
@@ -2477,7 +2807,7 @@
                     <pic:cNvPicPr/>
                   </pic:nvPicPr>
                   <pic:blipFill>
-                    <a:blip r:embed="rId26">
+                    <a:blip r:embed="rId23">
                       <a:extLst>
                         <a:ext uri="{28A0092B-C50C-407E-A947-70E740481C1C}">
                           <a14:useLocalDpi xmlns:a14="http://schemas.microsoft.com/office/drawing/2010/main" val="0"/>
@@ -2524,7 +2854,7 @@
                     <pic:cNvPicPr/>
                   </pic:nvPicPr>
                   <pic:blipFill>
-                    <a:blip r:embed="rId27">
+                    <a:blip r:embed="rId24">
                       <a:extLst>
                         <a:ext uri="{28A0092B-C50C-407E-A947-70E740481C1C}">
                           <a14:useLocalDpi xmlns:a14="http://schemas.microsoft.com/office/drawing/2010/main" val="0"/>
@@ -2572,12 +2902,14 @@
       <w:r>
         <w:t xml:space="preserve"> </w:t>
       </w:r>
+      <w:proofErr w:type="spellStart"/>
       <w:r>
         <w:rPr>
           <w:rFonts w:hint="eastAsia"/>
         </w:rPr>
         <w:t>init</w:t>
       </w:r>
+      <w:proofErr w:type="spellEnd"/>
       <w:r>
         <w:rPr>
           <w:rFonts w:hint="eastAsia"/>
@@ -2755,137 +3087,494 @@
         <w:t>合并到一起。</w:t>
       </w:r>
     </w:p>
+    <w:p>
+      <w:r>
+        <w:rPr>
+          <w:rFonts w:hint="eastAsia"/>
+        </w:rPr>
+        <w:t>git</w:t>
+      </w:r>
+      <w:r>
+        <w:t xml:space="preserve"> diff </w:t>
+      </w:r>
+      <w:r>
+        <w:rPr>
+          <w:rFonts w:hint="eastAsia"/>
+        </w:rPr>
+        <w:t>HEAD</w:t>
+      </w:r>
+      <w:r>
+        <w:t xml:space="preserve"> </w:t>
+      </w:r>
+      <w:r>
+        <w:rPr>
+          <w:rFonts w:hint="eastAsia"/>
+        </w:rPr>
+        <w:t>查看当前</w:t>
+      </w:r>
+      <w:r>
+        <w:rPr>
+          <w:rFonts w:hint="eastAsia"/>
+        </w:rPr>
+        <w:t>repository</w:t>
+      </w:r>
+      <w:r>
+        <w:rPr>
+          <w:rFonts w:hint="eastAsia"/>
+        </w:rPr>
+        <w:t>与</w:t>
+      </w:r>
+      <w:r>
+        <w:rPr>
+          <w:rFonts w:hint="eastAsia"/>
+        </w:rPr>
+        <w:t>working</w:t>
+      </w:r>
+      <w:r>
+        <w:t xml:space="preserve"> </w:t>
+      </w:r>
+      <w:r>
+        <w:rPr>
+          <w:rFonts w:hint="eastAsia"/>
+        </w:rPr>
+        <w:t>directory</w:t>
+      </w:r>
+      <w:r>
+        <w:rPr>
+          <w:rFonts w:hint="eastAsia"/>
+        </w:rPr>
+        <w:t>之间的区别</w:t>
+      </w:r>
+    </w:p>
     <w:p/>
+    <w:p>
+      <w:r>
+        <w:rPr>
+          <w:rFonts w:hint="eastAsia"/>
+        </w:rPr>
+        <w:t>图形化</w:t>
+      </w:r>
+      <w:r>
+        <w:t>的</w:t>
+      </w:r>
+      <w:r>
+        <w:t xml:space="preserve">git </w:t>
+      </w:r>
+      <w:proofErr w:type="spellStart"/>
+      <w:r>
+        <w:t>difftool</w:t>
+      </w:r>
+      <w:proofErr w:type="spellEnd"/>
+      <w:r>
+        <w:t>或者安装第三方的软件进行</w:t>
+      </w:r>
+      <w:proofErr w:type="spellStart"/>
+      <w:r>
+        <w:t>diffmerge</w:t>
+      </w:r>
+      <w:proofErr w:type="spellEnd"/>
+    </w:p>
+    <w:p>
+      <w:proofErr w:type="spellStart"/>
+      <w:r>
+        <w:t>root@</w:t>
+      </w:r>
+      <w:proofErr w:type="gramStart"/>
+      <w:r>
+        <w:t>kali</w:t>
+      </w:r>
+      <w:proofErr w:type="spellEnd"/>
+      <w:r>
+        <w:t>:~</w:t>
+      </w:r>
+      <w:proofErr w:type="gramEnd"/>
+      <w:r>
+        <w:t>/test1# git diff HEAD^</w:t>
+      </w:r>
+    </w:p>
+    <w:p>
+      <w:r>
+        <w:t xml:space="preserve">diff --git a/file2 b/file2 </w:t>
+      </w:r>
+      <w:r>
+        <w:rPr>
+          <w:rFonts w:hint="eastAsia"/>
+        </w:rPr>
+        <w:t>#</w:t>
+      </w:r>
+      <w:r>
+        <w:t>进行比较的是，</w:t>
+      </w:r>
+      <w:r>
+        <w:t>a</w:t>
+      </w:r>
+      <w:r>
+        <w:t>版本的</w:t>
+      </w:r>
+      <w:r>
+        <w:t>f1</w:t>
+      </w:r>
+      <w:r>
+        <w:t>（即变动前）和</w:t>
+      </w:r>
+      <w:r>
+        <w:t>b</w:t>
+      </w:r>
+      <w:r>
+        <w:t>版本的</w:t>
+      </w:r>
+      <w:r>
+        <w:t>f1</w:t>
+      </w:r>
+      <w:r>
+        <w:t>（即变动后）。</w:t>
+      </w:r>
+    </w:p>
+    <w:p>
+      <w:r>
+        <w:t xml:space="preserve">new file mode 100644 </w:t>
+      </w:r>
+      <w:r>
+        <w:rPr>
+          <w:rFonts w:hint="eastAsia"/>
+        </w:rPr>
+        <w:t>#</w:t>
+      </w:r>
+      <w:r>
+        <w:t>对象的模式（普通文件，</w:t>
+      </w:r>
+      <w:r>
+        <w:t>644</w:t>
+      </w:r>
+      <w:r>
+        <w:t>权限）</w:t>
+      </w:r>
+    </w:p>
+    <w:p>
+      <w:pPr>
+        <w:rPr>
+          <w:b/>
+        </w:rPr>
+      </w:pPr>
+      <w:r>
+        <w:t xml:space="preserve">index 0000000..b065a3f </w:t>
+      </w:r>
+      <w:r>
+        <w:rPr>
+          <w:rFonts w:hint="eastAsia"/>
+        </w:rPr>
+        <w:t>#</w:t>
+      </w:r>
+      <w:r>
+        <w:t>index</w:t>
+      </w:r>
+      <w:r>
+        <w:t>区域的</w:t>
+      </w:r>
+      <w:r>
+        <w:t>6f8a38c</w:t>
+      </w:r>
+      <w:r>
+        <w:t>对象，与工作目录区域的</w:t>
+      </w:r>
+      <w:r>
+        <w:t>449b072</w:t>
+      </w:r>
+      <w:r>
+        <w:t>对象进行比较</w:t>
+      </w:r>
+      <w:r>
+        <w:rPr>
+          <w:rFonts w:hint="eastAsia"/>
+        </w:rPr>
+        <w:t>。这些值是</w:t>
+      </w:r>
+      <w:r>
+        <w:rPr>
+          <w:rFonts w:hint="eastAsia"/>
+        </w:rPr>
+        <w:t>git</w:t>
+      </w:r>
+      <w:r>
+        <w:t xml:space="preserve"> hash</w:t>
+      </w:r>
+      <w:r>
+        <w:t>出来的</w:t>
+      </w:r>
+      <w:r>
+        <w:rPr>
+          <w:rFonts w:hint="eastAsia"/>
+        </w:rPr>
+        <w:t>。</w:t>
+      </w:r>
+    </w:p>
+    <w:p>
+      <w:r>
+        <w:t xml:space="preserve">--- /dev/null </w:t>
+      </w:r>
+      <w:r>
+        <w:rPr>
+          <w:rFonts w:hint="eastAsia"/>
+        </w:rPr>
+        <w:t>#---</w:t>
+      </w:r>
+      <w:r>
+        <w:t>表示源文件</w:t>
+      </w:r>
+      <w:r>
+        <w:rPr>
+          <w:rFonts w:hint="eastAsia"/>
+        </w:rPr>
+        <w:t>，</w:t>
+      </w:r>
+      <w:r>
+        <w:t>由于我的文件是新建</w:t>
+      </w:r>
+    </w:p>
+    <w:p>
+      <w:r>
+        <w:lastRenderedPageBreak/>
+        <w:t xml:space="preserve">+++ b/file2 </w:t>
+      </w:r>
+      <w:r>
+        <w:rPr>
+          <w:rFonts w:hint="eastAsia"/>
+        </w:rPr>
+        <w:t>#+++</w:t>
+      </w:r>
+      <w:r>
+        <w:t>表示目标文件</w:t>
+      </w:r>
+    </w:p>
+    <w:p>
+      <w:r>
+        <w:t xml:space="preserve">@@ -0,0 +1 @@ </w:t>
+      </w:r>
+      <w:r>
+        <w:rPr>
+          <w:rFonts w:hint="eastAsia"/>
+        </w:rPr>
+        <w:t>#</w:t>
+      </w:r>
+      <w:r>
+        <w:rPr>
+          <w:rFonts w:hint="eastAsia"/>
+        </w:rPr>
+        <w:t>源文件第</w:t>
+      </w:r>
+      <w:r>
+        <w:rPr>
+          <w:rFonts w:hint="eastAsia"/>
+        </w:rPr>
+        <w:t>0</w:t>
+      </w:r>
+      <w:r>
+        <w:rPr>
+          <w:rFonts w:hint="eastAsia"/>
+        </w:rPr>
+        <w:t>行到第</w:t>
+      </w:r>
+      <w:r>
+        <w:rPr>
+          <w:rFonts w:hint="eastAsia"/>
+        </w:rPr>
+        <w:t>0</w:t>
+      </w:r>
+      <w:r>
+        <w:rPr>
+          <w:rFonts w:hint="eastAsia"/>
+        </w:rPr>
+        <w:t>行，新文件第</w:t>
+      </w:r>
+      <w:r>
+        <w:rPr>
+          <w:rFonts w:hint="eastAsia"/>
+        </w:rPr>
+        <w:t>1</w:t>
+      </w:r>
+      <w:r>
+        <w:rPr>
+          <w:rFonts w:hint="eastAsia"/>
+        </w:rPr>
+        <w:t>行</w:t>
+      </w:r>
+      <w:r>
+        <w:rPr>
+          <w:rFonts w:hint="eastAsia"/>
+        </w:rPr>
+        <w:t xml:space="preserve"> </w:t>
+      </w:r>
+      <w:r>
+        <w:rPr>
+          <w:rFonts w:hint="eastAsia"/>
+        </w:rPr>
+        <w:t>是发生改变的地方</w:t>
+      </w:r>
+    </w:p>
+    <w:p>
+      <w:r>
+        <w:t xml:space="preserve">+1123 </w:t>
+      </w:r>
+      <w:r>
+        <w:rPr>
+          <w:rFonts w:hint="eastAsia"/>
+        </w:rPr>
+        <w:t>#</w:t>
+      </w:r>
+      <w:r>
+        <w:t>这里是改变内容</w:t>
+      </w:r>
+    </w:p>
     <w:p/>
     <w:p>
       <w:r>
         <w:rPr>
           <w:rFonts w:hint="eastAsia"/>
         </w:rPr>
-        <w:t>图形化</w:t>
-      </w:r>
-      <w:r>
-        <w:t>的</w:t>
-      </w:r>
-      <w:r>
-        <w:t>git difftool</w:t>
-      </w:r>
-      <w:r>
-        <w:t>或者安装第三方的软件进行</w:t>
-      </w:r>
-      <w:r>
-        <w:t>diffmerge</w:t>
-      </w:r>
-    </w:p>
-    <w:p>
-      <w:r>
-        <w:t>root@</w:t>
-      </w:r>
-      <w:proofErr w:type="gramStart"/>
-      <w:r>
-        <w:t>kali:~</w:t>
-      </w:r>
-      <w:proofErr w:type="gramEnd"/>
-      <w:r>
-        <w:t>/test1# git diff HEAD^</w:t>
-      </w:r>
-    </w:p>
-    <w:p>
-      <w:r>
-        <w:t xml:space="preserve">diff --git a/file2 b/file2 </w:t>
-      </w:r>
-      <w:r>
-        <w:rPr>
-          <w:rFonts w:hint="eastAsia"/>
-        </w:rPr>
-        <w:t>#</w:t>
-      </w:r>
-      <w:r>
-        <w:t>进行比较的是，</w:t>
-      </w:r>
-      <w:r>
-        <w:t>a</w:t>
-      </w:r>
-      <w:r>
-        <w:t>版本的</w:t>
-      </w:r>
-      <w:r>
-        <w:t>f1</w:t>
-      </w:r>
-      <w:r>
-        <w:t>（即变动前）和</w:t>
-      </w:r>
-      <w:r>
-        <w:t>b</w:t>
-      </w:r>
-      <w:r>
-        <w:t>版本的</w:t>
-      </w:r>
-      <w:r>
-        <w:t>f1</w:t>
-      </w:r>
-      <w:r>
-        <w:t>（即变动后）。</w:t>
-      </w:r>
-    </w:p>
-    <w:p>
-      <w:r>
-        <w:t xml:space="preserve">new file mode 100644 </w:t>
-      </w:r>
-      <w:r>
-        <w:rPr>
-          <w:rFonts w:hint="eastAsia"/>
-        </w:rPr>
-        <w:t>#</w:t>
-      </w:r>
-      <w:r>
-        <w:t>对象的模式（普通文件，</w:t>
-      </w:r>
-      <w:r>
-        <w:t>644</w:t>
-      </w:r>
-      <w:r>
-        <w:t>权限）</w:t>
-      </w:r>
-    </w:p>
-    <w:p>
-      <w:pPr>
-        <w:rPr>
-          <w:b/>
-        </w:rPr>
-      </w:pPr>
-      <w:r>
-        <w:t xml:space="preserve">index 0000000..b065a3f </w:t>
-      </w:r>
-      <w:r>
-        <w:rPr>
-          <w:rFonts w:hint="eastAsia"/>
-        </w:rPr>
-        <w:t>#</w:t>
-      </w:r>
-      <w:r>
-        <w:t>index</w:t>
-      </w:r>
-      <w:r>
-        <w:t>区域的</w:t>
-      </w:r>
-      <w:r>
-        <w:t>6f8a38c</w:t>
-      </w:r>
-      <w:r>
-        <w:t>对象，与工作目录区域的</w:t>
-      </w:r>
-      <w:r>
-        <w:t>449b072</w:t>
-      </w:r>
-      <w:r>
-        <w:t>对象进行比较</w:t>
-      </w:r>
-      <w:r>
-        <w:rPr>
-          <w:rFonts w:hint="eastAsia"/>
-        </w:rPr>
-        <w:t>。这些值是</w:t>
+        <w:t>检查点叫做</w:t>
+      </w:r>
+      <w:r>
+        <w:rPr>
+          <w:rFonts w:hint="eastAsia"/>
+        </w:rPr>
+        <w:t>check</w:t>
+      </w:r>
+      <w:r>
+        <w:t xml:space="preserve"> </w:t>
+      </w:r>
+      <w:r>
+        <w:rPr>
+          <w:rFonts w:hint="eastAsia"/>
+        </w:rPr>
+        <w:t>point</w:t>
+      </w:r>
+    </w:p>
+    <w:p>
+      <w:r>
+        <w:t>git checkout</w:t>
+      </w:r>
+      <w:r>
+        <w:t>能做的事情有</w:t>
+      </w:r>
+      <w:r>
+        <w:rPr>
+          <w:rFonts w:hint="eastAsia"/>
+        </w:rPr>
+        <w:t>1.</w:t>
+      </w:r>
+      <w:r>
+        <w:t>HEAD</w:t>
+      </w:r>
+      <w:r>
+        <w:t>的移动</w:t>
+      </w:r>
+      <w:r>
+        <w:rPr>
+          <w:rFonts w:hint="eastAsia"/>
+        </w:rPr>
+        <w:t>（本分支或者移动到其他分支），可以使用</w:t>
+      </w:r>
+      <w:proofErr w:type="spellStart"/>
+      <w:r>
+        <w:rPr>
+          <w:rFonts w:hint="eastAsia"/>
+        </w:rPr>
+        <w:t>commitHash</w:t>
+      </w:r>
+      <w:proofErr w:type="spellEnd"/>
+      <w:r>
+        <w:rPr>
+          <w:rFonts w:hint="eastAsia"/>
+        </w:rPr>
+        <w:t>，可以使用</w:t>
+      </w:r>
+      <w:r>
+        <w:rPr>
+          <w:rFonts w:hint="eastAsia"/>
+        </w:rPr>
+        <w:t>tag</w:t>
+      </w:r>
+      <w:r>
+        <w:rPr>
+          <w:rFonts w:hint="eastAsia"/>
+        </w:rPr>
+        <w:t>，可以使用</w:t>
+      </w:r>
+      <w:r>
+        <w:rPr>
+          <w:rFonts w:hint="eastAsia"/>
+        </w:rPr>
+        <w:t>HEAD</w:t>
+      </w:r>
+      <w:r>
+        <w:rPr>
+          <w:rFonts w:hint="eastAsia"/>
+        </w:rPr>
+        <w:t>与</w:t>
+      </w:r>
+      <w:r>
+        <w:rPr>
+          <w:rFonts w:hint="eastAsia"/>
+        </w:rPr>
+        <w:t>^~</w:t>
+      </w:r>
+      <w:r>
+        <w:rPr>
+          <w:rFonts w:hint="eastAsia"/>
+        </w:rPr>
+        <w:t>等操作，可以使用</w:t>
+      </w:r>
+      <w:proofErr w:type="spellStart"/>
+      <w:r>
+        <w:rPr>
+          <w:rFonts w:hint="eastAsia"/>
+        </w:rPr>
+        <w:t>branchName</w:t>
+      </w:r>
+      <w:proofErr w:type="spellEnd"/>
+      <w:r>
+        <w:rPr>
+          <w:rFonts w:hint="eastAsia"/>
+        </w:rPr>
+        <w:t>。</w:t>
+      </w:r>
+      <w:r>
+        <w:rPr>
+          <w:rFonts w:hint="eastAsia"/>
+        </w:rPr>
+        <w:t xml:space="preserve"> 2</w:t>
+      </w:r>
+      <w:r>
+        <w:t>.</w:t>
+      </w:r>
+      <w:r>
+        <w:t>对单个指定文件的状态进行</w:t>
+      </w:r>
+      <w:r>
+        <w:rPr>
+          <w:rFonts w:hint="eastAsia"/>
+        </w:rPr>
+        <w:t>切换（也就是还原）</w:t>
+      </w:r>
+    </w:p>
+    <w:p>
+      <w:pPr>
+        <w:ind w:left="210" w:hangingChars="100" w:hanging="210"/>
+      </w:pPr>
+      <w:r>
+        <w:t>我们改变</w:t>
+      </w:r>
+      <w:r>
+        <w:t>HEAD</w:t>
+      </w:r>
+      <w:r>
+        <w:t>指向</w:t>
+      </w:r>
+      <w:r>
+        <w:rPr>
+          <w:rFonts w:hint="eastAsia"/>
+        </w:rPr>
+        <w:t>（这样</w:t>
       </w:r>
       <w:r>
         <w:rPr>
@@ -2894,321 +3583,44 @@
         <w:t>git</w:t>
       </w:r>
       <w:r>
-        <w:t xml:space="preserve"> hash</w:t>
-      </w:r>
-      <w:r>
-        <w:t>出来的</w:t>
-      </w:r>
-      <w:r>
-        <w:rPr>
-          <w:rFonts w:hint="eastAsia"/>
-        </w:rPr>
-        <w:t>。</w:t>
-      </w:r>
-    </w:p>
-    <w:p>
-      <w:r>
-        <w:t xml:space="preserve">--- /dev/null </w:t>
-      </w:r>
-      <w:r>
-        <w:rPr>
-          <w:rFonts w:hint="eastAsia"/>
-        </w:rPr>
-        <w:t>#---</w:t>
-      </w:r>
-      <w:r>
-        <w:t>表示源文件</w:t>
-      </w:r>
-      <w:r>
-        <w:rPr>
-          <w:rFonts w:hint="eastAsia"/>
-        </w:rPr>
-        <w:t>，</w:t>
-      </w:r>
-      <w:r>
-        <w:t>由于我的文件是新建</w:t>
-      </w:r>
-    </w:p>
-    <w:p>
-      <w:r>
-        <w:t xml:space="preserve">+++ b/file2 </w:t>
-      </w:r>
-      <w:r>
-        <w:rPr>
-          <w:rFonts w:hint="eastAsia"/>
-        </w:rPr>
-        <w:t>#+++</w:t>
-      </w:r>
-      <w:r>
-        <w:t>表示目标文件</w:t>
-      </w:r>
-    </w:p>
-    <w:p>
-      <w:r>
-        <w:t xml:space="preserve">@@ -0,0 +1 @@ </w:t>
-      </w:r>
-      <w:r>
-        <w:rPr>
-          <w:rFonts w:hint="eastAsia"/>
-        </w:rPr>
-        <w:t>#</w:t>
-      </w:r>
-      <w:r>
-        <w:rPr>
-          <w:rFonts w:hint="eastAsia"/>
-        </w:rPr>
-        <w:t>源文件第</w:t>
-      </w:r>
-      <w:r>
-        <w:rPr>
-          <w:rFonts w:hint="eastAsia"/>
-        </w:rPr>
-        <w:t>0</w:t>
-      </w:r>
-      <w:r>
-        <w:rPr>
-          <w:rFonts w:hint="eastAsia"/>
-        </w:rPr>
-        <w:t>行到第</w:t>
-      </w:r>
-      <w:r>
-        <w:rPr>
-          <w:rFonts w:hint="eastAsia"/>
-        </w:rPr>
-        <w:t>0</w:t>
-      </w:r>
-      <w:r>
-        <w:rPr>
-          <w:rFonts w:hint="eastAsia"/>
-        </w:rPr>
-        <w:t>行，新文件第</w:t>
-      </w:r>
-      <w:r>
-        <w:rPr>
-          <w:rFonts w:hint="eastAsia"/>
-        </w:rPr>
-        <w:t>1</w:t>
-      </w:r>
-      <w:r>
-        <w:rPr>
-          <w:rFonts w:hint="eastAsia"/>
-        </w:rPr>
-        <w:t>行</w:t>
-      </w:r>
-      <w:r>
-        <w:rPr>
-          <w:rFonts w:hint="eastAsia"/>
-        </w:rPr>
         <w:t xml:space="preserve"> </w:t>
       </w:r>
       <w:r>
         <w:rPr>
           <w:rFonts w:hint="eastAsia"/>
         </w:rPr>
-        <w:t>是发生改变的地方</w:t>
-      </w:r>
-    </w:p>
-    <w:p>
-      <w:r>
-        <w:t xml:space="preserve">+1123 </w:t>
-      </w:r>
-      <w:r>
-        <w:rPr>
-          <w:rFonts w:hint="eastAsia"/>
-        </w:rPr>
-        <w:t>#</w:t>
-      </w:r>
-      <w:r>
-        <w:t>这里是改变内容</w:t>
-      </w:r>
-    </w:p>
-    <w:p/>
-    <w:p>
-      <w:r>
-        <w:rPr>
-          <w:rFonts w:hint="eastAsia"/>
-        </w:rPr>
-        <w:t>检查点叫做</w:t>
-      </w:r>
-      <w:r>
-        <w:rPr>
-          <w:rFonts w:hint="eastAsia"/>
-        </w:rPr>
-        <w:t>check</w:t>
-      </w:r>
-      <w:r>
-        <w:t xml:space="preserve"> </w:t>
-      </w:r>
-      <w:r>
-        <w:rPr>
-          <w:rFonts w:hint="eastAsia"/>
-        </w:rPr>
-        <w:t>point</w:t>
-      </w:r>
-    </w:p>
-    <w:p>
+        <w:t>reset</w:t>
+      </w:r>
+      <w:r>
+        <w:rPr>
+          <w:rFonts w:hint="eastAsia"/>
+        </w:rPr>
+        <w:t>就会不一样）</w:t>
+      </w:r>
+      <w:r>
+        <w:t>的时候使用</w:t>
+      </w:r>
       <w:r>
         <w:t>git checkout</w:t>
       </w:r>
       <w:r>
-        <w:t>能做的事情有</w:t>
-      </w:r>
-      <w:r>
-        <w:rPr>
-          <w:rFonts w:hint="eastAsia"/>
-        </w:rPr>
-        <w:t>1.</w:t>
-      </w:r>
-      <w:r>
-        <w:t>HEAD</w:t>
-      </w:r>
-      <w:r>
-        <w:t>的移动</w:t>
-      </w:r>
-      <w:r>
-        <w:rPr>
-          <w:rFonts w:hint="eastAsia"/>
-        </w:rPr>
-        <w:t>（本分支或者移动到其他分支），可以使用</w:t>
-      </w:r>
-      <w:r>
-        <w:rPr>
-          <w:rFonts w:hint="eastAsia"/>
-        </w:rPr>
+        <w:t>指令</w:t>
+      </w:r>
+      <w:r>
+        <w:rPr>
+          <w:rFonts w:hint="eastAsia"/>
+        </w:rPr>
+        <w:t>：</w:t>
+      </w:r>
+      <w:r>
+        <w:br/>
+        <w:t xml:space="preserve">git checkout </w:t>
+      </w:r>
+      <w:proofErr w:type="spellStart"/>
+      <w:r>
         <w:t>commitHash</w:t>
       </w:r>
-      <w:r>
-        <w:rPr>
-          <w:rFonts w:hint="eastAsia"/>
-        </w:rPr>
-        <w:t>，可以使用</w:t>
-      </w:r>
-      <w:r>
-        <w:rPr>
-          <w:rFonts w:hint="eastAsia"/>
-        </w:rPr>
-        <w:t>tag</w:t>
-      </w:r>
-      <w:r>
-        <w:rPr>
-          <w:rFonts w:hint="eastAsia"/>
-        </w:rPr>
-        <w:t>，可以使用</w:t>
-      </w:r>
-      <w:r>
-        <w:rPr>
-          <w:rFonts w:hint="eastAsia"/>
-        </w:rPr>
-        <w:t>HEAD</w:t>
-      </w:r>
-      <w:r>
-        <w:rPr>
-          <w:rFonts w:hint="eastAsia"/>
-        </w:rPr>
-        <w:t>与</w:t>
-      </w:r>
-      <w:r>
-        <w:rPr>
-          <w:rFonts w:hint="eastAsia"/>
-        </w:rPr>
-        <w:t>^~</w:t>
-      </w:r>
-      <w:r>
-        <w:rPr>
-          <w:rFonts w:hint="eastAsia"/>
-        </w:rPr>
-        <w:t>等操作，可以使用</w:t>
-      </w:r>
-      <w:r>
-        <w:rPr>
-          <w:rFonts w:hint="eastAsia"/>
-        </w:rPr>
-        <w:t>branchName</w:t>
-      </w:r>
-      <w:r>
-        <w:rPr>
-          <w:rFonts w:hint="eastAsia"/>
-        </w:rPr>
-        <w:t>。</w:t>
-      </w:r>
-      <w:r>
-        <w:rPr>
-          <w:rFonts w:hint="eastAsia"/>
-        </w:rPr>
-        <w:t xml:space="preserve"> 2</w:t>
-      </w:r>
-      <w:r>
-        <w:t>.</w:t>
-      </w:r>
-      <w:r>
-        <w:t>对单个指定文件的状态进行</w:t>
-      </w:r>
-      <w:r>
-        <w:rPr>
-          <w:rFonts w:hint="eastAsia"/>
-        </w:rPr>
-        <w:t>切换（也就是还原）</w:t>
-      </w:r>
-    </w:p>
-    <w:p>
-      <w:pPr>
-        <w:ind w:left="210" w:hangingChars="100" w:hanging="210"/>
-      </w:pPr>
-      <w:r>
-        <w:t>我们改变</w:t>
-      </w:r>
-      <w:r>
-        <w:t>HEAD</w:t>
-      </w:r>
-      <w:r>
-        <w:t>指向</w:t>
-      </w:r>
-      <w:r>
-        <w:rPr>
-          <w:rFonts w:hint="eastAsia"/>
-        </w:rPr>
-        <w:t>（这样</w:t>
-      </w:r>
-      <w:r>
-        <w:rPr>
-          <w:rFonts w:hint="eastAsia"/>
-        </w:rPr>
-        <w:t>git</w:t>
-      </w:r>
-      <w:r>
-        <w:t xml:space="preserve"> </w:t>
-      </w:r>
-      <w:r>
-        <w:rPr>
-          <w:rFonts w:hint="eastAsia"/>
-        </w:rPr>
-        <w:t>reset</w:t>
-      </w:r>
-      <w:r>
-        <w:rPr>
-          <w:rFonts w:hint="eastAsia"/>
-        </w:rPr>
-        <w:t>就会不一样）</w:t>
-      </w:r>
-      <w:r>
-        <w:t>的时候使用</w:t>
-      </w:r>
-      <w:r>
-        <w:t>git checkout</w:t>
-      </w:r>
-      <w:r>
-        <w:t>指令</w:t>
-      </w:r>
-      <w:r>
-        <w:rPr>
-          <w:rFonts w:hint="eastAsia"/>
-        </w:rPr>
-        <w:t>：</w:t>
-      </w:r>
-      <w:r>
-        <w:br/>
-        <w:t>git checkout commitHash</w:t>
-      </w:r>
+      <w:proofErr w:type="spellEnd"/>
     </w:p>
     <w:p>
       <w:pPr>
@@ -3266,7 +3678,6 @@
           <w:sz w:val="24"/>
           <w:szCs w:val="24"/>
         </w:rPr>
-        <w:lastRenderedPageBreak/>
         <w:drawing>
           <wp:inline distT="0" distB="0" distL="0" distR="0">
             <wp:extent cx="5161915" cy="2306320"/>
@@ -3285,7 +3696,7 @@
                     </pic:cNvPicPr>
                   </pic:nvPicPr>
                   <pic:blipFill>
-                    <a:blip r:embed="rId28">
+                    <a:blip r:embed="rId25">
                       <a:extLst>
                         <a:ext uri="{28A0092B-C50C-407E-A947-70E740481C1C}">
                           <a14:useLocalDpi xmlns:a14="http://schemas.microsoft.com/office/drawing/2010/main" val="0"/>
@@ -3388,12 +3799,14 @@
         </w:rPr>
         <w:t>的数字写法，是配合</w:t>
       </w:r>
+      <w:proofErr w:type="spellStart"/>
       <w:r>
         <w:rPr>
           <w:rFonts w:hint="eastAsia"/>
         </w:rPr>
         <w:t>commitHash</w:t>
       </w:r>
+      <w:proofErr w:type="spellEnd"/>
       <w:r>
         <w:rPr>
           <w:rFonts w:hint="eastAsia"/>
@@ -3432,12 +3845,14 @@
         </w:rPr>
         <w:t>。如果当前存在</w:t>
       </w:r>
+      <w:proofErr w:type="spellStart"/>
       <w:r>
         <w:rPr>
           <w:rFonts w:hint="eastAsia"/>
         </w:rPr>
         <w:t>unstaged</w:t>
       </w:r>
+      <w:proofErr w:type="spellEnd"/>
       <w:r>
         <w:rPr>
           <w:rFonts w:hint="eastAsia"/>
@@ -3653,8 +4068,13 @@
         <w:t>git</w:t>
       </w:r>
       <w:r>
-        <w:t xml:space="preserve"> branch –av</w:t>
-      </w:r>
+        <w:t xml:space="preserve"> branch –</w:t>
+      </w:r>
+      <w:proofErr w:type="spellStart"/>
+      <w:r>
+        <w:t>av</w:t>
+      </w:r>
+      <w:proofErr w:type="spellEnd"/>
       <w:r>
         <w:t>进行查看</w:t>
       </w:r>
@@ -3682,7 +4102,7 @@
                     </pic:cNvPicPr>
                   </pic:nvPicPr>
                   <pic:blipFill>
-                    <a:blip r:embed="rId29"/>
+                    <a:blip r:embed="rId26"/>
                     <a:stretch>
                       <a:fillRect/>
                     </a:stretch>
@@ -3719,15 +4139,19 @@
       <w:r>
         <w:t>只能使用</w:t>
       </w:r>
+      <w:proofErr w:type="spellStart"/>
       <w:r>
         <w:t>commmitHash</w:t>
       </w:r>
+      <w:proofErr w:type="spellEnd"/>
       <w:r>
         <w:t>或者</w:t>
       </w:r>
+      <w:proofErr w:type="spellStart"/>
       <w:r>
         <w:t>tagName</w:t>
       </w:r>
+      <w:proofErr w:type="spellEnd"/>
       <w:r>
         <w:rPr>
           <w:rFonts w:hint="eastAsia"/>
@@ -3741,7 +4165,11 @@
         <w:t>branch</w:t>
       </w:r>
       <w:r>
-        <w:t>切过去在切回来</w:t>
+        <w:t>切过去在切回</w:t>
+      </w:r>
+      <w:r>
+        <w:lastRenderedPageBreak/>
+        <w:t>来</w:t>
       </w:r>
       <w:r>
         <w:rPr>
@@ -3793,51 +4221,219 @@
     </w:p>
     <w:p>
       <w:r>
-        <w:t>git checkout -b feature_x</w:t>
-      </w:r>
+        <w:t xml:space="preserve">git checkout -b </w:t>
+      </w:r>
+      <w:proofErr w:type="spellStart"/>
+      <w:r>
+        <w:t>feature_x</w:t>
+      </w:r>
+      <w:proofErr w:type="spellEnd"/>
       <w:r>
         <w:t>创建一个叫做</w:t>
       </w:r>
       <w:r>
-        <w:t>“feature_x”</w:t>
+        <w:t>“</w:t>
+      </w:r>
+      <w:proofErr w:type="spellStart"/>
+      <w:r>
+        <w:t>feature_x</w:t>
+      </w:r>
+      <w:proofErr w:type="spellEnd"/>
+      <w:r>
+        <w:t>”</w:t>
       </w:r>
       <w:r>
         <w:t>的分支，并切换过去</w:t>
       </w:r>
     </w:p>
-    <w:p/>
-    <w:p/>
-    <w:p>
-      <w:r>
-        <w:rPr>
-          <w:rStyle w:val="HTML1"/>
-        </w:rPr>
-        <w:t>git branch -f master HEAD~3这条命令就会吧master分支回溯</w:t>
-      </w:r>
-      <w:r>
-        <w:rPr>
-          <w:rStyle w:val="HTML1"/>
-          <w:rFonts w:hint="eastAsia"/>
-        </w:rPr>
-        <w:t>3步以后commit。</w:t>
-      </w:r>
-    </w:p>
-    <w:p>
-      <w:r>
+    <w:p>
+      <w:pPr>
+        <w:rPr>
+          <w:rFonts w:hint="eastAsia"/>
+        </w:rPr>
+      </w:pPr>
+    </w:p>
+    <w:p>
+      <w:r>
+        <w:rPr>
+          <w:rFonts w:hint="eastAsia"/>
+        </w:rPr>
+        <w:t>每一个分支都代表着每一条路最新的节点？不，分支名字与</w:t>
+      </w:r>
+      <w:r>
+        <w:rPr>
+          <w:rFonts w:hint="eastAsia"/>
+        </w:rPr>
         <w:t>HEAD</w:t>
       </w:r>
       <w:r>
+        <w:rPr>
+          <w:rFonts w:hint="eastAsia"/>
+        </w:rPr>
+        <w:t>一样可以指向任何一个节点</w:t>
+      </w:r>
+      <w:r>
+        <w:rPr>
+          <w:rFonts w:hint="eastAsia"/>
+        </w:rPr>
+        <w:t>。每一个节点都可以用一段</w:t>
+      </w:r>
+      <w:r>
+        <w:rPr>
+          <w:rFonts w:hint="eastAsia"/>
+        </w:rPr>
+        <w:t>hash</w:t>
+      </w:r>
+      <w:r>
+        <w:rPr>
+          <w:rFonts w:hint="eastAsia"/>
+        </w:rPr>
+        <w:t>表示。</w:t>
+      </w:r>
+    </w:p>
+    <w:p>
+      <w:pPr>
+        <w:rPr>
+          <w:rFonts w:hint="eastAsia"/>
+        </w:rPr>
+      </w:pPr>
+      <w:r>
+        <w:rPr>
+          <w:rFonts w:hint="eastAsia"/>
+        </w:rPr>
+        <w:t>当前</w:t>
+      </w:r>
+      <w:r>
+        <w:rPr>
+          <w:rFonts w:hint="eastAsia"/>
+        </w:rPr>
+        <w:t>现实情况即</w:t>
+      </w:r>
+      <w:r>
+        <w:rPr>
+          <w:rFonts w:hint="eastAsia"/>
+        </w:rPr>
+        <w:t>由</w:t>
+      </w:r>
+      <w:r>
+        <w:rPr>
+          <w:rFonts w:hint="eastAsia"/>
+        </w:rPr>
+        <w:t>HEAD</w:t>
+      </w:r>
+      <w:r>
+        <w:rPr>
+          <w:rFonts w:hint="eastAsia"/>
+        </w:rPr>
+        <w:t>指向</w:t>
+      </w:r>
+      <w:r>
+        <w:rPr>
+          <w:rFonts w:hint="eastAsia"/>
+        </w:rPr>
+        <w:t>的节点</w:t>
+      </w:r>
+    </w:p>
+    <w:p>
+      <w:pPr>
+        <w:rPr>
+          <w:rFonts w:hint="eastAsia"/>
+        </w:rPr>
+      </w:pPr>
+    </w:p>
+    <w:p>
+      <w:pPr>
+        <w:rPr>
+          <w:rFonts w:hint="eastAsia"/>
+        </w:rPr>
+      </w:pPr>
+      <w:r>
+        <w:t>git branch -f master HEAD~3</w:t>
+      </w:r>
+      <w:r>
+        <w:t>这条命令就会</w:t>
+      </w:r>
+      <w:r>
+        <w:rPr>
+          <w:rFonts w:hint="eastAsia"/>
+        </w:rPr>
+        <w:t>把</w:t>
+      </w:r>
+      <w:r>
+        <w:t>master</w:t>
+      </w:r>
+      <w:r>
+        <w:rPr>
+          <w:rFonts w:hint="eastAsia"/>
+        </w:rPr>
+        <w:t>指向当前</w:t>
+      </w:r>
+      <w:r>
+        <w:rPr>
+          <w:rFonts w:hint="eastAsia"/>
+        </w:rPr>
+        <w:t>（</w:t>
+      </w:r>
+      <w:r>
+        <w:rPr>
+          <w:rFonts w:hint="eastAsia"/>
+        </w:rPr>
+        <w:t>HEAD</w:t>
+      </w:r>
+      <w:r>
+        <w:rPr>
+          <w:rFonts w:hint="eastAsia"/>
+        </w:rPr>
+        <w:t>指向）</w:t>
+      </w:r>
+      <w:r>
+        <w:t>回溯</w:t>
+      </w:r>
+      <w:r>
+        <w:rPr>
+          <w:rFonts w:hint="eastAsia"/>
+        </w:rPr>
+        <w:t>3</w:t>
+      </w:r>
+      <w:r>
+        <w:rPr>
+          <w:rFonts w:hint="eastAsia"/>
+        </w:rPr>
+        <w:t>步</w:t>
+      </w:r>
+      <w:r>
+        <w:rPr>
+          <w:rFonts w:hint="eastAsia"/>
+        </w:rPr>
+        <w:t>的</w:t>
+      </w:r>
+      <w:r>
+        <w:rPr>
+          <w:rFonts w:hint="eastAsia"/>
+        </w:rPr>
+        <w:t>节点</w:t>
+      </w:r>
+    </w:p>
+    <w:p>
+      <w:r>
+        <w:t>HEAD</w:t>
+      </w:r>
+      <w:r>
         <w:t>就可以当做一个</w:t>
       </w:r>
+      <w:proofErr w:type="spellStart"/>
       <w:r>
         <w:t>commitHash</w:t>
       </w:r>
+      <w:proofErr w:type="spellEnd"/>
       <w:r>
         <w:t>或者</w:t>
       </w:r>
+      <w:proofErr w:type="spellStart"/>
       <w:r>
         <w:t>commitTag</w:t>
       </w:r>
+      <w:proofErr w:type="spellEnd"/>
       <w:r>
         <w:t>来用</w:t>
       </w:r>
@@ -3871,8 +4467,13 @@
       <w:r>
         <w:t>的</w:t>
       </w:r>
-      <w:r>
-        <w:t xml:space="preserve">const </w:t>
+      <w:proofErr w:type="spellStart"/>
+      <w:r>
+        <w:t>const</w:t>
+      </w:r>
+      <w:proofErr w:type="spellEnd"/>
+      <w:r>
+        <w:t xml:space="preserve"> </w:t>
       </w:r>
       <w:r>
         <w:t>指针</w:t>
@@ -3976,8 +4577,15 @@
     </w:p>
     <w:p>
       <w:r>
-        <w:lastRenderedPageBreak/>
-        <w:t>Git rebase –i HEAD~4</w:t>
+        <w:t>Git rebase –</w:t>
+      </w:r>
+      <w:proofErr w:type="spellStart"/>
+      <w:r>
+        <w:t>i</w:t>
+      </w:r>
+      <w:proofErr w:type="spellEnd"/>
+      <w:r>
+        <w:t xml:space="preserve"> HEAD~4</w:t>
       </w:r>
       <w:r>
         <w:t>从</w:t>
@@ -4057,7 +4665,15 @@
     </w:p>
     <w:p>
       <w:r>
-        <w:t xml:space="preserve">Git branch branchname </w:t>
+        <w:t xml:space="preserve">Git branch </w:t>
+      </w:r>
+      <w:proofErr w:type="spellStart"/>
+      <w:r>
+        <w:t>branchname</w:t>
+      </w:r>
+      <w:proofErr w:type="spellEnd"/>
+      <w:r>
+        <w:t xml:space="preserve"> </w:t>
       </w:r>
       <w:r>
         <w:t>就会在当前</w:t>
@@ -4105,7 +4721,7 @@
                     </pic:cNvPicPr>
                   </pic:nvPicPr>
                   <pic:blipFill>
-                    <a:blip r:embed="rId30"/>
+                    <a:blip r:embed="rId27"/>
                     <a:stretch>
                       <a:fillRect/>
                     </a:stretch>
@@ -4131,8 +4747,13 @@
         <w:t>以上只能使用</w:t>
       </w:r>
       <w:r>
-        <w:t>git rebase -i</w:t>
-      </w:r>
+        <w:t>git rebase -</w:t>
+      </w:r>
+      <w:proofErr w:type="spellStart"/>
+      <w:r>
+        <w:t>i</w:t>
+      </w:r>
+      <w:proofErr w:type="spellEnd"/>
       <w:r>
         <w:t>或者</w:t>
       </w:r>
@@ -4212,7 +4833,15 @@
         <w:t>git</w:t>
       </w:r>
       <w:r>
-        <w:t xml:space="preserve"> tag tagName &lt;commit&gt;</w:t>
+        <w:t xml:space="preserve"> tag </w:t>
+      </w:r>
+      <w:proofErr w:type="spellStart"/>
+      <w:r>
+        <w:t>tagName</w:t>
+      </w:r>
+      <w:proofErr w:type="spellEnd"/>
+      <w:r>
+        <w:t xml:space="preserve"> &lt;commit&gt;</w:t>
       </w:r>
     </w:p>
     <w:p>
@@ -4223,7 +4852,15 @@
         <w:t>-</w:t>
       </w:r>
       <w:r>
-        <w:t>a tagNamez   add tag</w:t>
+        <w:t xml:space="preserve">a </w:t>
+      </w:r>
+      <w:proofErr w:type="spellStart"/>
+      <w:r>
+        <w:t>tagNamez</w:t>
+      </w:r>
+      <w:proofErr w:type="spellEnd"/>
+      <w:r>
+        <w:t xml:space="preserve">   add tag</w:t>
       </w:r>
     </w:p>
     <w:p>
@@ -4234,7 +4871,15 @@
         <w:t xml:space="preserve">-m </w:t>
       </w:r>
       <w:r>
-        <w:t xml:space="preserve">“comment infomation” </w:t>
+        <w:t xml:space="preserve">“comment </w:t>
+      </w:r>
+      <w:proofErr w:type="spellStart"/>
+      <w:r>
+        <w:t>infomation</w:t>
+      </w:r>
+      <w:proofErr w:type="spellEnd"/>
+      <w:r>
+        <w:t xml:space="preserve">” </w:t>
       </w:r>
       <w:r>
         <w:t>这个也可以在提交的时候进行指定</w:t>
@@ -4242,7 +4887,15 @@
     </w:p>
     <w:p>
       <w:r>
-        <w:t xml:space="preserve">-d tagName </w:t>
+        <w:t xml:space="preserve">-d </w:t>
+      </w:r>
+      <w:proofErr w:type="spellStart"/>
+      <w:r>
+        <w:t>tagName</w:t>
+      </w:r>
+      <w:proofErr w:type="spellEnd"/>
+      <w:r>
+        <w:t xml:space="preserve"> </w:t>
       </w:r>
       <w:r>
         <w:tab/>
@@ -4254,6 +4907,7 @@
         <w:rPr>
           <w:noProof/>
         </w:rPr>
+        <w:lastRenderedPageBreak/>
         <w:drawing>
           <wp:inline distT="0" distB="0" distL="0" distR="0">
             <wp:extent cx="3520440" cy="2441575"/>
@@ -4272,7 +4926,7 @@
                     </pic:cNvPicPr>
                   </pic:nvPicPr>
                   <pic:blipFill>
-                    <a:blip r:embed="rId31"/>
+                    <a:blip r:embed="rId28"/>
                     <a:stretch>
                       <a:fillRect/>
                     </a:stretch>
@@ -4310,7 +4964,15 @@
     </w:p>
     <w:p>
       <w:r>
-        <w:t>Git commit –m “Fixed the bug:xxxx” –m</w:t>
+        <w:t xml:space="preserve">Git commit –m “Fixed the </w:t>
+      </w:r>
+      <w:proofErr w:type="spellStart"/>
+      <w:r>
+        <w:t>bug:xxxx</w:t>
+      </w:r>
+      <w:proofErr w:type="spellEnd"/>
+      <w:r>
+        <w:t>” –m</w:t>
       </w:r>
       <w:r>
         <w:t>后面要简短</w:t>
@@ -4407,433 +5069,575 @@
         <w:rPr>
           <w:rFonts w:hint="eastAsia"/>
         </w:rPr>
+        <w:t>-</w:t>
+      </w:r>
+      <w:r>
+        <w:t xml:space="preserve">a </w:t>
+      </w:r>
+      <w:r>
+        <w:rPr>
+          <w:rFonts w:hint="eastAsia"/>
+        </w:rPr>
+        <w:t>将已经跟踪的文件（</w:t>
+      </w:r>
+      <w:r>
+        <w:rPr>
+          <w:rFonts w:hint="eastAsia"/>
+        </w:rPr>
+        <w:t>git</w:t>
+      </w:r>
+      <w:r>
+        <w:rPr>
+          <w:rFonts w:hint="eastAsia"/>
+        </w:rPr>
+        <w:t>所知文件）修改</w:t>
+      </w:r>
+      <w:r>
+        <w:rPr>
+          <w:rFonts w:hint="eastAsia"/>
+        </w:rPr>
+        <w:t>与删除</w:t>
+      </w:r>
+      <w:r>
+        <w:rPr>
+          <w:rFonts w:hint="eastAsia"/>
+        </w:rPr>
+        <w:t>提交到</w:t>
+      </w:r>
+      <w:r>
+        <w:rPr>
+          <w:rFonts w:hint="eastAsia"/>
+        </w:rPr>
+        <w:t>index</w:t>
+      </w:r>
+      <w:r>
+        <w:rPr>
+          <w:rFonts w:hint="eastAsia"/>
+        </w:rPr>
+        <w:t>。而</w:t>
+      </w:r>
+      <w:r>
+        <w:rPr>
+          <w:rFonts w:hint="eastAsia"/>
+        </w:rPr>
+        <w:t>git</w:t>
+      </w:r>
+      <w:r>
+        <w:t xml:space="preserve"> </w:t>
+      </w:r>
+      <w:r>
+        <w:rPr>
+          <w:rFonts w:hint="eastAsia"/>
+        </w:rPr>
+        <w:t>add</w:t>
+      </w:r>
+      <w:r>
+        <w:rPr>
+          <w:rFonts w:hint="eastAsia"/>
+        </w:rPr>
+        <w:t>不仅仅可以将修改内容提交到</w:t>
+      </w:r>
+      <w:r>
+        <w:rPr>
+          <w:rFonts w:hint="eastAsia"/>
+        </w:rPr>
+        <w:t>index</w:t>
+      </w:r>
+      <w:r>
+        <w:rPr>
+          <w:rFonts w:hint="eastAsia"/>
+        </w:rPr>
+        <w:t>，还可以将</w:t>
+      </w:r>
+      <w:r>
+        <w:rPr>
+          <w:rFonts w:hint="eastAsia"/>
+        </w:rPr>
+        <w:t>git</w:t>
+      </w:r>
+      <w:r>
+        <w:t xml:space="preserve"> </w:t>
+      </w:r>
+      <w:r>
+        <w:rPr>
+          <w:rFonts w:hint="eastAsia"/>
+        </w:rPr>
+        <w:t>未跟踪的文件加入到</w:t>
+      </w:r>
+      <w:r>
+        <w:rPr>
+          <w:rFonts w:hint="eastAsia"/>
+        </w:rPr>
+        <w:t>index</w:t>
+      </w:r>
+      <w:r>
+        <w:rPr>
+          <w:rFonts w:hint="eastAsia"/>
+        </w:rPr>
+        <w:t>与跟踪目标。</w:t>
+      </w:r>
+    </w:p>
+    <w:p>
+      <w:pPr>
+        <w:rPr>
+          <w:rFonts w:hint="eastAsia"/>
+        </w:rPr>
+      </w:pPr>
+      <w:r>
+        <w:rPr>
+          <w:rFonts w:hint="eastAsia"/>
+        </w:rPr>
+        <w:t>commit</w:t>
+      </w:r>
+      <w:r>
+        <w:rPr>
+          <w:rFonts w:hint="eastAsia"/>
+        </w:rPr>
+        <w:t>是</w:t>
+      </w:r>
+      <w:r>
+        <w:rPr>
+          <w:rFonts w:hint="eastAsia"/>
+        </w:rPr>
+        <w:t>index=&gt;</w:t>
+      </w:r>
+      <w:r>
+        <w:t xml:space="preserve"> </w:t>
+      </w:r>
+      <w:r>
+        <w:rPr>
+          <w:rFonts w:hint="eastAsia"/>
+        </w:rPr>
+        <w:t>repository</w:t>
+      </w:r>
+      <w:r>
+        <w:rPr>
+          <w:rFonts w:hint="eastAsia"/>
+        </w:rPr>
+        <w:t>，即便是已经被跟踪的文件修改也要</w:t>
+      </w:r>
+      <w:r>
+        <w:rPr>
+          <w:rFonts w:hint="eastAsia"/>
+        </w:rPr>
+        <w:t>add</w:t>
+      </w:r>
+      <w:r>
+        <w:rPr>
+          <w:rFonts w:hint="eastAsia"/>
+        </w:rPr>
+        <w:t>才能进入</w:t>
+      </w:r>
+      <w:r>
+        <w:rPr>
+          <w:rFonts w:hint="eastAsia"/>
+        </w:rPr>
+        <w:t>index</w:t>
+      </w:r>
+      <w:r>
+        <w:rPr>
+          <w:rFonts w:hint="eastAsia"/>
+        </w:rPr>
+        <w:t>，否则被</w:t>
+      </w:r>
+      <w:r>
+        <w:rPr>
+          <w:rFonts w:hint="eastAsia"/>
+        </w:rPr>
+        <w:t>commit</w:t>
+      </w:r>
+    </w:p>
+    <w:p/>
+    <w:p>
+      <w:r>
+        <w:t>跟踪与取消跟踪</w:t>
+      </w:r>
+      <w:r>
+        <w:rPr>
+          <w:rFonts w:hint="eastAsia"/>
+        </w:rPr>
+        <w:t>：</w:t>
+      </w:r>
+    </w:p>
+    <w:p>
+      <w:r>
+        <w:rPr>
+          <w:rFonts w:hint="eastAsia"/>
+        </w:rPr>
+        <w:t>g</w:t>
+      </w:r>
+      <w:r>
+        <w:t>it add</w:t>
+      </w:r>
+      <w:r>
+        <w:rPr>
+          <w:rFonts w:hint="eastAsia"/>
+        </w:rPr>
+        <w:t>（还有将本地内容提交到缓存）</w:t>
+      </w:r>
+      <w:r>
+        <w:t>和</w:t>
+      </w:r>
+      <w:r>
+        <w:rPr>
+          <w:rFonts w:hint="eastAsia"/>
+        </w:rPr>
+        <w:t xml:space="preserve">git </w:t>
+      </w:r>
+      <w:proofErr w:type="spellStart"/>
+      <w:r>
+        <w:rPr>
+          <w:rFonts w:hint="eastAsia"/>
+        </w:rPr>
+        <w:t>rm</w:t>
+      </w:r>
+      <w:proofErr w:type="spellEnd"/>
+      <w:r>
+        <w:rPr>
+          <w:rFonts w:hint="eastAsia"/>
+        </w:rPr>
+        <w:t>后面是可以跟着多个文件的，用空格隔开。</w:t>
+      </w:r>
+    </w:p>
+    <w:p>
+      <w:r>
+        <w:rPr>
+          <w:rFonts w:hint="eastAsia"/>
+        </w:rPr>
+        <w:t>g</w:t>
+      </w:r>
+      <w:r>
+        <w:t xml:space="preserve">it </w:t>
+      </w:r>
+      <w:proofErr w:type="spellStart"/>
+      <w:r>
+        <w:t>rm</w:t>
+      </w:r>
+      <w:proofErr w:type="spellEnd"/>
+      <w:r>
+        <w:t xml:space="preserve"> &lt;file&gt;  </w:t>
+      </w:r>
+    </w:p>
+    <w:p>
+      <w:r>
+        <w:t xml:space="preserve">-f </w:t>
+      </w:r>
+      <w:r>
+        <w:t>连着本地文件一起删除</w:t>
+      </w:r>
+      <w:r>
+        <w:rPr>
+          <w:rFonts w:hint="eastAsia"/>
+        </w:rPr>
+        <w:t>，</w:t>
+      </w:r>
+      <w:r>
+        <w:t>这也就是默认的不使用参数</w:t>
+      </w:r>
+    </w:p>
+    <w:p>
+      <w:r>
+        <w:rPr>
+          <w:rFonts w:hint="eastAsia"/>
+        </w:rPr>
+        <w:t xml:space="preserve">--cached </w:t>
+      </w:r>
+      <w:r>
+        <w:rPr>
+          <w:rFonts w:hint="eastAsia"/>
+        </w:rPr>
+        <w:t>保留本地文件</w:t>
+      </w:r>
+      <w:r>
+        <w:rPr>
+          <w:rFonts w:hint="eastAsia"/>
+        </w:rPr>
+        <w:t>(</w:t>
+      </w:r>
+      <w:r>
+        <w:rPr>
+          <w:rFonts w:hint="eastAsia"/>
+        </w:rPr>
+        <w:t>只是删除对文件的追踪</w:t>
+      </w:r>
+      <w:r>
+        <w:t>)</w:t>
+      </w:r>
+    </w:p>
+    <w:p/>
+    <w:p>
+      <w:r>
+        <w:rPr>
+          <w:rFonts w:hint="eastAsia"/>
+        </w:rPr>
+        <w:t>g</w:t>
+      </w:r>
+      <w:r>
+        <w:t>it merge</w:t>
+      </w:r>
+      <w:r>
+        <w:rPr>
+          <w:rFonts w:hint="eastAsia"/>
+        </w:rPr>
+        <w:t>：</w:t>
+      </w:r>
+    </w:p>
+    <w:p>
+      <w:r>
+        <w:t>If a merge conflict should occur, Git will already update the rest</w:t>
+      </w:r>
+    </w:p>
+    <w:p>
+      <w:r>
+        <w:t>of the working copy to the new state. After resolving a conflicted</w:t>
+      </w:r>
+    </w:p>
+    <w:p>
+      <w:r>
+        <w:t xml:space="preserve">file, you can mark it using the  </w:t>
+      </w:r>
+      <w:r>
+        <w:rPr>
+          <w:rFonts w:hint="eastAsia"/>
+        </w:rPr>
+        <w:t>“</w:t>
+      </w:r>
+      <w:r>
+        <w:t> git add </w:t>
+      </w:r>
+      <w:r>
+        <w:rPr>
+          <w:rFonts w:hint="eastAsia"/>
+        </w:rPr>
+        <w:t>”</w:t>
+      </w:r>
+      <w:r>
+        <w:t xml:space="preserve"> command</w:t>
+      </w:r>
+    </w:p>
+    <w:p>
+      <w:r>
+        <w:t>在合并改动之前，你可以使用如下命令预览差异：</w:t>
+      </w:r>
+      <w:r>
+        <w:br/>
+      </w:r>
+      <w:r>
+        <w:t>git diff &lt;</w:t>
+      </w:r>
+      <w:proofErr w:type="spellStart"/>
+      <w:r>
+        <w:t>source_branch</w:t>
+      </w:r>
+      <w:proofErr w:type="spellEnd"/>
+      <w:r>
+        <w:t>&gt; &lt;</w:t>
+      </w:r>
+      <w:proofErr w:type="spellStart"/>
+      <w:r>
+        <w:t>target_branch</w:t>
+      </w:r>
+      <w:proofErr w:type="spellEnd"/>
+      <w:r>
+        <w:t>&gt;</w:t>
+      </w:r>
+      <w:r>
+        <w:t>如果相同文件的相同行有不同的更改那么</w:t>
+      </w:r>
+      <w:r>
+        <w:t>merge</w:t>
+      </w:r>
+      <w:r>
+        <w:t>就会报错</w:t>
+      </w:r>
+      <w:r>
+        <w:rPr>
+          <w:rFonts w:hint="eastAsia"/>
+        </w:rPr>
+        <w:t>。</w:t>
+      </w:r>
+      <w:r>
+        <w:rPr>
+          <w:rFonts w:hint="eastAsia"/>
+        </w:rPr>
+        <w:t>默认是与当前的</w:t>
+      </w:r>
+      <w:r>
+        <w:rPr>
+          <w:rFonts w:hint="eastAsia"/>
+        </w:rPr>
+        <w:t>working</w:t>
+      </w:r>
+      <w:r>
+        <w:t xml:space="preserve"> </w:t>
+      </w:r>
+      <w:r>
+        <w:rPr>
+          <w:rFonts w:hint="eastAsia"/>
+        </w:rPr>
+        <w:t>directory</w:t>
+      </w:r>
+      <w:r>
+        <w:rPr>
+          <w:rFonts w:hint="eastAsia"/>
+        </w:rPr>
+        <w:t>比较。</w:t>
+      </w:r>
+    </w:p>
+    <w:p>
+      <w:r>
+        <w:t xml:space="preserve">git </w:t>
+      </w:r>
+      <w:proofErr w:type="spellStart"/>
+      <w:r>
+        <w:t>rm</w:t>
+      </w:r>
+      <w:proofErr w:type="spellEnd"/>
+      <w:r>
+        <w:t xml:space="preserve"> '*.txt' </w:t>
+      </w:r>
+      <w:r>
+        <w:rPr>
+          <w:rFonts w:hint="eastAsia"/>
+        </w:rPr>
+        <w:t>#</w:t>
+      </w:r>
+      <w:r>
+        <w:rPr>
+          <w:rFonts w:hint="eastAsia"/>
+        </w:rPr>
+        <w:t>指定文件需要使用字符串符号包裹，不然命令存在不能执行的可能</w:t>
+      </w:r>
+    </w:p>
+    <w:p>
+      <w:r>
+        <w:t>在团队合作的时候</w:t>
+      </w:r>
+      <w:r>
+        <w:rPr>
+          <w:rFonts w:hint="eastAsia"/>
+        </w:rPr>
+        <w:t>，</w:t>
+      </w:r>
+      <w:r>
+        <w:t>同事与我都对同一个地方进行修改</w:t>
+      </w:r>
+      <w:r>
+        <w:rPr>
+          <w:rFonts w:hint="eastAsia"/>
+        </w:rPr>
+        <w:t>，</w:t>
+      </w:r>
+      <w:r>
+        <w:t>然后同事先</w:t>
+      </w:r>
+      <w:r>
+        <w:t>push</w:t>
+      </w:r>
+      <w:r>
+        <w:rPr>
+          <w:rFonts w:hint="eastAsia"/>
+        </w:rPr>
+        <w:t>，</w:t>
+      </w:r>
+      <w:r>
+        <w:t>我再</w:t>
+      </w:r>
+      <w:r>
+        <w:t>push</w:t>
+      </w:r>
+      <w:r>
+        <w:t>的时候因为</w:t>
+      </w:r>
+      <w:r>
+        <w:rPr>
+          <w:color w:val="FF0000"/>
+        </w:rPr>
+        <w:t>自动</w:t>
+      </w:r>
+      <w:r>
+        <w:rPr>
+          <w:color w:val="FF0000"/>
+        </w:rPr>
+        <w:t>merge</w:t>
+      </w:r>
+      <w:r>
+        <w:rPr>
+          <w:rFonts w:hint="eastAsia"/>
+        </w:rPr>
+        <w:t>，</w:t>
+      </w:r>
+      <w:r>
+        <w:t>会碰到</w:t>
+      </w:r>
+      <w:r>
+        <w:t>conflict</w:t>
+      </w:r>
+      <w:r>
+        <w:t>的问题</w:t>
+      </w:r>
+      <w:r>
+        <w:rPr>
+          <w:rFonts w:hint="eastAsia"/>
+        </w:rPr>
+        <w:t>（后一个人</w:t>
+      </w:r>
+      <w:r>
+        <w:rPr>
+          <w:rFonts w:hint="eastAsia"/>
+        </w:rPr>
+        <w:t>push</w:t>
+      </w:r>
+      <w:r>
+        <w:rPr>
+          <w:rFonts w:hint="eastAsia"/>
+        </w:rPr>
+        <w:t>失败）</w:t>
+      </w:r>
+      <w:r>
+        <w:rPr>
+          <w:rFonts w:hint="eastAsia"/>
+        </w:rPr>
+        <w:t>。这时候就使用</w:t>
+      </w:r>
+      <w:proofErr w:type="spellStart"/>
+      <w:r>
+        <w:rPr>
+          <w:rFonts w:hint="eastAsia"/>
+        </w:rPr>
+        <w:t>mergetool</w:t>
+      </w:r>
+      <w:proofErr w:type="spellEnd"/>
+      <w:r>
+        <w:t xml:space="preserve"> </w:t>
+      </w:r>
+      <w:r>
+        <w:t>整个解决过程是在交互式问答中完成的，用</w:t>
+      </w:r>
+      <w:r>
+        <w:t xml:space="preserve">d </w:t>
+      </w:r>
+      <w:r>
+        <w:t>删除不要的文件，用</w:t>
+      </w:r>
+      <w:r>
+        <w:t>c</w:t>
+      </w:r>
+      <w:r>
+        <w:t>保留需要的文件。</w:t>
+      </w:r>
+    </w:p>
+    <w:p>
+      <w:pPr>
+        <w:rPr>
+          <w:b/>
+        </w:rPr>
+      </w:pPr>
+      <w:r>
+        <w:rPr>
+          <w:noProof/>
+        </w:rPr>
         <w:lastRenderedPageBreak/>
-        <w:t>-</w:t>
-      </w:r>
-      <w:r>
-        <w:t xml:space="preserve">a </w:t>
-      </w:r>
-      <w:r>
-        <w:rPr>
-          <w:rFonts w:hint="eastAsia"/>
-        </w:rPr>
-        <w:t>将已经跟踪的文件（</w:t>
-      </w:r>
-      <w:r>
-        <w:rPr>
-          <w:rFonts w:hint="eastAsia"/>
-        </w:rPr>
-        <w:t>git</w:t>
-      </w:r>
-      <w:r>
-        <w:rPr>
-          <w:rFonts w:hint="eastAsia"/>
-        </w:rPr>
-        <w:t>所知文件）修改</w:t>
-      </w:r>
-      <w:r>
-        <w:rPr>
-          <w:rFonts w:hint="eastAsia"/>
-        </w:rPr>
-        <w:t>与删除</w:t>
-      </w:r>
-      <w:r>
-        <w:rPr>
-          <w:rFonts w:hint="eastAsia"/>
-        </w:rPr>
-        <w:t>提交到</w:t>
-      </w:r>
-      <w:r>
-        <w:rPr>
-          <w:rFonts w:hint="eastAsia"/>
-        </w:rPr>
-        <w:t>index</w:t>
-      </w:r>
-      <w:r>
-        <w:rPr>
-          <w:rFonts w:hint="eastAsia"/>
-        </w:rPr>
-        <w:t>。而</w:t>
-      </w:r>
-      <w:r>
-        <w:rPr>
-          <w:rFonts w:hint="eastAsia"/>
-        </w:rPr>
-        <w:t>git</w:t>
-      </w:r>
-      <w:r>
-        <w:t xml:space="preserve"> </w:t>
-      </w:r>
-      <w:r>
-        <w:rPr>
-          <w:rFonts w:hint="eastAsia"/>
-        </w:rPr>
-        <w:t>add</w:t>
-      </w:r>
-      <w:r>
-        <w:rPr>
-          <w:rFonts w:hint="eastAsia"/>
-        </w:rPr>
-        <w:t>不仅仅可以将修改内容提交到</w:t>
-      </w:r>
-      <w:r>
-        <w:rPr>
-          <w:rFonts w:hint="eastAsia"/>
-        </w:rPr>
-        <w:t>index</w:t>
-      </w:r>
-      <w:r>
-        <w:rPr>
-          <w:rFonts w:hint="eastAsia"/>
-        </w:rPr>
-        <w:t>，还可以将</w:t>
-      </w:r>
-      <w:r>
-        <w:rPr>
-          <w:rFonts w:hint="eastAsia"/>
-        </w:rPr>
-        <w:t>git</w:t>
-      </w:r>
-      <w:r>
-        <w:t xml:space="preserve"> </w:t>
-      </w:r>
-      <w:r>
-        <w:rPr>
-          <w:rFonts w:hint="eastAsia"/>
-        </w:rPr>
-        <w:t>未跟踪的文件加入到</w:t>
-      </w:r>
-      <w:r>
-        <w:rPr>
-          <w:rFonts w:hint="eastAsia"/>
-        </w:rPr>
-        <w:t>index</w:t>
-      </w:r>
-      <w:r>
-        <w:rPr>
-          <w:rFonts w:hint="eastAsia"/>
-        </w:rPr>
-        <w:t>与跟踪目标。</w:t>
-      </w:r>
-    </w:p>
-    <w:p/>
-    <w:p>
-      <w:r>
-        <w:t>删除远程分支：</w:t>
-      </w:r>
-    </w:p>
-    <w:p>
-      <w:r>
-        <w:t>$ git branch -a</w:t>
-      </w:r>
-    </w:p>
-    <w:p>
-      <w:r>
-        <w:t>* master</w:t>
-      </w:r>
-    </w:p>
-    <w:p>
-      <w:r>
-        <w:t xml:space="preserve">  remotes/ExplosiveBattery/add-license-1</w:t>
-      </w:r>
-    </w:p>
-    <w:p>
-      <w:r>
-        <w:t xml:space="preserve">  remotes/ExplosiveBattery/master</w:t>
-      </w:r>
-    </w:p>
-    <w:p/>
-    <w:p>
-      <w:r>
-        <w:t>所以执行</w:t>
-      </w:r>
-      <w:r>
-        <w:t>git push ExplosiveBattery --delete add-license-1</w:t>
-      </w:r>
-      <w:r>
-        <w:t>，会要求输入</w:t>
-      </w:r>
-      <w:r>
-        <w:t>github</w:t>
-      </w:r>
-      <w:r>
-        <w:t>的账号与密码。</w:t>
-      </w:r>
-    </w:p>
-    <w:p/>
-    <w:p/>
-    <w:p>
-      <w:r>
-        <w:t>跟踪与取消跟踪</w:t>
-      </w:r>
-      <w:r>
-        <w:rPr>
-          <w:rFonts w:hint="eastAsia"/>
-        </w:rPr>
-        <w:t>：</w:t>
-      </w:r>
-    </w:p>
-    <w:p>
-      <w:r>
-        <w:t>Git add</w:t>
-      </w:r>
-      <w:r>
-        <w:rPr>
-          <w:rFonts w:hint="eastAsia"/>
-        </w:rPr>
-        <w:t>（还有将本地内容提交到缓存）</w:t>
-      </w:r>
-      <w:r>
-        <w:t>和</w:t>
-      </w:r>
-      <w:r>
-        <w:rPr>
-          <w:rFonts w:hint="eastAsia"/>
-        </w:rPr>
-        <w:t>git rm</w:t>
-      </w:r>
-      <w:r>
-        <w:rPr>
-          <w:rFonts w:hint="eastAsia"/>
-        </w:rPr>
-        <w:t>后面是可以跟着多个文件的，用空格隔开。</w:t>
-      </w:r>
-    </w:p>
-    <w:p>
-      <w:r>
-        <w:t xml:space="preserve">Git rm &lt;file&gt;  </w:t>
-      </w:r>
-    </w:p>
-    <w:p>
-      <w:r>
-        <w:t xml:space="preserve">-f </w:t>
-      </w:r>
-      <w:r>
-        <w:t>连着本地文件一起删除</w:t>
-      </w:r>
-      <w:r>
-        <w:rPr>
-          <w:rFonts w:hint="eastAsia"/>
-        </w:rPr>
-        <w:t>，</w:t>
-      </w:r>
-      <w:r>
-        <w:t>这也就是默认的不使用参数</w:t>
-      </w:r>
-    </w:p>
-    <w:p>
-      <w:r>
-        <w:rPr>
-          <w:rFonts w:hint="eastAsia"/>
-        </w:rPr>
-        <w:t xml:space="preserve">--cached </w:t>
-      </w:r>
-      <w:r>
-        <w:rPr>
-          <w:rFonts w:hint="eastAsia"/>
-        </w:rPr>
-        <w:t>保留本地文件</w:t>
-      </w:r>
-      <w:r>
-        <w:rPr>
-          <w:rFonts w:hint="eastAsia"/>
-        </w:rPr>
-        <w:t>(</w:t>
-      </w:r>
-      <w:r>
-        <w:rPr>
-          <w:rFonts w:hint="eastAsia"/>
-        </w:rPr>
-        <w:t>只是删除对文件的追踪</w:t>
-      </w:r>
-      <w:bookmarkStart w:id="0" w:name="_GoBack"/>
-      <w:bookmarkEnd w:id="0"/>
-      <w:r>
-        <w:t>)</w:t>
-      </w:r>
-    </w:p>
-    <w:p/>
-    <w:p>
-      <w:r>
-        <w:t>Git merge</w:t>
-      </w:r>
-      <w:r>
-        <w:rPr>
-          <w:rFonts w:hint="eastAsia"/>
-        </w:rPr>
-        <w:t>：</w:t>
-      </w:r>
-    </w:p>
-    <w:p>
-      <w:r>
-        <w:t>If a merge conflict should occur, Git will already update the rest</w:t>
-      </w:r>
-    </w:p>
-    <w:p>
-      <w:r>
-        <w:t>of the working copy to the new state. After resolving a conflicted</w:t>
-      </w:r>
-    </w:p>
-    <w:p>
-      <w:r>
-        <w:t xml:space="preserve">file, you can mark it using the  </w:t>
-      </w:r>
-      <w:r>
-        <w:rPr>
-          <w:rFonts w:hint="eastAsia"/>
-        </w:rPr>
-        <w:t>“</w:t>
-      </w:r>
-      <w:r>
-        <w:t> git add </w:t>
-      </w:r>
-      <w:r>
-        <w:rPr>
-          <w:rFonts w:hint="eastAsia"/>
-        </w:rPr>
-        <w:t>”</w:t>
-      </w:r>
-      <w:r>
-        <w:t xml:space="preserve"> command</w:t>
-      </w:r>
-    </w:p>
-    <w:p>
-      <w:r>
-        <w:t>在合并改动之前，你可以使用如下命令预览差异：</w:t>
-      </w:r>
-      <w:r>
-        <w:br/>
-      </w:r>
-      <w:r>
-        <w:rPr>
-          <w:rStyle w:val="HTML1"/>
-        </w:rPr>
-        <w:t>git diff &lt;source_branch&gt; &lt;target_branch&gt;如果相同文件的相同行有不同的更改那么merge就会报错</w:t>
-      </w:r>
-      <w:r>
-        <w:rPr>
-          <w:rStyle w:val="HTML1"/>
-          <w:rFonts w:hint="eastAsia"/>
-        </w:rPr>
-        <w:t>。</w:t>
-      </w:r>
-    </w:p>
-    <w:p>
-      <w:r>
-        <w:t xml:space="preserve">git rm '*.txt' </w:t>
-      </w:r>
-      <w:r>
-        <w:rPr>
-          <w:rFonts w:hint="eastAsia"/>
-        </w:rPr>
-        <w:t>#</w:t>
-      </w:r>
-      <w:r>
-        <w:rPr>
-          <w:rFonts w:hint="eastAsia"/>
-        </w:rPr>
-        <w:t>指定文件需要使用字符串符号包裹，不然命令存在不能执行的可能</w:t>
-      </w:r>
-    </w:p>
-    <w:p>
-      <w:r>
-        <w:t>在团队合作的时候</w:t>
-      </w:r>
-      <w:r>
-        <w:rPr>
-          <w:rFonts w:hint="eastAsia"/>
-        </w:rPr>
-        <w:t>，</w:t>
-      </w:r>
-      <w:r>
-        <w:t>同事与我都对同一个地方进行修改</w:t>
-      </w:r>
-      <w:r>
-        <w:rPr>
-          <w:rFonts w:hint="eastAsia"/>
-        </w:rPr>
-        <w:t>，</w:t>
-      </w:r>
-      <w:r>
-        <w:t>然后同事先</w:t>
-      </w:r>
-      <w:r>
-        <w:t>push</w:t>
-      </w:r>
-      <w:r>
-        <w:rPr>
-          <w:rFonts w:hint="eastAsia"/>
-        </w:rPr>
-        <w:t>，</w:t>
-      </w:r>
-      <w:r>
-        <w:t>我再</w:t>
-      </w:r>
-      <w:r>
-        <w:t>push</w:t>
-      </w:r>
-      <w:r>
-        <w:t>的时候因为自动</w:t>
-      </w:r>
-      <w:r>
-        <w:t>merge</w:t>
-      </w:r>
-      <w:r>
-        <w:rPr>
-          <w:rFonts w:hint="eastAsia"/>
-        </w:rPr>
-        <w:t>，</w:t>
-      </w:r>
-      <w:r>
-        <w:t>会碰到</w:t>
-      </w:r>
-      <w:r>
-        <w:t>conflict</w:t>
-      </w:r>
-      <w:r>
-        <w:t>的问题</w:t>
-      </w:r>
-      <w:r>
-        <w:rPr>
-          <w:rFonts w:hint="eastAsia"/>
-        </w:rPr>
-        <w:t>。这时候就使用</w:t>
-      </w:r>
-      <w:r>
-        <w:rPr>
-          <w:rFonts w:hint="eastAsia"/>
-        </w:rPr>
-        <w:t>mergetool</w:t>
-      </w:r>
-      <w:r>
-        <w:t xml:space="preserve"> </w:t>
-      </w:r>
-      <w:r>
-        <w:t>整个解决过程是在交互式问答中完成的，用</w:t>
-      </w:r>
-      <w:r>
-        <w:t xml:space="preserve">d </w:t>
-      </w:r>
-      <w:r>
-        <w:t>删除不要的文件，用</w:t>
-      </w:r>
-      <w:r>
-        <w:t>c</w:t>
-      </w:r>
-      <w:r>
-        <w:t>保留需要的文件。</w:t>
-      </w:r>
-    </w:p>
-    <w:p>
-      <w:pPr>
-        <w:rPr>
-          <w:b/>
-        </w:rPr>
-      </w:pPr>
-      <w:r>
-        <w:rPr>
-          <w:noProof/>
-        </w:rPr>
         <w:drawing>
           <wp:inline distT="0" distB="0" distL="0" distR="0">
             <wp:extent cx="5274310" cy="2851785"/>
@@ -4852,7 +5656,7 @@
                     </pic:cNvPicPr>
                   </pic:nvPicPr>
                   <pic:blipFill>
-                    <a:blip r:embed="rId32"/>
+                    <a:blip r:embed="rId29"/>
                     <a:stretch>
                       <a:fillRect/>
                     </a:stretch>
@@ -4928,7 +5732,13 @@
         <w:t>commit</w:t>
       </w:r>
       <w:r>
-        <w:t>都会被保留，但是此次之后的修改都会被退回到暂存区</w:t>
+        <w:t>都会被保留，但是此次之后的修改都会被退回到</w:t>
+      </w:r>
+      <w:r>
+        <w:rPr>
+          <w:color w:val="FF0000"/>
+        </w:rPr>
+        <w:t>暂存区</w:t>
       </w:r>
       <w:r>
         <w:rPr>
@@ -5088,7 +5898,25 @@
     </w:p>
     <w:p>
       <w:r>
-        <w:t>变基操作的实质是丢弃一些现有的提交，然后相应地新建一些内容一样但实际上不同的提交。</w:t>
+        <w:t>变基操作的实质是丢弃一些现有的</w:t>
+      </w:r>
+      <w:r>
+        <w:rPr>
+          <w:rFonts w:hint="eastAsia"/>
+        </w:rPr>
+        <w:t>节点</w:t>
+      </w:r>
+      <w:r>
+        <w:t>，然后相应地新建一些内容一样</w:t>
+      </w:r>
+      <w:r>
+        <w:rPr>
+          <w:rFonts w:hint="eastAsia"/>
+        </w:rPr>
+        <w:t>的节点</w:t>
+      </w:r>
+      <w:r>
+        <w:t>。</w:t>
       </w:r>
       <w:r>
         <w:t xml:space="preserve"> </w:t>
@@ -5126,7 +5954,7 @@
                     </pic:cNvPicPr>
                   </pic:nvPicPr>
                   <pic:blipFill>
-                    <a:blip r:embed="rId33">
+                    <a:blip r:embed="rId30">
                       <a:extLst>
                         <a:ext uri="{28A0092B-C50C-407E-A947-70E740481C1C}">
                           <a14:useLocalDpi xmlns:a14="http://schemas.microsoft.com/office/drawing/2010/main" val="0"/>
@@ -5160,6 +5988,7 @@
     </w:p>
     <w:p>
       <w:r>
+        <w:lastRenderedPageBreak/>
         <w:t>假设在接下来的一次软件发布中，我们决定先把客户端的修改并到主线中，而暂缓并入服务端软件的修改（因为还需要进一步测试）。这个时候，我</w:t>
       </w:r>
       <w:r>
@@ -5344,7 +6173,6 @@
         <w:rPr>
           <w:noProof/>
         </w:rPr>
-        <w:lastRenderedPageBreak/>
         <w:drawing>
           <wp:inline distT="0" distB="0" distL="0" distR="0">
             <wp:extent cx="4105275" cy="2583180"/>
@@ -5363,7 +6191,7 @@
                     </pic:cNvPicPr>
                   </pic:nvPicPr>
                   <pic:blipFill>
-                    <a:blip r:embed="rId34">
+                    <a:blip r:embed="rId31">
                       <a:extLst>
                         <a:ext uri="{28A0092B-C50C-407E-A947-70E740481C1C}">
                           <a14:useLocalDpi xmlns:a14="http://schemas.microsoft.com/office/drawing/2010/main" val="0"/>
@@ -5574,7 +6402,7 @@
                     </pic:cNvPicPr>
                   </pic:nvPicPr>
                   <pic:blipFill>
-                    <a:blip r:embed="rId35"/>
+                    <a:blip r:embed="rId32"/>
                     <a:stretch>
                       <a:fillRect/>
                     </a:stretch>
@@ -5820,10 +6648,15 @@
     <w:p/>
     <w:p/>
     <w:p>
+      <w:pPr>
+        <w:rPr>
+          <w:rFonts w:hint="eastAsia"/>
+        </w:rPr>
+      </w:pPr>
       <w:r>
         <w:t xml:space="preserve">git remote add origin </w:t>
       </w:r>
-      <w:hyperlink r:id="rId36" w:history="1">
+      <w:hyperlink r:id="rId33" w:history="1">
         <w:r>
           <w:rPr>
             <w:rStyle w:val="aa"/>
@@ -5835,6 +6668,36 @@
         <w:t xml:space="preserve"> </w:t>
       </w:r>
       <w:r>
+        <w:rPr>
+          <w:rFonts w:hint="eastAsia"/>
+        </w:rPr>
+        <w:t>（</w:t>
+      </w:r>
+      <w:r>
+        <w:rPr>
+          <w:rFonts w:hint="eastAsia"/>
+        </w:rPr>
+        <w:t>https</w:t>
+      </w:r>
+      <w:r>
+        <w:rPr>
+          <w:rFonts w:hint="eastAsia"/>
+        </w:rPr>
+        <w:t>协议，还有</w:t>
+      </w:r>
+      <w:r>
+        <w:rPr>
+          <w:rFonts w:hint="eastAsia"/>
+        </w:rPr>
+        <w:t>git</w:t>
+      </w:r>
+      <w:r>
+        <w:rPr>
+          <w:rFonts w:hint="eastAsia"/>
+        </w:rPr>
+        <w:t>协议）</w:t>
+      </w:r>
+      <w:r>
         <w:t>建立</w:t>
       </w:r>
       <w:r>
@@ -5854,53 +6717,141 @@
         <w:rPr>
           <w:rStyle w:val="HTML1"/>
         </w:rPr>
-        <w:t>git push -u origin master 将本地master分支的更新推送到运远程服务器的</w:t>
+        <w:lastRenderedPageBreak/>
+        <w:t>git push -u origin master 将本地master分支的更新推送到运远程服务器的origin分支</w:t>
       </w:r>
       <w:r>
         <w:rPr>
           <w:rStyle w:val="HTML1"/>
-        </w:rPr>
-        <w:lastRenderedPageBreak/>
-        <w:t>origin分支</w:t>
+          <w:rFonts w:hint="eastAsia"/>
+        </w:rPr>
+        <w:t>，</w:t>
       </w:r>
       <w:r>
         <w:rPr>
           <w:rStyle w:val="HTML1"/>
-          <w:rFonts w:hint="eastAsia"/>
-        </w:rPr>
-        <w:t>，</w:t>
+        </w:rPr>
+        <w:t>同时记录这个命令</w:t>
       </w:r>
       <w:r>
         <w:rPr>
           <w:rStyle w:val="HTML1"/>
-        </w:rPr>
-        <w:t>同时记录这个命令</w:t>
+          <w:rFonts w:hint="eastAsia"/>
+        </w:rPr>
+        <w:t>（-u</w:t>
       </w:r>
       <w:r>
         <w:rPr>
           <w:rStyle w:val="HTML1"/>
-          <w:rFonts w:hint="eastAsia"/>
-        </w:rPr>
-        <w:t>（-u</w:t>
+        </w:rPr>
+        <w:t xml:space="preserve"> 参数</w:t>
       </w:r>
       <w:r>
         <w:rPr>
           <w:rStyle w:val="HTML1"/>
-        </w:rPr>
-        <w:t xml:space="preserve"> 参数</w:t>
-      </w:r>
-      <w:r>
+          <w:rFonts w:hint="eastAsia"/>
+        </w:rPr>
+        <w:t>），之后git push就相当于执行当前命令。</w:t>
+      </w:r>
+    </w:p>
+    <w:p>
+      <w:pPr>
         <w:rPr>
           <w:rStyle w:val="HTML1"/>
           <w:rFonts w:hint="eastAsia"/>
         </w:rPr>
-        <w:t>），之后git push就相当于执行当前命令。</w:t>
-      </w:r>
-    </w:p>
-    <w:p>
-      <w:pPr>
+      </w:pPr>
+      <w:r>
         <w:rPr>
           <w:rStyle w:val="HTML1"/>
+        </w:rPr>
+        <w:t>git push origin &lt;remote-</w:t>
+      </w:r>
+      <w:r>
+        <w:rPr>
+          <w:rStyle w:val="HTML1"/>
+        </w:rPr>
+        <w:t>branch</w:t>
+      </w:r>
+      <w:r>
+        <w:rPr>
+          <w:rStyle w:val="HTML1"/>
+        </w:rPr>
+        <w:t>&gt;</w:t>
+      </w:r>
+      <w:r>
+        <w:rPr>
+          <w:rStyle w:val="HTML1"/>
+        </w:rPr>
+        <w:t>:&lt;local-branch&gt;</w:t>
+      </w:r>
+    </w:p>
+    <w:p>
+      <w:pPr>
+        <w:rPr>
+          <w:rStyle w:val="HTML1"/>
+        </w:rPr>
+      </w:pPr>
+    </w:p>
+    <w:p>
+      <w:pPr>
+        <w:rPr>
+          <w:rStyle w:val="HTML1"/>
+          <w:rFonts w:hint="eastAsia"/>
+        </w:rPr>
+      </w:pPr>
+      <w:r>
+        <w:rPr>
+          <w:rStyle w:val="HTML1"/>
+          <w:rFonts w:hint="eastAsia"/>
+        </w:rPr>
+        <w:t>g</w:t>
+      </w:r>
+      <w:r>
+        <w:rPr>
+          <w:rStyle w:val="HTML1"/>
+        </w:rPr>
+        <w:t xml:space="preserve">it merge </w:t>
+      </w:r>
+      <w:r>
+        <w:rPr>
+          <w:rStyle w:val="HTML1"/>
+          <w:rFonts w:hint="eastAsia"/>
+        </w:rPr>
+        <w:t>&lt;</w:t>
+      </w:r>
+      <w:r>
+        <w:rPr>
+          <w:rStyle w:val="HTML1"/>
+        </w:rPr>
+        <w:t xml:space="preserve">branch&gt; </w:t>
+      </w:r>
+      <w:r>
+        <w:rPr>
+          <w:rStyle w:val="HTML1"/>
+          <w:rFonts w:hint="eastAsia"/>
+        </w:rPr>
+        <w:t>将其他分支合并到当前分支，如果要合并远程分支，在web界面上处理merge</w:t>
+      </w:r>
+      <w:r>
+        <w:rPr>
+          <w:rStyle w:val="HTML1"/>
+        </w:rPr>
+        <w:t xml:space="preserve"> </w:t>
+      </w:r>
+      <w:r>
+        <w:rPr>
+          <w:rStyle w:val="HTML1"/>
+          <w:rFonts w:hint="eastAsia"/>
+        </w:rPr>
+        <w:t>request或者本地merge后上传。</w:t>
+      </w:r>
+    </w:p>
+    <w:p>
+      <w:pPr>
+        <w:rPr>
+          <w:rStyle w:val="HTML1"/>
+          <w:rFonts w:hint="eastAsia"/>
         </w:rPr>
       </w:pPr>
     </w:p>
@@ -6148,7 +7099,21 @@
         <w:t>recuse-</w:t>
       </w:r>
       <w:r>
-        <w:t>submodules或者在git clone之后再执行git submodule update --init –recursive</w:t>
+        <w:t>submodules或者在git clone之后再执行git submodule update --</w:t>
+      </w:r>
+      <w:proofErr w:type="spellStart"/>
+      <w:r>
+        <w:t>init</w:t>
+      </w:r>
+      <w:proofErr w:type="spellEnd"/>
+      <w:r>
+        <w:t xml:space="preserve"> </w:t>
+      </w:r>
+      <w:r>
+        <w:t>--</w:t>
+      </w:r>
+      <w:r>
+        <w:t>recursive</w:t>
       </w:r>
       <w:r>
         <w:rPr>
@@ -6161,8 +7126,13 @@
       <w:pPr>
         <w:pStyle w:val="HTML"/>
       </w:pPr>
-      <w:r>
-        <w:t>mkdir lib &amp;&amp; cd lib</w:t>
+      <w:proofErr w:type="spellStart"/>
+      <w:r>
+        <w:t>mkdir</w:t>
+      </w:r>
+      <w:proofErr w:type="spellEnd"/>
+      <w:r>
+        <w:t xml:space="preserve"> lib &amp;&amp; cd lib</w:t>
       </w:r>
     </w:p>
     <w:p>
@@ -6192,8 +7162,13 @@
         <w:pStyle w:val="HTML"/>
       </w:pPr>
       <w:r>
-        <w:t>git会自动创建.gitmodules</w:t>
-      </w:r>
+        <w:t>git会自动创建.</w:t>
+      </w:r>
+      <w:proofErr w:type="spellStart"/>
+      <w:r>
+        <w:t>gitmodules</w:t>
+      </w:r>
+      <w:proofErr w:type="spellEnd"/>
       <w:r>
         <w:rPr>
           <w:rFonts w:hint="eastAsia"/>
@@ -6226,7 +7201,21 @@
         <w:rPr>
           <w:rFonts w:asciiTheme="minorHAnsi" w:hAnsiTheme="minorHAnsi"/>
         </w:rPr>
-        <w:t>/xxxxx”</w:t>
+        <w:t>/</w:t>
+      </w:r>
+      <w:proofErr w:type="spellStart"/>
+      <w:r>
+        <w:rPr>
+          <w:rFonts w:asciiTheme="minorHAnsi" w:hAnsiTheme="minorHAnsi"/>
+        </w:rPr>
+        <w:t>xxxxx</w:t>
+      </w:r>
+      <w:proofErr w:type="spellEnd"/>
+      <w:r>
+        <w:rPr>
+          <w:rFonts w:asciiTheme="minorHAnsi" w:hAnsiTheme="minorHAnsi"/>
+        </w:rPr>
+        <w:t>”</w:t>
       </w:r>
       <w:r>
         <w:rPr>
@@ -6250,7 +7239,14 @@
       </w:pPr>
       <w:r>
         <w:tab/>
-        <w:t>url=https://github.com/xxxxxxxx</w:t>
+      </w:r>
+      <w:proofErr w:type="spellStart"/>
+      <w:r>
+        <w:t>url</w:t>
+      </w:r>
+      <w:proofErr w:type="spellEnd"/>
+      <w:r>
+        <w:t>=https://github.com/xxxxxxxx</w:t>
       </w:r>
     </w:p>
     <w:p>
@@ -6282,14 +7278,30 @@
       </w:pPr>
       <w:r>
         <w:tab/>
-        <w:t xml:space="preserve">git submodule deinit </w:t>
-      </w:r>
-      <w:r>
-        <w:rPr>
-          <w:rFonts w:asciiTheme="minorHAnsi" w:hAnsiTheme="minorHAnsi"/>
-        </w:rPr>
-        <w:t>lib/xxxxx</w:t>
-      </w:r>
+        <w:t xml:space="preserve">git submodule </w:t>
+      </w:r>
+      <w:proofErr w:type="spellStart"/>
+      <w:r>
+        <w:t>deinit</w:t>
+      </w:r>
+      <w:proofErr w:type="spellEnd"/>
+      <w:r>
+        <w:t xml:space="preserve"> </w:t>
+      </w:r>
+      <w:r>
+        <w:rPr>
+          <w:rFonts w:asciiTheme="minorHAnsi" w:hAnsiTheme="minorHAnsi"/>
+        </w:rPr>
+        <w:t>lib/</w:t>
+      </w:r>
+      <w:proofErr w:type="spellStart"/>
+      <w:r>
+        <w:rPr>
+          <w:rFonts w:asciiTheme="minorHAnsi" w:hAnsiTheme="minorHAnsi"/>
+        </w:rPr>
+        <w:t>xxxxx</w:t>
+      </w:r>
+      <w:proofErr w:type="spellEnd"/>
     </w:p>
     <w:p>
       <w:pPr>
@@ -6306,8 +7318,30 @@
           <w:rFonts w:asciiTheme="minorHAnsi" w:hAnsiTheme="minorHAnsi"/>
         </w:rPr>
         <w:tab/>
-        <w:t>git rm lib/xxxxx</w:t>
-      </w:r>
+        <w:t xml:space="preserve">git </w:t>
+      </w:r>
+      <w:proofErr w:type="spellStart"/>
+      <w:r>
+        <w:rPr>
+          <w:rFonts w:asciiTheme="minorHAnsi" w:hAnsiTheme="minorHAnsi"/>
+        </w:rPr>
+        <w:t>rm</w:t>
+      </w:r>
+      <w:proofErr w:type="spellEnd"/>
+      <w:r>
+        <w:rPr>
+          <w:rFonts w:asciiTheme="minorHAnsi" w:hAnsiTheme="minorHAnsi"/>
+        </w:rPr>
+        <w:t xml:space="preserve"> lib/</w:t>
+      </w:r>
+      <w:proofErr w:type="spellStart"/>
+      <w:r>
+        <w:rPr>
+          <w:rFonts w:asciiTheme="minorHAnsi" w:hAnsiTheme="minorHAnsi"/>
+        </w:rPr>
+        <w:t>xxxxx</w:t>
+      </w:r>
+      <w:proofErr w:type="spellEnd"/>
     </w:p>
     <w:p>
       <w:pPr>
@@ -6359,6 +7393,30 @@
         </w:rPr>
         <w:t>。</w:t>
       </w:r>
+      <w:r>
+        <w:rPr>
+          <w:rFonts w:asciiTheme="minorHAnsi" w:hAnsiTheme="minorHAnsi" w:hint="eastAsia"/>
+        </w:rPr>
+        <w:t>相当于</w:t>
+      </w:r>
+      <w:r>
+        <w:rPr>
+          <w:rFonts w:asciiTheme="minorHAnsi" w:hAnsiTheme="minorHAnsi" w:hint="eastAsia"/>
+        </w:rPr>
+        <w:t>.</w:t>
+      </w:r>
+      <w:r>
+        <w:rPr>
+          <w:rFonts w:asciiTheme="minorHAnsi" w:hAnsiTheme="minorHAnsi"/>
+        </w:rPr>
+        <w:t>git</w:t>
+      </w:r>
+      <w:r>
+        <w:rPr>
+          <w:rFonts w:asciiTheme="minorHAnsi" w:hAnsiTheme="minorHAnsi" w:hint="eastAsia"/>
+        </w:rPr>
+        <w:t>也会被下载过来。</w:t>
+      </w:r>
     </w:p>
     <w:p>
       <w:pPr>
@@ -6397,165 +7455,219 @@
     </w:p>
     <w:p>
       <w:pPr>
+        <w:widowControl/>
+        <w:jc w:val="left"/>
+        <w:rPr>
+          <w:rFonts w:ascii="宋体" w:eastAsia="宋体" w:hAnsi="宋体" w:cs="宋体" w:hint="eastAsia"/>
+          <w:kern w:val="0"/>
+          <w:sz w:val="24"/>
+          <w:szCs w:val="24"/>
+        </w:rPr>
+      </w:pPr>
+      <w:r>
+        <w:t>相对使用仅有的一个</w:t>
+      </w:r>
+      <w:r>
+        <w:rPr>
+          <w:rStyle w:val="HTML1"/>
+        </w:rPr>
+        <w:t>master</w:t>
+      </w:r>
+      <w:r>
+        <w:t>分支，</w:t>
+      </w:r>
+      <w:proofErr w:type="spellStart"/>
+      <w:r>
+        <w:rPr>
+          <w:rStyle w:val="HTML1"/>
+        </w:rPr>
+        <w:t>Gitflow</w:t>
+      </w:r>
+      <w:proofErr w:type="spellEnd"/>
+      <w:r>
+        <w:t>工作流使用</w:t>
+      </w:r>
+      <w:r>
+        <w:t>2</w:t>
+      </w:r>
+      <w:r>
+        <w:t>个分支来记录项目的历史。</w:t>
+      </w:r>
+      <w:r>
+        <w:rPr>
+          <w:rStyle w:val="HTML1"/>
+        </w:rPr>
+        <w:t>master</w:t>
+      </w:r>
+      <w:r>
+        <w:t>分支存储了正式发布的历史，而</w:t>
+      </w:r>
+      <w:r>
+        <w:rPr>
+          <w:rStyle w:val="HTML1"/>
+        </w:rPr>
+        <w:t>develop</w:t>
+      </w:r>
+      <w:r>
+        <w:t>分支作为功能的集成分支。这样也方便</w:t>
+      </w:r>
+      <w:r>
+        <w:rPr>
+          <w:rStyle w:val="HTML1"/>
+        </w:rPr>
+        <w:t>master</w:t>
+      </w:r>
+      <w:r>
+        <w:t>分支上的所有提交分配一个版本号。你可以存在功能分支</w:t>
+      </w:r>
+      <w:r>
+        <w:rPr>
+          <w:rFonts w:hint="eastAsia"/>
+        </w:rPr>
+        <w:t>，</w:t>
+      </w:r>
+      <w:r>
+        <w:t>但是功能分支只能是从</w:t>
+      </w:r>
+      <w:r>
+        <w:t>develop</w:t>
+      </w:r>
+      <w:r>
+        <w:t>分支中拉出来</w:t>
+      </w:r>
+      <w:r>
+        <w:rPr>
+          <w:rFonts w:hint="eastAsia"/>
+        </w:rPr>
+        <w:t>，</w:t>
+      </w:r>
+      <w:r>
+        <w:t>然后要回归到</w:t>
+      </w:r>
+      <w:r>
+        <w:t>develop</w:t>
+      </w:r>
+      <w:r>
+        <w:t>分支</w:t>
+      </w:r>
+      <w:r>
+        <w:rPr>
+          <w:rFonts w:hint="eastAsia"/>
+        </w:rPr>
+        <w:t>。</w:t>
+      </w:r>
+      <w:r>
+        <w:t>维护分支或说是热修复（</w:t>
+      </w:r>
+      <w:r>
+        <w:rPr>
+          <w:rStyle w:val="HTML1"/>
+        </w:rPr>
+        <w:t>hotfix</w:t>
+      </w:r>
+      <w:r>
+        <w:t>）分支用于生成快速给产品发布版本（</w:t>
+      </w:r>
+      <w:r>
+        <w:rPr>
+          <w:rStyle w:val="HTML1"/>
+        </w:rPr>
+        <w:t>production releases</w:t>
+      </w:r>
+      <w:r>
+        <w:t>）打补丁，这是</w:t>
+      </w:r>
+      <w:r>
+        <w:lastRenderedPageBreak/>
+        <w:t>唯一可以直接从</w:t>
+      </w:r>
+      <w:r>
+        <w:rPr>
+          <w:rStyle w:val="HTML1"/>
+        </w:rPr>
+        <w:t>master</w:t>
+      </w:r>
+      <w:r>
+        <w:t>分支</w:t>
+      </w:r>
+      <w:r>
+        <w:rPr>
+          <w:rStyle w:val="HTML1"/>
+        </w:rPr>
+        <w:t>fork</w:t>
+      </w:r>
+      <w:r>
+        <w:t>出来的分支。修复完成，修改应该马上合并回</w:t>
+      </w:r>
+      <w:r>
+        <w:rPr>
+          <w:rStyle w:val="HTML1"/>
+        </w:rPr>
+        <w:t>master</w:t>
+      </w:r>
+      <w:r>
+        <w:t>分支和</w:t>
+      </w:r>
+      <w:r>
+        <w:rPr>
+          <w:rStyle w:val="HTML1"/>
+        </w:rPr>
+        <w:t>develop</w:t>
+      </w:r>
+      <w:r>
+        <w:t>分支（当前的发布分支），</w:t>
+      </w:r>
+      <w:r>
+        <w:rPr>
+          <w:rStyle w:val="HTML1"/>
+        </w:rPr>
+        <w:t>master</w:t>
+      </w:r>
+      <w:r>
+        <w:t>分支应该用新的版本号打好</w:t>
+      </w:r>
+      <w:r>
+        <w:rPr>
+          <w:rStyle w:val="HTML1"/>
+        </w:rPr>
+        <w:t>Tag</w:t>
+      </w:r>
+      <w:r>
+        <w:t>。</w:t>
+      </w:r>
+      <w:r>
+        <w:rPr>
+          <w:rFonts w:hint="eastAsia"/>
+        </w:rPr>
+        <w:t>Release</w:t>
+      </w:r>
+      <w:r>
+        <w:rPr>
+          <w:rFonts w:ascii="Verdana" w:eastAsia="宋体" w:hAnsi="Verdana" w:cs="宋体"/>
+          <w:color w:val="333333"/>
+          <w:kern w:val="0"/>
+          <w:szCs w:val="21"/>
+          <w:shd w:val="clear" w:color="auto" w:fill="FFFFFF"/>
+        </w:rPr>
+        <w:t>这个分支的创建意味着一个发布周期的开始，也意味着本次发布不会再增加新的功能</w:t>
+      </w:r>
+      <w:r>
+        <w:rPr>
+          <w:rFonts w:ascii="Verdana" w:eastAsia="宋体" w:hAnsi="Verdana" w:cs="宋体" w:hint="eastAsia"/>
+          <w:color w:val="333333"/>
+          <w:kern w:val="0"/>
+          <w:szCs w:val="21"/>
+          <w:shd w:val="clear" w:color="auto" w:fill="FFFFFF"/>
+        </w:rPr>
+        <w:t>。</w:t>
+      </w:r>
+    </w:p>
+    <w:p>
+      <w:pPr>
         <w:pStyle w:val="HTML"/>
         <w:tabs>
           <w:tab w:val="clear" w:pos="916"/>
         </w:tabs>
-      </w:pPr>
-      <w:r>
-        <w:t>相对使用仅有的一个</w:t>
-      </w:r>
-      <w:r>
-        <w:rPr>
-          <w:rStyle w:val="HTML1"/>
-        </w:rPr>
-        <w:t>master</w:t>
-      </w:r>
-      <w:r>
-        <w:t>分支，</w:t>
-      </w:r>
-      <w:r>
-        <w:rPr>
-          <w:rStyle w:val="HTML1"/>
-        </w:rPr>
-        <w:t>Gitflow</w:t>
-      </w:r>
-      <w:r>
-        <w:t>工作流使用2个分支来记录项目的历史。</w:t>
-      </w:r>
-      <w:r>
-        <w:rPr>
-          <w:rStyle w:val="HTML1"/>
-        </w:rPr>
-        <w:t>master</w:t>
-      </w:r>
-      <w:r>
-        <w:t>分支存储了正式发布的历史，而</w:t>
-      </w:r>
-      <w:r>
-        <w:rPr>
-          <w:rStyle w:val="HTML1"/>
-        </w:rPr>
-        <w:t>develop</w:t>
-      </w:r>
-      <w:r>
-        <w:t>分支作为功能的集成分支。这样也方便</w:t>
-      </w:r>
-      <w:r>
-        <w:rPr>
-          <w:rStyle w:val="HTML1"/>
-        </w:rPr>
-        <w:t>master</w:t>
-      </w:r>
-      <w:r>
-        <w:t>分支上的所有提交分配一个版本号。你可以存在功能分支</w:t>
-      </w:r>
-      <w:r>
-        <w:rPr>
-          <w:rFonts w:hint="eastAsia"/>
-        </w:rPr>
-        <w:t>，</w:t>
-      </w:r>
-      <w:r>
-        <w:t>但是功能分支只能是从develop分支中拉出来</w:t>
-      </w:r>
-      <w:r>
-        <w:rPr>
-          <w:rFonts w:hint="eastAsia"/>
-        </w:rPr>
-        <w:t>，</w:t>
-      </w:r>
-      <w:r>
-        <w:t>然后要回归到develop分支</w:t>
-      </w:r>
-      <w:r>
-        <w:rPr>
-          <w:rFonts w:hint="eastAsia"/>
-        </w:rPr>
-        <w:t>。</w:t>
-      </w:r>
-      <w:r>
-        <w:t>维护分支或说是热修复（</w:t>
-      </w:r>
-      <w:r>
-        <w:rPr>
-          <w:rStyle w:val="HTML1"/>
-        </w:rPr>
-        <w:t>hotfix</w:t>
-      </w:r>
-      <w:r>
-        <w:t>）分支用于生成快速给产品发布版本（</w:t>
-      </w:r>
-      <w:r>
-        <w:rPr>
-          <w:rStyle w:val="HTML1"/>
-        </w:rPr>
-        <w:t>production releases</w:t>
-      </w:r>
-      <w:r>
-        <w:t>）打补丁，这是唯一可以直接从</w:t>
-      </w:r>
-      <w:r>
-        <w:rPr>
-          <w:rStyle w:val="HTML1"/>
-        </w:rPr>
-        <w:t>master</w:t>
-      </w:r>
-      <w:r>
-        <w:t>分支</w:t>
-      </w:r>
-      <w:r>
-        <w:rPr>
-          <w:rStyle w:val="HTML1"/>
-        </w:rPr>
-        <w:t>fork</w:t>
-      </w:r>
-      <w:r>
-        <w:t>出来的分支。修复完成，修改应该马上合并回</w:t>
-      </w:r>
-      <w:r>
-        <w:rPr>
-          <w:rStyle w:val="HTML1"/>
-        </w:rPr>
-        <w:t>master</w:t>
-      </w:r>
-      <w:r>
-        <w:t>分支和</w:t>
-      </w:r>
-      <w:r>
-        <w:rPr>
-          <w:rStyle w:val="HTML1"/>
-        </w:rPr>
-        <w:t>develop</w:t>
-      </w:r>
-      <w:r>
-        <w:t>分支（当前的发布分支），</w:t>
-      </w:r>
-      <w:r>
-        <w:rPr>
-          <w:rStyle w:val="HTML1"/>
-        </w:rPr>
-        <w:t>master</w:t>
-      </w:r>
-      <w:r>
-        <w:t>分支应该用新的版本号打好</w:t>
-      </w:r>
-      <w:r>
-        <w:rPr>
-          <w:rStyle w:val="HTML1"/>
-        </w:rPr>
-        <w:t>Tag</w:t>
-      </w:r>
-      <w:r>
-        <w:t>。</w:t>
-      </w:r>
-    </w:p>
-    <w:p>
-      <w:pPr>
-        <w:pStyle w:val="HTML"/>
-        <w:tabs>
-          <w:tab w:val="clear" w:pos="916"/>
-        </w:tabs>
         <w:rPr>
           <w:rFonts w:asciiTheme="minorHAnsi" w:hAnsiTheme="minorHAnsi"/>
         </w:rPr>
@@ -6564,7 +7676,6 @@
         <w:rPr>
           <w:noProof/>
         </w:rPr>
-        <w:lastRenderedPageBreak/>
         <w:drawing>
           <wp:inline distT="0" distB="0" distL="0" distR="0">
             <wp:extent cx="5274310" cy="3261360"/>
@@ -6583,7 +7694,7 @@
                     </pic:cNvPicPr>
                   </pic:nvPicPr>
                   <pic:blipFill>
-                    <a:blip r:embed="rId37">
+                    <a:blip r:embed="rId34">
                       <a:extLst>
                         <a:ext uri="{28A0092B-C50C-407E-A947-70E740481C1C}">
                           <a14:useLocalDpi xmlns:a14="http://schemas.microsoft.com/office/drawing/2010/main" val="0"/>
@@ -6629,8 +7740,16 @@
         <w:rPr>
           <w:rFonts w:asciiTheme="minorHAnsi" w:hAnsiTheme="minorHAnsi"/>
         </w:rPr>
-        <w:t>git flow init</w:t>
-      </w:r>
+        <w:t xml:space="preserve">git flow </w:t>
+      </w:r>
+      <w:proofErr w:type="spellStart"/>
+      <w:r>
+        <w:rPr>
+          <w:rFonts w:asciiTheme="minorHAnsi" w:hAnsiTheme="minorHAnsi"/>
+        </w:rPr>
+        <w:t>init</w:t>
+      </w:r>
+      <w:proofErr w:type="spellEnd"/>
     </w:p>
     <w:p>
       <w:pPr>
@@ -6646,8 +7765,16 @@
         <w:rPr>
           <w:rFonts w:asciiTheme="minorHAnsi" w:hAnsiTheme="minorHAnsi"/>
         </w:rPr>
-        <w:t>git flow feature start/finish xxxx</w:t>
-      </w:r>
+        <w:t xml:space="preserve">git flow feature start/finish </w:t>
+      </w:r>
+      <w:proofErr w:type="spellStart"/>
+      <w:r>
+        <w:rPr>
+          <w:rFonts w:asciiTheme="minorHAnsi" w:hAnsiTheme="minorHAnsi"/>
+        </w:rPr>
+        <w:t>xxxx</w:t>
+      </w:r>
+      <w:proofErr w:type="spellEnd"/>
     </w:p>
     <w:p>
       <w:pPr>
@@ -6741,6 +7868,12 @@
       </w:pPr>
       <w:r>
         <w:rPr>
+          <w:rFonts w:hint="eastAsia"/>
+        </w:rPr>
+        <w:t>在本地添加远程分支：</w:t>
+      </w:r>
+      <w:r>
+        <w:rPr>
           <w:rFonts w:eastAsia="宋体" w:cs="宋体"/>
           <w:kern w:val="0"/>
           <w:sz w:val="24"/>
@@ -6750,15 +7883,82 @@
       </w:r>
     </w:p>
     <w:p>
-      <w:pPr>
-        <w:pStyle w:val="HTML"/>
-        <w:tabs>
-          <w:tab w:val="clear" w:pos="916"/>
-        </w:tabs>
-        <w:rPr>
-          <w:rFonts w:asciiTheme="minorHAnsi" w:hAnsiTheme="minorHAnsi"/>
-        </w:rPr>
-      </w:pPr>
+      <w:r>
+        <w:t>删除远程分支：</w:t>
+      </w:r>
+    </w:p>
+    <w:p>
+      <w:r>
+        <w:t>$ git branch -a</w:t>
+      </w:r>
+    </w:p>
+    <w:p>
+      <w:r>
+        <w:t>* master</w:t>
+      </w:r>
+    </w:p>
+    <w:p>
+      <w:r>
+        <w:t xml:space="preserve">  remotes/</w:t>
+      </w:r>
+      <w:proofErr w:type="spellStart"/>
+      <w:r>
+        <w:t>ExplosiveBattery</w:t>
+      </w:r>
+      <w:proofErr w:type="spellEnd"/>
+      <w:r>
+        <w:t>/add-license-1</w:t>
+      </w:r>
+    </w:p>
+    <w:p>
+      <w:pPr>
+        <w:rPr>
+          <w:rFonts w:hint="eastAsia"/>
+        </w:rPr>
+      </w:pPr>
+      <w:r>
+        <w:t xml:space="preserve">  remotes/</w:t>
+      </w:r>
+      <w:proofErr w:type="spellStart"/>
+      <w:r>
+        <w:t>ExplosiveBattery</w:t>
+      </w:r>
+      <w:proofErr w:type="spellEnd"/>
+      <w:r>
+        <w:t>/master</w:t>
+      </w:r>
+    </w:p>
+    <w:p>
+      <w:pPr>
+        <w:rPr>
+          <w:rFonts w:hint="eastAsia"/>
+        </w:rPr>
+      </w:pPr>
+      <w:r>
+        <w:t>所以执行</w:t>
+      </w:r>
+      <w:r>
+        <w:t xml:space="preserve">git push </w:t>
+      </w:r>
+      <w:proofErr w:type="spellStart"/>
+      <w:r>
+        <w:t>ExplosiveBattery</w:t>
+      </w:r>
+      <w:proofErr w:type="spellEnd"/>
+      <w:r>
+        <w:t xml:space="preserve"> --delete add-license-1</w:t>
+      </w:r>
+      <w:r>
+        <w:t>，会要求输入</w:t>
+      </w:r>
+      <w:proofErr w:type="spellStart"/>
+      <w:r>
+        <w:t>github</w:t>
+      </w:r>
+      <w:proofErr w:type="spellEnd"/>
+      <w:r>
+        <w:t>的账号与密码。</w:t>
+      </w:r>
     </w:p>
     <w:p>
       <w:pPr>
@@ -6894,6 +8094,7 @@
           <w:rFonts w:asciiTheme="minorHAnsi" w:hAnsiTheme="minorHAnsi"/>
           <w:noProof/>
         </w:rPr>
+        <w:lastRenderedPageBreak/>
         <w:drawing>
           <wp:inline distT="0" distB="0" distL="114300" distR="114300">
             <wp:extent cx="4375785" cy="2437130"/>
@@ -6912,7 +8113,7 @@
                     </pic:cNvPicPr>
                   </pic:nvPicPr>
                   <pic:blipFill>
-                    <a:blip r:embed="rId38"/>
+                    <a:blip r:embed="rId35"/>
                     <a:stretch>
                       <a:fillRect/>
                     </a:stretch>
@@ -6948,7 +8149,6 @@
         <w:rPr>
           <w:rFonts w:asciiTheme="minorHAnsi" w:hAnsiTheme="minorHAnsi"/>
         </w:rPr>
-        <w:lastRenderedPageBreak/>
         <w:t>如果本地没有</w:t>
       </w:r>
       <w:r>
@@ -7032,7 +8232,7 @@
                     </pic:cNvPicPr>
                   </pic:nvPicPr>
                   <pic:blipFill>
-                    <a:blip r:embed="rId39"/>
+                    <a:blip r:embed="rId36"/>
                     <a:stretch>
                       <a:fillRect/>
                     </a:stretch>
@@ -7060,7 +8260,7 @@
           <w:tab w:val="clear" w:pos="916"/>
         </w:tabs>
         <w:rPr>
-          <w:rFonts w:asciiTheme="minorHAnsi" w:hAnsiTheme="minorHAnsi"/>
+          <w:rFonts w:asciiTheme="minorHAnsi" w:hAnsiTheme="minorHAnsi" w:hint="eastAsia"/>
         </w:rPr>
       </w:pPr>
       <w:r>
@@ -7133,7 +8333,49 @@
         <w:rPr>
           <w:rFonts w:asciiTheme="minorHAnsi" w:hAnsiTheme="minorHAnsi"/>
         </w:rPr>
-        <w:t>merge.</w:t>
+        <w:t>merge</w:t>
+      </w:r>
+      <w:r>
+        <w:rPr>
+          <w:rFonts w:asciiTheme="minorHAnsi" w:hAnsiTheme="minorHAnsi" w:hint="eastAsia"/>
+        </w:rPr>
+        <w:t>。但是</w:t>
+      </w:r>
+      <w:r>
+        <w:rPr>
+          <w:rFonts w:asciiTheme="minorHAnsi" w:hAnsiTheme="minorHAnsi" w:hint="eastAsia"/>
+        </w:rPr>
+        <w:t>merge</w:t>
+      </w:r>
+      <w:r>
+        <w:rPr>
+          <w:rFonts w:asciiTheme="minorHAnsi" w:hAnsiTheme="minorHAnsi" w:hint="eastAsia"/>
+        </w:rPr>
+        <w:t>不是完全替换掉本地的内容，完全替换应该是</w:t>
+      </w:r>
+      <w:r>
+        <w:rPr>
+          <w:rFonts w:asciiTheme="minorHAnsi" w:hAnsiTheme="minorHAnsi" w:hint="eastAsia"/>
+        </w:rPr>
+        <w:t>git</w:t>
+      </w:r>
+      <w:r>
+        <w:rPr>
+          <w:rFonts w:asciiTheme="minorHAnsi" w:hAnsiTheme="minorHAnsi"/>
+        </w:rPr>
+        <w:t xml:space="preserve"> </w:t>
+      </w:r>
+      <w:r>
+        <w:rPr>
+          <w:rFonts w:asciiTheme="minorHAnsi" w:hAnsiTheme="minorHAnsi" w:hint="eastAsia"/>
+        </w:rPr>
+        <w:t>clone</w:t>
+      </w:r>
+      <w:r>
+        <w:rPr>
+          <w:rFonts w:asciiTheme="minorHAnsi" w:hAnsiTheme="minorHAnsi" w:hint="eastAsia"/>
+        </w:rPr>
+        <w:t>。</w:t>
       </w:r>
     </w:p>
     <w:p>
@@ -7152,7 +8394,25 @@
           <w:color w:val="000000"/>
           <w:sz w:val="22"/>
         </w:rPr>
-        <w:t xml:space="preserve">git branch --set-upstream-to=origin/master master </w:t>
+        <w:t xml:space="preserve">git branch --set-upstream-to=origin/master </w:t>
+      </w:r>
+      <w:proofErr w:type="spellStart"/>
+      <w:r>
+        <w:rPr>
+          <w:rFonts w:ascii="Menlo" w:hAnsi="Menlo" w:cs="Menlo"/>
+          <w:color w:val="000000"/>
+          <w:sz w:val="22"/>
+        </w:rPr>
+        <w:t>master</w:t>
+      </w:r>
+      <w:proofErr w:type="spellEnd"/>
+      <w:r>
+        <w:rPr>
+          <w:rFonts w:ascii="Menlo" w:hAnsi="Menlo" w:cs="Menlo"/>
+          <w:color w:val="000000"/>
+          <w:sz w:val="22"/>
+        </w:rPr>
+        <w:t xml:space="preserve"> </w:t>
       </w:r>
       <w:r>
         <w:rPr>
@@ -7248,12 +8508,14 @@
         </w:rPr>
         <w:t>的一个名为</w:t>
       </w:r>
+      <w:proofErr w:type="spellStart"/>
       <w:r>
         <w:rPr>
           <w:rFonts w:asciiTheme="minorHAnsi" w:hAnsiTheme="minorHAnsi"/>
         </w:rPr>
         <w:t>push.default</w:t>
       </w:r>
+      <w:proofErr w:type="spellEnd"/>
       <w:r>
         <w:rPr>
           <w:rFonts w:asciiTheme="minorHAnsi" w:hAnsiTheme="minorHAnsi"/>
@@ -7442,7 +8704,96 @@
         <w:rPr>
           <w:rFonts w:asciiTheme="minorHAnsi" w:hAnsiTheme="minorHAnsi"/>
         </w:rPr>
-        <w:t>git push origin &lt;local-branch&gt;:&lt;remote-branch&gt;</w:t>
+        <w:lastRenderedPageBreak/>
+        <w:t>git push origin &lt;local-branch</w:t>
+      </w:r>
+      <w:r>
+        <w:rPr>
+          <w:rFonts w:asciiTheme="minorHAnsi" w:hAnsiTheme="minorHAnsi" w:hint="eastAsia"/>
+        </w:rPr>
+        <w:t>&gt;</w:t>
+      </w:r>
+      <w:r>
+        <w:rPr>
+          <w:rFonts w:asciiTheme="minorHAnsi" w:hAnsiTheme="minorHAnsi"/>
+        </w:rPr>
+        <w:t>:&lt;remote-branch&gt;</w:t>
+      </w:r>
+      <w:r>
+        <w:rPr>
+          <w:rFonts w:asciiTheme="minorHAnsi" w:hAnsiTheme="minorHAnsi"/>
+        </w:rPr>
+        <w:t xml:space="preserve"> </w:t>
+      </w:r>
+      <w:r>
+        <w:rPr>
+          <w:rFonts w:asciiTheme="minorHAnsi" w:hAnsiTheme="minorHAnsi"/>
+          <w:color w:val="FF0000"/>
+        </w:rPr>
+        <w:t>#</w:t>
+      </w:r>
+      <w:r>
+        <w:rPr>
+          <w:rFonts w:asciiTheme="minorHAnsi" w:hAnsiTheme="minorHAnsi" w:hint="eastAsia"/>
+          <w:color w:val="FF0000"/>
+        </w:rPr>
+        <w:t>下面的图片表明</w:t>
+      </w:r>
+      <w:r>
+        <w:rPr>
+          <w:rFonts w:asciiTheme="minorHAnsi" w:hAnsiTheme="minorHAnsi" w:hint="eastAsia"/>
+          <w:color w:val="FF0000"/>
+        </w:rPr>
+        <w:t>branch</w:t>
+      </w:r>
+      <w:r>
+        <w:rPr>
+          <w:rFonts w:asciiTheme="minorHAnsi" w:hAnsiTheme="minorHAnsi" w:hint="eastAsia"/>
+          <w:color w:val="FF0000"/>
+        </w:rPr>
+        <w:t>是一个</w:t>
+      </w:r>
+      <w:r>
+        <w:rPr>
+          <w:rFonts w:asciiTheme="minorHAnsi" w:hAnsiTheme="minorHAnsi" w:hint="eastAsia"/>
+          <w:color w:val="FF0000"/>
+        </w:rPr>
+        <w:t>Node</w:t>
+      </w:r>
+      <w:r>
+        <w:rPr>
+          <w:rFonts w:asciiTheme="minorHAnsi" w:hAnsiTheme="minorHAnsi" w:hint="eastAsia"/>
+          <w:color w:val="FF0000"/>
+        </w:rPr>
+        <w:t>为终点的路径</w:t>
+      </w:r>
+      <w:r>
+        <w:rPr>
+          <w:rFonts w:asciiTheme="minorHAnsi" w:hAnsiTheme="minorHAnsi" w:hint="eastAsia"/>
+          <w:color w:val="FF0000"/>
+        </w:rPr>
+        <w:t xml:space="preserve"> </w:t>
+      </w:r>
+      <w:r>
+        <w:rPr>
+          <w:rFonts w:asciiTheme="minorHAnsi" w:hAnsiTheme="minorHAnsi" w:hint="eastAsia"/>
+          <w:color w:val="FF0000"/>
+        </w:rPr>
+        <w:t>而不是</w:t>
+      </w:r>
+      <w:r>
+        <w:rPr>
+          <w:rFonts w:asciiTheme="minorHAnsi" w:hAnsiTheme="minorHAnsi" w:hint="eastAsia"/>
+          <w:color w:val="FF0000"/>
+        </w:rPr>
+        <w:t xml:space="preserve"> </w:t>
+      </w:r>
+      <w:r>
+        <w:rPr>
+          <w:rFonts w:asciiTheme="minorHAnsi" w:hAnsiTheme="minorHAnsi" w:hint="eastAsia"/>
+          <w:color w:val="FF0000"/>
+        </w:rPr>
+        <w:t>分支</w:t>
       </w:r>
     </w:p>
     <w:p>
@@ -7479,7 +8830,7 @@
                     </pic:cNvPicPr>
                   </pic:nvPicPr>
                   <pic:blipFill>
-                    <a:blip r:embed="rId40"/>
+                    <a:blip r:embed="rId37"/>
                     <a:stretch>
                       <a:fillRect/>
                     </a:stretch>
@@ -7528,7 +8879,6 @@
           <w:rFonts w:asciiTheme="minorHAnsi" w:hAnsiTheme="minorHAnsi"/>
           <w:noProof/>
         </w:rPr>
-        <w:lastRenderedPageBreak/>
         <w:drawing>
           <wp:inline distT="0" distB="0" distL="114300" distR="114300">
             <wp:extent cx="4255135" cy="2381250"/>
@@ -7547,7 +8897,7 @@
                     </pic:cNvPicPr>
                   </pic:nvPicPr>
                   <pic:blipFill>
-                    <a:blip r:embed="rId41"/>
+                    <a:blip r:embed="rId38"/>
                     <a:stretch>
                       <a:fillRect/>
                     </a:stretch>
@@ -7614,7 +8964,7 @@
                     </pic:cNvPicPr>
                   </pic:nvPicPr>
                   <pic:blipFill>
-                    <a:blip r:embed="rId42"/>
+                    <a:blip r:embed="rId39"/>
                     <a:stretch>
                       <a:fillRect/>
                     </a:stretch>
@@ -7703,7 +9053,28 @@
         <w:rPr>
           <w:rFonts w:asciiTheme="minorHAnsi" w:hAnsiTheme="minorHAnsi"/>
         </w:rPr>
-        <w:t>:git fetch;git rebase origin/master(</w:t>
+        <w:t xml:space="preserve">:git </w:t>
+      </w:r>
+      <w:proofErr w:type="spellStart"/>
+      <w:r>
+        <w:rPr>
+          <w:rFonts w:asciiTheme="minorHAnsi" w:hAnsiTheme="minorHAnsi"/>
+        </w:rPr>
+        <w:t>fetch;git</w:t>
+      </w:r>
+      <w:proofErr w:type="spellEnd"/>
+      <w:r>
+        <w:rPr>
+          <w:rFonts w:asciiTheme="minorHAnsi" w:hAnsiTheme="minorHAnsi"/>
+        </w:rPr>
+        <w:t xml:space="preserve"> rebase </w:t>
+      </w:r>
+      <w:r>
+        <w:rPr>
+          <w:rFonts w:asciiTheme="minorHAnsi" w:hAnsiTheme="minorHAnsi"/>
+        </w:rPr>
+        <w:lastRenderedPageBreak/>
+        <w:t>origin/master(</w:t>
       </w:r>
       <w:r>
         <w:rPr>
@@ -7787,7 +9158,7 @@
                     </pic:cNvPicPr>
                   </pic:nvPicPr>
                   <pic:blipFill>
-                    <a:blip r:embed="rId43"/>
+                    <a:blip r:embed="rId40"/>
                     <a:stretch>
                       <a:fillRect/>
                     </a:stretch>
@@ -7822,7 +9193,6 @@
         <w:rPr>
           <w:rFonts w:asciiTheme="minorHAnsi" w:hAnsiTheme="minorHAnsi"/>
         </w:rPr>
-        <w:lastRenderedPageBreak/>
         <w:t>注意</w:t>
       </w:r>
       <w:r>
@@ -7981,8 +9351,13 @@
         </w:tabs>
       </w:pPr>
       <w:r>
-        <w:t>git lfs</w:t>
-      </w:r>
+        <w:t xml:space="preserve">git </w:t>
+      </w:r>
+      <w:proofErr w:type="spellStart"/>
+      <w:r>
+        <w:t>lfs</w:t>
+      </w:r>
+      <w:proofErr w:type="spellEnd"/>
       <w:r>
         <w:rPr>
           <w:rFonts w:hint="eastAsia"/>
@@ -8042,11 +9417,19 @@
           <w:rFonts w:asciiTheme="minorHAnsi" w:hAnsiTheme="minorHAnsi"/>
         </w:rPr>
       </w:pPr>
-      <w:r>
-        <w:rPr>
-          <w:rFonts w:asciiTheme="minorHAnsi" w:hAnsiTheme="minorHAnsi"/>
-        </w:rPr>
-        <w:t xml:space="preserve">Octotree </w:t>
+      <w:proofErr w:type="spellStart"/>
+      <w:r>
+        <w:rPr>
+          <w:rFonts w:asciiTheme="minorHAnsi" w:hAnsiTheme="minorHAnsi"/>
+        </w:rPr>
+        <w:t>Octotree</w:t>
+      </w:r>
+      <w:proofErr w:type="spellEnd"/>
+      <w:r>
+        <w:rPr>
+          <w:rFonts w:asciiTheme="minorHAnsi" w:hAnsiTheme="minorHAnsi"/>
+        </w:rPr>
+        <w:t xml:space="preserve"> </w:t>
       </w:r>
       <w:r>
         <w:rPr>
@@ -8054,12 +9437,14 @@
         </w:rPr>
         <w:t>浏览器插件在</w:t>
       </w:r>
+      <w:proofErr w:type="spellStart"/>
       <w:r>
         <w:rPr>
           <w:rFonts w:asciiTheme="minorHAnsi" w:hAnsiTheme="minorHAnsi"/>
         </w:rPr>
         <w:t>firefox</w:t>
       </w:r>
+      <w:proofErr w:type="spellEnd"/>
       <w:r>
         <w:rPr>
           <w:rFonts w:asciiTheme="minorHAnsi" w:hAnsiTheme="minorHAnsi"/>
@@ -8162,6 +9547,7 @@
           <w:szCs w:val="24"/>
         </w:rPr>
       </w:pPr>
+      <w:proofErr w:type="spellStart"/>
       <w:r>
         <w:rPr>
           <w:sz w:val="24"/>
@@ -8169,6 +9555,7 @@
         </w:rPr>
         <w:t>github</w:t>
       </w:r>
+      <w:proofErr w:type="spellEnd"/>
       <w:r>
         <w:rPr>
           <w:sz w:val="24"/>
@@ -8198,6 +9585,7 @@
           <w:szCs w:val="24"/>
         </w:rPr>
       </w:pPr>
+      <w:proofErr w:type="spellStart"/>
       <w:r>
         <w:rPr>
           <w:rFonts w:hint="eastAsia"/>
@@ -8206,6 +9594,7 @@
         </w:rPr>
         <w:t>github</w:t>
       </w:r>
+      <w:proofErr w:type="spellEnd"/>
       <w:r>
         <w:rPr>
           <w:rFonts w:hint="eastAsia"/>
@@ -8214,21 +9603,23 @@
         </w:rPr>
         <w:t>有一个很有爱的项目，叫做</w:t>
       </w:r>
+      <w:proofErr w:type="spellStart"/>
       <w:r>
         <w:rPr>
           <w:rFonts w:hint="eastAsia"/>
           <w:sz w:val="24"/>
           <w:szCs w:val="24"/>
         </w:rPr>
-        <w:t>github pages</w:t>
-      </w:r>
+        <w:t>github</w:t>
+      </w:r>
+      <w:proofErr w:type="spellEnd"/>
       <w:r>
         <w:rPr>
           <w:rFonts w:hint="eastAsia"/>
           <w:sz w:val="24"/>
           <w:szCs w:val="24"/>
         </w:rPr>
-        <w:t>，这个项目是给开发者建立一个私人页面，上面用来分享新颖的想法和自己写的代码，而且最主要的是，这个是免费而且没有空间流量限制的。这也就是我为什么放弃了自由度很高的，却需要支付高昂的主机费的</w:t>
+        <w:t xml:space="preserve"> pages</w:t>
       </w:r>
       <w:r>
         <w:rPr>
@@ -8236,23 +9627,43 @@
           <w:sz w:val="24"/>
           <w:szCs w:val="24"/>
         </w:rPr>
-        <w:t>wordpress</w:t>
-      </w:r>
+        <w:t>，这个项目是给开发者建立一个私人页面，上面用来分享新颖的想法和自己写的代码，而且最主要的是，这个是免费而且没有空间流量限制的。这也就是我为什么放弃了自由度很高的，却需要支付高昂的主机费的</w:t>
+      </w:r>
+      <w:proofErr w:type="spellStart"/>
       <w:r>
         <w:rPr>
           <w:rFonts w:hint="eastAsia"/>
           <w:sz w:val="24"/>
           <w:szCs w:val="24"/>
         </w:rPr>
-        <w:t>，而转投了</w:t>
-      </w:r>
+        <w:t>wordpress</w:t>
+      </w:r>
+      <w:proofErr w:type="spellEnd"/>
       <w:r>
         <w:rPr>
           <w:rFonts w:hint="eastAsia"/>
           <w:sz w:val="24"/>
           <w:szCs w:val="24"/>
         </w:rPr>
-        <w:t>github pages</w:t>
+        <w:t>，而转投了</w:t>
+      </w:r>
+      <w:proofErr w:type="spellStart"/>
+      <w:r>
+        <w:rPr>
+          <w:rFonts w:hint="eastAsia"/>
+          <w:sz w:val="24"/>
+          <w:szCs w:val="24"/>
+        </w:rPr>
+        <w:t>github</w:t>
+      </w:r>
+      <w:proofErr w:type="spellEnd"/>
+      <w:r>
+        <w:rPr>
+          <w:rFonts w:hint="eastAsia"/>
+          <w:sz w:val="24"/>
+          <w:szCs w:val="24"/>
+        </w:rPr>
+        <w:t xml:space="preserve"> pages</w:t>
       </w:r>
       <w:r>
         <w:rPr>
@@ -8336,12 +9747,14 @@
         </w:rPr>
         <w:t>，需要自己配置一条子域名到</w:t>
       </w:r>
+      <w:proofErr w:type="spellStart"/>
       <w:r>
         <w:rPr>
           <w:rFonts w:hint="eastAsia"/>
         </w:rPr>
         <w:t>github</w:t>
       </w:r>
+      <w:proofErr w:type="spellEnd"/>
       <w:r>
         <w:rPr>
           <w:rFonts w:hint="eastAsia"/>
@@ -8360,12 +9773,14 @@
         </w:rPr>
         <w:t>记录，然后在</w:t>
       </w:r>
+      <w:proofErr w:type="spellStart"/>
       <w:r>
         <w:rPr>
           <w:rFonts w:hint="eastAsia"/>
         </w:rPr>
         <w:t>gihub</w:t>
       </w:r>
+      <w:proofErr w:type="spellEnd"/>
       <w:r>
         <w:rPr>
           <w:rFonts w:hint="eastAsia"/>
@@ -8439,7 +9854,13 @@
         <w:rPr>
           <w:rFonts w:hint="eastAsia"/>
         </w:rPr>
-        <w:t>，因为我提交过去的</w:t>
+        <w:t>，因为提交过去的</w:t>
+      </w:r>
+      <w:r>
+        <w:rPr>
+          <w:rFonts w:hint="eastAsia"/>
+        </w:rPr>
+        <w:t>请求头中</w:t>
       </w:r>
       <w:r>
         <w:rPr>
@@ -8451,7 +9872,7 @@
         <w:rPr>
           <w:rFonts w:hint="eastAsia"/>
         </w:rPr>
-        <w:t>还是自己的</w:t>
+        <w:t>字段带有</w:t>
       </w:r>
       <w:r>
         <w:rPr>
@@ -8513,24 +9934,28 @@
         </w:rPr>
         <w:t>。如果只是制定了</w:t>
       </w:r>
+      <w:proofErr w:type="spellStart"/>
       <w:r>
         <w:rPr>
           <w:rFonts w:hint="eastAsia"/>
         </w:rPr>
         <w:t>github</w:t>
       </w:r>
+      <w:proofErr w:type="spellEnd"/>
       <w:r>
         <w:rPr>
           <w:rFonts w:hint="eastAsia"/>
         </w:rPr>
         <w:t>上关于域名的链接而没有加上自己的</w:t>
       </w:r>
+      <w:proofErr w:type="spellStart"/>
       <w:r>
         <w:rPr>
           <w:rFonts w:hint="eastAsia"/>
         </w:rPr>
         <w:t>cname</w:t>
       </w:r>
+      <w:proofErr w:type="spellEnd"/>
       <w:r>
         <w:rPr>
           <w:rFonts w:hint="eastAsia"/>
@@ -8616,38 +10041,50 @@
         <w:rPr>
           <w:rFonts w:hint="eastAsia"/>
         </w:rPr>
-        <w:t>无法解析），这就是我自己服务器的</w:t>
-      </w:r>
-      <w:r>
-        <w:rPr>
-          <w:rFonts w:hint="eastAsia"/>
-        </w:rPr>
-        <w:t>502</w:t>
-      </w:r>
-      <w:r>
-        <w:rPr>
-          <w:rFonts w:hint="eastAsia"/>
-        </w:rPr>
-        <w:t>求其。</w:t>
-      </w:r>
-    </w:p>
-    <w:p>
-      <w:r>
-        <w:rPr>
-          <w:rFonts w:hint="eastAsia"/>
-        </w:rPr>
+        <w:t>无法解析），</w:t>
+      </w:r>
+    </w:p>
+    <w:p>
+      <w:r>
+        <w:rPr>
+          <w:rFonts w:hint="eastAsia"/>
+        </w:rPr>
+        <w:lastRenderedPageBreak/>
         <w:t>前端模板：</w:t>
       </w:r>
-      <w:hyperlink r:id="rId44" w:history="1">
-        <w:r>
-          <w:rPr>
-            <w:rStyle w:val="aa"/>
-          </w:rPr>
-          <w:t>http://jekyllthemes.org/</w:t>
-        </w:r>
-      </w:hyperlink>
-    </w:p>
-    <w:p>
+      <w:r>
+        <w:rPr>
+          <w:rStyle w:val="aa"/>
+        </w:rPr>
+        <w:fldChar w:fldCharType="begin"/>
+      </w:r>
+      <w:r>
+        <w:rPr>
+          <w:rStyle w:val="aa"/>
+        </w:rPr>
+        <w:instrText xml:space="preserve"> HYPERLINK "http://jekyllthemes.org/" </w:instrText>
+      </w:r>
+      <w:r>
+        <w:rPr>
+          <w:rStyle w:val="aa"/>
+        </w:rPr>
+        <w:fldChar w:fldCharType="separate"/>
+      </w:r>
+      <w:r>
+        <w:rPr>
+          <w:rStyle w:val="aa"/>
+        </w:rPr>
+        <w:t>http://jekyllthemes.org/</w:t>
+      </w:r>
+      <w:r>
+        <w:rPr>
+          <w:rStyle w:val="aa"/>
+        </w:rPr>
+        <w:fldChar w:fldCharType="end"/>
+      </w:r>
+    </w:p>
+    <w:p>
+      <w:proofErr w:type="spellStart"/>
       <w:r>
         <w:t>Hex</w:t>
       </w:r>
@@ -8657,6 +10094,7 @@
         </w:rPr>
         <w:t>o</w:t>
       </w:r>
+      <w:proofErr w:type="spellEnd"/>
       <w:r>
         <w:rPr>
           <w:rFonts w:hint="eastAsia"/>
@@ -8674,63 +10112,39 @@
       </w:r>
     </w:p>
     <w:p>
-      <w:pPr>
-        <w:widowControl/>
-        <w:shd w:val="clear" w:color="auto" w:fill="FFFFFF"/>
-        <w:spacing w:before="60" w:after="30"/>
-        <w:jc w:val="left"/>
-        <w:rPr>
-          <w:rFonts w:ascii="宋体" w:eastAsia="宋体" w:hAnsi="宋体" w:cs="宋体"/>
-          <w:kern w:val="0"/>
-          <w:sz w:val="24"/>
-          <w:szCs w:val="24"/>
-        </w:rPr>
-      </w:pPr>
-      <w:r>
-        <w:rPr>
-          <w:rFonts w:ascii="宋体" w:eastAsia="宋体" w:hAnsi="宋体" w:cs="宋体"/>
-          <w:kern w:val="0"/>
-          <w:sz w:val="24"/>
-          <w:szCs w:val="24"/>
-        </w:rPr>
+      <w:r>
         <w:t>被推荐</w:t>
       </w:r>
-      <w:hyperlink r:id="rId45" w:history="1">
-        <w:r>
-          <w:rPr>
-            <w:rStyle w:val="aa"/>
-            <w:rFonts w:ascii="宋体" w:eastAsia="宋体" w:hAnsi="宋体" w:cs="宋体"/>
-            <w:kern w:val="0"/>
-            <w:sz w:val="24"/>
-            <w:szCs w:val="24"/>
-          </w:rPr>
-          <w:t>http://jekyllthemes.org/themes/cool-concise-high-end/</w:t>
-        </w:r>
-      </w:hyperlink>
-      <w:r>
-        <w:rPr>
-          <w:rFonts w:ascii="宋体" w:eastAsia="宋体" w:hAnsi="宋体" w:cs="宋体" w:hint="eastAsia"/>
-          <w:kern w:val="0"/>
-          <w:sz w:val="24"/>
-          <w:szCs w:val="24"/>
+      <w:r>
+        <w:fldChar w:fldCharType="begin"/>
+      </w:r>
+      <w:r>
+        <w:instrText xml:space="preserve"> HYPERLINK "http://jekyllthemes.org/themes/cool-concise-high-end/" </w:instrText>
+      </w:r>
+      <w:r>
+        <w:fldChar w:fldCharType="separate"/>
+      </w:r>
+      <w:r>
+        <w:rPr>
+          <w:rStyle w:val="aa"/>
+        </w:rPr>
+        <w:t>http://jekyllthemes.org/themes/cool-concise-high-end/</w:t>
+      </w:r>
+      <w:r>
+        <w:fldChar w:fldCharType="end"/>
+      </w:r>
+      <w:r>
+        <w:rPr>
+          <w:rFonts w:hint="eastAsia"/>
         </w:rPr>
         <w:t>，</w:t>
       </w:r>
       <w:r>
-        <w:rPr>
-          <w:rFonts w:ascii="宋体" w:eastAsia="宋体" w:hAnsi="宋体" w:cs="宋体"/>
-          <w:kern w:val="0"/>
-          <w:sz w:val="24"/>
-          <w:szCs w:val="24"/>
-        </w:rPr>
         <w:t>认为后期可塑性强</w:t>
       </w:r>
       <w:r>
         <w:rPr>
-          <w:rFonts w:ascii="宋体" w:eastAsia="宋体" w:hAnsi="宋体" w:cs="宋体" w:hint="eastAsia"/>
-          <w:kern w:val="0"/>
-          <w:sz w:val="24"/>
-          <w:szCs w:val="24"/>
+          <w:rFonts w:hint="eastAsia"/>
         </w:rPr>
         <w:t>。</w:t>
       </w:r>
@@ -8806,8 +10220,16 @@
         <w:rPr>
           <w:rFonts w:hint="eastAsia"/>
         </w:rPr>
-        <w:t>_config.yml</w:t>
-      </w:r>
+        <w:t>_</w:t>
+      </w:r>
+      <w:proofErr w:type="spellStart"/>
+      <w:r>
+        <w:rPr>
+          <w:rFonts w:hint="eastAsia"/>
+        </w:rPr>
+        <w:t>config.yml</w:t>
+      </w:r>
+      <w:proofErr w:type="spellEnd"/>
       <w:r>
         <w:rPr>
           <w:rFonts w:hint="eastAsia"/>
@@ -8936,7 +10358,15 @@
         <w:t>从</w:t>
       </w:r>
       <w:r>
-        <w:t xml:space="preserve">git gui </w:t>
+        <w:t xml:space="preserve">git </w:t>
+      </w:r>
+      <w:proofErr w:type="spellStart"/>
+      <w:r>
+        <w:t>gui</w:t>
+      </w:r>
+      <w:proofErr w:type="spellEnd"/>
+      <w:r>
+        <w:t xml:space="preserve"> </w:t>
       </w:r>
       <w:r>
         <w:t>可以知道</w:t>
@@ -8997,9 +10427,11 @@
       <w:r>
         <w:t>等</w:t>
       </w:r>
+      <w:proofErr w:type="spellStart"/>
       <w:r>
         <w:t>linux</w:t>
       </w:r>
+      <w:proofErr w:type="spellEnd"/>
       <w:r>
         <w:t>命令</w:t>
       </w:r>
@@ -9555,8 +10987,19 @@
           <w:sz w:val="18"/>
           <w:szCs w:val="18"/>
         </w:rPr>
-        <w:t>$ git branch -av</w:t>
-      </w:r>
+        <w:t>$ git branch -</w:t>
+      </w:r>
+      <w:proofErr w:type="spellStart"/>
+      <w:r>
+        <w:rPr>
+          <w:rFonts w:ascii="Lucida Console" w:hAnsi="Lucida Console" w:cs="Lucida Console"/>
+          <w:kern w:val="0"/>
+          <w:sz w:val="18"/>
+          <w:szCs w:val="18"/>
+        </w:rPr>
+        <w:t>av</w:t>
+      </w:r>
+      <w:proofErr w:type="spellEnd"/>
     </w:p>
     <w:p>
       <w:pPr>
@@ -9833,8 +11276,19 @@
           <w:sz w:val="18"/>
           <w:szCs w:val="18"/>
         </w:rPr>
-        <w:t>$ git mergetool</w:t>
-      </w:r>
+        <w:t xml:space="preserve">$ git </w:t>
+      </w:r>
+      <w:proofErr w:type="spellStart"/>
+      <w:r>
+        <w:rPr>
+          <w:rFonts w:ascii="Lucida Console" w:hAnsi="Lucida Console" w:cs="Lucida Console"/>
+          <w:kern w:val="0"/>
+          <w:sz w:val="18"/>
+          <w:szCs w:val="18"/>
+        </w:rPr>
+        <w:t>mergetool</w:t>
+      </w:r>
+      <w:proofErr w:type="spellEnd"/>
     </w:p>
     <w:p>
       <w:pPr>
@@ -9858,6 +11312,7 @@
         </w:rPr>
         <w:t>This message is displayed because '</w:t>
       </w:r>
+      <w:proofErr w:type="spellStart"/>
       <w:proofErr w:type="gramStart"/>
       <w:r>
         <w:rPr>
@@ -9868,6 +11323,7 @@
         </w:rPr>
         <w:t>merge.tool</w:t>
       </w:r>
+      <w:proofErr w:type="spellEnd"/>
       <w:proofErr w:type="gramEnd"/>
       <w:r>
         <w:rPr>
@@ -9899,7 +11355,28 @@
           <w:sz w:val="18"/>
           <w:szCs w:val="18"/>
         </w:rPr>
-        <w:t>See 'git mergetool --tool-help' or 'git help config' for more details.</w:t>
+        <w:lastRenderedPageBreak/>
+        <w:t xml:space="preserve">See 'git </w:t>
+      </w:r>
+      <w:proofErr w:type="spellStart"/>
+      <w:r>
+        <w:rPr>
+          <w:rFonts w:ascii="Lucida Console" w:hAnsi="Lucida Console" w:cs="Lucida Console"/>
+          <w:kern w:val="0"/>
+          <w:sz w:val="18"/>
+          <w:szCs w:val="18"/>
+        </w:rPr>
+        <w:t>mergetool</w:t>
+      </w:r>
+      <w:proofErr w:type="spellEnd"/>
+      <w:r>
+        <w:rPr>
+          <w:rFonts w:ascii="Lucida Console" w:hAnsi="Lucida Console" w:cs="Lucida Console"/>
+          <w:kern w:val="0"/>
+          <w:sz w:val="18"/>
+          <w:szCs w:val="18"/>
+        </w:rPr>
+        <w:t xml:space="preserve"> --tool-help' or 'git help config' for more details.</w:t>
       </w:r>
     </w:p>
     <w:p>
@@ -9922,7 +11399,27 @@
           <w:sz w:val="18"/>
           <w:szCs w:val="18"/>
         </w:rPr>
-        <w:t>'git mergetool' will now attempt to use one of the following tools:</w:t>
+        <w:t xml:space="preserve">'git </w:t>
+      </w:r>
+      <w:proofErr w:type="spellStart"/>
+      <w:r>
+        <w:rPr>
+          <w:rFonts w:ascii="Lucida Console" w:hAnsi="Lucida Console" w:cs="Lucida Console"/>
+          <w:kern w:val="0"/>
+          <w:sz w:val="18"/>
+          <w:szCs w:val="18"/>
+        </w:rPr>
+        <w:t>mergetool</w:t>
+      </w:r>
+      <w:proofErr w:type="spellEnd"/>
+      <w:r>
+        <w:rPr>
+          <w:rFonts w:ascii="Lucida Console" w:hAnsi="Lucida Console" w:cs="Lucida Console"/>
+          <w:kern w:val="0"/>
+          <w:sz w:val="18"/>
+          <w:szCs w:val="18"/>
+        </w:rPr>
+        <w:t>' will now attempt to use one of the following tools:</w:t>
       </w:r>
     </w:p>
     <w:p>
@@ -9938,15 +11435,217 @@
           <w:szCs w:val="18"/>
         </w:rPr>
       </w:pPr>
-      <w:r>
-        <w:rPr>
-          <w:rFonts w:ascii="Lucida Console" w:hAnsi="Lucida Console" w:cs="Lucida Console"/>
-          <w:kern w:val="0"/>
-          <w:sz w:val="18"/>
-          <w:szCs w:val="18"/>
-        </w:rPr>
-        <w:t>opendiff kdiff3 tkdiff xxdiff meld tortoisemerge gvimdiff diffuse diffmerge ecmerge p4merge araxis bc codecompare emerge vimdiff</w:t>
-      </w:r>
+      <w:proofErr w:type="spellStart"/>
+      <w:r>
+        <w:rPr>
+          <w:rFonts w:ascii="Lucida Console" w:hAnsi="Lucida Console" w:cs="Lucida Console"/>
+          <w:kern w:val="0"/>
+          <w:sz w:val="18"/>
+          <w:szCs w:val="18"/>
+        </w:rPr>
+        <w:t>opendiff</w:t>
+      </w:r>
+      <w:proofErr w:type="spellEnd"/>
+      <w:r>
+        <w:rPr>
+          <w:rFonts w:ascii="Lucida Console" w:hAnsi="Lucida Console" w:cs="Lucida Console"/>
+          <w:kern w:val="0"/>
+          <w:sz w:val="18"/>
+          <w:szCs w:val="18"/>
+        </w:rPr>
+        <w:t xml:space="preserve"> kdiff3 </w:t>
+      </w:r>
+      <w:proofErr w:type="spellStart"/>
+      <w:r>
+        <w:rPr>
+          <w:rFonts w:ascii="Lucida Console" w:hAnsi="Lucida Console" w:cs="Lucida Console"/>
+          <w:kern w:val="0"/>
+          <w:sz w:val="18"/>
+          <w:szCs w:val="18"/>
+        </w:rPr>
+        <w:t>tkdiff</w:t>
+      </w:r>
+      <w:proofErr w:type="spellEnd"/>
+      <w:r>
+        <w:rPr>
+          <w:rFonts w:ascii="Lucida Console" w:hAnsi="Lucida Console" w:cs="Lucida Console"/>
+          <w:kern w:val="0"/>
+          <w:sz w:val="18"/>
+          <w:szCs w:val="18"/>
+        </w:rPr>
+        <w:t xml:space="preserve"> </w:t>
+      </w:r>
+      <w:proofErr w:type="spellStart"/>
+      <w:r>
+        <w:rPr>
+          <w:rFonts w:ascii="Lucida Console" w:hAnsi="Lucida Console" w:cs="Lucida Console"/>
+          <w:kern w:val="0"/>
+          <w:sz w:val="18"/>
+          <w:szCs w:val="18"/>
+        </w:rPr>
+        <w:t>xxdiff</w:t>
+      </w:r>
+      <w:proofErr w:type="spellEnd"/>
+      <w:r>
+        <w:rPr>
+          <w:rFonts w:ascii="Lucida Console" w:hAnsi="Lucida Console" w:cs="Lucida Console"/>
+          <w:kern w:val="0"/>
+          <w:sz w:val="18"/>
+          <w:szCs w:val="18"/>
+        </w:rPr>
+        <w:t xml:space="preserve"> meld </w:t>
+      </w:r>
+      <w:proofErr w:type="spellStart"/>
+      <w:r>
+        <w:rPr>
+          <w:rFonts w:ascii="Lucida Console" w:hAnsi="Lucida Console" w:cs="Lucida Console"/>
+          <w:kern w:val="0"/>
+          <w:sz w:val="18"/>
+          <w:szCs w:val="18"/>
+        </w:rPr>
+        <w:t>tortoisemerge</w:t>
+      </w:r>
+      <w:proofErr w:type="spellEnd"/>
+      <w:r>
+        <w:rPr>
+          <w:rFonts w:ascii="Lucida Console" w:hAnsi="Lucida Console" w:cs="Lucida Console"/>
+          <w:kern w:val="0"/>
+          <w:sz w:val="18"/>
+          <w:szCs w:val="18"/>
+        </w:rPr>
+        <w:t xml:space="preserve"> </w:t>
+      </w:r>
+      <w:proofErr w:type="spellStart"/>
+      <w:r>
+        <w:rPr>
+          <w:rFonts w:ascii="Lucida Console" w:hAnsi="Lucida Console" w:cs="Lucida Console"/>
+          <w:kern w:val="0"/>
+          <w:sz w:val="18"/>
+          <w:szCs w:val="18"/>
+        </w:rPr>
+        <w:t>gvimdiff</w:t>
+      </w:r>
+      <w:proofErr w:type="spellEnd"/>
+      <w:r>
+        <w:rPr>
+          <w:rFonts w:ascii="Lucida Console" w:hAnsi="Lucida Console" w:cs="Lucida Console"/>
+          <w:kern w:val="0"/>
+          <w:sz w:val="18"/>
+          <w:szCs w:val="18"/>
+        </w:rPr>
+        <w:t xml:space="preserve"> diffuse </w:t>
+      </w:r>
+      <w:proofErr w:type="spellStart"/>
+      <w:r>
+        <w:rPr>
+          <w:rFonts w:ascii="Lucida Console" w:hAnsi="Lucida Console" w:cs="Lucida Console"/>
+          <w:kern w:val="0"/>
+          <w:sz w:val="18"/>
+          <w:szCs w:val="18"/>
+        </w:rPr>
+        <w:t>diffmerge</w:t>
+      </w:r>
+      <w:proofErr w:type="spellEnd"/>
+      <w:r>
+        <w:rPr>
+          <w:rFonts w:ascii="Lucida Console" w:hAnsi="Lucida Console" w:cs="Lucida Console"/>
+          <w:kern w:val="0"/>
+          <w:sz w:val="18"/>
+          <w:szCs w:val="18"/>
+        </w:rPr>
+        <w:t xml:space="preserve"> </w:t>
+      </w:r>
+      <w:proofErr w:type="spellStart"/>
+      <w:r>
+        <w:rPr>
+          <w:rFonts w:ascii="Lucida Console" w:hAnsi="Lucida Console" w:cs="Lucida Console"/>
+          <w:kern w:val="0"/>
+          <w:sz w:val="18"/>
+          <w:szCs w:val="18"/>
+        </w:rPr>
+        <w:t>ecmerge</w:t>
+      </w:r>
+      <w:proofErr w:type="spellEnd"/>
+      <w:r>
+        <w:rPr>
+          <w:rFonts w:ascii="Lucida Console" w:hAnsi="Lucida Console" w:cs="Lucida Console"/>
+          <w:kern w:val="0"/>
+          <w:sz w:val="18"/>
+          <w:szCs w:val="18"/>
+        </w:rPr>
+        <w:t xml:space="preserve"> p4merge </w:t>
+      </w:r>
+      <w:proofErr w:type="spellStart"/>
+      <w:r>
+        <w:rPr>
+          <w:rFonts w:ascii="Lucida Console" w:hAnsi="Lucida Console" w:cs="Lucida Console"/>
+          <w:kern w:val="0"/>
+          <w:sz w:val="18"/>
+          <w:szCs w:val="18"/>
+        </w:rPr>
+        <w:t>araxis</w:t>
+      </w:r>
+      <w:proofErr w:type="spellEnd"/>
+      <w:r>
+        <w:rPr>
+          <w:rFonts w:ascii="Lucida Console" w:hAnsi="Lucida Console" w:cs="Lucida Console"/>
+          <w:kern w:val="0"/>
+          <w:sz w:val="18"/>
+          <w:szCs w:val="18"/>
+        </w:rPr>
+        <w:t xml:space="preserve"> </w:t>
+      </w:r>
+      <w:proofErr w:type="spellStart"/>
+      <w:r>
+        <w:rPr>
+          <w:rFonts w:ascii="Lucida Console" w:hAnsi="Lucida Console" w:cs="Lucida Console"/>
+          <w:kern w:val="0"/>
+          <w:sz w:val="18"/>
+          <w:szCs w:val="18"/>
+        </w:rPr>
+        <w:t>bc</w:t>
+      </w:r>
+      <w:proofErr w:type="spellEnd"/>
+      <w:r>
+        <w:rPr>
+          <w:rFonts w:ascii="Lucida Console" w:hAnsi="Lucida Console" w:cs="Lucida Console"/>
+          <w:kern w:val="0"/>
+          <w:sz w:val="18"/>
+          <w:szCs w:val="18"/>
+        </w:rPr>
+        <w:t xml:space="preserve"> </w:t>
+      </w:r>
+      <w:proofErr w:type="spellStart"/>
+      <w:r>
+        <w:rPr>
+          <w:rFonts w:ascii="Lucida Console" w:hAnsi="Lucida Console" w:cs="Lucida Console"/>
+          <w:kern w:val="0"/>
+          <w:sz w:val="18"/>
+          <w:szCs w:val="18"/>
+        </w:rPr>
+        <w:t>codecompare</w:t>
+      </w:r>
+      <w:proofErr w:type="spellEnd"/>
+      <w:r>
+        <w:rPr>
+          <w:rFonts w:ascii="Lucida Console" w:hAnsi="Lucida Console" w:cs="Lucida Console"/>
+          <w:kern w:val="0"/>
+          <w:sz w:val="18"/>
+          <w:szCs w:val="18"/>
+        </w:rPr>
+        <w:t xml:space="preserve"> emerge </w:t>
+      </w:r>
+      <w:proofErr w:type="spellStart"/>
+      <w:r>
+        <w:rPr>
+          <w:rFonts w:ascii="Lucida Console" w:hAnsi="Lucida Console" w:cs="Lucida Console"/>
+          <w:kern w:val="0"/>
+          <w:sz w:val="18"/>
+          <w:szCs w:val="18"/>
+        </w:rPr>
+        <w:t>vimdiff</w:t>
+      </w:r>
+      <w:proofErr w:type="spellEnd"/>
     </w:p>
     <w:p>
       <w:pPr>
@@ -10303,7 +12002,6 @@
           <w:sz w:val="18"/>
           <w:szCs w:val="18"/>
         </w:rPr>
-        <w:lastRenderedPageBreak/>
         <w:t>+123</w:t>
       </w:r>
     </w:p>
@@ -10526,7 +12224,27 @@
           <w:sz w:val="18"/>
           <w:szCs w:val="18"/>
         </w:rPr>
-        <w:t xml:space="preserve">  (use "git reset HEAD &lt;file&gt;..." to unstage)</w:t>
+        <w:t xml:space="preserve">  (use "git reset HEAD &lt;file&gt;..." to </w:t>
+      </w:r>
+      <w:proofErr w:type="spellStart"/>
+      <w:r>
+        <w:rPr>
+          <w:rFonts w:ascii="Lucida Console" w:hAnsi="Lucida Console" w:cs="Lucida Console"/>
+          <w:kern w:val="0"/>
+          <w:sz w:val="18"/>
+          <w:szCs w:val="18"/>
+        </w:rPr>
+        <w:t>unstage</w:t>
+      </w:r>
+      <w:proofErr w:type="spellEnd"/>
+      <w:r>
+        <w:rPr>
+          <w:rFonts w:ascii="Lucida Console" w:hAnsi="Lucida Console" w:cs="Lucida Console"/>
+          <w:kern w:val="0"/>
+          <w:sz w:val="18"/>
+          <w:szCs w:val="18"/>
+        </w:rPr>
+        <w:t>)</w:t>
       </w:r>
     </w:p>
     <w:p>
@@ -10724,8 +12442,13 @@
     <w:p/>
     <w:p/>
     <w:p>
-      <w:r>
-        <w:t xml:space="preserve">cmder </w:t>
+      <w:proofErr w:type="spellStart"/>
+      <w:r>
+        <w:t>cmder</w:t>
+      </w:r>
+      <w:proofErr w:type="spellEnd"/>
+      <w:r>
+        <w:t xml:space="preserve"> </w:t>
       </w:r>
       <w:r>
         <w:t>还是很高级的</w:t>
@@ -10789,7 +12512,7 @@
                     </pic:cNvPicPr>
                   </pic:nvPicPr>
                   <pic:blipFill>
-                    <a:blip r:embed="rId46"/>
+                    <a:blip r:embed="rId41"/>
                     <a:stretch>
                       <a:fillRect/>
                     </a:stretch>
@@ -10813,44 +12536,11 @@
     <w:p>
       <w:pPr>
         <w:rPr>
-          <w:b/>
-        </w:rPr>
-      </w:pPr>
-    </w:p>
-    <w:p>
-      <w:r>
-        <w:t>不过</w:t>
-      </w:r>
-      <w:r>
-        <w:t xml:space="preserve">android studio </w:t>
-      </w:r>
-      <w:r>
-        <w:t>的</w:t>
-      </w:r>
-      <w:r>
-        <w:t xml:space="preserve">git </w:t>
-      </w:r>
-      <w:r>
-        <w:t>功能</w:t>
-      </w:r>
-      <w:r>
-        <w:rPr>
-          <w:rFonts w:hint="eastAsia"/>
-        </w:rPr>
-        <w:t>，</w:t>
-      </w:r>
-      <w:r>
-        <w:t>并没有产生</w:t>
-      </w:r>
-      <w:r>
-        <w:rPr>
-          <w:rFonts w:hint="eastAsia"/>
-        </w:rPr>
-        <w:t>作用。</w:t>
-      </w:r>
+          <w:rFonts w:hint="eastAsia"/>
+        </w:rPr>
+      </w:pPr>
     </w:p>
     <w:p/>
-    <w:p/>
     <w:p>
       <w:r>
         <w:t>Git ignore</w:t>
@@ -10872,9 +12562,11 @@
         </w:rPr>
         <w:t>.</w:t>
       </w:r>
+      <w:proofErr w:type="spellStart"/>
       <w:r>
         <w:t>gitignore</w:t>
       </w:r>
+      <w:proofErr w:type="spellEnd"/>
       <w:r>
         <w:rPr>
           <w:rFonts w:hint="eastAsia"/>
@@ -10905,14 +12597,29 @@
       <w:r>
         <w:t>a</w:t>
       </w:r>
+      <w:bookmarkStart w:id="0" w:name="_GoBack"/>
       <w:r>
         <w:t>下的所有文件</w:t>
       </w:r>
-      <w:r>
-        <w:rPr>
-          <w:rFonts w:hint="eastAsia"/>
-        </w:rPr>
-        <w:t>）（还有个不建议的地方就是</w:t>
+      <w:bookmarkEnd w:id="0"/>
+      <w:r>
+        <w:rPr>
+          <w:rFonts w:hint="eastAsia"/>
+        </w:rPr>
+        <w:t>，不要斜杠也可以但是缺乏可读性</w:t>
+      </w:r>
+      <w:r>
+        <w:rPr>
+          <w:rFonts w:hint="eastAsia"/>
+        </w:rPr>
+        <w:t>）（还有个不建议的地方就</w:t>
+      </w:r>
+      <w:r>
+        <w:rPr>
+          <w:rFonts w:hint="eastAsia"/>
+        </w:rPr>
+        <w:lastRenderedPageBreak/>
+        <w:t>是</w:t>
       </w:r>
       <w:r>
         <w:rPr>
@@ -10972,8 +12679,13 @@
         </w:rPr>
         <w:t xml:space="preserve">nly </w:t>
       </w:r>
-      <w:r>
-        <w:t>untracker files can be ignored.   untracked</w:t>
+      <w:proofErr w:type="spellStart"/>
+      <w:r>
+        <w:t>untracker</w:t>
+      </w:r>
+      <w:proofErr w:type="spellEnd"/>
+      <w:r>
+        <w:t xml:space="preserve"> files can be ignored.   untracked</w:t>
       </w:r>
       <w:r>
         <w:t>文件就会在</w:t>
@@ -11032,7 +12744,27 @@
           <w:sz w:val="30"/>
           <w:szCs w:val="30"/>
         </w:rPr>
-        <w:t>.gitignore文件</w:t>
+        <w:t>.</w:t>
+      </w:r>
+      <w:proofErr w:type="spellStart"/>
+      <w:r>
+        <w:rPr>
+          <w:rFonts w:ascii="微软雅黑" w:eastAsia="微软雅黑" w:hAnsi="微软雅黑"/>
+          <w:b/>
+          <w:sz w:val="30"/>
+          <w:szCs w:val="30"/>
+        </w:rPr>
+        <w:t>gitignore</w:t>
+      </w:r>
+      <w:proofErr w:type="spellEnd"/>
+      <w:r>
+        <w:rPr>
+          <w:rFonts w:ascii="微软雅黑" w:eastAsia="微软雅黑" w:hAnsi="微软雅黑"/>
+          <w:b/>
+          <w:sz w:val="30"/>
+          <w:szCs w:val="30"/>
+        </w:rPr>
+        <w:t>文件</w:t>
       </w:r>
       <w:r>
         <w:rPr>
@@ -11119,7 +12851,15 @@
         <w:t>）</w:t>
       </w:r>
       <w:r>
-        <w:t xml:space="preserve">/mtk/               </w:t>
+        <w:t>/</w:t>
+      </w:r>
+      <w:proofErr w:type="spellStart"/>
+      <w:r>
+        <w:t>mtk</w:t>
+      </w:r>
+      <w:proofErr w:type="spellEnd"/>
+      <w:r>
+        <w:t xml:space="preserve">/               </w:t>
       </w:r>
       <w:r>
         <w:rPr>
@@ -11135,7 +12875,23 @@
         <w:t>）</w:t>
       </w:r>
       <w:r>
-        <w:t xml:space="preserve">/mtk/do.c         </w:t>
+        <w:t>/</w:t>
+      </w:r>
+      <w:proofErr w:type="spellStart"/>
+      <w:r>
+        <w:t>mtk</w:t>
+      </w:r>
+      <w:proofErr w:type="spellEnd"/>
+      <w:r>
+        <w:t>/</w:t>
+      </w:r>
+      <w:proofErr w:type="spellStart"/>
+      <w:r>
+        <w:t>do.c</w:t>
+      </w:r>
+      <w:proofErr w:type="spellEnd"/>
+      <w:r>
+        <w:t xml:space="preserve">         </w:t>
       </w:r>
       <w:r>
         <w:rPr>
@@ -11198,13 +12954,19 @@
         <w:t>开头表示目录；</w:t>
       </w:r>
       <w:r>
+        <w:rPr>
+          <w:rFonts w:hint="eastAsia"/>
+          <w:color w:val="008000"/>
+        </w:rPr>
+        <w:t>还是表示当前文件夹</w:t>
+      </w:r>
+      <w:r>
         <w:br/>
       </w:r>
       <w:r>
         <w:rPr>
           <w:color w:val="008000"/>
         </w:rPr>
-        <w:lastRenderedPageBreak/>
         <w:t>以星号</w:t>
       </w:r>
       <w:r>
@@ -11338,9 +13100,11 @@
     </w:p>
     <w:p/>
     <w:p>
+      <w:proofErr w:type="spellStart"/>
       <w:r>
         <w:t>github</w:t>
       </w:r>
+      <w:proofErr w:type="spellEnd"/>
       <w:r>
         <w:t>的</w:t>
       </w:r>
@@ -11395,14 +13159,36 @@
       <w:r>
         <w:t>参考：</w:t>
       </w:r>
-      <w:hyperlink r:id="rId47" w:history="1">
-        <w:r>
-          <w:rPr>
-            <w:rStyle w:val="aa"/>
-          </w:rPr>
-          <w:t>https://github.com/meolu/walle-web</w:t>
-        </w:r>
-      </w:hyperlink>
+      <w:r>
+        <w:rPr>
+          <w:rStyle w:val="aa"/>
+        </w:rPr>
+        <w:fldChar w:fldCharType="begin"/>
+      </w:r>
+      <w:r>
+        <w:rPr>
+          <w:rStyle w:val="aa"/>
+        </w:rPr>
+        <w:instrText xml:space="preserve"> HYPERLINK "https://github.com/meolu/walle-web" </w:instrText>
+      </w:r>
+      <w:r>
+        <w:rPr>
+          <w:rStyle w:val="aa"/>
+        </w:rPr>
+        <w:fldChar w:fldCharType="separate"/>
+      </w:r>
+      <w:r>
+        <w:rPr>
+          <w:rStyle w:val="aa"/>
+        </w:rPr>
+        <w:t>https://github.com/meolu/walle-web</w:t>
+      </w:r>
+      <w:r>
+        <w:rPr>
+          <w:rStyle w:val="aa"/>
+        </w:rPr>
+        <w:fldChar w:fldCharType="end"/>
+      </w:r>
     </w:p>
     <w:p>
       <w:pPr>
@@ -11422,21 +13208,67 @@
       <w:r>
         <w:t>：</w:t>
       </w:r>
-      <w:hyperlink r:id="rId48" w:history="1">
-        <w:r>
-          <w:rPr>
-            <w:rStyle w:val="aa"/>
-          </w:rPr>
-          <w:t>https://shields.io/</w:t>
-        </w:r>
-      </w:hyperlink>
+      <w:r>
+        <w:rPr>
+          <w:rStyle w:val="aa"/>
+        </w:rPr>
+        <w:fldChar w:fldCharType="begin"/>
+      </w:r>
+      <w:r>
+        <w:rPr>
+          <w:rStyle w:val="aa"/>
+        </w:rPr>
+        <w:instrText xml:space="preserve"> HYPERLINK "https://shields.io/" </w:instrText>
+      </w:r>
+      <w:r>
+        <w:rPr>
+          <w:rStyle w:val="aa"/>
+        </w:rPr>
+        <w:fldChar w:fldCharType="separate"/>
+      </w:r>
+      <w:r>
+        <w:rPr>
+          <w:rStyle w:val="aa"/>
+        </w:rPr>
+        <w:t>https://shields.io/</w:t>
+      </w:r>
+      <w:r>
+        <w:rPr>
+          <w:rStyle w:val="aa"/>
+        </w:rPr>
+        <w:fldChar w:fldCharType="end"/>
+      </w:r>
     </w:p>
     <w:p>
       <w:pPr>
         <w:ind w:firstLine="420"/>
       </w:pPr>
       <w:r>
-        <w:t>gifs:&lt;img src="https://github.com/xxxxxxxx.gif?raw=true" width="300"&gt;</w:t>
+        <w:t>gifs:&lt;</w:t>
+      </w:r>
+      <w:proofErr w:type="spellStart"/>
+      <w:r>
+        <w:t>img</w:t>
+      </w:r>
+      <w:proofErr w:type="spellEnd"/>
+      <w:r>
+        <w:t xml:space="preserve"> </w:t>
+      </w:r>
+      <w:proofErr w:type="spellStart"/>
+      <w:r>
+        <w:t>src</w:t>
+      </w:r>
+      <w:proofErr w:type="spellEnd"/>
+      <w:r>
+        <w:t>="https://github.com/</w:t>
+      </w:r>
+      <w:proofErr w:type="spellStart"/>
+      <w:r>
+        <w:t>xxxxxxxx.gif?raw</w:t>
+      </w:r>
+      <w:proofErr w:type="spellEnd"/>
+      <w:r>
+        <w:t>=true" width="300"&gt;</w:t>
       </w:r>
     </w:p>
     <w:p>
@@ -11463,7 +13295,7 @@
                     </pic:cNvPicPr>
                   </pic:nvPicPr>
                   <pic:blipFill>
-                    <a:blip r:embed="rId49"/>
+                    <a:blip r:embed="rId42"/>
                     <a:stretch>
                       <a:fillRect/>
                     </a:stretch>
@@ -11541,7 +13373,15 @@
         <w:t>间隔：</w:t>
       </w:r>
       <w:r>
-        <w:t>&lt;p&gt;&amp;nbsp;&lt;/p&gt;</w:t>
+        <w:t>&lt;p&gt;&amp;</w:t>
+      </w:r>
+      <w:proofErr w:type="spellStart"/>
+      <w:r>
+        <w:t>nbsp</w:t>
+      </w:r>
+      <w:proofErr w:type="spellEnd"/>
+      <w:r>
+        <w:t>;&lt;/p&gt;</w:t>
       </w:r>
     </w:p>
     <w:p>
@@ -11572,6 +13412,7 @@
           <w:szCs w:val="30"/>
         </w:rPr>
       </w:pPr>
+      <w:proofErr w:type="spellStart"/>
       <w:r>
         <w:rPr>
           <w:rFonts w:ascii="微软雅黑" w:eastAsia="微软雅黑" w:hAnsi="微软雅黑"/>
@@ -11579,7 +13420,17 @@
           <w:sz w:val="30"/>
           <w:szCs w:val="30"/>
         </w:rPr>
-        <w:t>GitHook：</w:t>
+        <w:t>GitHook</w:t>
+      </w:r>
+      <w:proofErr w:type="spellEnd"/>
+      <w:r>
+        <w:rPr>
+          <w:rFonts w:ascii="微软雅黑" w:eastAsia="微软雅黑" w:hAnsi="微软雅黑"/>
+          <w:b/>
+          <w:sz w:val="30"/>
+          <w:szCs w:val="30"/>
+        </w:rPr>
+        <w:t>：</w:t>
       </w:r>
     </w:p>
     <w:p>
@@ -11587,6 +13438,7 @@
         <w:ind w:firstLine="420"/>
       </w:pPr>
       <w:r>
+        <w:lastRenderedPageBreak/>
         <w:t>一般代码编写完</w:t>
       </w:r>
       <w:r>
@@ -11595,15 +13447,19 @@
       <w:r>
         <w:t>到</w:t>
       </w:r>
+      <w:proofErr w:type="spellStart"/>
       <w:r>
         <w:t>github</w:t>
       </w:r>
+      <w:proofErr w:type="spellEnd"/>
       <w:r>
         <w:t>，然后通过</w:t>
       </w:r>
+      <w:proofErr w:type="spellStart"/>
       <w:r>
         <w:t>ssh</w:t>
       </w:r>
+      <w:proofErr w:type="spellEnd"/>
       <w:r>
         <w:t>登上服务器执行</w:t>
       </w:r>
@@ -11613,9 +13469,11 @@
       <w:r>
         <w:t>重新部署。使用</w:t>
       </w:r>
+      <w:proofErr w:type="spellStart"/>
       <w:r>
         <w:t>githook</w:t>
       </w:r>
+      <w:proofErr w:type="spellEnd"/>
       <w:r>
         <w:t>原理：</w:t>
       </w:r>
@@ -11748,7 +13606,15 @@
         <w:t>看网上的教程不少人会用到</w:t>
       </w:r>
       <w:r>
-        <w:t xml:space="preserve">git init --bare </w:t>
+        <w:t xml:space="preserve">git </w:t>
+      </w:r>
+      <w:proofErr w:type="spellStart"/>
+      <w:r>
+        <w:t>init</w:t>
+      </w:r>
+      <w:proofErr w:type="spellEnd"/>
+      <w:r>
+        <w:t xml:space="preserve"> --bare </w:t>
       </w:r>
       <w:r>
         <w:t>在服务器端创建一个所谓的裸仓库，实际上就是将</w:t>
@@ -11811,7 +13677,6 @@
           <w:sz w:val="30"/>
           <w:szCs w:val="30"/>
         </w:rPr>
-        <w:lastRenderedPageBreak/>
         <w:t>问题</w:t>
       </w:r>
       <w:r>
@@ -11928,7 +13793,28 @@
           <w:rFonts w:hint="eastAsia"/>
           <w:color w:val="0070C0"/>
         </w:rPr>
-        <w:t>。，</w:t>
+        <w:t>。</w:t>
+      </w:r>
+      <w:r>
+        <w:rPr>
+          <w:rFonts w:hint="eastAsia"/>
+          <w:color w:val="0070C0"/>
+        </w:rPr>
+        <w:t>其实</w:t>
+      </w:r>
+      <w:r>
+        <w:rPr>
+          <w:rFonts w:hint="eastAsia"/>
+          <w:color w:val="0070C0"/>
+        </w:rPr>
+        <w:t>git</w:t>
+      </w:r>
+      <w:r>
+        <w:rPr>
+          <w:rFonts w:hint="eastAsia"/>
+          <w:color w:val="0070C0"/>
+        </w:rPr>
+        <w:t>应该统一一下这个换行符问题。</w:t>
       </w:r>
     </w:p>
     <w:p>
@@ -12068,7 +13954,7 @@
         </w:rPr>
         <w:br/>
       </w:r>
-      <w:hyperlink r:id="rId50" w:history="1">
+      <w:hyperlink r:id="rId43" w:history="1">
         <w:r>
           <w:rPr>
             <w:rStyle w:val="aa"/>
@@ -12142,21 +14028,83 @@
           <w:sz w:val="24"/>
           <w:szCs w:val="24"/>
         </w:rPr>
-        <w:t>您不需要拥有Github账号就可以使用Gist。用浏览器打开</w:t>
-      </w:r>
-      <w:hyperlink r:id="rId51" w:tgtFrame="_blank" w:history="1">
-        <w:r>
-          <w:rPr>
-            <w:rFonts w:ascii="宋体" w:eastAsia="宋体" w:hAnsi="宋体" w:cs="宋体"/>
-            <w:color w:val="0000FF"/>
-            <w:kern w:val="0"/>
-            <w:sz w:val="24"/>
-            <w:szCs w:val="24"/>
-            <w:u w:val="single"/>
-          </w:rPr>
-          <w:t>http://gist.github.com</w:t>
-        </w:r>
-      </w:hyperlink>
+        <w:t>您不需要拥有</w:t>
+      </w:r>
+      <w:proofErr w:type="spellStart"/>
+      <w:r>
+        <w:rPr>
+          <w:rFonts w:ascii="宋体" w:eastAsia="宋体" w:hAnsi="宋体" w:cs="宋体"/>
+          <w:kern w:val="0"/>
+          <w:sz w:val="24"/>
+          <w:szCs w:val="24"/>
+        </w:rPr>
+        <w:t>Github</w:t>
+      </w:r>
+      <w:proofErr w:type="spellEnd"/>
+      <w:r>
+        <w:rPr>
+          <w:rFonts w:ascii="宋体" w:eastAsia="宋体" w:hAnsi="宋体" w:cs="宋体"/>
+          <w:kern w:val="0"/>
+          <w:sz w:val="24"/>
+          <w:szCs w:val="24"/>
+        </w:rPr>
+        <w:t>账号就可以使用Gist。用浏览器打开</w:t>
+      </w:r>
+      <w:r>
+        <w:rPr>
+          <w:rFonts w:ascii="宋体" w:eastAsia="宋体" w:hAnsi="宋体" w:cs="宋体"/>
+          <w:color w:val="0000FF"/>
+          <w:kern w:val="0"/>
+          <w:sz w:val="24"/>
+          <w:szCs w:val="24"/>
+          <w:u w:val="single"/>
+        </w:rPr>
+        <w:fldChar w:fldCharType="begin"/>
+      </w:r>
+      <w:r>
+        <w:rPr>
+          <w:rFonts w:ascii="宋体" w:eastAsia="宋体" w:hAnsi="宋体" w:cs="宋体"/>
+          <w:color w:val="0000FF"/>
+          <w:kern w:val="0"/>
+          <w:sz w:val="24"/>
+          <w:szCs w:val="24"/>
+          <w:u w:val="single"/>
+        </w:rPr>
+        <w:instrText xml:space="preserve"> HYPERLINK "https://link.zhihu.com/?target=http%3A//gist.github.com" \t "_blank" </w:instrText>
+      </w:r>
+      <w:r>
+        <w:rPr>
+          <w:rFonts w:ascii="宋体" w:eastAsia="宋体" w:hAnsi="宋体" w:cs="宋体"/>
+          <w:color w:val="0000FF"/>
+          <w:kern w:val="0"/>
+          <w:sz w:val="24"/>
+          <w:szCs w:val="24"/>
+          <w:u w:val="single"/>
+        </w:rPr>
+        <w:fldChar w:fldCharType="separate"/>
+      </w:r>
+      <w:r>
+        <w:rPr>
+          <w:rFonts w:ascii="宋体" w:eastAsia="宋体" w:hAnsi="宋体" w:cs="宋体"/>
+          <w:color w:val="0000FF"/>
+          <w:kern w:val="0"/>
+          <w:sz w:val="24"/>
+          <w:szCs w:val="24"/>
+          <w:u w:val="single"/>
+        </w:rPr>
+        <w:t>http://gist.github.com</w:t>
+      </w:r>
+      <w:r>
+        <w:rPr>
+          <w:rFonts w:ascii="宋体" w:eastAsia="宋体" w:hAnsi="宋体" w:cs="宋体"/>
+          <w:color w:val="0000FF"/>
+          <w:kern w:val="0"/>
+          <w:sz w:val="24"/>
+          <w:szCs w:val="24"/>
+          <w:u w:val="single"/>
+        </w:rPr>
+        <w:fldChar w:fldCharType="end"/>
+      </w:r>
       <w:r>
         <w:rPr>
           <w:rFonts w:ascii="宋体" w:eastAsia="宋体" w:hAnsi="宋体" w:cs="宋体"/>
@@ -12289,6 +14237,7 @@
           <w:szCs w:val="30"/>
         </w:rPr>
       </w:pPr>
+      <w:proofErr w:type="spellStart"/>
       <w:r>
         <w:rPr>
           <w:rFonts w:ascii="微软雅黑" w:eastAsia="微软雅黑" w:hAnsi="微软雅黑" w:hint="eastAsia"/>
@@ -12296,7 +14245,17 @@
           <w:sz w:val="30"/>
           <w:szCs w:val="30"/>
         </w:rPr>
-        <w:t>Devops：</w:t>
+        <w:t>Devops</w:t>
+      </w:r>
+      <w:proofErr w:type="spellEnd"/>
+      <w:r>
+        <w:rPr>
+          <w:rFonts w:ascii="微软雅黑" w:eastAsia="微软雅黑" w:hAnsi="微软雅黑" w:hint="eastAsia"/>
+          <w:b/>
+          <w:sz w:val="30"/>
+          <w:szCs w:val="30"/>
+        </w:rPr>
+        <w:t>：</w:t>
       </w:r>
       <w:r>
         <w:rPr>
@@ -12307,12 +14266,14 @@
         </w:rPr>
         <w:t xml:space="preserve">  </w:t>
       </w:r>
+      <w:proofErr w:type="spellStart"/>
       <w:r>
         <w:t>Development+Operations</w:t>
       </w:r>
-    </w:p>
-    <w:p>
-      <w:hyperlink r:id="rId52" w:history="1">
+      <w:proofErr w:type="spellEnd"/>
+    </w:p>
+    <w:p>
+      <w:hyperlink r:id="rId44" w:history="1">
         <w:r>
           <w:rPr>
             <w:rStyle w:val="aa"/>
@@ -12325,12 +14286,12 @@
       </w:r>
     </w:p>
     <w:sectPr>
-      <w:headerReference w:type="even" r:id="rId53"/>
-      <w:headerReference w:type="default" r:id="rId54"/>
-      <w:footerReference w:type="even" r:id="rId55"/>
-      <w:footerReference w:type="default" r:id="rId56"/>
-      <w:headerReference w:type="first" r:id="rId57"/>
-      <w:footerReference w:type="first" r:id="rId58"/>
+      <w:headerReference w:type="even" r:id="rId45"/>
+      <w:headerReference w:type="default" r:id="rId46"/>
+      <w:footerReference w:type="even" r:id="rId47"/>
+      <w:footerReference w:type="default" r:id="rId48"/>
+      <w:headerReference w:type="first" r:id="rId49"/>
+      <w:footerReference w:type="first" r:id="rId50"/>
       <w:pgSz w:w="11906" w:h="16838"/>
       <w:pgMar w:top="1440" w:right="1800" w:bottom="1440" w:left="1800" w:header="851" w:footer="992" w:gutter="0"/>
       <w:cols w:space="425"/>

--- a/git.docx
+++ b/git.docx
@@ -962,7 +962,7 @@
             <v:path o:extrusionok="f" gradientshapeok="t" o:connecttype="rect"/>
             <o:lock v:ext="edit" aspectratio="t"/>
           </v:shapetype>
-          <v:shape id="_x0000_i1025" type="#_x0000_t75" alt="git-cheat-sheet-large01" style="width:417.95pt;height:553.1pt;mso-width-percent:0;mso-height-percent:0;mso-width-percent:0;mso-height-percent:0">
+          <v:shape id="_x0000_i1025" type="#_x0000_t75" alt="git-cheat-sheet-large01" style="width:418pt;height:552.65pt;mso-width-percent:0;mso-height-percent:0;mso-width-percent:0;mso-height-percent:0">
             <v:imagedata r:id="rId13" o:title="git-cheat-sheet-large01"/>
           </v:shape>
         </w:pict>
@@ -1058,11 +1058,6 @@
       </w:r>
     </w:p>
     <w:p>
-      <w:pPr>
-        <w:rPr>
-          <w:rFonts w:hint="eastAsia"/>
-        </w:rPr>
-      </w:pPr>
       <w:r>
         <w:rPr>
           <w:rFonts w:hint="eastAsia"/>
@@ -1192,7 +1187,7 @@
         <w:ind w:left="1440"/>
         <w:jc w:val="left"/>
         <w:rPr>
-          <w:rFonts w:ascii="宋体" w:eastAsia="宋体" w:hAnsi="宋体" w:cs="宋体" w:hint="eastAsia"/>
+          <w:rFonts w:ascii="宋体" w:eastAsia="宋体" w:hAnsi="宋体" w:cs="宋体"/>
           <w:kern w:val="0"/>
           <w:sz w:val="24"/>
           <w:szCs w:val="24"/>
@@ -2449,14 +2444,8 @@
         <w:t>目录会自带递归</w:t>
       </w:r>
     </w:p>
-    <w:p>
-      <w:pPr>
-        <w:rPr>
-          <w:rFonts w:hint="eastAsia"/>
-        </w:rPr>
-      </w:pPr>
-    </w:p>
     <w:p/>
+    <w:p/>
     <w:p>
       <w:r>
         <w:t>Git</w:t>
@@ -2518,11 +2507,6 @@
       </w:r>
     </w:p>
     <w:p>
-      <w:pPr>
-        <w:rPr>
-          <w:rFonts w:hint="eastAsia"/>
-        </w:rPr>
-      </w:pPr>
       <w:r>
         <w:t>--name-status</w:t>
       </w:r>
@@ -2667,11 +2651,6 @@
     </w:p>
     <w:p/>
     <w:p>
-      <w:pPr>
-        <w:rPr>
-          <w:rFonts w:hint="eastAsia"/>
-        </w:rPr>
-      </w:pPr>
       <w:r>
         <w:t xml:space="preserve">git diff </w:t>
       </w:r>
@@ -4246,13 +4225,7 @@
         <w:t>的分支，并切换过去</w:t>
       </w:r>
     </w:p>
-    <w:p>
-      <w:pPr>
-        <w:rPr>
-          <w:rFonts w:hint="eastAsia"/>
-        </w:rPr>
-      </w:pPr>
-    </w:p>
+    <w:p/>
     <w:p>
       <w:r>
         <w:rPr>
@@ -4292,11 +4265,6 @@
       </w:r>
     </w:p>
     <w:p>
-      <w:pPr>
-        <w:rPr>
-          <w:rFonts w:hint="eastAsia"/>
-        </w:rPr>
-      </w:pPr>
       <w:r>
         <w:rPr>
           <w:rFonts w:hint="eastAsia"/>
@@ -4334,19 +4302,8 @@
         <w:t>的节点</w:t>
       </w:r>
     </w:p>
-    <w:p>
-      <w:pPr>
-        <w:rPr>
-          <w:rFonts w:hint="eastAsia"/>
-        </w:rPr>
-      </w:pPr>
-    </w:p>
-    <w:p>
-      <w:pPr>
-        <w:rPr>
-          <w:rFonts w:hint="eastAsia"/>
-        </w:rPr>
-      </w:pPr>
+    <w:p/>
+    <w:p>
       <w:r>
         <w:t>git branch -f master HEAD~3</w:t>
       </w:r>
@@ -5178,11 +5135,6 @@
       </w:r>
     </w:p>
     <w:p>
-      <w:pPr>
-        <w:rPr>
-          <w:rFonts w:hint="eastAsia"/>
-        </w:rPr>
-      </w:pPr>
       <w:r>
         <w:rPr>
           <w:rFonts w:hint="eastAsia"/>
@@ -6648,11 +6600,6 @@
     <w:p/>
     <w:p/>
     <w:p>
-      <w:pPr>
-        <w:rPr>
-          <w:rFonts w:hint="eastAsia"/>
-        </w:rPr>
-      </w:pPr>
       <w:r>
         <w:t xml:space="preserve">git remote add origin </w:t>
       </w:r>
@@ -6758,7 +6705,6 @@
       <w:pPr>
         <w:rPr>
           <w:rStyle w:val="HTML1"/>
-          <w:rFonts w:hint="eastAsia"/>
         </w:rPr>
       </w:pPr>
       <w:r>
@@ -6797,7 +6743,6 @@
       <w:pPr>
         <w:rPr>
           <w:rStyle w:val="HTML1"/>
-          <w:rFonts w:hint="eastAsia"/>
         </w:rPr>
       </w:pPr>
       <w:r>
@@ -6851,7 +6796,6 @@
       <w:pPr>
         <w:rPr>
           <w:rStyle w:val="HTML1"/>
-          <w:rFonts w:hint="eastAsia"/>
         </w:rPr>
       </w:pPr>
     </w:p>
@@ -7458,7 +7402,7 @@
         <w:widowControl/>
         <w:jc w:val="left"/>
         <w:rPr>
-          <w:rFonts w:ascii="宋体" w:eastAsia="宋体" w:hAnsi="宋体" w:cs="宋体" w:hint="eastAsia"/>
+          <w:rFonts w:ascii="宋体" w:eastAsia="宋体" w:hAnsi="宋体" w:cs="宋体"/>
           <w:kern w:val="0"/>
           <w:sz w:val="24"/>
           <w:szCs w:val="24"/>
@@ -7911,11 +7855,6 @@
       </w:r>
     </w:p>
     <w:p>
-      <w:pPr>
-        <w:rPr>
-          <w:rFonts w:hint="eastAsia"/>
-        </w:rPr>
-      </w:pPr>
       <w:r>
         <w:t xml:space="preserve">  remotes/</w:t>
       </w:r>
@@ -7929,11 +7868,6 @@
       </w:r>
     </w:p>
     <w:p>
-      <w:pPr>
-        <w:rPr>
-          <w:rFonts w:hint="eastAsia"/>
-        </w:rPr>
-      </w:pPr>
       <w:r>
         <w:t>所以执行</w:t>
       </w:r>
@@ -8260,7 +8194,7 @@
           <w:tab w:val="clear" w:pos="916"/>
         </w:tabs>
         <w:rPr>
-          <w:rFonts w:asciiTheme="minorHAnsi" w:hAnsiTheme="minorHAnsi" w:hint="eastAsia"/>
+          <w:rFonts w:asciiTheme="minorHAnsi" w:hAnsiTheme="minorHAnsi"/>
         </w:rPr>
       </w:pPr>
       <w:r>
@@ -12533,14 +12467,8 @@
         </w:drawing>
       </w:r>
     </w:p>
-    <w:p>
-      <w:pPr>
-        <w:rPr>
-          <w:rFonts w:hint="eastAsia"/>
-        </w:rPr>
-      </w:pPr>
-    </w:p>
     <w:p/>
+    <w:p/>
     <w:p>
       <w:r>
         <w:t>Git ignore</w:t>
@@ -12576,6 +12504,8 @@
       <w:r>
         <w:t>，不支持正则表达式，</w:t>
       </w:r>
+      <w:bookmarkStart w:id="0" w:name="_GoBack"/>
+      <w:bookmarkEnd w:id="0"/>
       <w:r>
         <w:t>*.a</w:t>
       </w:r>
@@ -12597,11 +12527,9 @@
       <w:r>
         <w:t>a</w:t>
       </w:r>
-      <w:bookmarkStart w:id="0" w:name="_GoBack"/>
       <w:r>
         <w:t>下的所有文件</w:t>
       </w:r>
-      <w:bookmarkEnd w:id="0"/>
       <w:r>
         <w:rPr>
           <w:rFonts w:hint="eastAsia"/>
@@ -12633,6 +12561,133 @@
         </w:rPr>
         <w:t>）</w:t>
       </w:r>
+    </w:p>
+    <w:p>
+      <w:r>
+        <w:rPr>
+          <w:rFonts w:hint="eastAsia"/>
+        </w:rPr>
+        <w:t>“</w:t>
+      </w:r>
+      <w:r>
+        <w:rPr>
+          <w:rFonts w:hint="eastAsia"/>
+        </w:rPr>
+        <w:t>/</w:t>
+      </w:r>
+      <w:r>
+        <w:rPr>
+          <w:rFonts w:hint="eastAsia"/>
+        </w:rPr>
+        <w:t>”表示目录；</w:t>
+      </w:r>
+    </w:p>
+    <w:p>
+      <w:pPr>
+        <w:rPr>
+          <w:rFonts w:hint="eastAsia"/>
+        </w:rPr>
+      </w:pPr>
+      <w:r>
+        <w:rPr>
+          <w:rFonts w:hint="eastAsia"/>
+        </w:rPr>
+        <w:t>“</w:t>
+      </w:r>
+      <w:r>
+        <w:rPr>
+          <w:rFonts w:hint="eastAsia"/>
+        </w:rPr>
+        <w:t>*</w:t>
+      </w:r>
+      <w:r>
+        <w:rPr>
+          <w:rFonts w:hint="eastAsia"/>
+        </w:rPr>
+        <w:t>”通配多个字符；</w:t>
+      </w:r>
+    </w:p>
+    <w:p>
+      <w:pPr>
+        <w:rPr>
+          <w:rFonts w:hint="eastAsia"/>
+        </w:rPr>
+      </w:pPr>
+      <w:r>
+        <w:rPr>
+          <w:rFonts w:hint="eastAsia"/>
+        </w:rPr>
+        <w:t>“</w:t>
+      </w:r>
+      <w:r>
+        <w:rPr>
+          <w:rFonts w:hint="eastAsia"/>
+        </w:rPr>
+        <w:t>?</w:t>
+      </w:r>
+      <w:r>
+        <w:rPr>
+          <w:rFonts w:hint="eastAsia"/>
+        </w:rPr>
+        <w:t>”通配单个字符</w:t>
+      </w:r>
+    </w:p>
+    <w:p>
+      <w:pPr>
+        <w:rPr>
+          <w:rFonts w:hint="eastAsia"/>
+        </w:rPr>
+      </w:pPr>
+      <w:r>
+        <w:rPr>
+          <w:rFonts w:hint="eastAsia"/>
+        </w:rPr>
+        <w:t>“</w:t>
+      </w:r>
+      <w:r>
+        <w:rPr>
+          <w:rFonts w:hint="eastAsia"/>
+        </w:rPr>
+        <w:t>[]</w:t>
+      </w:r>
+      <w:r>
+        <w:rPr>
+          <w:rFonts w:hint="eastAsia"/>
+        </w:rPr>
+        <w:t>”包含单个字符的匹配列表，参见正则表达式；</w:t>
+      </w:r>
+    </w:p>
+    <w:p>
+      <w:pPr>
+        <w:rPr>
+          <w:rFonts w:hint="eastAsia"/>
+        </w:rPr>
+      </w:pPr>
+      <w:r>
+        <w:rPr>
+          <w:rFonts w:hint="eastAsia"/>
+        </w:rPr>
+        <w:t>“</w:t>
+      </w:r>
+      <w:r>
+        <w:rPr>
+          <w:rFonts w:hint="eastAsia"/>
+        </w:rPr>
+        <w:t>!</w:t>
+      </w:r>
+      <w:r>
+        <w:rPr>
+          <w:rFonts w:hint="eastAsia"/>
+        </w:rPr>
+        <w:t>”表示不忽略匹配到的文件或目录；</w:t>
+      </w:r>
+    </w:p>
+    <w:p>
+      <w:pPr>
+        <w:rPr>
+          <w:rFonts w:hint="eastAsia"/>
+        </w:rPr>
+      </w:pPr>
     </w:p>
     <w:p>
       <w:r>
@@ -13362,6 +13417,7 @@
         <w:rPr>
           <w:rFonts w:hint="eastAsia"/>
         </w:rPr>
+        <w:lastRenderedPageBreak/>
         <w:t>- [x] Supports custom view controllers</w:t>
       </w:r>
     </w:p>
@@ -13438,7 +13494,6 @@
         <w:ind w:firstLine="420"/>
       </w:pPr>
       <w:r>
-        <w:lastRenderedPageBreak/>
         <w:t>一般代码编写完</w:t>
       </w:r>
       <w:r>

--- a/git.docx
+++ b/git.docx
@@ -419,16 +419,8 @@
         <w:rPr>
           <w:color w:val="FF0000"/>
         </w:rPr>
-        <w:t xml:space="preserve">Apache </w:t>
-      </w:r>
-      <w:proofErr w:type="spellStart"/>
-      <w:r>
-        <w:rPr>
-          <w:color w:val="FF0000"/>
-        </w:rPr>
-        <w:t>Licence</w:t>
-      </w:r>
-      <w:proofErr w:type="spellEnd"/>
+        <w:t>Apache Licence</w:t>
+      </w:r>
       <w:r>
         <w:rPr>
           <w:rFonts w:hint="eastAsia"/>
@@ -879,39 +871,17 @@
         </w:rPr>
         <w:t>稍微熟悉下面命令以后的简单指令使用平台：</w:t>
       </w:r>
-      <w:r>
-        <w:rPr>
-          <w:rStyle w:val="aa"/>
-        </w:rPr>
-        <w:fldChar w:fldCharType="begin"/>
-      </w:r>
-      <w:r>
-        <w:rPr>
-          <w:rStyle w:val="aa"/>
-        </w:rPr>
-        <w:instrText xml:space="preserve"> HYPERLINK "https://try.github.io/levels/1/challenges/1" </w:instrText>
-      </w:r>
-      <w:r>
-        <w:rPr>
-          <w:rStyle w:val="aa"/>
-        </w:rPr>
-        <w:fldChar w:fldCharType="separate"/>
-      </w:r>
-      <w:r>
-        <w:rPr>
-          <w:rStyle w:val="aa"/>
-        </w:rPr>
-        <w:t>https://try.github.io/levels/1/challenges/1</w:t>
-      </w:r>
-      <w:r>
-        <w:rPr>
-          <w:rStyle w:val="aa"/>
-        </w:rPr>
-        <w:fldChar w:fldCharType="end"/>
-      </w:r>
-    </w:p>
-    <w:p>
       <w:hyperlink r:id="rId11" w:history="1">
+        <w:r>
+          <w:rPr>
+            <w:rStyle w:val="aa"/>
+          </w:rPr>
+          <w:t>https://try.github.io/levels/1/challenges/1</w:t>
+        </w:r>
+      </w:hyperlink>
+    </w:p>
+    <w:p>
+      <w:hyperlink r:id="rId12" w:history="1">
         <w:r>
           <w:rPr>
             <w:rStyle w:val="aa"/>
@@ -927,7 +897,7 @@
       </w:r>
     </w:p>
     <w:p>
-      <w:hyperlink r:id="rId12" w:history="1">
+      <w:hyperlink r:id="rId13" w:history="1">
         <w:r>
           <w:rPr>
             <w:rStyle w:val="aa"/>
@@ -963,7 +933,7 @@
             <o:lock v:ext="edit" aspectratio="t"/>
           </v:shapetype>
           <v:shape id="_x0000_i1025" type="#_x0000_t75" alt="git-cheat-sheet-large01" style="width:418pt;height:552.65pt;mso-width-percent:0;mso-height-percent:0;mso-width-percent:0;mso-height-percent:0">
-            <v:imagedata r:id="rId13" o:title="git-cheat-sheet-large01"/>
+            <v:imagedata r:id="rId14" o:title="git-cheat-sheet-large01"/>
           </v:shape>
         </w:pict>
       </w:r>
@@ -1025,7 +995,7 @@
                     </pic:cNvPicPr>
                   </pic:nvPicPr>
                   <pic:blipFill>
-                    <a:blip r:embed="rId14">
+                    <a:blip r:embed="rId15">
                       <a:extLst>
                         <a:ext uri="{28A0092B-C50C-407E-A947-70E740481C1C}">
                           <a14:useLocalDpi xmlns:a14="http://schemas.microsoft.com/office/drawing/2010/main" val="0"/>
@@ -1207,7 +1177,7 @@
       <w:r>
         <w:t>GitHub (</w:t>
       </w:r>
-      <w:hyperlink r:id="rId15" w:history="1">
+      <w:hyperlink r:id="rId16" w:history="1">
         <w:r>
           <w:rPr>
             <w:rStyle w:val="aa"/>
@@ -1223,7 +1193,7 @@
       <w:r>
         <w:t>Beanstalk (</w:t>
       </w:r>
-      <w:hyperlink r:id="rId16" w:history="1">
+      <w:hyperlink r:id="rId17" w:history="1">
         <w:r>
           <w:rPr>
             <w:rStyle w:val="aa"/>
@@ -1242,7 +1212,7 @@
       <w:r>
         <w:t>Bitbucket (</w:t>
       </w:r>
-      <w:hyperlink r:id="rId17" w:history="1">
+      <w:hyperlink r:id="rId18" w:history="1">
         <w:r>
           <w:rPr>
             <w:rStyle w:val="aa"/>
@@ -1261,7 +1231,7 @@
       <w:r>
         <w:t>Plan.io (</w:t>
       </w:r>
-      <w:hyperlink r:id="rId18" w:history="1">
+      <w:hyperlink r:id="rId19" w:history="1">
         <w:r>
           <w:rPr>
             <w:rStyle w:val="aa"/>
@@ -1297,7 +1267,7 @@
                     </pic:cNvPicPr>
                   </pic:nvPicPr>
                   <pic:blipFill>
-                    <a:blip r:embed="rId19">
+                    <a:blip r:embed="rId20">
                       <a:extLst>
                         <a:ext uri="{28A0092B-C50C-407E-A947-70E740481C1C}">
                           <a14:useLocalDpi xmlns:a14="http://schemas.microsoft.com/office/drawing/2010/main" val="0"/>
@@ -1438,68 +1408,55 @@
         </w:rPr>
         <w:t>操作软件：</w:t>
       </w:r>
-      <w:proofErr w:type="spellStart"/>
       <w:r>
         <w:rPr>
           <w:rStyle w:val="HTML1"/>
         </w:rPr>
         <w:t>gitkraken</w:t>
       </w:r>
-      <w:proofErr w:type="spellEnd"/>
       <w:r>
         <w:rPr>
           <w:rStyle w:val="HTML1"/>
           <w:rFonts w:hint="eastAsia"/>
         </w:rPr>
-        <w:t>、</w:t>
-      </w:r>
-      <w:proofErr w:type="spellStart"/>
+        <w:t>、source</w:t>
+      </w:r>
       <w:r>
         <w:rPr>
           <w:rStyle w:val="HTML1"/>
           <w:rFonts w:hint="eastAsia"/>
         </w:rPr>
-        <w:t>source</w:t>
+        <w:t>t</w:t>
       </w:r>
       <w:r>
         <w:rPr>
           <w:rStyle w:val="HTML1"/>
           <w:rFonts w:hint="eastAsia"/>
         </w:rPr>
-        <w:t>t</w:t>
-      </w:r>
-      <w:r>
+        <w:t>ree</w:t>
+      </w:r>
+    </w:p>
+    <w:p>
+      <w:pPr>
         <w:rPr>
           <w:rStyle w:val="HTML1"/>
-          <w:rFonts w:hint="eastAsia"/>
-        </w:rPr>
-        <w:t>ree</w:t>
-      </w:r>
-      <w:proofErr w:type="spellEnd"/>
-    </w:p>
-    <w:p>
-      <w:pPr>
+        </w:rPr>
+      </w:pPr>
+      <w:r>
+        <w:t>内建的图形化</w:t>
+      </w:r>
+      <w:r>
+        <w:t xml:space="preserve"> git</w:t>
+      </w:r>
+      <w:r>
+        <w:t>：</w:t>
+      </w:r>
+      <w:r>
         <w:rPr>
           <w:rStyle w:val="HTML1"/>
         </w:rPr>
-      </w:pPr>
-      <w:r>
-        <w:t>内建的图形化</w:t>
-      </w:r>
-      <w:r>
-        <w:t xml:space="preserve"> git</w:t>
-      </w:r>
-      <w:r>
-        <w:t>：</w:t>
-      </w:r>
-      <w:proofErr w:type="spellStart"/>
-      <w:r>
-        <w:rPr>
-          <w:rStyle w:val="HTML1"/>
-        </w:rPr>
         <w:t>gitk</w:t>
       </w:r>
-      <w:proofErr w:type="spellEnd"/>
       <w:r>
         <w:br/>
       </w:r>
@@ -1517,32 +1474,134 @@
         <w:rPr>
           <w:rStyle w:val="HTML1"/>
         </w:rPr>
-        <w:t xml:space="preserve">git config </w:t>
-      </w:r>
-      <w:proofErr w:type="spellStart"/>
-      <w:r>
+        <w:t>git config color.ui true</w:t>
+      </w:r>
+    </w:p>
+    <w:p>
+      <w:r>
+        <w:t>在绝大多数场合我们取</w:t>
+      </w:r>
+      <w:r>
+        <w:t>origin</w:t>
+      </w:r>
+      <w:r>
+        <w:t>这个名字指代远程的代码仓库</w:t>
+      </w:r>
+      <w:r>
+        <w:rPr>
+          <w:rFonts w:hint="eastAsia"/>
+        </w:rPr>
+        <w:t>，</w:t>
+      </w:r>
+      <w:r>
+        <w:t>也就是图片上的</w:t>
+      </w:r>
+      <w:r>
+        <w:t>remote</w:t>
+      </w:r>
+      <w:r>
+        <w:rPr>
+          <w:rFonts w:hint="eastAsia"/>
+        </w:rPr>
+        <w:t>。</w:t>
+      </w:r>
+    </w:p>
+    <w:p>
+      <w:pPr>
         <w:rPr>
           <w:rStyle w:val="HTML1"/>
         </w:rPr>
-        <w:t>color.ui</w:t>
-      </w:r>
-      <w:proofErr w:type="spellEnd"/>
+      </w:pPr>
       <w:r>
         <w:rPr>
           <w:rStyle w:val="HTML1"/>
         </w:rPr>
-        <w:t xml:space="preserve"> true</w:t>
-      </w:r>
-    </w:p>
-    <w:p>
-      <w:r>
-        <w:t>在绝大多数场合我们取</w:t>
-      </w:r>
-      <w:r>
-        <w:t>origin</w:t>
-      </w:r>
-      <w:r>
-        <w:t>这个名字指代远程的代码仓库</w:t>
+        <w:t>Tag标签可以作为branch的别名</w:t>
+      </w:r>
+      <w:r>
+        <w:rPr>
+          <w:rStyle w:val="HTML1"/>
+          <w:rFonts w:hint="eastAsia"/>
+        </w:rPr>
+        <w:t>给当前分支打上标签</w:t>
+      </w:r>
+      <w:r>
+        <w:rPr>
+          <w:rStyle w:val="HTML1"/>
+          <w:rFonts w:hint="eastAsia"/>
+        </w:rPr>
+        <w:t>（git</w:t>
+      </w:r>
+      <w:r>
+        <w:rPr>
+          <w:rStyle w:val="HTML1"/>
+        </w:rPr>
+        <w:t xml:space="preserve"> </w:t>
+      </w:r>
+      <w:r>
+        <w:rPr>
+          <w:rStyle w:val="HTML1"/>
+          <w:rFonts w:hint="eastAsia"/>
+        </w:rPr>
+        <w:t>tag）</w:t>
+      </w:r>
+    </w:p>
+    <w:p>
+      <w:pPr>
+        <w:rPr>
+          <w:rStyle w:val="HTML1"/>
+        </w:rPr>
+      </w:pPr>
+    </w:p>
+    <w:p>
+      <w:pPr>
+        <w:rPr>
+          <w:rStyle w:val="HTML1"/>
+        </w:rPr>
+      </w:pPr>
+    </w:p>
+    <w:p>
+      <w:r>
+        <w:rPr>
+          <w:rFonts w:hint="eastAsia"/>
+        </w:rPr>
+        <w:t>g</w:t>
+      </w:r>
+      <w:r>
+        <w:t xml:space="preserve">it config –glocal user.name “xxx” </w:t>
+      </w:r>
+      <w:r>
+        <w:t>自然没有空格的时候不需要引号</w:t>
+      </w:r>
+    </w:p>
+    <w:p>
+      <w:r>
+        <w:rPr>
+          <w:rFonts w:hint="eastAsia"/>
+        </w:rPr>
+        <w:t>g</w:t>
+      </w:r>
+      <w:r>
+        <w:rPr>
+          <w:rFonts w:hint="eastAsia"/>
+        </w:rPr>
+        <w:t xml:space="preserve">it </w:t>
+      </w:r>
+      <w:r>
+        <w:t xml:space="preserve">config –global user.email “xx“ </w:t>
+      </w:r>
+    </w:p>
+    <w:p>
+      <w:r>
+        <w:t>或者直接在编辑器里面编辑</w:t>
+      </w:r>
+      <w:r>
+        <w:t>git config --global --edit</w:t>
+      </w:r>
+    </w:p>
+    <w:p>
+      <w:r>
+        <w:t>如果不设置</w:t>
       </w:r>
       <w:r>
         <w:rPr>
@@ -1551,160 +1610,26 @@
         <w:t>，</w:t>
       </w:r>
       <w:r>
-        <w:t>也就是图片上的</w:t>
-      </w:r>
-      <w:r>
-        <w:t>remote</w:t>
-      </w:r>
-      <w:r>
-        <w:rPr>
-          <w:rFonts w:hint="eastAsia"/>
-        </w:rPr>
-        <w:t>。</w:t>
-      </w:r>
-    </w:p>
-    <w:p>
-      <w:pPr>
-        <w:rPr>
-          <w:rStyle w:val="HTML1"/>
-        </w:rPr>
-      </w:pPr>
-      <w:r>
-        <w:rPr>
-          <w:rStyle w:val="HTML1"/>
-        </w:rPr>
-        <w:t>Tag标签可以作为branch的别名</w:t>
-      </w:r>
-      <w:r>
-        <w:rPr>
-          <w:rStyle w:val="HTML1"/>
-          <w:rFonts w:hint="eastAsia"/>
-        </w:rPr>
-        <w:t>给当前分支打上标签</w:t>
-      </w:r>
-      <w:r>
-        <w:rPr>
-          <w:rStyle w:val="HTML1"/>
-          <w:rFonts w:hint="eastAsia"/>
-        </w:rPr>
-        <w:t>（git</w:t>
-      </w:r>
-      <w:r>
-        <w:rPr>
-          <w:rStyle w:val="HTML1"/>
+        <w:t>就会</w:t>
+      </w:r>
+      <w:r>
+        <w:rPr>
+          <w:rFonts w:hint="eastAsia"/>
+        </w:rPr>
+        <w:t>基于登录名和主机名进行了自动设置</w:t>
+      </w:r>
+    </w:p>
+    <w:p>
+      <w:r>
+        <w:t>git</w:t>
+      </w:r>
+      <w:r>
+        <w:rPr>
+          <w:rFonts w:hint="eastAsia"/>
         </w:rPr>
         <w:t xml:space="preserve"> </w:t>
       </w:r>
       <w:r>
-        <w:rPr>
-          <w:rStyle w:val="HTML1"/>
-          <w:rFonts w:hint="eastAsia"/>
-        </w:rPr>
-        <w:t>tag）</w:t>
-      </w:r>
-    </w:p>
-    <w:p>
-      <w:pPr>
-        <w:rPr>
-          <w:rStyle w:val="HTML1"/>
-        </w:rPr>
-      </w:pPr>
-    </w:p>
-    <w:p>
-      <w:pPr>
-        <w:rPr>
-          <w:rStyle w:val="HTML1"/>
-        </w:rPr>
-      </w:pPr>
-    </w:p>
-    <w:p>
-      <w:r>
-        <w:rPr>
-          <w:rFonts w:hint="eastAsia"/>
-        </w:rPr>
-        <w:t>g</w:t>
-      </w:r>
-      <w:r>
-        <w:t>it config –</w:t>
-      </w:r>
-      <w:proofErr w:type="spellStart"/>
-      <w:r>
-        <w:t>glocal</w:t>
-      </w:r>
-      <w:proofErr w:type="spellEnd"/>
-      <w:r>
-        <w:t xml:space="preserve"> user.name “xxx” </w:t>
-      </w:r>
-      <w:r>
-        <w:t>自然没有空格的时候不需要引号</w:t>
-      </w:r>
-    </w:p>
-    <w:p>
-      <w:r>
-        <w:rPr>
-          <w:rFonts w:hint="eastAsia"/>
-        </w:rPr>
-        <w:t>g</w:t>
-      </w:r>
-      <w:r>
-        <w:rPr>
-          <w:rFonts w:hint="eastAsia"/>
-        </w:rPr>
-        <w:t xml:space="preserve">it </w:t>
-      </w:r>
-      <w:r>
-        <w:t xml:space="preserve">config –global </w:t>
-      </w:r>
-      <w:proofErr w:type="spellStart"/>
-      <w:proofErr w:type="gramStart"/>
-      <w:r>
-        <w:t>user.email</w:t>
-      </w:r>
-      <w:proofErr w:type="spellEnd"/>
-      <w:proofErr w:type="gramEnd"/>
-      <w:r>
-        <w:t xml:space="preserve"> “xx“ </w:t>
-      </w:r>
-    </w:p>
-    <w:p>
-      <w:r>
-        <w:t>或者直接在编辑器里面编辑</w:t>
-      </w:r>
-      <w:r>
-        <w:t>git config --global --edit</w:t>
-      </w:r>
-    </w:p>
-    <w:p>
-      <w:r>
-        <w:t>如果不设置</w:t>
-      </w:r>
-      <w:r>
-        <w:rPr>
-          <w:rFonts w:hint="eastAsia"/>
-        </w:rPr>
-        <w:t>，</w:t>
-      </w:r>
-      <w:r>
-        <w:t>就会</w:t>
-      </w:r>
-      <w:r>
-        <w:rPr>
-          <w:rFonts w:hint="eastAsia"/>
-        </w:rPr>
-        <w:t>基于登录名和主机名进行了自动设置</w:t>
-      </w:r>
-    </w:p>
-    <w:p>
-      <w:r>
-        <w:t>git</w:t>
-      </w:r>
-      <w:r>
-        <w:rPr>
-          <w:rFonts w:hint="eastAsia"/>
-        </w:rPr>
-        <w:t xml:space="preserve"> </w:t>
-      </w:r>
-      <w:r>
         <w:t xml:space="preserve">--amend --reset-author </w:t>
       </w:r>
       <w:r>
@@ -1874,16 +1799,8 @@
         <w:rPr>
           <w:rFonts w:hint="eastAsia"/>
         </w:rPr>
-        <w:t>.</w:t>
-      </w:r>
-      <w:proofErr w:type="spellStart"/>
-      <w:r>
-        <w:rPr>
-          <w:rFonts w:hint="eastAsia"/>
-        </w:rPr>
-        <w:t>gitconfig</w:t>
-      </w:r>
-      <w:proofErr w:type="spellEnd"/>
+        <w:t>.gitconfig</w:t>
+      </w:r>
       <w:r>
         <w:rPr>
           <w:rFonts w:hint="eastAsia"/>
@@ -1952,7 +1869,7 @@
                     </pic:cNvPicPr>
                   </pic:nvPicPr>
                   <pic:blipFill>
-                    <a:blip r:embed="rId20" cstate="print">
+                    <a:blip r:embed="rId21" cstate="print">
                       <a:extLst>
                         <a:ext uri="{28A0092B-C50C-407E-A947-70E740481C1C}">
                           <a14:useLocalDpi xmlns:a14="http://schemas.microsoft.com/office/drawing/2010/main" val="0"/>
@@ -2021,7 +1938,7 @@
                     </pic:cNvPicPr>
                   </pic:nvPicPr>
                   <pic:blipFill>
-                    <a:blip r:embed="rId21" cstate="print">
+                    <a:blip r:embed="rId22" cstate="print">
                       <a:extLst>
                         <a:ext uri="{28A0092B-C50C-407E-A947-70E740481C1C}">
                           <a14:useLocalDpi xmlns:a14="http://schemas.microsoft.com/office/drawing/2010/main" val="0"/>
@@ -2062,13 +1979,8 @@
         <w:t>g</w:t>
       </w:r>
       <w:r>
-        <w:t xml:space="preserve">it </w:t>
-      </w:r>
-      <w:proofErr w:type="spellStart"/>
-      <w:r>
-        <w:t>init</w:t>
-      </w:r>
-      <w:proofErr w:type="spellEnd"/>
+        <w:t>it init</w:t>
+      </w:r>
       <w:r>
         <w:t>还在当前</w:t>
       </w:r>
@@ -2134,7 +2046,7 @@
                     </pic:cNvPicPr>
                   </pic:nvPicPr>
                   <pic:blipFill>
-                    <a:blip r:embed="rId22">
+                    <a:blip r:embed="rId23">
                       <a:extLst>
                         <a:ext uri="{28A0092B-C50C-407E-A947-70E740481C1C}">
                           <a14:useLocalDpi xmlns:a14="http://schemas.microsoft.com/office/drawing/2010/main" val="0"/>
@@ -2215,9 +2127,8 @@
           <w:sz w:val="24"/>
           <w:szCs w:val="24"/>
         </w:rPr>
-        <w:t>所谓的组件：</w:t>
-      </w:r>
-      <w:proofErr w:type="spellStart"/>
+        <w:t>所谓的组件：commmit、tree、blob</w:t>
+      </w:r>
       <w:r>
         <w:rPr>
           <w:rFonts w:ascii="宋体" w:eastAsia="宋体" w:hAnsi="宋体" w:cs="宋体" w:hint="eastAsia"/>
@@ -2225,67 +2136,44 @@
           <w:sz w:val="24"/>
           <w:szCs w:val="24"/>
         </w:rPr>
-        <w:t>commmit</w:t>
-      </w:r>
-      <w:proofErr w:type="spellEnd"/>
-      <w:r>
-        <w:rPr>
-          <w:rFonts w:ascii="宋体" w:eastAsia="宋体" w:hAnsi="宋体" w:cs="宋体" w:hint="eastAsia"/>
+        <w:t>，相关网址介绍：</w:t>
+      </w:r>
+      <w:hyperlink r:id="rId24" w:history="1">
+        <w:r>
+          <w:rPr>
+            <w:rStyle w:val="aa"/>
+          </w:rPr>
+          <w:t>https://www.jianshu.com/p/8659c9ae00cb</w:t>
+        </w:r>
+      </w:hyperlink>
+    </w:p>
+    <w:p>
+      <w:pPr>
+        <w:rPr>
+          <w:rFonts w:ascii="宋体" w:eastAsia="宋体" w:hAnsi="宋体" w:cs="宋体"/>
           <w:kern w:val="0"/>
           <w:sz w:val="24"/>
           <w:szCs w:val="24"/>
         </w:rPr>
-        <w:t>、tree、blob</w:t>
-      </w:r>
-      <w:r>
-        <w:rPr>
-          <w:rFonts w:ascii="宋体" w:eastAsia="宋体" w:hAnsi="宋体" w:cs="宋体" w:hint="eastAsia"/>
+      </w:pPr>
+      <w:r>
+        <w:rPr>
+          <w:rFonts w:ascii="宋体" w:eastAsia="宋体" w:hAnsi="宋体" w:cs="宋体"/>
           <w:kern w:val="0"/>
           <w:sz w:val="24"/>
           <w:szCs w:val="24"/>
         </w:rPr>
-        <w:t>，相关网址介绍：</w:t>
-      </w:r>
-      <w:r>
-        <w:rPr>
-          <w:rStyle w:val="aa"/>
-        </w:rPr>
-        <w:fldChar w:fldCharType="begin"/>
-      </w:r>
-      <w:r>
-        <w:rPr>
-          <w:rStyle w:val="aa"/>
-        </w:rPr>
-        <w:instrText xml:space="preserve"> HYPERLINK "https://www.jianshu.com/p/8659c9ae00cb" </w:instrText>
-      </w:r>
-      <w:r>
-        <w:rPr>
-          <w:rStyle w:val="aa"/>
-        </w:rPr>
-        <w:fldChar w:fldCharType="separate"/>
-      </w:r>
-      <w:r>
-        <w:rPr>
-          <w:rStyle w:val="aa"/>
-        </w:rPr>
-        <w:t>https://www.jianshu.com/p/8659c9ae00cb</w:t>
-      </w:r>
-      <w:r>
-        <w:rPr>
-          <w:rStyle w:val="aa"/>
-        </w:rPr>
-        <w:fldChar w:fldCharType="end"/>
-      </w:r>
-    </w:p>
-    <w:p>
-      <w:pPr>
-        <w:rPr>
-          <w:rFonts w:ascii="宋体" w:eastAsia="宋体" w:hAnsi="宋体" w:cs="宋体"/>
+        <w:t>这时候属于刚刚创建</w:t>
+      </w:r>
+      <w:r>
+        <w:rPr>
+          <w:rFonts w:ascii="宋体" w:eastAsia="宋体" w:hAnsi="宋体" w:cs="宋体" w:hint="eastAsia"/>
           <w:kern w:val="0"/>
           <w:sz w:val="24"/>
           <w:szCs w:val="24"/>
         </w:rPr>
-      </w:pPr>
+        <w:t>，</w:t>
+      </w:r>
       <w:r>
         <w:rPr>
           <w:rFonts w:ascii="宋体" w:eastAsia="宋体" w:hAnsi="宋体" w:cs="宋体"/>
@@ -2293,7 +2181,7 @@
           <w:sz w:val="24"/>
           <w:szCs w:val="24"/>
         </w:rPr>
-        <w:t>这时候属于刚刚创建</w:t>
+        <w:t>里面就只有一条master分支</w:t>
       </w:r>
       <w:r>
         <w:rPr>
@@ -2302,7 +2190,7 @@
           <w:sz w:val="24"/>
           <w:szCs w:val="24"/>
         </w:rPr>
-        <w:t>，</w:t>
+        <w:t>。</w:t>
       </w:r>
       <w:r>
         <w:rPr>
@@ -2311,38 +2199,38 @@
           <w:sz w:val="24"/>
           <w:szCs w:val="24"/>
         </w:rPr>
-        <w:t>里面就只有一条master分支</w:t>
-      </w:r>
-      <w:r>
-        <w:rPr>
-          <w:rFonts w:ascii="宋体" w:eastAsia="宋体" w:hAnsi="宋体" w:cs="宋体" w:hint="eastAsia"/>
+        <w:t>每一个分支表示进行中过程,每一个commit就是一个个节点.</w:t>
+      </w:r>
+    </w:p>
+    <w:p>
+      <w:pPr>
+        <w:widowControl/>
+        <w:jc w:val="left"/>
+        <w:rPr>
+          <w:rFonts w:ascii="宋体" w:eastAsia="宋体" w:hAnsi="宋体" w:cs="宋体"/>
           <w:kern w:val="0"/>
           <w:sz w:val="24"/>
           <w:szCs w:val="24"/>
         </w:rPr>
-        <w:t>。</w:t>
-      </w:r>
-      <w:r>
-        <w:rPr>
-          <w:rFonts w:ascii="宋体" w:eastAsia="宋体" w:hAnsi="宋体" w:cs="宋体"/>
+      </w:pPr>
+      <w:r>
+        <w:rPr>
+          <w:rFonts w:ascii="宋体" w:eastAsia="宋体" w:hAnsi="宋体" w:cs="宋体" w:hint="eastAsia"/>
           <w:kern w:val="0"/>
           <w:sz w:val="24"/>
           <w:szCs w:val="24"/>
         </w:rPr>
-        <w:t>每一个分支表示进行中过程,每一个commit就是一个个节点.</w:t>
-      </w:r>
-    </w:p>
-    <w:p>
-      <w:pPr>
-        <w:widowControl/>
-        <w:jc w:val="left"/>
+        <w:t>git</w:t>
+      </w:r>
+      <w:r>
         <w:rPr>
           <w:rFonts w:ascii="宋体" w:eastAsia="宋体" w:hAnsi="宋体" w:cs="宋体"/>
           <w:kern w:val="0"/>
           <w:sz w:val="24"/>
           <w:szCs w:val="24"/>
         </w:rPr>
-      </w:pPr>
+        <w:t xml:space="preserve"> </w:t>
+      </w:r>
       <w:r>
         <w:rPr>
           <w:rFonts w:ascii="宋体" w:eastAsia="宋体" w:hAnsi="宋体" w:cs="宋体" w:hint="eastAsia"/>
@@ -2350,16 +2238,17 @@
           <w:sz w:val="24"/>
           <w:szCs w:val="24"/>
         </w:rPr>
-        <w:t>git</w:t>
-      </w:r>
-      <w:r>
-        <w:rPr>
-          <w:rFonts w:ascii="宋体" w:eastAsia="宋体" w:hAnsi="宋体" w:cs="宋体"/>
+        <w:t>add</w:t>
+      </w:r>
+      <w:r>
+        <w:rPr>
+          <w:rFonts w:ascii="宋体" w:eastAsia="宋体" w:hAnsi="宋体" w:cs="宋体" w:hint="eastAsia"/>
+          <w:color w:val="FF0000"/>
           <w:kern w:val="0"/>
           <w:sz w:val="24"/>
           <w:szCs w:val="24"/>
         </w:rPr>
-        <w:t xml:space="preserve"> </w:t>
+        <w:t>且commit</w:t>
       </w:r>
       <w:r>
         <w:rPr>
@@ -2368,47 +2257,26 @@
           <w:sz w:val="24"/>
           <w:szCs w:val="24"/>
         </w:rPr>
-        <w:t>add</w:t>
+        <w:t>之后的文件上的修改就会被git系统跟踪</w:t>
       </w:r>
       <w:r>
         <w:rPr>
           <w:rFonts w:ascii="宋体" w:eastAsia="宋体" w:hAnsi="宋体" w:cs="宋体" w:hint="eastAsia"/>
-          <w:color w:val="FF0000"/>
           <w:kern w:val="0"/>
           <w:sz w:val="24"/>
           <w:szCs w:val="24"/>
         </w:rPr>
-        <w:t>且commit</w:t>
-      </w:r>
-      <w:r>
-        <w:rPr>
-          <w:rFonts w:ascii="宋体" w:eastAsia="宋体" w:hAnsi="宋体" w:cs="宋体" w:hint="eastAsia"/>
+        <w:t>，被跟踪就不能被.</w:t>
+      </w:r>
+      <w:r>
+        <w:rPr>
+          <w:rFonts w:ascii="宋体" w:eastAsia="宋体" w:hAnsi="宋体" w:cs="宋体"/>
           <w:kern w:val="0"/>
           <w:sz w:val="24"/>
           <w:szCs w:val="24"/>
         </w:rPr>
-        <w:t>之后的文件上的修改就会被git系统跟踪</w:t>
-      </w:r>
-      <w:r>
-        <w:rPr>
-          <w:rFonts w:ascii="宋体" w:eastAsia="宋体" w:hAnsi="宋体" w:cs="宋体" w:hint="eastAsia"/>
-          <w:kern w:val="0"/>
-          <w:sz w:val="24"/>
-          <w:szCs w:val="24"/>
-        </w:rPr>
-        <w:t>，被跟踪就不能被.</w:t>
-      </w:r>
-      <w:proofErr w:type="spellStart"/>
-      <w:r>
-        <w:rPr>
-          <w:rFonts w:ascii="宋体" w:eastAsia="宋体" w:hAnsi="宋体" w:cs="宋体"/>
-          <w:kern w:val="0"/>
-          <w:sz w:val="24"/>
-          <w:szCs w:val="24"/>
-        </w:rPr>
         <w:t>gitignore</w:t>
       </w:r>
-      <w:proofErr w:type="spellEnd"/>
     </w:p>
     <w:p>
       <w:r>
@@ -2427,15 +2295,7 @@
         <w:t xml:space="preserve"> </w:t>
       </w:r>
       <w:r>
-        <w:t xml:space="preserve">git </w:t>
-      </w:r>
-      <w:proofErr w:type="gramStart"/>
-      <w:r>
-        <w:t>add .</w:t>
-      </w:r>
-      <w:proofErr w:type="gramEnd"/>
-      <w:r>
-        <w:t xml:space="preserve">/ </w:t>
+        <w:t xml:space="preserve">git add ./ </w:t>
       </w:r>
       <w:r>
         <w:rPr>
@@ -2606,15 +2466,7 @@
         <w:t xml:space="preserve"> </w:t>
       </w:r>
       <w:r>
-        <w:t xml:space="preserve"> --</w:t>
-      </w:r>
-      <w:proofErr w:type="spellStart"/>
-      <w:r>
-        <w:t>oneline</w:t>
-      </w:r>
-      <w:proofErr w:type="spellEnd"/>
-      <w:r>
-        <w:t xml:space="preserve"> --decorate --all </w:t>
+        <w:t xml:space="preserve"> --oneline --decorate --all </w:t>
       </w:r>
       <w:r>
         <w:rPr>
@@ -2786,7 +2638,7 @@
                     <pic:cNvPicPr/>
                   </pic:nvPicPr>
                   <pic:blipFill>
-                    <a:blip r:embed="rId23">
+                    <a:blip r:embed="rId25">
                       <a:extLst>
                         <a:ext uri="{28A0092B-C50C-407E-A947-70E740481C1C}">
                           <a14:useLocalDpi xmlns:a14="http://schemas.microsoft.com/office/drawing/2010/main" val="0"/>
@@ -2833,7 +2685,7 @@
                     <pic:cNvPicPr/>
                   </pic:nvPicPr>
                   <pic:blipFill>
-                    <a:blip r:embed="rId24">
+                    <a:blip r:embed="rId26">
                       <a:extLst>
                         <a:ext uri="{28A0092B-C50C-407E-A947-70E740481C1C}">
                           <a14:useLocalDpi xmlns:a14="http://schemas.microsoft.com/office/drawing/2010/main" val="0"/>
@@ -2881,14 +2733,12 @@
       <w:r>
         <w:t xml:space="preserve"> </w:t>
       </w:r>
-      <w:proofErr w:type="spellStart"/>
       <w:r>
         <w:rPr>
           <w:rFonts w:hint="eastAsia"/>
         </w:rPr>
         <w:t>init</w:t>
       </w:r>
-      <w:proofErr w:type="spellEnd"/>
       <w:r>
         <w:rPr>
           <w:rFonts w:hint="eastAsia"/>
@@ -3137,38 +2987,18 @@
         <w:t>的</w:t>
       </w:r>
       <w:r>
-        <w:t xml:space="preserve">git </w:t>
-      </w:r>
-      <w:proofErr w:type="spellStart"/>
-      <w:r>
-        <w:t>difftool</w:t>
-      </w:r>
-      <w:proofErr w:type="spellEnd"/>
+        <w:t>git difftool</w:t>
+      </w:r>
       <w:r>
         <w:t>或者安装第三方的软件进行</w:t>
       </w:r>
-      <w:proofErr w:type="spellStart"/>
       <w:r>
         <w:t>diffmerge</w:t>
       </w:r>
-      <w:proofErr w:type="spellEnd"/>
-    </w:p>
-    <w:p>
-      <w:proofErr w:type="spellStart"/>
-      <w:r>
-        <w:t>root@</w:t>
-      </w:r>
-      <w:proofErr w:type="gramStart"/>
-      <w:r>
-        <w:t>kali</w:t>
-      </w:r>
-      <w:proofErr w:type="spellEnd"/>
-      <w:r>
-        <w:t>:~</w:t>
-      </w:r>
-      <w:proofErr w:type="gramEnd"/>
-      <w:r>
-        <w:t>/test1# git diff HEAD^</w:t>
+    </w:p>
+    <w:p>
+      <w:r>
+        <w:t>root@kali:~/test1# git diff HEAD^</w:t>
       </w:r>
     </w:p>
     <w:p>
@@ -3453,14 +3283,12 @@
         </w:rPr>
         <w:t>（本分支或者移动到其他分支），可以使用</w:t>
       </w:r>
-      <w:proofErr w:type="spellStart"/>
       <w:r>
         <w:rPr>
           <w:rFonts w:hint="eastAsia"/>
         </w:rPr>
         <w:t>commitHash</w:t>
       </w:r>
-      <w:proofErr w:type="spellEnd"/>
       <w:r>
         <w:rPr>
           <w:rFonts w:hint="eastAsia"/>
@@ -3503,14 +3331,12 @@
         </w:rPr>
         <w:t>等操作，可以使用</w:t>
       </w:r>
-      <w:proofErr w:type="spellStart"/>
       <w:r>
         <w:rPr>
           <w:rFonts w:hint="eastAsia"/>
         </w:rPr>
         <w:t>branchName</w:t>
       </w:r>
-      <w:proofErr w:type="spellEnd"/>
       <w:r>
         <w:rPr>
           <w:rFonts w:hint="eastAsia"/>
@@ -3593,13 +3419,8 @@
       </w:r>
       <w:r>
         <w:br/>
-        <w:t xml:space="preserve">git checkout </w:t>
-      </w:r>
-      <w:proofErr w:type="spellStart"/>
-      <w:r>
-        <w:t>commitHash</w:t>
-      </w:r>
-      <w:proofErr w:type="spellEnd"/>
+        <w:t>git checkout commitHash</w:t>
+      </w:r>
     </w:p>
     <w:p>
       <w:pPr>
@@ -3675,7 +3496,7 @@
                     </pic:cNvPicPr>
                   </pic:nvPicPr>
                   <pic:blipFill>
-                    <a:blip r:embed="rId25">
+                    <a:blip r:embed="rId27">
                       <a:extLst>
                         <a:ext uri="{28A0092B-C50C-407E-A947-70E740481C1C}">
                           <a14:useLocalDpi xmlns:a14="http://schemas.microsoft.com/office/drawing/2010/main" val="0"/>
@@ -3778,14 +3599,12 @@
         </w:rPr>
         <w:t>的数字写法，是配合</w:t>
       </w:r>
-      <w:proofErr w:type="spellStart"/>
       <w:r>
         <w:rPr>
           <w:rFonts w:hint="eastAsia"/>
         </w:rPr>
         <w:t>commitHash</w:t>
       </w:r>
-      <w:proofErr w:type="spellEnd"/>
       <w:r>
         <w:rPr>
           <w:rFonts w:hint="eastAsia"/>
@@ -3824,14 +3643,12 @@
         </w:rPr>
         <w:t>。如果当前存在</w:t>
       </w:r>
-      <w:proofErr w:type="spellStart"/>
       <w:r>
         <w:rPr>
           <w:rFonts w:hint="eastAsia"/>
         </w:rPr>
         <w:t>unstaged</w:t>
       </w:r>
-      <w:proofErr w:type="spellEnd"/>
       <w:r>
         <w:rPr>
           <w:rFonts w:hint="eastAsia"/>
@@ -4047,13 +3864,8 @@
         <w:t>git</w:t>
       </w:r>
       <w:r>
-        <w:t xml:space="preserve"> branch –</w:t>
-      </w:r>
-      <w:proofErr w:type="spellStart"/>
-      <w:r>
-        <w:t>av</w:t>
-      </w:r>
-      <w:proofErr w:type="spellEnd"/>
+        <w:t xml:space="preserve"> branch –av</w:t>
+      </w:r>
       <w:r>
         <w:t>进行查看</w:t>
       </w:r>
@@ -4081,7 +3893,7 @@
                     </pic:cNvPicPr>
                   </pic:nvPicPr>
                   <pic:blipFill>
-                    <a:blip r:embed="rId26"/>
+                    <a:blip r:embed="rId28"/>
                     <a:stretch>
                       <a:fillRect/>
                     </a:stretch>
@@ -4118,19 +3930,15 @@
       <w:r>
         <w:t>只能使用</w:t>
       </w:r>
-      <w:proofErr w:type="spellStart"/>
       <w:r>
         <w:t>commmitHash</w:t>
       </w:r>
-      <w:proofErr w:type="spellEnd"/>
       <w:r>
         <w:t>或者</w:t>
       </w:r>
-      <w:proofErr w:type="spellStart"/>
       <w:r>
         <w:t>tagName</w:t>
       </w:r>
-      <w:proofErr w:type="spellEnd"/>
       <w:r>
         <w:rPr>
           <w:rFonts w:hint="eastAsia"/>
@@ -4200,26 +4008,13 @@
     </w:p>
     <w:p>
       <w:r>
-        <w:t xml:space="preserve">git checkout -b </w:t>
-      </w:r>
-      <w:proofErr w:type="spellStart"/>
-      <w:r>
-        <w:t>feature_x</w:t>
-      </w:r>
-      <w:proofErr w:type="spellEnd"/>
+        <w:t>git checkout -b feature_x</w:t>
+      </w:r>
       <w:r>
         <w:t>创建一个叫做</w:t>
       </w:r>
       <w:r>
-        <w:t>“</w:t>
-      </w:r>
-      <w:proofErr w:type="spellStart"/>
-      <w:r>
-        <w:t>feature_x</w:t>
-      </w:r>
-      <w:proofErr w:type="spellEnd"/>
-      <w:r>
-        <w:t>”</w:t>
+        <w:t>“feature_x”</w:t>
       </w:r>
       <w:r>
         <w:t>的分支，并切换过去</w:t>
@@ -4378,19 +4173,15 @@
       <w:r>
         <w:t>就可以当做一个</w:t>
       </w:r>
-      <w:proofErr w:type="spellStart"/>
       <w:r>
         <w:t>commitHash</w:t>
       </w:r>
-      <w:proofErr w:type="spellEnd"/>
       <w:r>
         <w:t>或者</w:t>
       </w:r>
-      <w:proofErr w:type="spellStart"/>
       <w:r>
         <w:t>commitTag</w:t>
       </w:r>
-      <w:proofErr w:type="spellEnd"/>
       <w:r>
         <w:t>来用</w:t>
       </w:r>
@@ -4424,13 +4215,8 @@
       <w:r>
         <w:t>的</w:t>
       </w:r>
-      <w:proofErr w:type="spellStart"/>
-      <w:r>
-        <w:t>const</w:t>
-      </w:r>
-      <w:proofErr w:type="spellEnd"/>
-      <w:r>
-        <w:t xml:space="preserve"> </w:t>
+      <w:r>
+        <w:t xml:space="preserve">const </w:t>
       </w:r>
       <w:r>
         <w:t>指针</w:t>
@@ -4534,15 +4320,7 @@
     </w:p>
     <w:p>
       <w:r>
-        <w:t>Git rebase –</w:t>
-      </w:r>
-      <w:proofErr w:type="spellStart"/>
-      <w:r>
-        <w:t>i</w:t>
-      </w:r>
-      <w:proofErr w:type="spellEnd"/>
-      <w:r>
-        <w:t xml:space="preserve"> HEAD~4</w:t>
+        <w:t>Git rebase –i HEAD~4</w:t>
       </w:r>
       <w:r>
         <w:t>从</w:t>
@@ -4622,15 +4400,7 @@
     </w:p>
     <w:p>
       <w:r>
-        <w:t xml:space="preserve">Git branch </w:t>
-      </w:r>
-      <w:proofErr w:type="spellStart"/>
-      <w:r>
-        <w:t>branchname</w:t>
-      </w:r>
-      <w:proofErr w:type="spellEnd"/>
-      <w:r>
-        <w:t xml:space="preserve"> </w:t>
+        <w:t xml:space="preserve">Git branch branchname </w:t>
       </w:r>
       <w:r>
         <w:t>就会在当前</w:t>
@@ -4678,7 +4448,7 @@
                     </pic:cNvPicPr>
                   </pic:nvPicPr>
                   <pic:blipFill>
-                    <a:blip r:embed="rId27"/>
+                    <a:blip r:embed="rId29"/>
                     <a:stretch>
                       <a:fillRect/>
                     </a:stretch>
@@ -4704,13 +4474,8 @@
         <w:t>以上只能使用</w:t>
       </w:r>
       <w:r>
-        <w:t>git rebase -</w:t>
-      </w:r>
-      <w:proofErr w:type="spellStart"/>
-      <w:r>
-        <w:t>i</w:t>
-      </w:r>
-      <w:proofErr w:type="spellEnd"/>
+        <w:t>git rebase -i</w:t>
+      </w:r>
       <w:r>
         <w:t>或者</w:t>
       </w:r>
@@ -4790,15 +4555,7 @@
         <w:t>git</w:t>
       </w:r>
       <w:r>
-        <w:t xml:space="preserve"> tag </w:t>
-      </w:r>
-      <w:proofErr w:type="spellStart"/>
-      <w:r>
-        <w:t>tagName</w:t>
-      </w:r>
-      <w:proofErr w:type="spellEnd"/>
-      <w:r>
-        <w:t xml:space="preserve"> &lt;commit&gt;</w:t>
+        <w:t xml:space="preserve"> tag tagName &lt;commit&gt;</w:t>
       </w:r>
     </w:p>
     <w:p>
@@ -4809,15 +4566,7 @@
         <w:t>-</w:t>
       </w:r>
       <w:r>
-        <w:t xml:space="preserve">a </w:t>
-      </w:r>
-      <w:proofErr w:type="spellStart"/>
-      <w:r>
-        <w:t>tagNamez</w:t>
-      </w:r>
-      <w:proofErr w:type="spellEnd"/>
-      <w:r>
-        <w:t xml:space="preserve">   add tag</w:t>
+        <w:t>a tagNamez   add tag</w:t>
       </w:r>
     </w:p>
     <w:p>
@@ -4828,15 +4577,7 @@
         <w:t xml:space="preserve">-m </w:t>
       </w:r>
       <w:r>
-        <w:t xml:space="preserve">“comment </w:t>
-      </w:r>
-      <w:proofErr w:type="spellStart"/>
-      <w:r>
-        <w:t>infomation</w:t>
-      </w:r>
-      <w:proofErr w:type="spellEnd"/>
-      <w:r>
-        <w:t xml:space="preserve">” </w:t>
+        <w:t xml:space="preserve">“comment infomation” </w:t>
       </w:r>
       <w:r>
         <w:t>这个也可以在提交的时候进行指定</w:t>
@@ -4844,15 +4585,7 @@
     </w:p>
     <w:p>
       <w:r>
-        <w:t xml:space="preserve">-d </w:t>
-      </w:r>
-      <w:proofErr w:type="spellStart"/>
-      <w:r>
-        <w:t>tagName</w:t>
-      </w:r>
-      <w:proofErr w:type="spellEnd"/>
-      <w:r>
-        <w:t xml:space="preserve"> </w:t>
+        <w:t xml:space="preserve">-d tagName </w:t>
       </w:r>
       <w:r>
         <w:tab/>
@@ -4883,7 +4616,7 @@
                     </pic:cNvPicPr>
                   </pic:nvPicPr>
                   <pic:blipFill>
-                    <a:blip r:embed="rId28"/>
+                    <a:blip r:embed="rId30"/>
                     <a:stretch>
                       <a:fillRect/>
                     </a:stretch>
@@ -4921,15 +4654,7 @@
     </w:p>
     <w:p>
       <w:r>
-        <w:t xml:space="preserve">Git commit –m “Fixed the </w:t>
-      </w:r>
-      <w:proofErr w:type="spellStart"/>
-      <w:r>
-        <w:t>bug:xxxx</w:t>
-      </w:r>
-      <w:proofErr w:type="spellEnd"/>
-      <w:r>
-        <w:t>” –m</w:t>
+        <w:t>Git commit –m “Fixed the bug:xxxx” –m</w:t>
       </w:r>
       <w:r>
         <w:t>后面要简短</w:t>
@@ -5234,16 +4959,8 @@
         <w:rPr>
           <w:rFonts w:hint="eastAsia"/>
         </w:rPr>
-        <w:t xml:space="preserve">git </w:t>
-      </w:r>
-      <w:proofErr w:type="spellStart"/>
-      <w:r>
-        <w:rPr>
-          <w:rFonts w:hint="eastAsia"/>
-        </w:rPr>
-        <w:t>rm</w:t>
-      </w:r>
-      <w:proofErr w:type="spellEnd"/>
+        <w:t>git rm</w:t>
+      </w:r>
       <w:r>
         <w:rPr>
           <w:rFonts w:hint="eastAsia"/>
@@ -5259,15 +4976,7 @@
         <w:t>g</w:t>
       </w:r>
       <w:r>
-        <w:t xml:space="preserve">it </w:t>
-      </w:r>
-      <w:proofErr w:type="spellStart"/>
-      <w:r>
-        <w:t>rm</w:t>
-      </w:r>
-      <w:proofErr w:type="spellEnd"/>
-      <w:r>
-        <w:t xml:space="preserve"> &lt;file&gt;  </w:t>
+        <w:t xml:space="preserve">it rm &lt;file&gt;  </w:t>
       </w:r>
     </w:p>
     <w:p>
@@ -5375,23 +5084,7 @@
         <w:br/>
       </w:r>
       <w:r>
-        <w:t>git diff &lt;</w:t>
-      </w:r>
-      <w:proofErr w:type="spellStart"/>
-      <w:r>
-        <w:t>source_branch</w:t>
-      </w:r>
-      <w:proofErr w:type="spellEnd"/>
-      <w:r>
-        <w:t>&gt; &lt;</w:t>
-      </w:r>
-      <w:proofErr w:type="spellStart"/>
-      <w:r>
-        <w:t>target_branch</w:t>
-      </w:r>
-      <w:proofErr w:type="spellEnd"/>
-      <w:r>
-        <w:t>&gt;</w:t>
+        <w:t>git diff &lt;source_branch&gt; &lt;target_branch&gt;</w:t>
       </w:r>
       <w:r>
         <w:t>如果相同文件的相同行有不同的更改那么</w:t>
@@ -5438,15 +5131,7 @@
     </w:p>
     <w:p>
       <w:r>
-        <w:t xml:space="preserve">git </w:t>
-      </w:r>
-      <w:proofErr w:type="spellStart"/>
-      <w:r>
-        <w:t>rm</w:t>
-      </w:r>
-      <w:proofErr w:type="spellEnd"/>
-      <w:r>
-        <w:t xml:space="preserve"> '*.txt' </w:t>
+        <w:t xml:space="preserve">git rm '*.txt' </w:t>
       </w:r>
       <w:r>
         <w:rPr>
@@ -5552,14 +5237,12 @@
         </w:rPr>
         <w:t>。这时候就使用</w:t>
       </w:r>
-      <w:proofErr w:type="spellStart"/>
       <w:r>
         <w:rPr>
           <w:rFonts w:hint="eastAsia"/>
         </w:rPr>
         <w:t>mergetool</w:t>
       </w:r>
-      <w:proofErr w:type="spellEnd"/>
       <w:r>
         <w:t xml:space="preserve"> </w:t>
       </w:r>
@@ -5608,7 +5291,7 @@
                     </pic:cNvPicPr>
                   </pic:nvPicPr>
                   <pic:blipFill>
-                    <a:blip r:embed="rId29"/>
+                    <a:blip r:embed="rId31"/>
                     <a:stretch>
                       <a:fillRect/>
                     </a:stretch>
@@ -5906,7 +5589,7 @@
                     </pic:cNvPicPr>
                   </pic:nvPicPr>
                   <pic:blipFill>
-                    <a:blip r:embed="rId30">
+                    <a:blip r:embed="rId32">
                       <a:extLst>
                         <a:ext uri="{28A0092B-C50C-407E-A947-70E740481C1C}">
                           <a14:useLocalDpi xmlns:a14="http://schemas.microsoft.com/office/drawing/2010/main" val="0"/>
@@ -6143,7 +5826,7 @@
                     </pic:cNvPicPr>
                   </pic:nvPicPr>
                   <pic:blipFill>
-                    <a:blip r:embed="rId31">
+                    <a:blip r:embed="rId33">
                       <a:extLst>
                         <a:ext uri="{28A0092B-C50C-407E-A947-70E740481C1C}">
                           <a14:useLocalDpi xmlns:a14="http://schemas.microsoft.com/office/drawing/2010/main" val="0"/>
@@ -6354,7 +6037,7 @@
                     </pic:cNvPicPr>
                   </pic:nvPicPr>
                   <pic:blipFill>
-                    <a:blip r:embed="rId32"/>
+                    <a:blip r:embed="rId34"/>
                     <a:stretch>
                       <a:fillRect/>
                     </a:stretch>
@@ -6459,21 +6142,7 @@
         <w:rPr>
           <w:rFonts w:asciiTheme="minorEastAsia" w:hAnsiTheme="minorEastAsia"/>
         </w:rPr>
-        <w:t>git show HEAD</w:t>
-      </w:r>
-      <w:proofErr w:type="gramStart"/>
-      <w:r>
-        <w:rPr>
-          <w:rFonts w:asciiTheme="minorEastAsia" w:hAnsiTheme="minorEastAsia"/>
-        </w:rPr>
-        <w:t>^  #</w:t>
-      </w:r>
-      <w:proofErr w:type="gramEnd"/>
-      <w:r>
-        <w:rPr>
-          <w:rFonts w:asciiTheme="minorEastAsia" w:hAnsiTheme="minorEastAsia"/>
-        </w:rPr>
-        <w:t xml:space="preserve"> to see the parent of HEAD</w:t>
+        <w:t>git show HEAD^  # to see the parent of HEAD</w:t>
       </w:r>
     </w:p>
     <w:p>
@@ -6603,7 +6272,7 @@
       <w:r>
         <w:t xml:space="preserve">git remote add origin </w:t>
       </w:r>
-      <w:hyperlink r:id="rId33" w:history="1">
+      <w:hyperlink r:id="rId35" w:history="1">
         <w:r>
           <w:rPr>
             <w:rStyle w:val="aa"/>
@@ -7043,15 +6712,7 @@
         <w:t>recuse-</w:t>
       </w:r>
       <w:r>
-        <w:t>submodules或者在git clone之后再执行git submodule update --</w:t>
-      </w:r>
-      <w:proofErr w:type="spellStart"/>
-      <w:r>
-        <w:t>init</w:t>
-      </w:r>
-      <w:proofErr w:type="spellEnd"/>
-      <w:r>
-        <w:t xml:space="preserve"> </w:t>
+        <w:t xml:space="preserve">submodules或者在git clone之后再执行git submodule update --init </w:t>
       </w:r>
       <w:r>
         <w:t>--</w:t>
@@ -7070,13 +6731,8 @@
       <w:pPr>
         <w:pStyle w:val="HTML"/>
       </w:pPr>
-      <w:proofErr w:type="spellStart"/>
-      <w:r>
-        <w:t>mkdir</w:t>
-      </w:r>
-      <w:proofErr w:type="spellEnd"/>
-      <w:r>
-        <w:t xml:space="preserve"> lib &amp;&amp; cd lib</w:t>
+      <w:r>
+        <w:t>mkdir lib &amp;&amp; cd lib</w:t>
       </w:r>
     </w:p>
     <w:p>
@@ -7090,15 +6746,7 @@
         <w:t>git</w:t>
       </w:r>
       <w:r>
-        <w:t xml:space="preserve"> submodule </w:t>
-      </w:r>
-      <w:proofErr w:type="gramStart"/>
-      <w:r>
-        <w:t>add</w:t>
-      </w:r>
-      <w:proofErr w:type="gramEnd"/>
-      <w:r>
-        <w:t xml:space="preserve"> https://github.com/xxxxxxxx</w:t>
+        <w:t xml:space="preserve"> submodule add https://github.com/xxxxxxxx</w:t>
       </w:r>
     </w:p>
     <w:p>
@@ -7106,13 +6754,8 @@
         <w:pStyle w:val="HTML"/>
       </w:pPr>
       <w:r>
-        <w:t>git会自动创建.</w:t>
-      </w:r>
-      <w:proofErr w:type="spellStart"/>
-      <w:r>
-        <w:t>gitmodules</w:t>
-      </w:r>
-      <w:proofErr w:type="spellEnd"/>
+        <w:t>git会自动创建.gitmodules</w:t>
+      </w:r>
       <w:r>
         <w:rPr>
           <w:rFonts w:hint="eastAsia"/>
@@ -7130,7 +6773,6 @@
         </w:rPr>
         <w:t>[</w:t>
       </w:r>
-      <w:proofErr w:type="gramStart"/>
       <w:r>
         <w:t xml:space="preserve">submodule </w:t>
       </w:r>
@@ -7138,28 +6780,7 @@
         <w:rPr>
           <w:rFonts w:asciiTheme="minorHAnsi" w:hAnsiTheme="minorHAnsi"/>
         </w:rPr>
-        <w:t>”lib</w:t>
-      </w:r>
-      <w:proofErr w:type="gramEnd"/>
-      <w:r>
-        <w:rPr>
-          <w:rFonts w:asciiTheme="minorHAnsi" w:hAnsiTheme="minorHAnsi"/>
-        </w:rPr>
-        <w:t>/</w:t>
-      </w:r>
-      <w:proofErr w:type="spellStart"/>
-      <w:r>
-        <w:rPr>
-          <w:rFonts w:asciiTheme="minorHAnsi" w:hAnsiTheme="minorHAnsi"/>
-        </w:rPr>
-        <w:t>xxxxx</w:t>
-      </w:r>
-      <w:proofErr w:type="spellEnd"/>
-      <w:r>
-        <w:rPr>
-          <w:rFonts w:asciiTheme="minorHAnsi" w:hAnsiTheme="minorHAnsi"/>
-        </w:rPr>
-        <w:t>”</w:t>
+        <w:t>”lib/xxxxx”</w:t>
       </w:r>
       <w:r>
         <w:rPr>
@@ -7183,14 +6804,7 @@
       </w:pPr>
       <w:r>
         <w:tab/>
-      </w:r>
-      <w:proofErr w:type="spellStart"/>
-      <w:r>
-        <w:t>url</w:t>
-      </w:r>
-      <w:proofErr w:type="spellEnd"/>
-      <w:r>
-        <w:t>=https://github.com/xxxxxxxx</w:t>
+        <w:t>url=https://github.com/xxxxxxxx</w:t>
       </w:r>
     </w:p>
     <w:p>
@@ -7222,30 +6836,14 @@
       </w:pPr>
       <w:r>
         <w:tab/>
-        <w:t xml:space="preserve">git submodule </w:t>
-      </w:r>
-      <w:proofErr w:type="spellStart"/>
-      <w:r>
-        <w:t>deinit</w:t>
-      </w:r>
-      <w:proofErr w:type="spellEnd"/>
-      <w:r>
-        <w:t xml:space="preserve"> </w:t>
-      </w:r>
-      <w:r>
-        <w:rPr>
-          <w:rFonts w:asciiTheme="minorHAnsi" w:hAnsiTheme="minorHAnsi"/>
-        </w:rPr>
-        <w:t>lib/</w:t>
-      </w:r>
-      <w:proofErr w:type="spellStart"/>
-      <w:r>
-        <w:rPr>
-          <w:rFonts w:asciiTheme="minorHAnsi" w:hAnsiTheme="minorHAnsi"/>
-        </w:rPr>
-        <w:t>xxxxx</w:t>
-      </w:r>
-      <w:proofErr w:type="spellEnd"/>
+        <w:t xml:space="preserve">git submodule deinit </w:t>
+      </w:r>
+      <w:r>
+        <w:rPr>
+          <w:rFonts w:asciiTheme="minorHAnsi" w:hAnsiTheme="minorHAnsi"/>
+        </w:rPr>
+        <w:t>lib/xxxxx</w:t>
+      </w:r>
     </w:p>
     <w:p>
       <w:pPr>
@@ -7262,30 +6860,8 @@
           <w:rFonts w:asciiTheme="minorHAnsi" w:hAnsiTheme="minorHAnsi"/>
         </w:rPr>
         <w:tab/>
-        <w:t xml:space="preserve">git </w:t>
-      </w:r>
-      <w:proofErr w:type="spellStart"/>
-      <w:r>
-        <w:rPr>
-          <w:rFonts w:asciiTheme="minorHAnsi" w:hAnsiTheme="minorHAnsi"/>
-        </w:rPr>
-        <w:t>rm</w:t>
-      </w:r>
-      <w:proofErr w:type="spellEnd"/>
-      <w:r>
-        <w:rPr>
-          <w:rFonts w:asciiTheme="minorHAnsi" w:hAnsiTheme="minorHAnsi"/>
-        </w:rPr>
-        <w:t xml:space="preserve"> lib/</w:t>
-      </w:r>
-      <w:proofErr w:type="spellStart"/>
-      <w:r>
-        <w:rPr>
-          <w:rFonts w:asciiTheme="minorHAnsi" w:hAnsiTheme="minorHAnsi"/>
-        </w:rPr>
-        <w:t>xxxxx</w:t>
-      </w:r>
-      <w:proofErr w:type="spellEnd"/>
+        <w:t>git rm lib/xxxxx</w:t>
+      </w:r>
     </w:p>
     <w:p>
       <w:pPr>
@@ -7420,14 +6996,12 @@
       <w:r>
         <w:t>分支，</w:t>
       </w:r>
-      <w:proofErr w:type="spellStart"/>
       <w:r>
         <w:rPr>
           <w:rStyle w:val="HTML1"/>
         </w:rPr>
         <w:t>Gitflow</w:t>
       </w:r>
-      <w:proofErr w:type="spellEnd"/>
       <w:r>
         <w:t>工作流使用</w:t>
       </w:r>
@@ -7638,7 +7212,7 @@
                     </pic:cNvPicPr>
                   </pic:nvPicPr>
                   <pic:blipFill>
-                    <a:blip r:embed="rId34">
+                    <a:blip r:embed="rId36">
                       <a:extLst>
                         <a:ext uri="{28A0092B-C50C-407E-A947-70E740481C1C}">
                           <a14:useLocalDpi xmlns:a14="http://schemas.microsoft.com/office/drawing/2010/main" val="0"/>
@@ -7684,16 +7258,8 @@
         <w:rPr>
           <w:rFonts w:asciiTheme="minorHAnsi" w:hAnsiTheme="minorHAnsi"/>
         </w:rPr>
-        <w:t xml:space="preserve">git flow </w:t>
-      </w:r>
-      <w:proofErr w:type="spellStart"/>
-      <w:r>
-        <w:rPr>
-          <w:rFonts w:asciiTheme="minorHAnsi" w:hAnsiTheme="minorHAnsi"/>
-        </w:rPr>
-        <w:t>init</w:t>
-      </w:r>
-      <w:proofErr w:type="spellEnd"/>
+        <w:t>git flow init</w:t>
+      </w:r>
     </w:p>
     <w:p>
       <w:pPr>
@@ -7709,16 +7275,8 @@
         <w:rPr>
           <w:rFonts w:asciiTheme="minorHAnsi" w:hAnsiTheme="minorHAnsi"/>
         </w:rPr>
-        <w:t xml:space="preserve">git flow feature start/finish </w:t>
-      </w:r>
-      <w:proofErr w:type="spellStart"/>
-      <w:r>
-        <w:rPr>
-          <w:rFonts w:asciiTheme="minorHAnsi" w:hAnsiTheme="minorHAnsi"/>
-        </w:rPr>
-        <w:t>xxxx</w:t>
-      </w:r>
-      <w:proofErr w:type="spellEnd"/>
+        <w:t>git flow feature start/finish xxxx</w:t>
+      </w:r>
     </w:p>
     <w:p>
       <w:pPr>
@@ -7843,28 +7401,12 @@
     </w:p>
     <w:p>
       <w:r>
-        <w:t xml:space="preserve">  remotes/</w:t>
-      </w:r>
-      <w:proofErr w:type="spellStart"/>
-      <w:r>
-        <w:t>ExplosiveBattery</w:t>
-      </w:r>
-      <w:proofErr w:type="spellEnd"/>
-      <w:r>
-        <w:t>/add-license-1</w:t>
-      </w:r>
-    </w:p>
-    <w:p>
-      <w:r>
-        <w:t xml:space="preserve">  remotes/</w:t>
-      </w:r>
-      <w:proofErr w:type="spellStart"/>
-      <w:r>
-        <w:t>ExplosiveBattery</w:t>
-      </w:r>
-      <w:proofErr w:type="spellEnd"/>
-      <w:r>
-        <w:t>/master</w:t>
+        <w:t xml:space="preserve">  remotes/ExplosiveBattery/add-license-1</w:t>
+      </w:r>
+    </w:p>
+    <w:p>
+      <w:r>
+        <w:t xml:space="preserve">  remotes/ExplosiveBattery/master</w:t>
       </w:r>
     </w:p>
     <w:p>
@@ -7872,24 +7414,14 @@
         <w:t>所以执行</w:t>
       </w:r>
       <w:r>
-        <w:t xml:space="preserve">git push </w:t>
-      </w:r>
-      <w:proofErr w:type="spellStart"/>
-      <w:r>
-        <w:t>ExplosiveBattery</w:t>
-      </w:r>
-      <w:proofErr w:type="spellEnd"/>
-      <w:r>
-        <w:t xml:space="preserve"> --delete add-license-1</w:t>
+        <w:t>git push ExplosiveBattery --delete add-license-1</w:t>
       </w:r>
       <w:r>
         <w:t>，会要求输入</w:t>
       </w:r>
-      <w:proofErr w:type="spellStart"/>
       <w:r>
         <w:t>github</w:t>
       </w:r>
-      <w:proofErr w:type="spellEnd"/>
       <w:r>
         <w:t>的账号与密码。</w:t>
       </w:r>
@@ -8047,7 +7579,7 @@
                     </pic:cNvPicPr>
                   </pic:nvPicPr>
                   <pic:blipFill>
-                    <a:blip r:embed="rId35"/>
+                    <a:blip r:embed="rId37"/>
                     <a:stretch>
                       <a:fillRect/>
                     </a:stretch>
@@ -8166,7 +7698,7 @@
                     </pic:cNvPicPr>
                   </pic:nvPicPr>
                   <pic:blipFill>
-                    <a:blip r:embed="rId36"/>
+                    <a:blip r:embed="rId38"/>
                     <a:stretch>
                       <a:fillRect/>
                     </a:stretch>
@@ -8328,25 +7860,7 @@
           <w:color w:val="000000"/>
           <w:sz w:val="22"/>
         </w:rPr>
-        <w:t xml:space="preserve">git branch --set-upstream-to=origin/master </w:t>
-      </w:r>
-      <w:proofErr w:type="spellStart"/>
-      <w:r>
-        <w:rPr>
-          <w:rFonts w:ascii="Menlo" w:hAnsi="Menlo" w:cs="Menlo"/>
-          <w:color w:val="000000"/>
-          <w:sz w:val="22"/>
-        </w:rPr>
-        <w:t>master</w:t>
-      </w:r>
-      <w:proofErr w:type="spellEnd"/>
-      <w:r>
-        <w:rPr>
-          <w:rFonts w:ascii="Menlo" w:hAnsi="Menlo" w:cs="Menlo"/>
-          <w:color w:val="000000"/>
-          <w:sz w:val="22"/>
-        </w:rPr>
-        <w:t xml:space="preserve"> </w:t>
+        <w:t xml:space="preserve">git branch --set-upstream-to=origin/master master </w:t>
       </w:r>
       <w:r>
         <w:rPr>
@@ -8442,14 +7956,12 @@
         </w:rPr>
         <w:t>的一个名为</w:t>
       </w:r>
-      <w:proofErr w:type="spellStart"/>
       <w:r>
         <w:rPr>
           <w:rFonts w:asciiTheme="minorHAnsi" w:hAnsiTheme="minorHAnsi"/>
         </w:rPr>
         <w:t>push.default</w:t>
       </w:r>
-      <w:proofErr w:type="spellEnd"/>
       <w:r>
         <w:rPr>
           <w:rFonts w:asciiTheme="minorHAnsi" w:hAnsiTheme="minorHAnsi"/>
@@ -8764,7 +8276,7 @@
                     </pic:cNvPicPr>
                   </pic:nvPicPr>
                   <pic:blipFill>
-                    <a:blip r:embed="rId37"/>
+                    <a:blip r:embed="rId39"/>
                     <a:stretch>
                       <a:fillRect/>
                     </a:stretch>
@@ -8831,7 +8343,7 @@
                     </pic:cNvPicPr>
                   </pic:nvPicPr>
                   <pic:blipFill>
-                    <a:blip r:embed="rId38"/>
+                    <a:blip r:embed="rId40"/>
                     <a:stretch>
                       <a:fillRect/>
                     </a:stretch>
@@ -8898,7 +8410,7 @@
                     </pic:cNvPicPr>
                   </pic:nvPicPr>
                   <pic:blipFill>
-                    <a:blip r:embed="rId39"/>
+                    <a:blip r:embed="rId41"/>
                     <a:stretch>
                       <a:fillRect/>
                     </a:stretch>
@@ -8987,21 +8499,7 @@
         <w:rPr>
           <w:rFonts w:asciiTheme="minorHAnsi" w:hAnsiTheme="minorHAnsi"/>
         </w:rPr>
-        <w:t xml:space="preserve">:git </w:t>
-      </w:r>
-      <w:proofErr w:type="spellStart"/>
-      <w:r>
-        <w:rPr>
-          <w:rFonts w:asciiTheme="minorHAnsi" w:hAnsiTheme="minorHAnsi"/>
-        </w:rPr>
-        <w:t>fetch;git</w:t>
-      </w:r>
-      <w:proofErr w:type="spellEnd"/>
-      <w:r>
-        <w:rPr>
-          <w:rFonts w:asciiTheme="minorHAnsi" w:hAnsiTheme="minorHAnsi"/>
-        </w:rPr>
-        <w:t xml:space="preserve"> rebase </w:t>
+        <w:t xml:space="preserve">:git fetch;git rebase </w:t>
       </w:r>
       <w:r>
         <w:rPr>
@@ -9092,7 +8590,7 @@
                     </pic:cNvPicPr>
                   </pic:nvPicPr>
                   <pic:blipFill>
-                    <a:blip r:embed="rId40"/>
+                    <a:blip r:embed="rId42"/>
                     <a:stretch>
                       <a:fillRect/>
                     </a:stretch>
@@ -9285,13 +8783,8 @@
         </w:tabs>
       </w:pPr>
       <w:r>
-        <w:t xml:space="preserve">git </w:t>
-      </w:r>
-      <w:proofErr w:type="spellStart"/>
-      <w:r>
-        <w:t>lfs</w:t>
-      </w:r>
-      <w:proofErr w:type="spellEnd"/>
+        <w:t>git lfs</w:t>
+      </w:r>
       <w:r>
         <w:rPr>
           <w:rFonts w:hint="eastAsia"/>
@@ -9351,19 +8844,11 @@
           <w:rFonts w:asciiTheme="minorHAnsi" w:hAnsiTheme="minorHAnsi"/>
         </w:rPr>
       </w:pPr>
-      <w:proofErr w:type="spellStart"/>
-      <w:r>
-        <w:rPr>
-          <w:rFonts w:asciiTheme="minorHAnsi" w:hAnsiTheme="minorHAnsi"/>
-        </w:rPr>
-        <w:t>Octotree</w:t>
-      </w:r>
-      <w:proofErr w:type="spellEnd"/>
-      <w:r>
-        <w:rPr>
-          <w:rFonts w:asciiTheme="minorHAnsi" w:hAnsiTheme="minorHAnsi"/>
-        </w:rPr>
-        <w:t xml:space="preserve"> </w:t>
+      <w:r>
+        <w:rPr>
+          <w:rFonts w:asciiTheme="minorHAnsi" w:hAnsiTheme="minorHAnsi"/>
+        </w:rPr>
+        <w:t xml:space="preserve">Octotree </w:t>
       </w:r>
       <w:r>
         <w:rPr>
@@ -9371,14 +8856,12 @@
         </w:rPr>
         <w:t>浏览器插件在</w:t>
       </w:r>
-      <w:proofErr w:type="spellStart"/>
       <w:r>
         <w:rPr>
           <w:rFonts w:asciiTheme="minorHAnsi" w:hAnsiTheme="minorHAnsi"/>
         </w:rPr>
         <w:t>firefox</w:t>
       </w:r>
-      <w:proofErr w:type="spellEnd"/>
       <w:r>
         <w:rPr>
           <w:rFonts w:asciiTheme="minorHAnsi" w:hAnsiTheme="minorHAnsi"/>
@@ -9481,7 +8964,6 @@
           <w:szCs w:val="24"/>
         </w:rPr>
       </w:pPr>
-      <w:proofErr w:type="spellStart"/>
       <w:r>
         <w:rPr>
           <w:sz w:val="24"/>
@@ -9489,7 +8971,6 @@
         </w:rPr>
         <w:t>github</w:t>
       </w:r>
-      <w:proofErr w:type="spellEnd"/>
       <w:r>
         <w:rPr>
           <w:sz w:val="24"/>
@@ -9519,7 +9000,6 @@
           <w:szCs w:val="24"/>
         </w:rPr>
       </w:pPr>
-      <w:proofErr w:type="spellStart"/>
       <w:r>
         <w:rPr>
           <w:rFonts w:hint="eastAsia"/>
@@ -9528,7 +9008,6 @@
         </w:rPr>
         <w:t>github</w:t>
       </w:r>
-      <w:proofErr w:type="spellEnd"/>
       <w:r>
         <w:rPr>
           <w:rFonts w:hint="eastAsia"/>
@@ -9537,23 +9016,21 @@
         </w:rPr>
         <w:t>有一个很有爱的项目，叫做</w:t>
       </w:r>
-      <w:proofErr w:type="spellStart"/>
       <w:r>
         <w:rPr>
           <w:rFonts w:hint="eastAsia"/>
           <w:sz w:val="24"/>
           <w:szCs w:val="24"/>
         </w:rPr>
-        <w:t>github</w:t>
-      </w:r>
-      <w:proofErr w:type="spellEnd"/>
+        <w:t>github pages</w:t>
+      </w:r>
       <w:r>
         <w:rPr>
           <w:rFonts w:hint="eastAsia"/>
           <w:sz w:val="24"/>
           <w:szCs w:val="24"/>
         </w:rPr>
-        <w:t xml:space="preserve"> pages</w:t>
+        <w:t>，这个项目是给开发者建立一个私人页面，上面用来分享新颖的想法和自己写的代码，而且最主要的是，这个是免费而且没有空间流量限制的。这也就是我为什么放弃了自由度很高的，却需要支付高昂的主机费的</w:t>
       </w:r>
       <w:r>
         <w:rPr>
@@ -9561,43 +9038,23 @@
           <w:sz w:val="24"/>
           <w:szCs w:val="24"/>
         </w:rPr>
-        <w:t>，这个项目是给开发者建立一个私人页面，上面用来分享新颖的想法和自己写的代码，而且最主要的是，这个是免费而且没有空间流量限制的。这也就是我为什么放弃了自由度很高的，却需要支付高昂的主机费的</w:t>
-      </w:r>
-      <w:proofErr w:type="spellStart"/>
+        <w:t>wordpress</w:t>
+      </w:r>
       <w:r>
         <w:rPr>
           <w:rFonts w:hint="eastAsia"/>
           <w:sz w:val="24"/>
           <w:szCs w:val="24"/>
         </w:rPr>
-        <w:t>wordpress</w:t>
-      </w:r>
-      <w:proofErr w:type="spellEnd"/>
+        <w:t>，而转投了</w:t>
+      </w:r>
       <w:r>
         <w:rPr>
           <w:rFonts w:hint="eastAsia"/>
           <w:sz w:val="24"/>
           <w:szCs w:val="24"/>
         </w:rPr>
-        <w:t>，而转投了</w:t>
-      </w:r>
-      <w:proofErr w:type="spellStart"/>
-      <w:r>
-        <w:rPr>
-          <w:rFonts w:hint="eastAsia"/>
-          <w:sz w:val="24"/>
-          <w:szCs w:val="24"/>
-        </w:rPr>
-        <w:t>github</w:t>
-      </w:r>
-      <w:proofErr w:type="spellEnd"/>
-      <w:r>
-        <w:rPr>
-          <w:rFonts w:hint="eastAsia"/>
-          <w:sz w:val="24"/>
-          <w:szCs w:val="24"/>
-        </w:rPr>
-        <w:t xml:space="preserve"> pages</w:t>
+        <w:t>github pages</w:t>
       </w:r>
       <w:r>
         <w:rPr>
@@ -9681,14 +9138,12 @@
         </w:rPr>
         <w:t>，需要自己配置一条子域名到</w:t>
       </w:r>
-      <w:proofErr w:type="spellStart"/>
       <w:r>
         <w:rPr>
           <w:rFonts w:hint="eastAsia"/>
         </w:rPr>
         <w:t>github</w:t>
       </w:r>
-      <w:proofErr w:type="spellEnd"/>
       <w:r>
         <w:rPr>
           <w:rFonts w:hint="eastAsia"/>
@@ -9707,14 +9162,12 @@
         </w:rPr>
         <w:t>记录，然后在</w:t>
       </w:r>
-      <w:proofErr w:type="spellStart"/>
       <w:r>
         <w:rPr>
           <w:rFonts w:hint="eastAsia"/>
         </w:rPr>
         <w:t>gihub</w:t>
       </w:r>
-      <w:proofErr w:type="spellEnd"/>
       <w:r>
         <w:rPr>
           <w:rFonts w:hint="eastAsia"/>
@@ -9868,28 +9321,24 @@
         </w:rPr>
         <w:t>。如果只是制定了</w:t>
       </w:r>
-      <w:proofErr w:type="spellStart"/>
       <w:r>
         <w:rPr>
           <w:rFonts w:hint="eastAsia"/>
         </w:rPr>
         <w:t>github</w:t>
       </w:r>
-      <w:proofErr w:type="spellEnd"/>
       <w:r>
         <w:rPr>
           <w:rFonts w:hint="eastAsia"/>
         </w:rPr>
         <w:t>上关于域名的链接而没有加上自己的</w:t>
       </w:r>
-      <w:proofErr w:type="spellStart"/>
       <w:r>
         <w:rPr>
           <w:rFonts w:hint="eastAsia"/>
         </w:rPr>
         <w:t>cname</w:t>
       </w:r>
-      <w:proofErr w:type="spellEnd"/>
       <w:r>
         <w:rPr>
           <w:rFonts w:hint="eastAsia"/>
@@ -9986,39 +9435,16 @@
         <w:lastRenderedPageBreak/>
         <w:t>前端模板：</w:t>
       </w:r>
-      <w:r>
-        <w:rPr>
-          <w:rStyle w:val="aa"/>
-        </w:rPr>
-        <w:fldChar w:fldCharType="begin"/>
-      </w:r>
-      <w:r>
-        <w:rPr>
-          <w:rStyle w:val="aa"/>
-        </w:rPr>
-        <w:instrText xml:space="preserve"> HYPERLINK "http://jekyllthemes.org/" </w:instrText>
-      </w:r>
-      <w:r>
-        <w:rPr>
-          <w:rStyle w:val="aa"/>
-        </w:rPr>
-        <w:fldChar w:fldCharType="separate"/>
-      </w:r>
-      <w:r>
-        <w:rPr>
-          <w:rStyle w:val="aa"/>
-        </w:rPr>
-        <w:t>http://jekyllthemes.org/</w:t>
-      </w:r>
-      <w:r>
-        <w:rPr>
-          <w:rStyle w:val="aa"/>
-        </w:rPr>
-        <w:fldChar w:fldCharType="end"/>
-      </w:r>
-    </w:p>
-    <w:p>
-      <w:proofErr w:type="spellStart"/>
+      <w:hyperlink r:id="rId43" w:history="1">
+        <w:r>
+          <w:rPr>
+            <w:rStyle w:val="aa"/>
+          </w:rPr>
+          <w:t>http://jekyllthemes.org/</w:t>
+        </w:r>
+      </w:hyperlink>
+    </w:p>
+    <w:p>
       <w:r>
         <w:t>Hex</w:t>
       </w:r>
@@ -10028,7 +9454,6 @@
         </w:rPr>
         <w:t>o</w:t>
       </w:r>
-      <w:proofErr w:type="spellEnd"/>
       <w:r>
         <w:rPr>
           <w:rFonts w:hint="eastAsia"/>
@@ -10049,24 +9474,14 @@
       <w:r>
         <w:t>被推荐</w:t>
       </w:r>
-      <w:r>
-        <w:fldChar w:fldCharType="begin"/>
-      </w:r>
-      <w:r>
-        <w:instrText xml:space="preserve"> HYPERLINK "http://jekyllthemes.org/themes/cool-concise-high-end/" </w:instrText>
-      </w:r>
-      <w:r>
-        <w:fldChar w:fldCharType="separate"/>
-      </w:r>
-      <w:r>
-        <w:rPr>
-          <w:rStyle w:val="aa"/>
-        </w:rPr>
-        <w:t>http://jekyllthemes.org/themes/cool-concise-high-end/</w:t>
-      </w:r>
-      <w:r>
-        <w:fldChar w:fldCharType="end"/>
-      </w:r>
+      <w:hyperlink r:id="rId44" w:history="1">
+        <w:r>
+          <w:rPr>
+            <w:rStyle w:val="aa"/>
+          </w:rPr>
+          <w:t>http://jekyllthemes.org/themes/cool-concise-high-end/</w:t>
+        </w:r>
+      </w:hyperlink>
       <w:r>
         <w:rPr>
           <w:rFonts w:hint="eastAsia"/>
@@ -10154,16 +9569,8 @@
         <w:rPr>
           <w:rFonts w:hint="eastAsia"/>
         </w:rPr>
-        <w:t>_</w:t>
-      </w:r>
-      <w:proofErr w:type="spellStart"/>
-      <w:r>
-        <w:rPr>
-          <w:rFonts w:hint="eastAsia"/>
-        </w:rPr>
-        <w:t>config.yml</w:t>
-      </w:r>
-      <w:proofErr w:type="spellEnd"/>
+        <w:t>_config.yml</w:t>
+      </w:r>
       <w:r>
         <w:rPr>
           <w:rFonts w:hint="eastAsia"/>
@@ -10292,15 +9699,7 @@
         <w:t>从</w:t>
       </w:r>
       <w:r>
-        <w:t xml:space="preserve">git </w:t>
-      </w:r>
-      <w:proofErr w:type="spellStart"/>
-      <w:r>
-        <w:t>gui</w:t>
-      </w:r>
-      <w:proofErr w:type="spellEnd"/>
-      <w:r>
-        <w:t xml:space="preserve"> </w:t>
+        <w:t xml:space="preserve">git gui </w:t>
       </w:r>
       <w:r>
         <w:t>可以知道</w:t>
@@ -10361,11 +9760,9 @@
       <w:r>
         <w:t>等</w:t>
       </w:r>
-      <w:proofErr w:type="spellStart"/>
       <w:r>
         <w:t>linux</w:t>
       </w:r>
-      <w:proofErr w:type="spellEnd"/>
       <w:r>
         <w:t>命令</w:t>
       </w:r>
@@ -10921,19 +10318,8 @@
           <w:sz w:val="18"/>
           <w:szCs w:val="18"/>
         </w:rPr>
-        <w:t>$ git branch -</w:t>
-      </w:r>
-      <w:proofErr w:type="spellStart"/>
-      <w:r>
-        <w:rPr>
-          <w:rFonts w:ascii="Lucida Console" w:hAnsi="Lucida Console" w:cs="Lucida Console"/>
-          <w:kern w:val="0"/>
-          <w:sz w:val="18"/>
-          <w:szCs w:val="18"/>
-        </w:rPr>
-        <w:t>av</w:t>
-      </w:r>
-      <w:proofErr w:type="spellEnd"/>
+        <w:t>$ git branch -av</w:t>
+      </w:r>
     </w:p>
     <w:p>
       <w:pPr>
@@ -11210,19 +10596,8 @@
           <w:sz w:val="18"/>
           <w:szCs w:val="18"/>
         </w:rPr>
-        <w:t xml:space="preserve">$ git </w:t>
-      </w:r>
-      <w:proofErr w:type="spellStart"/>
-      <w:r>
-        <w:rPr>
-          <w:rFonts w:ascii="Lucida Console" w:hAnsi="Lucida Console" w:cs="Lucida Console"/>
-          <w:kern w:val="0"/>
-          <w:sz w:val="18"/>
-          <w:szCs w:val="18"/>
-        </w:rPr>
-        <w:t>mergetool</w:t>
-      </w:r>
-      <w:proofErr w:type="spellEnd"/>
+        <w:t>$ git mergetool</w:t>
+      </w:r>
     </w:p>
     <w:p>
       <w:pPr>
@@ -11244,29 +10619,7 @@
           <w:sz w:val="18"/>
           <w:szCs w:val="18"/>
         </w:rPr>
-        <w:t>This message is displayed because '</w:t>
-      </w:r>
-      <w:proofErr w:type="spellStart"/>
-      <w:proofErr w:type="gramStart"/>
-      <w:r>
-        <w:rPr>
-          <w:rFonts w:ascii="Lucida Console" w:hAnsi="Lucida Console" w:cs="Lucida Console"/>
-          <w:kern w:val="0"/>
-          <w:sz w:val="18"/>
-          <w:szCs w:val="18"/>
-        </w:rPr>
-        <w:t>merge.tool</w:t>
-      </w:r>
-      <w:proofErr w:type="spellEnd"/>
-      <w:proofErr w:type="gramEnd"/>
-      <w:r>
-        <w:rPr>
-          <w:rFonts w:ascii="Lucida Console" w:hAnsi="Lucida Console" w:cs="Lucida Console"/>
-          <w:kern w:val="0"/>
-          <w:sz w:val="18"/>
-          <w:szCs w:val="18"/>
-        </w:rPr>
-        <w:t>' is not configured.</w:t>
+        <w:t>This message is displayed because 'merge.tool' is not configured.</w:t>
       </w:r>
     </w:p>
     <w:p>
@@ -11290,27 +10643,7 @@
           <w:szCs w:val="18"/>
         </w:rPr>
         <w:lastRenderedPageBreak/>
-        <w:t xml:space="preserve">See 'git </w:t>
-      </w:r>
-      <w:proofErr w:type="spellStart"/>
-      <w:r>
-        <w:rPr>
-          <w:rFonts w:ascii="Lucida Console" w:hAnsi="Lucida Console" w:cs="Lucida Console"/>
-          <w:kern w:val="0"/>
-          <w:sz w:val="18"/>
-          <w:szCs w:val="18"/>
-        </w:rPr>
-        <w:t>mergetool</w:t>
-      </w:r>
-      <w:proofErr w:type="spellEnd"/>
-      <w:r>
-        <w:rPr>
-          <w:rFonts w:ascii="Lucida Console" w:hAnsi="Lucida Console" w:cs="Lucida Console"/>
-          <w:kern w:val="0"/>
-          <w:sz w:val="18"/>
-          <w:szCs w:val="18"/>
-        </w:rPr>
-        <w:t xml:space="preserve"> --tool-help' or 'git help config' for more details.</w:t>
+        <w:t>See 'git mergetool --tool-help' or 'git help config' for more details.</w:t>
       </w:r>
     </w:p>
     <w:p>
@@ -11333,27 +10666,7 @@
           <w:sz w:val="18"/>
           <w:szCs w:val="18"/>
         </w:rPr>
-        <w:t xml:space="preserve">'git </w:t>
-      </w:r>
-      <w:proofErr w:type="spellStart"/>
-      <w:r>
-        <w:rPr>
-          <w:rFonts w:ascii="Lucida Console" w:hAnsi="Lucida Console" w:cs="Lucida Console"/>
-          <w:kern w:val="0"/>
-          <w:sz w:val="18"/>
-          <w:szCs w:val="18"/>
-        </w:rPr>
-        <w:t>mergetool</w:t>
-      </w:r>
-      <w:proofErr w:type="spellEnd"/>
-      <w:r>
-        <w:rPr>
-          <w:rFonts w:ascii="Lucida Console" w:hAnsi="Lucida Console" w:cs="Lucida Console"/>
-          <w:kern w:val="0"/>
-          <w:sz w:val="18"/>
-          <w:szCs w:val="18"/>
-        </w:rPr>
-        <w:t>' will now attempt to use one of the following tools:</w:t>
+        <w:t>'git mergetool' will now attempt to use one of the following tools:</w:t>
       </w:r>
     </w:p>
     <w:p>
@@ -11369,217 +10682,15 @@
           <w:szCs w:val="18"/>
         </w:rPr>
       </w:pPr>
-      <w:proofErr w:type="spellStart"/>
-      <w:r>
-        <w:rPr>
-          <w:rFonts w:ascii="Lucida Console" w:hAnsi="Lucida Console" w:cs="Lucida Console"/>
-          <w:kern w:val="0"/>
-          <w:sz w:val="18"/>
-          <w:szCs w:val="18"/>
-        </w:rPr>
-        <w:t>opendiff</w:t>
-      </w:r>
-      <w:proofErr w:type="spellEnd"/>
-      <w:r>
-        <w:rPr>
-          <w:rFonts w:ascii="Lucida Console" w:hAnsi="Lucida Console" w:cs="Lucida Console"/>
-          <w:kern w:val="0"/>
-          <w:sz w:val="18"/>
-          <w:szCs w:val="18"/>
-        </w:rPr>
-        <w:t xml:space="preserve"> kdiff3 </w:t>
-      </w:r>
-      <w:proofErr w:type="spellStart"/>
-      <w:r>
-        <w:rPr>
-          <w:rFonts w:ascii="Lucida Console" w:hAnsi="Lucida Console" w:cs="Lucida Console"/>
-          <w:kern w:val="0"/>
-          <w:sz w:val="18"/>
-          <w:szCs w:val="18"/>
-        </w:rPr>
-        <w:t>tkdiff</w:t>
-      </w:r>
-      <w:proofErr w:type="spellEnd"/>
-      <w:r>
-        <w:rPr>
-          <w:rFonts w:ascii="Lucida Console" w:hAnsi="Lucida Console" w:cs="Lucida Console"/>
-          <w:kern w:val="0"/>
-          <w:sz w:val="18"/>
-          <w:szCs w:val="18"/>
-        </w:rPr>
-        <w:t xml:space="preserve"> </w:t>
-      </w:r>
-      <w:proofErr w:type="spellStart"/>
-      <w:r>
-        <w:rPr>
-          <w:rFonts w:ascii="Lucida Console" w:hAnsi="Lucida Console" w:cs="Lucida Console"/>
-          <w:kern w:val="0"/>
-          <w:sz w:val="18"/>
-          <w:szCs w:val="18"/>
-        </w:rPr>
-        <w:t>xxdiff</w:t>
-      </w:r>
-      <w:proofErr w:type="spellEnd"/>
-      <w:r>
-        <w:rPr>
-          <w:rFonts w:ascii="Lucida Console" w:hAnsi="Lucida Console" w:cs="Lucida Console"/>
-          <w:kern w:val="0"/>
-          <w:sz w:val="18"/>
-          <w:szCs w:val="18"/>
-        </w:rPr>
-        <w:t xml:space="preserve"> meld </w:t>
-      </w:r>
-      <w:proofErr w:type="spellStart"/>
-      <w:r>
-        <w:rPr>
-          <w:rFonts w:ascii="Lucida Console" w:hAnsi="Lucida Console" w:cs="Lucida Console"/>
-          <w:kern w:val="0"/>
-          <w:sz w:val="18"/>
-          <w:szCs w:val="18"/>
-        </w:rPr>
-        <w:t>tortoisemerge</w:t>
-      </w:r>
-      <w:proofErr w:type="spellEnd"/>
-      <w:r>
-        <w:rPr>
-          <w:rFonts w:ascii="Lucida Console" w:hAnsi="Lucida Console" w:cs="Lucida Console"/>
-          <w:kern w:val="0"/>
-          <w:sz w:val="18"/>
-          <w:szCs w:val="18"/>
-        </w:rPr>
-        <w:t xml:space="preserve"> </w:t>
-      </w:r>
-      <w:proofErr w:type="spellStart"/>
-      <w:r>
-        <w:rPr>
-          <w:rFonts w:ascii="Lucida Console" w:hAnsi="Lucida Console" w:cs="Lucida Console"/>
-          <w:kern w:val="0"/>
-          <w:sz w:val="18"/>
-          <w:szCs w:val="18"/>
-        </w:rPr>
-        <w:t>gvimdiff</w:t>
-      </w:r>
-      <w:proofErr w:type="spellEnd"/>
-      <w:r>
-        <w:rPr>
-          <w:rFonts w:ascii="Lucida Console" w:hAnsi="Lucida Console" w:cs="Lucida Console"/>
-          <w:kern w:val="0"/>
-          <w:sz w:val="18"/>
-          <w:szCs w:val="18"/>
-        </w:rPr>
-        <w:t xml:space="preserve"> diffuse </w:t>
-      </w:r>
-      <w:proofErr w:type="spellStart"/>
-      <w:r>
-        <w:rPr>
-          <w:rFonts w:ascii="Lucida Console" w:hAnsi="Lucida Console" w:cs="Lucida Console"/>
-          <w:kern w:val="0"/>
-          <w:sz w:val="18"/>
-          <w:szCs w:val="18"/>
-        </w:rPr>
-        <w:t>diffmerge</w:t>
-      </w:r>
-      <w:proofErr w:type="spellEnd"/>
-      <w:r>
-        <w:rPr>
-          <w:rFonts w:ascii="Lucida Console" w:hAnsi="Lucida Console" w:cs="Lucida Console"/>
-          <w:kern w:val="0"/>
-          <w:sz w:val="18"/>
-          <w:szCs w:val="18"/>
-        </w:rPr>
-        <w:t xml:space="preserve"> </w:t>
-      </w:r>
-      <w:proofErr w:type="spellStart"/>
-      <w:r>
-        <w:rPr>
-          <w:rFonts w:ascii="Lucida Console" w:hAnsi="Lucida Console" w:cs="Lucida Console"/>
-          <w:kern w:val="0"/>
-          <w:sz w:val="18"/>
-          <w:szCs w:val="18"/>
-        </w:rPr>
-        <w:t>ecmerge</w:t>
-      </w:r>
-      <w:proofErr w:type="spellEnd"/>
-      <w:r>
-        <w:rPr>
-          <w:rFonts w:ascii="Lucida Console" w:hAnsi="Lucida Console" w:cs="Lucida Console"/>
-          <w:kern w:val="0"/>
-          <w:sz w:val="18"/>
-          <w:szCs w:val="18"/>
-        </w:rPr>
-        <w:t xml:space="preserve"> p4merge </w:t>
-      </w:r>
-      <w:proofErr w:type="spellStart"/>
-      <w:r>
-        <w:rPr>
-          <w:rFonts w:ascii="Lucida Console" w:hAnsi="Lucida Console" w:cs="Lucida Console"/>
-          <w:kern w:val="0"/>
-          <w:sz w:val="18"/>
-          <w:szCs w:val="18"/>
-        </w:rPr>
-        <w:t>araxis</w:t>
-      </w:r>
-      <w:proofErr w:type="spellEnd"/>
-      <w:r>
-        <w:rPr>
-          <w:rFonts w:ascii="Lucida Console" w:hAnsi="Lucida Console" w:cs="Lucida Console"/>
-          <w:kern w:val="0"/>
-          <w:sz w:val="18"/>
-          <w:szCs w:val="18"/>
-        </w:rPr>
-        <w:t xml:space="preserve"> </w:t>
-      </w:r>
-      <w:proofErr w:type="spellStart"/>
-      <w:r>
-        <w:rPr>
-          <w:rFonts w:ascii="Lucida Console" w:hAnsi="Lucida Console" w:cs="Lucida Console"/>
-          <w:kern w:val="0"/>
-          <w:sz w:val="18"/>
-          <w:szCs w:val="18"/>
-        </w:rPr>
-        <w:t>bc</w:t>
-      </w:r>
-      <w:proofErr w:type="spellEnd"/>
-      <w:r>
-        <w:rPr>
-          <w:rFonts w:ascii="Lucida Console" w:hAnsi="Lucida Console" w:cs="Lucida Console"/>
-          <w:kern w:val="0"/>
-          <w:sz w:val="18"/>
-          <w:szCs w:val="18"/>
-        </w:rPr>
-        <w:t xml:space="preserve"> </w:t>
-      </w:r>
-      <w:proofErr w:type="spellStart"/>
-      <w:r>
-        <w:rPr>
-          <w:rFonts w:ascii="Lucida Console" w:hAnsi="Lucida Console" w:cs="Lucida Console"/>
-          <w:kern w:val="0"/>
-          <w:sz w:val="18"/>
-          <w:szCs w:val="18"/>
-        </w:rPr>
-        <w:t>codecompare</w:t>
-      </w:r>
-      <w:proofErr w:type="spellEnd"/>
-      <w:r>
-        <w:rPr>
-          <w:rFonts w:ascii="Lucida Console" w:hAnsi="Lucida Console" w:cs="Lucida Console"/>
-          <w:kern w:val="0"/>
-          <w:sz w:val="18"/>
-          <w:szCs w:val="18"/>
-        </w:rPr>
-        <w:t xml:space="preserve"> emerge </w:t>
-      </w:r>
-      <w:proofErr w:type="spellStart"/>
-      <w:r>
-        <w:rPr>
-          <w:rFonts w:ascii="Lucida Console" w:hAnsi="Lucida Console" w:cs="Lucida Console"/>
-          <w:kern w:val="0"/>
-          <w:sz w:val="18"/>
-          <w:szCs w:val="18"/>
-        </w:rPr>
-        <w:t>vimdiff</w:t>
-      </w:r>
-      <w:proofErr w:type="spellEnd"/>
+      <w:r>
+        <w:rPr>
+          <w:rFonts w:ascii="Lucida Console" w:hAnsi="Lucida Console" w:cs="Lucida Console"/>
+          <w:kern w:val="0"/>
+          <w:sz w:val="18"/>
+          <w:szCs w:val="18"/>
+        </w:rPr>
+        <w:t>opendiff kdiff3 tkdiff xxdiff meld tortoisemerge gvimdiff diffuse diffmerge ecmerge p4merge araxis bc codecompare emerge vimdiff</w:t>
+      </w:r>
     </w:p>
     <w:p>
       <w:pPr>
@@ -11760,31 +10871,7 @@
           <w:sz w:val="18"/>
           <w:szCs w:val="18"/>
         </w:rPr>
-        <w:t>index d</w:t>
-      </w:r>
-      <w:proofErr w:type="gramStart"/>
-      <w:r>
-        <w:rPr>
-          <w:rFonts w:ascii="Lucida Console" w:hAnsi="Lucida Console" w:cs="Lucida Console"/>
-          <w:b/>
-          <w:bCs/>
-          <w:kern w:val="0"/>
-          <w:sz w:val="18"/>
-          <w:szCs w:val="18"/>
-        </w:rPr>
-        <w:t>800886..</w:t>
-      </w:r>
-      <w:proofErr w:type="gramEnd"/>
-      <w:r>
-        <w:rPr>
-          <w:rFonts w:ascii="Lucida Console" w:hAnsi="Lucida Console" w:cs="Lucida Console"/>
-          <w:b/>
-          <w:bCs/>
-          <w:kern w:val="0"/>
-          <w:sz w:val="18"/>
-          <w:szCs w:val="18"/>
-        </w:rPr>
-        <w:t>c028161 100644</w:t>
+        <w:t>index d800886..c028161 100644</w:t>
       </w:r>
     </w:p>
     <w:p>
@@ -12158,27 +11245,7 @@
           <w:sz w:val="18"/>
           <w:szCs w:val="18"/>
         </w:rPr>
-        <w:t xml:space="preserve">  (use "git reset HEAD &lt;file&gt;..." to </w:t>
-      </w:r>
-      <w:proofErr w:type="spellStart"/>
-      <w:r>
-        <w:rPr>
-          <w:rFonts w:ascii="Lucida Console" w:hAnsi="Lucida Console" w:cs="Lucida Console"/>
-          <w:kern w:val="0"/>
-          <w:sz w:val="18"/>
-          <w:szCs w:val="18"/>
-        </w:rPr>
-        <w:t>unstage</w:t>
-      </w:r>
-      <w:proofErr w:type="spellEnd"/>
-      <w:r>
-        <w:rPr>
-          <w:rFonts w:ascii="Lucida Console" w:hAnsi="Lucida Console" w:cs="Lucida Console"/>
-          <w:kern w:val="0"/>
-          <w:sz w:val="18"/>
-          <w:szCs w:val="18"/>
-        </w:rPr>
-        <w:t>)</w:t>
+        <w:t xml:space="preserve">  (use "git reset HEAD &lt;file&gt;..." to unstage)</w:t>
       </w:r>
     </w:p>
     <w:p>
@@ -12376,13 +11443,8 @@
     <w:p/>
     <w:p/>
     <w:p>
-      <w:proofErr w:type="spellStart"/>
-      <w:r>
-        <w:t>cmder</w:t>
-      </w:r>
-      <w:proofErr w:type="spellEnd"/>
-      <w:r>
-        <w:t xml:space="preserve"> </w:t>
+      <w:r>
+        <w:t xml:space="preserve">cmder </w:t>
       </w:r>
       <w:r>
         <w:t>还是很高级的</w:t>
@@ -12446,7 +11508,7 @@
                     </pic:cNvPicPr>
                   </pic:nvPicPr>
                   <pic:blipFill>
-                    <a:blip r:embed="rId41"/>
+                    <a:blip r:embed="rId45"/>
                     <a:stretch>
                       <a:fillRect/>
                     </a:stretch>
@@ -12481,6 +11543,11 @@
       </w:r>
     </w:p>
     <w:p>
+      <w:pPr>
+        <w:rPr>
+          <w:rFonts w:hint="eastAsia"/>
+        </w:rPr>
+      </w:pPr>
       <w:r>
         <w:t>规则在</w:t>
       </w:r>
@@ -12490,11 +11557,9 @@
         </w:rPr>
         <w:t>.</w:t>
       </w:r>
-      <w:proofErr w:type="spellStart"/>
       <w:r>
         <w:t>gitignore</w:t>
       </w:r>
-      <w:proofErr w:type="spellEnd"/>
       <w:r>
         <w:rPr>
           <w:rFonts w:hint="eastAsia"/>
@@ -12503,96 +11568,83 @@
       </w:r>
       <w:r>
         <w:t>，不支持正则表达式，</w:t>
+      </w:r>
+      <w:r>
+        <w:t>*.a</w:t>
+      </w:r>
+      <w:r>
+        <w:t>表示所有以</w:t>
+      </w:r>
+      <w:r>
+        <w:t>a</w:t>
+      </w:r>
+      <w:r>
+        <w:t>结尾的文件，</w:t>
+      </w:r>
+      <w:r>
+        <w:t>a/</w:t>
+      </w:r>
+      <w:r>
+        <w:t>表示文件夹</w:t>
+      </w:r>
+      <w:r>
+        <w:t>a</w:t>
+      </w:r>
+      <w:r>
+        <w:t>下的所有文件</w:t>
+      </w:r>
+      <w:r>
+        <w:rPr>
+          <w:rFonts w:hint="eastAsia"/>
+        </w:rPr>
+        <w:t>，不要斜杠也可以但是缺乏可读性</w:t>
+      </w:r>
+      <w:r>
+        <w:rPr>
+          <w:rFonts w:hint="eastAsia"/>
+        </w:rPr>
+        <w:t>）（还有个不建议的地方就</w:t>
+      </w:r>
+      <w:r>
+        <w:rPr>
+          <w:rFonts w:hint="eastAsia"/>
+        </w:rPr>
+        <w:lastRenderedPageBreak/>
+        <w:t>是</w:t>
+      </w:r>
+      <w:r>
+        <w:rPr>
+          <w:rFonts w:hint="eastAsia"/>
+        </w:rPr>
+        <w:t>.git/info/exclude</w:t>
+      </w:r>
+      <w:r>
+        <w:rPr>
+          <w:rFonts w:hint="eastAsia"/>
+        </w:rPr>
+        <w:t>）</w:t>
       </w:r>
       <w:bookmarkStart w:id="0" w:name="_GoBack"/>
       <w:bookmarkEnd w:id="0"/>
-      <w:r>
-        <w:t>*.a</w:t>
-      </w:r>
-      <w:r>
-        <w:t>表示所有以</w:t>
-      </w:r>
-      <w:r>
-        <w:t>a</w:t>
-      </w:r>
-      <w:r>
-        <w:t>结尾的文件，</w:t>
-      </w:r>
-      <w:r>
-        <w:t>a/</w:t>
-      </w:r>
-      <w:r>
-        <w:t>表示文件夹</w:t>
-      </w:r>
-      <w:r>
-        <w:t>a</w:t>
-      </w:r>
-      <w:r>
-        <w:t>下的所有文件</w:t>
-      </w:r>
-      <w:r>
-        <w:rPr>
-          <w:rFonts w:hint="eastAsia"/>
-        </w:rPr>
-        <w:t>，不要斜杠也可以但是缺乏可读性</w:t>
-      </w:r>
-      <w:r>
-        <w:rPr>
-          <w:rFonts w:hint="eastAsia"/>
-        </w:rPr>
-        <w:t>）（还有个不建议的地方就</w:t>
-      </w:r>
-      <w:r>
-        <w:rPr>
-          <w:rFonts w:hint="eastAsia"/>
-        </w:rPr>
-        <w:lastRenderedPageBreak/>
-        <w:t>是</w:t>
-      </w:r>
-      <w:r>
-        <w:rPr>
-          <w:rFonts w:hint="eastAsia"/>
-        </w:rPr>
-        <w:t>.git/info/exclude</w:t>
-      </w:r>
-      <w:r>
-        <w:rPr>
-          <w:rFonts w:hint="eastAsia"/>
-        </w:rPr>
-        <w:t>）</w:t>
-      </w:r>
-    </w:p>
-    <w:p>
-      <w:r>
-        <w:rPr>
-          <w:rFonts w:hint="eastAsia"/>
-        </w:rPr>
-        <w:t>“</w:t>
-      </w:r>
-      <w:r>
-        <w:rPr>
-          <w:rFonts w:hint="eastAsia"/>
-        </w:rPr>
-        <w:t>/</w:t>
-      </w:r>
-      <w:r>
-        <w:rPr>
-          <w:rFonts w:hint="eastAsia"/>
-        </w:rPr>
-        <w:t>”表示目录；</w:t>
-      </w:r>
-    </w:p>
-    <w:p>
-      <w:pPr>
-        <w:rPr>
-          <w:rFonts w:hint="eastAsia"/>
-        </w:rPr>
-      </w:pPr>
-      <w:r>
-        <w:rPr>
-          <w:rFonts w:hint="eastAsia"/>
-        </w:rPr>
-        <w:t>“</w:t>
+    </w:p>
+    <w:p>
+      <w:r>
+        <w:rPr>
+          <w:rFonts w:hint="eastAsia"/>
+        </w:rPr>
+        <w:t>只有文件名意味着所有叫这个名字的文件都会被</w:t>
+      </w:r>
+      <w:r>
+        <w:rPr>
+          <w:rFonts w:hint="eastAsia"/>
+        </w:rPr>
+        <w:t>ignore</w:t>
+      </w:r>
+      <w:r>
+        <w:rPr>
+          <w:rFonts w:hint="eastAsia"/>
+        </w:rPr>
+        <w:t>，所以指定文件的话你还需要在前面加上自己的目录。可以使用</w:t>
       </w:r>
       <w:r>
         <w:rPr>
@@ -12604,120 +11656,6 @@
         <w:rPr>
           <w:rFonts w:hint="eastAsia"/>
         </w:rPr>
-        <w:t>”通配多个字符；</w:t>
-      </w:r>
-    </w:p>
-    <w:p>
-      <w:pPr>
-        <w:rPr>
-          <w:rFonts w:hint="eastAsia"/>
-        </w:rPr>
-      </w:pPr>
-      <w:r>
-        <w:rPr>
-          <w:rFonts w:hint="eastAsia"/>
-        </w:rPr>
-        <w:t>“</w:t>
-      </w:r>
-      <w:r>
-        <w:rPr>
-          <w:rFonts w:hint="eastAsia"/>
-        </w:rPr>
-        <w:t>?</w:t>
-      </w:r>
-      <w:r>
-        <w:rPr>
-          <w:rFonts w:hint="eastAsia"/>
-        </w:rPr>
-        <w:t>”通配单个字符</w:t>
-      </w:r>
-    </w:p>
-    <w:p>
-      <w:pPr>
-        <w:rPr>
-          <w:rFonts w:hint="eastAsia"/>
-        </w:rPr>
-      </w:pPr>
-      <w:r>
-        <w:rPr>
-          <w:rFonts w:hint="eastAsia"/>
-        </w:rPr>
-        <w:t>“</w:t>
-      </w:r>
-      <w:r>
-        <w:rPr>
-          <w:rFonts w:hint="eastAsia"/>
-        </w:rPr>
-        <w:t>[]</w:t>
-      </w:r>
-      <w:r>
-        <w:rPr>
-          <w:rFonts w:hint="eastAsia"/>
-        </w:rPr>
-        <w:t>”包含单个字符的匹配列表，参见正则表达式；</w:t>
-      </w:r>
-    </w:p>
-    <w:p>
-      <w:pPr>
-        <w:rPr>
-          <w:rFonts w:hint="eastAsia"/>
-        </w:rPr>
-      </w:pPr>
-      <w:r>
-        <w:rPr>
-          <w:rFonts w:hint="eastAsia"/>
-        </w:rPr>
-        <w:t>“</w:t>
-      </w:r>
-      <w:r>
-        <w:rPr>
-          <w:rFonts w:hint="eastAsia"/>
-        </w:rPr>
-        <w:t>!</w:t>
-      </w:r>
-      <w:r>
-        <w:rPr>
-          <w:rFonts w:hint="eastAsia"/>
-        </w:rPr>
-        <w:t>”表示不忽略匹配到的文件或目录；</w:t>
-      </w:r>
-    </w:p>
-    <w:p>
-      <w:pPr>
-        <w:rPr>
-          <w:rFonts w:hint="eastAsia"/>
-        </w:rPr>
-      </w:pPr>
-    </w:p>
-    <w:p>
-      <w:r>
-        <w:rPr>
-          <w:rFonts w:hint="eastAsia"/>
-        </w:rPr>
-        <w:t>只有文件名意味着所有叫这个名字的文件都会被</w:t>
-      </w:r>
-      <w:r>
-        <w:rPr>
-          <w:rFonts w:hint="eastAsia"/>
-        </w:rPr>
-        <w:t>ignore</w:t>
-      </w:r>
-      <w:r>
-        <w:rPr>
-          <w:rFonts w:hint="eastAsia"/>
-        </w:rPr>
-        <w:t>，所以指定文件的话你还需要在前面加上自己的目录。可以使用</w:t>
-      </w:r>
-      <w:r>
-        <w:rPr>
-          <w:rFonts w:hint="eastAsia"/>
-        </w:rPr>
-        <w:t>*</w:t>
-      </w:r>
-      <w:r>
-        <w:rPr>
-          <w:rFonts w:hint="eastAsia"/>
-        </w:rPr>
         <w:t>通配符。</w:t>
       </w:r>
       <w:r>
@@ -12734,13 +11672,8 @@
         </w:rPr>
         <w:t xml:space="preserve">nly </w:t>
       </w:r>
-      <w:proofErr w:type="spellStart"/>
-      <w:r>
-        <w:t>untracker</w:t>
-      </w:r>
-      <w:proofErr w:type="spellEnd"/>
-      <w:r>
-        <w:t xml:space="preserve"> files can be ignored.   untracked</w:t>
+      <w:r>
+        <w:t>untracker files can be ignored.   untracked</w:t>
       </w:r>
       <w:r>
         <w:t>文件就会在</w:t>
@@ -12799,42 +11732,56 @@
           <w:sz w:val="30"/>
           <w:szCs w:val="30"/>
         </w:rPr>
-        <w:t>.</w:t>
-      </w:r>
-      <w:proofErr w:type="spellStart"/>
-      <w:r>
+        <w:t>.gitignore文件</w:t>
+      </w:r>
+      <w:r>
+        <w:rPr>
+          <w:rFonts w:ascii="微软雅黑" w:eastAsia="微软雅黑" w:hAnsi="微软雅黑" w:hint="eastAsia"/>
+          <w:b/>
+          <w:sz w:val="30"/>
+          <w:szCs w:val="30"/>
+        </w:rPr>
+        <w:t xml:space="preserve"> </w:t>
+      </w:r>
+      <w:r>
+        <w:rPr>
+          <w:rFonts w:hint="eastAsia"/>
+        </w:rPr>
+        <w:t>只是针对远程</w:t>
+      </w:r>
+      <w:r>
+        <w:rPr>
+          <w:rFonts w:hint="eastAsia"/>
+        </w:rPr>
+        <w:t>push</w:t>
+      </w:r>
+    </w:p>
+    <w:p>
+      <w:pPr>
         <w:rPr>
           <w:rFonts w:ascii="微软雅黑" w:eastAsia="微软雅黑" w:hAnsi="微软雅黑"/>
           <w:b/>
           <w:sz w:val="30"/>
           <w:szCs w:val="30"/>
         </w:rPr>
-        <w:t>gitignore</w:t>
-      </w:r>
-      <w:proofErr w:type="spellEnd"/>
-      <w:r>
-        <w:rPr>
-          <w:rFonts w:ascii="微软雅黑" w:eastAsia="微软雅黑" w:hAnsi="微软雅黑"/>
-          <w:b/>
-          <w:sz w:val="30"/>
-          <w:szCs w:val="30"/>
-        </w:rPr>
-        <w:t>文件</w:t>
-      </w:r>
-      <w:r>
-        <w:rPr>
-          <w:rFonts w:ascii="微软雅黑" w:eastAsia="微软雅黑" w:hAnsi="微软雅黑" w:hint="eastAsia"/>
-          <w:b/>
-          <w:sz w:val="30"/>
-          <w:szCs w:val="30"/>
-        </w:rPr>
-        <w:t xml:space="preserve"> </w:t>
-      </w:r>
-      <w:r>
-        <w:rPr>
-          <w:rFonts w:hint="eastAsia"/>
-        </w:rPr>
-        <w:t>只是针对远程</w:t>
+      </w:pPr>
+      <w:r>
+        <w:tab/>
+      </w:r>
+      <w:r>
+        <w:t>如果</w:t>
+      </w:r>
+      <w:r>
+        <w:t>git</w:t>
+      </w:r>
+      <w:r>
+        <w:t>已经在管理文件了</w:t>
+      </w:r>
+      <w:r>
+        <w:rPr>
+          <w:rFonts w:hint="eastAsia"/>
+        </w:rPr>
+        <w:t>（之前</w:t>
       </w:r>
       <w:r>
         <w:rPr>
@@ -12842,40 +11789,6 @@
         </w:rPr>
         <w:t>push</w:t>
       </w:r>
-    </w:p>
-    <w:p>
-      <w:pPr>
-        <w:rPr>
-          <w:rFonts w:ascii="微软雅黑" w:eastAsia="微软雅黑" w:hAnsi="微软雅黑"/>
-          <w:b/>
-          <w:sz w:val="30"/>
-          <w:szCs w:val="30"/>
-        </w:rPr>
-      </w:pPr>
-      <w:r>
-        <w:tab/>
-      </w:r>
-      <w:r>
-        <w:t>如果</w:t>
-      </w:r>
-      <w:r>
-        <w:t>git</w:t>
-      </w:r>
-      <w:r>
-        <w:t>已经在管理文件了</w:t>
-      </w:r>
-      <w:r>
-        <w:rPr>
-          <w:rFonts w:hint="eastAsia"/>
-        </w:rPr>
-        <w:t>（之前</w:t>
-      </w:r>
-      <w:r>
-        <w:rPr>
-          <w:rFonts w:hint="eastAsia"/>
-        </w:rPr>
-        <w:t>push</w:t>
-      </w:r>
       <w:r>
         <w:rPr>
           <w:rFonts w:hint="eastAsia"/>
@@ -12906,15 +11819,7 @@
         <w:t>）</w:t>
       </w:r>
       <w:r>
-        <w:t>/</w:t>
-      </w:r>
-      <w:proofErr w:type="spellStart"/>
-      <w:r>
-        <w:t>mtk</w:t>
-      </w:r>
-      <w:proofErr w:type="spellEnd"/>
-      <w:r>
-        <w:t xml:space="preserve">/               </w:t>
+        <w:t xml:space="preserve">/mtk/               </w:t>
       </w:r>
       <w:r>
         <w:rPr>
@@ -12930,280 +11835,262 @@
         <w:t>）</w:t>
       </w:r>
       <w:r>
+        <w:t xml:space="preserve">/mtk/do.c         </w:t>
+      </w:r>
+      <w:r>
+        <w:rPr>
+          <w:color w:val="008000"/>
+        </w:rPr>
+        <w:t>过滤某个具体文件</w:t>
+      </w:r>
+    </w:p>
+    <w:p>
+      <w:r>
+        <w:t>3</w:t>
+      </w:r>
+      <w:r>
+        <w:t>）</w:t>
+      </w:r>
+      <w:r>
+        <w:t>*.zip                </w:t>
+      </w:r>
+      <w:r>
+        <w:rPr>
+          <w:color w:val="008000"/>
+        </w:rPr>
+        <w:t>过滤所有</w:t>
+      </w:r>
+      <w:r>
+        <w:rPr>
+          <w:color w:val="008000"/>
+        </w:rPr>
+        <w:t>.zip</w:t>
+      </w:r>
+      <w:r>
+        <w:rPr>
+          <w:color w:val="008000"/>
+        </w:rPr>
+        <w:t>文件</w:t>
+      </w:r>
+    </w:p>
+    <w:p>
+      <w:pPr>
+        <w:rPr>
+          <w:color w:val="008000"/>
+        </w:rPr>
+      </w:pPr>
+      <w:r>
+        <w:rPr>
+          <w:color w:val="008000"/>
+        </w:rPr>
+        <w:t>以斜杠</w:t>
+      </w:r>
+      <w:r>
+        <w:rPr>
+          <w:color w:val="008000"/>
+        </w:rPr>
+        <w:t>“/”</w:t>
+      </w:r>
+      <w:r>
+        <w:rPr>
+          <w:color w:val="008000"/>
+        </w:rPr>
+        <w:t>开头表示目录；</w:t>
+      </w:r>
+      <w:r>
+        <w:rPr>
+          <w:rFonts w:hint="eastAsia"/>
+          <w:color w:val="008000"/>
+        </w:rPr>
+        <w:t>还是表示当前文件夹</w:t>
+      </w:r>
+      <w:r>
+        <w:br/>
+      </w:r>
+      <w:r>
+        <w:rPr>
+          <w:color w:val="008000"/>
+        </w:rPr>
+        <w:t>以星号</w:t>
+      </w:r>
+      <w:r>
+        <w:rPr>
+          <w:color w:val="008000"/>
+        </w:rPr>
+        <w:t>“*”</w:t>
+      </w:r>
+      <w:r>
+        <w:rPr>
+          <w:color w:val="008000"/>
+        </w:rPr>
+        <w:t>通配多个字符；</w:t>
+      </w:r>
+      <w:r>
+        <w:br/>
+      </w:r>
+      <w:r>
+        <w:rPr>
+          <w:color w:val="008000"/>
+        </w:rPr>
+        <w:t>以问号</w:t>
+      </w:r>
+      <w:r>
+        <w:rPr>
+          <w:color w:val="008000"/>
+        </w:rPr>
+        <w:t>“?”</w:t>
+      </w:r>
+      <w:r>
+        <w:rPr>
+          <w:color w:val="008000"/>
+        </w:rPr>
+        <w:t>通配单个字符</w:t>
+      </w:r>
+      <w:r>
+        <w:br/>
+      </w:r>
+      <w:r>
+        <w:rPr>
+          <w:color w:val="008000"/>
+        </w:rPr>
+        <w:t>以方括号</w:t>
+      </w:r>
+      <w:r>
+        <w:rPr>
+          <w:color w:val="008000"/>
+        </w:rPr>
+        <w:t>“[]”</w:t>
+      </w:r>
+      <w:r>
+        <w:rPr>
+          <w:color w:val="008000"/>
+        </w:rPr>
+        <w:t>包含单个字符的匹配列表；</w:t>
+      </w:r>
+      <w:r>
+        <w:br/>
+      </w:r>
+      <w:r>
+        <w:rPr>
+          <w:color w:val="008000"/>
+        </w:rPr>
+        <w:t>以叹号</w:t>
+      </w:r>
+      <w:r>
+        <w:rPr>
+          <w:color w:val="008000"/>
+        </w:rPr>
+        <w:t>“!”</w:t>
+      </w:r>
+      <w:r>
+        <w:rPr>
+          <w:color w:val="008000"/>
+        </w:rPr>
+        <w:t>表示不忽略</w:t>
+      </w:r>
+      <w:r>
+        <w:rPr>
+          <w:color w:val="008000"/>
+        </w:rPr>
+        <w:t>(</w:t>
+      </w:r>
+      <w:r>
+        <w:rPr>
+          <w:color w:val="008000"/>
+        </w:rPr>
+        <w:t>跟踪</w:t>
+      </w:r>
+      <w:r>
+        <w:rPr>
+          <w:color w:val="008000"/>
+        </w:rPr>
+        <w:t>)</w:t>
+      </w:r>
+      <w:r>
+        <w:rPr>
+          <w:color w:val="008000"/>
+        </w:rPr>
+        <w:t>匹配到的文件或目录；</w:t>
+      </w:r>
+      <w:r>
+        <w:rPr>
+          <w:rFonts w:hint="eastAsia"/>
+          <w:color w:val="008000"/>
+        </w:rPr>
+        <w:t xml:space="preserve"> </w:t>
+      </w:r>
+      <w:r>
+        <w:rPr>
+          <w:rFonts w:hint="eastAsia"/>
+          <w:color w:val="008000"/>
+        </w:rPr>
+        <w:t>从而选出某一个文件夹中那个未闭环不应该被</w:t>
+      </w:r>
+      <w:r>
+        <w:rPr>
+          <w:rFonts w:hint="eastAsia"/>
+          <w:color w:val="008000"/>
+        </w:rPr>
+        <w:t>ignore</w:t>
+      </w:r>
+    </w:p>
+    <w:p>
+      <w:r>
+        <w:rPr>
+          <w:rFonts w:hint="eastAsia"/>
+        </w:rPr>
+        <w:t>如果不指定具体的路径，就会对所有的名字生效</w:t>
+      </w:r>
+    </w:p>
+    <w:p/>
+    <w:p>
+      <w:r>
+        <w:t>github</w:t>
+      </w:r>
+      <w:r>
+        <w:t>的</w:t>
+      </w:r>
+      <w:r>
+        <w:t>Create new file</w:t>
+      </w:r>
+      <w:r>
+        <w:t>输入</w:t>
+      </w:r>
+      <w:r>
         <w:t>/</w:t>
       </w:r>
-      <w:proofErr w:type="spellStart"/>
-      <w:r>
-        <w:t>mtk</w:t>
-      </w:r>
-      <w:proofErr w:type="spellEnd"/>
-      <w:r>
-        <w:t>/</w:t>
-      </w:r>
-      <w:proofErr w:type="spellStart"/>
-      <w:r>
-        <w:t>do.c</w:t>
-      </w:r>
-      <w:proofErr w:type="spellEnd"/>
-      <w:r>
-        <w:t xml:space="preserve">         </w:t>
-      </w:r>
-      <w:r>
-        <w:rPr>
-          <w:color w:val="008000"/>
-        </w:rPr>
-        <w:t>过滤某个具体文件</w:t>
-      </w:r>
-    </w:p>
-    <w:p>
-      <w:r>
-        <w:t>3</w:t>
-      </w:r>
-      <w:r>
-        <w:t>）</w:t>
-      </w:r>
-      <w:r>
-        <w:t>*.zip                </w:t>
-      </w:r>
-      <w:r>
-        <w:rPr>
-          <w:color w:val="008000"/>
-        </w:rPr>
-        <w:t>过滤所有</w:t>
-      </w:r>
-      <w:r>
-        <w:rPr>
-          <w:color w:val="008000"/>
-        </w:rPr>
-        <w:t>.zip</w:t>
-      </w:r>
-      <w:r>
-        <w:rPr>
-          <w:color w:val="008000"/>
-        </w:rPr>
-        <w:t>文件</w:t>
-      </w:r>
-    </w:p>
-    <w:p>
-      <w:pPr>
-        <w:rPr>
-          <w:color w:val="008000"/>
-        </w:rPr>
-      </w:pPr>
-      <w:r>
-        <w:rPr>
-          <w:color w:val="008000"/>
-        </w:rPr>
-        <w:t>以斜杠</w:t>
-      </w:r>
-      <w:r>
-        <w:rPr>
-          <w:color w:val="008000"/>
-        </w:rPr>
-        <w:t>“/”</w:t>
-      </w:r>
-      <w:r>
-        <w:rPr>
-          <w:color w:val="008000"/>
-        </w:rPr>
-        <w:t>开头表示目录；</w:t>
-      </w:r>
-      <w:r>
-        <w:rPr>
-          <w:rFonts w:hint="eastAsia"/>
-          <w:color w:val="008000"/>
-        </w:rPr>
-        <w:t>还是表示当前文件夹</w:t>
-      </w:r>
-      <w:r>
-        <w:br/>
-      </w:r>
-      <w:r>
-        <w:rPr>
-          <w:color w:val="008000"/>
-        </w:rPr>
-        <w:t>以星号</w:t>
-      </w:r>
-      <w:r>
-        <w:rPr>
-          <w:color w:val="008000"/>
-        </w:rPr>
-        <w:t>“*”</w:t>
-      </w:r>
-      <w:r>
-        <w:rPr>
-          <w:color w:val="008000"/>
-        </w:rPr>
-        <w:t>通配多个字符；</w:t>
-      </w:r>
-      <w:r>
-        <w:br/>
-      </w:r>
-      <w:r>
-        <w:rPr>
-          <w:color w:val="008000"/>
-        </w:rPr>
-        <w:t>以问号</w:t>
-      </w:r>
-      <w:r>
-        <w:rPr>
-          <w:color w:val="008000"/>
-        </w:rPr>
-        <w:t>“?”</w:t>
-      </w:r>
-      <w:r>
-        <w:rPr>
-          <w:color w:val="008000"/>
-        </w:rPr>
-        <w:t>通配单个字符</w:t>
-      </w:r>
-      <w:r>
-        <w:br/>
-      </w:r>
-      <w:r>
-        <w:rPr>
-          <w:color w:val="008000"/>
-        </w:rPr>
-        <w:t>以方括号</w:t>
-      </w:r>
-      <w:r>
-        <w:rPr>
-          <w:color w:val="008000"/>
-        </w:rPr>
-        <w:t>“[]”</w:t>
-      </w:r>
-      <w:r>
-        <w:rPr>
-          <w:color w:val="008000"/>
-        </w:rPr>
-        <w:t>包含单个字符的匹配列表；</w:t>
-      </w:r>
-      <w:r>
-        <w:br/>
-      </w:r>
-      <w:r>
-        <w:rPr>
-          <w:color w:val="008000"/>
-        </w:rPr>
-        <w:t>以叹号</w:t>
-      </w:r>
-      <w:r>
-        <w:rPr>
-          <w:color w:val="008000"/>
-        </w:rPr>
-        <w:t>“!”</w:t>
-      </w:r>
-      <w:r>
-        <w:rPr>
-          <w:color w:val="008000"/>
-        </w:rPr>
-        <w:t>表示不忽略</w:t>
-      </w:r>
-      <w:r>
-        <w:rPr>
-          <w:color w:val="008000"/>
-        </w:rPr>
-        <w:t>(</w:t>
-      </w:r>
-      <w:r>
-        <w:rPr>
-          <w:color w:val="008000"/>
-        </w:rPr>
-        <w:t>跟踪</w:t>
-      </w:r>
-      <w:r>
-        <w:rPr>
-          <w:color w:val="008000"/>
-        </w:rPr>
+      <w:r>
+        <w:t>就会创建一个文件夹</w:t>
+      </w:r>
+    </w:p>
+    <w:p>
+      <w:r>
+        <w:t>如果一开始忘了设置</w:t>
+      </w:r>
+      <w:r>
+        <w:t>License</w:t>
+      </w:r>
+      <w:r>
+        <w:t>，那么创建一个这个文件就好，名字一写右边就会有一个选择模板的按钮</w:t>
+      </w:r>
+    </w:p>
+    <w:p>
+      <w:r>
+        <w:t>README.md(</w:t>
+      </w:r>
+      <w:r>
+        <w:t>创建文件的时候不要直接</w:t>
+      </w:r>
+      <w:r>
+        <w:t>README</w:t>
+      </w:r>
+      <w:r>
+        <w:t>，不然少了加成，好处是普通文本模式所见即所得</w:t>
+      </w:r>
+      <w:r>
         <w:t>)</w:t>
       </w:r>
       <w:r>
-        <w:rPr>
-          <w:color w:val="008000"/>
-        </w:rPr>
-        <w:t>匹配到的文件或目录；</w:t>
-      </w:r>
-      <w:r>
-        <w:rPr>
-          <w:rFonts w:hint="eastAsia"/>
-          <w:color w:val="008000"/>
-        </w:rPr>
-        <w:t xml:space="preserve"> </w:t>
-      </w:r>
-      <w:r>
-        <w:rPr>
-          <w:rFonts w:hint="eastAsia"/>
-          <w:color w:val="008000"/>
-        </w:rPr>
-        <w:t>从而选出某一个文件夹中那个未闭环不应该被</w:t>
-      </w:r>
-      <w:r>
-        <w:rPr>
-          <w:rFonts w:hint="eastAsia"/>
-          <w:color w:val="008000"/>
-        </w:rPr>
-        <w:t>ignore</w:t>
-      </w:r>
-    </w:p>
-    <w:p>
-      <w:r>
-        <w:rPr>
-          <w:rFonts w:hint="eastAsia"/>
-        </w:rPr>
-        <w:t>如果不指定具体的路径，就会对所有的名字生效</w:t>
-      </w:r>
-    </w:p>
-    <w:p/>
-    <w:p>
-      <w:proofErr w:type="spellStart"/>
-      <w:r>
-        <w:t>github</w:t>
-      </w:r>
-      <w:proofErr w:type="spellEnd"/>
-      <w:r>
-        <w:t>的</w:t>
-      </w:r>
-      <w:r>
-        <w:t>Create new file</w:t>
-      </w:r>
-      <w:r>
-        <w:t>输入</w:t>
-      </w:r>
-      <w:r>
-        <w:t>/</w:t>
-      </w:r>
-      <w:r>
-        <w:t>就会创建一个文件夹</w:t>
-      </w:r>
-    </w:p>
-    <w:p>
-      <w:r>
-        <w:t>如果一开始忘了设置</w:t>
-      </w:r>
-      <w:r>
-        <w:t>License</w:t>
-      </w:r>
-      <w:r>
-        <w:t>，那么创建一个这个文件就好，名字一写右边就会有一个选择模板的按钮</w:t>
-      </w:r>
-    </w:p>
-    <w:p>
-      <w:r>
-        <w:t>README.md(</w:t>
-      </w:r>
-      <w:r>
-        <w:t>创建文件的时候不要直接</w:t>
-      </w:r>
-      <w:r>
-        <w:t>README</w:t>
-      </w:r>
-      <w:r>
-        <w:t>，不然少了加成，好处是普通文本模式所见即所得</w:t>
-      </w:r>
-      <w:r>
-        <w:t>)</w:t>
-      </w:r>
-      <w:r>
         <w:t>：</w:t>
       </w:r>
     </w:p>
@@ -13214,36 +12101,14 @@
       <w:r>
         <w:t>参考：</w:t>
       </w:r>
-      <w:r>
-        <w:rPr>
-          <w:rStyle w:val="aa"/>
-        </w:rPr>
-        <w:fldChar w:fldCharType="begin"/>
-      </w:r>
-      <w:r>
-        <w:rPr>
-          <w:rStyle w:val="aa"/>
-        </w:rPr>
-        <w:instrText xml:space="preserve"> HYPERLINK "https://github.com/meolu/walle-web" </w:instrText>
-      </w:r>
-      <w:r>
-        <w:rPr>
-          <w:rStyle w:val="aa"/>
-        </w:rPr>
-        <w:fldChar w:fldCharType="separate"/>
-      </w:r>
-      <w:r>
-        <w:rPr>
-          <w:rStyle w:val="aa"/>
-        </w:rPr>
-        <w:t>https://github.com/meolu/walle-web</w:t>
-      </w:r>
-      <w:r>
-        <w:rPr>
-          <w:rStyle w:val="aa"/>
-        </w:rPr>
-        <w:fldChar w:fldCharType="end"/>
-      </w:r>
+      <w:hyperlink r:id="rId46" w:history="1">
+        <w:r>
+          <w:rPr>
+            <w:rStyle w:val="aa"/>
+          </w:rPr>
+          <w:t>https://github.com/meolu/walle-web</w:t>
+        </w:r>
+      </w:hyperlink>
     </w:p>
     <w:p>
       <w:pPr>
@@ -13263,67 +12128,21 @@
       <w:r>
         <w:t>：</w:t>
       </w:r>
-      <w:r>
-        <w:rPr>
-          <w:rStyle w:val="aa"/>
-        </w:rPr>
-        <w:fldChar w:fldCharType="begin"/>
-      </w:r>
-      <w:r>
-        <w:rPr>
-          <w:rStyle w:val="aa"/>
-        </w:rPr>
-        <w:instrText xml:space="preserve"> HYPERLINK "https://shields.io/" </w:instrText>
-      </w:r>
-      <w:r>
-        <w:rPr>
-          <w:rStyle w:val="aa"/>
-        </w:rPr>
-        <w:fldChar w:fldCharType="separate"/>
-      </w:r>
-      <w:r>
-        <w:rPr>
-          <w:rStyle w:val="aa"/>
-        </w:rPr>
-        <w:t>https://shields.io/</w:t>
-      </w:r>
-      <w:r>
-        <w:rPr>
-          <w:rStyle w:val="aa"/>
-        </w:rPr>
-        <w:fldChar w:fldCharType="end"/>
-      </w:r>
+      <w:hyperlink r:id="rId47" w:history="1">
+        <w:r>
+          <w:rPr>
+            <w:rStyle w:val="aa"/>
+          </w:rPr>
+          <w:t>https://shields.io/</w:t>
+        </w:r>
+      </w:hyperlink>
     </w:p>
     <w:p>
       <w:pPr>
         <w:ind w:firstLine="420"/>
       </w:pPr>
       <w:r>
-        <w:t>gifs:&lt;</w:t>
-      </w:r>
-      <w:proofErr w:type="spellStart"/>
-      <w:r>
-        <w:t>img</w:t>
-      </w:r>
-      <w:proofErr w:type="spellEnd"/>
-      <w:r>
-        <w:t xml:space="preserve"> </w:t>
-      </w:r>
-      <w:proofErr w:type="spellStart"/>
-      <w:r>
-        <w:t>src</w:t>
-      </w:r>
-      <w:proofErr w:type="spellEnd"/>
-      <w:r>
-        <w:t>="https://github.com/</w:t>
-      </w:r>
-      <w:proofErr w:type="spellStart"/>
-      <w:r>
-        <w:t>xxxxxxxx.gif?raw</w:t>
-      </w:r>
-      <w:proofErr w:type="spellEnd"/>
-      <w:r>
-        <w:t>=true" width="300"&gt;</w:t>
+        <w:t>gifs:&lt;img src="https://github.com/xxxxxxxx.gif?raw=true" width="300"&gt;</w:t>
       </w:r>
     </w:p>
     <w:p>
@@ -13350,7 +12169,7 @@
                     </pic:cNvPicPr>
                   </pic:nvPicPr>
                   <pic:blipFill>
-                    <a:blip r:embed="rId42"/>
+                    <a:blip r:embed="rId48"/>
                     <a:stretch>
                       <a:fillRect/>
                     </a:stretch>
@@ -13417,7 +12236,6 @@
         <w:rPr>
           <w:rFonts w:hint="eastAsia"/>
         </w:rPr>
-        <w:lastRenderedPageBreak/>
         <w:t>- [x] Supports custom view controllers</w:t>
       </w:r>
     </w:p>
@@ -13429,15 +12247,7 @@
         <w:t>间隔：</w:t>
       </w:r>
       <w:r>
-        <w:t>&lt;p&gt;&amp;</w:t>
-      </w:r>
-      <w:proofErr w:type="spellStart"/>
-      <w:r>
-        <w:t>nbsp</w:t>
-      </w:r>
-      <w:proofErr w:type="spellEnd"/>
-      <w:r>
-        <w:t>;&lt;/p&gt;</w:t>
+        <w:t>&lt;p&gt;&amp;nbsp;&lt;/p&gt;</w:t>
       </w:r>
     </w:p>
     <w:p>
@@ -13468,7 +12278,6 @@
           <w:szCs w:val="30"/>
         </w:rPr>
       </w:pPr>
-      <w:proofErr w:type="spellStart"/>
       <w:r>
         <w:rPr>
           <w:rFonts w:ascii="微软雅黑" w:eastAsia="微软雅黑" w:hAnsi="微软雅黑"/>
@@ -13476,17 +12285,7 @@
           <w:sz w:val="30"/>
           <w:szCs w:val="30"/>
         </w:rPr>
-        <w:t>GitHook</w:t>
-      </w:r>
-      <w:proofErr w:type="spellEnd"/>
-      <w:r>
-        <w:rPr>
-          <w:rFonts w:ascii="微软雅黑" w:eastAsia="微软雅黑" w:hAnsi="微软雅黑"/>
-          <w:b/>
-          <w:sz w:val="30"/>
-          <w:szCs w:val="30"/>
-        </w:rPr>
-        <w:t>：</w:t>
+        <w:t>GitHook：</w:t>
       </w:r>
     </w:p>
     <w:p>
@@ -13494,6 +12293,7 @@
         <w:ind w:firstLine="420"/>
       </w:pPr>
       <w:r>
+        <w:lastRenderedPageBreak/>
         <w:t>一般代码编写完</w:t>
       </w:r>
       <w:r>
@@ -13502,19 +12302,15 @@
       <w:r>
         <w:t>到</w:t>
       </w:r>
-      <w:proofErr w:type="spellStart"/>
       <w:r>
         <w:t>github</w:t>
       </w:r>
-      <w:proofErr w:type="spellEnd"/>
       <w:r>
         <w:t>，然后通过</w:t>
       </w:r>
-      <w:proofErr w:type="spellStart"/>
       <w:r>
         <w:t>ssh</w:t>
       </w:r>
-      <w:proofErr w:type="spellEnd"/>
       <w:r>
         <w:t>登上服务器执行</w:t>
       </w:r>
@@ -13524,11 +12320,9 @@
       <w:r>
         <w:t>重新部署。使用</w:t>
       </w:r>
-      <w:proofErr w:type="spellStart"/>
       <w:r>
         <w:t>githook</w:t>
       </w:r>
-      <w:proofErr w:type="spellEnd"/>
       <w:r>
         <w:t>原理：</w:t>
       </w:r>
@@ -13661,15 +12455,7 @@
         <w:t>看网上的教程不少人会用到</w:t>
       </w:r>
       <w:r>
-        <w:t xml:space="preserve">git </w:t>
-      </w:r>
-      <w:proofErr w:type="spellStart"/>
-      <w:r>
-        <w:t>init</w:t>
-      </w:r>
-      <w:proofErr w:type="spellEnd"/>
-      <w:r>
-        <w:t xml:space="preserve"> --bare </w:t>
+        <w:t xml:space="preserve">git init --bare </w:t>
       </w:r>
       <w:r>
         <w:t>在服务器端创建一个所谓的裸仓库，实际上就是将</w:t>
@@ -13980,7 +12766,6 @@
           <w:szCs w:val="30"/>
         </w:rPr>
       </w:pPr>
-      <w:proofErr w:type="gramStart"/>
       <w:r>
         <w:rPr>
           <w:rFonts w:ascii="微软雅黑" w:eastAsia="微软雅黑" w:hAnsi="微软雅黑" w:hint="eastAsia"/>
@@ -13999,7 +12784,6 @@
         </w:rPr>
         <w:t xml:space="preserve"> :</w:t>
       </w:r>
-      <w:proofErr w:type="gramEnd"/>
       <w:r>
         <w:rPr>
           <w:rFonts w:ascii="微软雅黑" w:eastAsia="微软雅黑" w:hAnsi="微软雅黑"/>
@@ -14009,7 +12793,7 @@
         </w:rPr>
         <w:br/>
       </w:r>
-      <w:hyperlink r:id="rId43" w:history="1">
+      <w:hyperlink r:id="rId49" w:history="1">
         <w:r>
           <w:rPr>
             <w:rStyle w:val="aa"/>
@@ -14083,83 +12867,21 @@
           <w:sz w:val="24"/>
           <w:szCs w:val="24"/>
         </w:rPr>
-        <w:t>您不需要拥有</w:t>
-      </w:r>
-      <w:proofErr w:type="spellStart"/>
-      <w:r>
-        <w:rPr>
-          <w:rFonts w:ascii="宋体" w:eastAsia="宋体" w:hAnsi="宋体" w:cs="宋体"/>
-          <w:kern w:val="0"/>
-          <w:sz w:val="24"/>
-          <w:szCs w:val="24"/>
-        </w:rPr>
-        <w:t>Github</w:t>
-      </w:r>
-      <w:proofErr w:type="spellEnd"/>
-      <w:r>
-        <w:rPr>
-          <w:rFonts w:ascii="宋体" w:eastAsia="宋体" w:hAnsi="宋体" w:cs="宋体"/>
-          <w:kern w:val="0"/>
-          <w:sz w:val="24"/>
-          <w:szCs w:val="24"/>
-        </w:rPr>
-        <w:t>账号就可以使用Gist。用浏览器打开</w:t>
-      </w:r>
-      <w:r>
-        <w:rPr>
-          <w:rFonts w:ascii="宋体" w:eastAsia="宋体" w:hAnsi="宋体" w:cs="宋体"/>
-          <w:color w:val="0000FF"/>
-          <w:kern w:val="0"/>
-          <w:sz w:val="24"/>
-          <w:szCs w:val="24"/>
-          <w:u w:val="single"/>
-        </w:rPr>
-        <w:fldChar w:fldCharType="begin"/>
-      </w:r>
-      <w:r>
-        <w:rPr>
-          <w:rFonts w:ascii="宋体" w:eastAsia="宋体" w:hAnsi="宋体" w:cs="宋体"/>
-          <w:color w:val="0000FF"/>
-          <w:kern w:val="0"/>
-          <w:sz w:val="24"/>
-          <w:szCs w:val="24"/>
-          <w:u w:val="single"/>
-        </w:rPr>
-        <w:instrText xml:space="preserve"> HYPERLINK "https://link.zhihu.com/?target=http%3A//gist.github.com" \t "_blank" </w:instrText>
-      </w:r>
-      <w:r>
-        <w:rPr>
-          <w:rFonts w:ascii="宋体" w:eastAsia="宋体" w:hAnsi="宋体" w:cs="宋体"/>
-          <w:color w:val="0000FF"/>
-          <w:kern w:val="0"/>
-          <w:sz w:val="24"/>
-          <w:szCs w:val="24"/>
-          <w:u w:val="single"/>
-        </w:rPr>
-        <w:fldChar w:fldCharType="separate"/>
-      </w:r>
-      <w:r>
-        <w:rPr>
-          <w:rFonts w:ascii="宋体" w:eastAsia="宋体" w:hAnsi="宋体" w:cs="宋体"/>
-          <w:color w:val="0000FF"/>
-          <w:kern w:val="0"/>
-          <w:sz w:val="24"/>
-          <w:szCs w:val="24"/>
-          <w:u w:val="single"/>
-        </w:rPr>
-        <w:t>http://gist.github.com</w:t>
-      </w:r>
-      <w:r>
-        <w:rPr>
-          <w:rFonts w:ascii="宋体" w:eastAsia="宋体" w:hAnsi="宋体" w:cs="宋体"/>
-          <w:color w:val="0000FF"/>
-          <w:kern w:val="0"/>
-          <w:sz w:val="24"/>
-          <w:szCs w:val="24"/>
-          <w:u w:val="single"/>
-        </w:rPr>
-        <w:fldChar w:fldCharType="end"/>
-      </w:r>
+        <w:t>您不需要拥有Github账号就可以使用Gist。用浏览器打开</w:t>
+      </w:r>
+      <w:hyperlink r:id="rId50" w:tgtFrame="_blank" w:history="1">
+        <w:r>
+          <w:rPr>
+            <w:rFonts w:ascii="宋体" w:eastAsia="宋体" w:hAnsi="宋体" w:cs="宋体"/>
+            <w:color w:val="0000FF"/>
+            <w:kern w:val="0"/>
+            <w:sz w:val="24"/>
+            <w:szCs w:val="24"/>
+            <w:u w:val="single"/>
+          </w:rPr>
+          <w:t>http://gist.github.com</w:t>
+        </w:r>
+      </w:hyperlink>
       <w:r>
         <w:rPr>
           <w:rFonts w:ascii="宋体" w:eastAsia="宋体" w:hAnsi="宋体" w:cs="宋体"/>
@@ -14292,7 +13014,6 @@
           <w:szCs w:val="30"/>
         </w:rPr>
       </w:pPr>
-      <w:proofErr w:type="spellStart"/>
       <w:r>
         <w:rPr>
           <w:rFonts w:ascii="微软雅黑" w:eastAsia="微软雅黑" w:hAnsi="微软雅黑" w:hint="eastAsia"/>
@@ -14300,17 +13021,7 @@
           <w:sz w:val="30"/>
           <w:szCs w:val="30"/>
         </w:rPr>
-        <w:t>Devops</w:t>
-      </w:r>
-      <w:proofErr w:type="spellEnd"/>
-      <w:r>
-        <w:rPr>
-          <w:rFonts w:ascii="微软雅黑" w:eastAsia="微软雅黑" w:hAnsi="微软雅黑" w:hint="eastAsia"/>
-          <w:b/>
-          <w:sz w:val="30"/>
-          <w:szCs w:val="30"/>
-        </w:rPr>
-        <w:t>：</w:t>
+        <w:t>Devops：</w:t>
       </w:r>
       <w:r>
         <w:rPr>
@@ -14321,14 +13032,12 @@
         </w:rPr>
         <w:t xml:space="preserve">  </w:t>
       </w:r>
-      <w:proofErr w:type="spellStart"/>
       <w:r>
         <w:t>Development+Operations</w:t>
       </w:r>
-      <w:proofErr w:type="spellEnd"/>
-    </w:p>
-    <w:p>
-      <w:hyperlink r:id="rId44" w:history="1">
+    </w:p>
+    <w:p>
+      <w:hyperlink r:id="rId51" w:history="1">
         <w:r>
           <w:rPr>
             <w:rStyle w:val="aa"/>
@@ -14341,12 +13050,12 @@
       </w:r>
     </w:p>
     <w:sectPr>
-      <w:headerReference w:type="even" r:id="rId45"/>
-      <w:headerReference w:type="default" r:id="rId46"/>
-      <w:footerReference w:type="even" r:id="rId47"/>
-      <w:footerReference w:type="default" r:id="rId48"/>
-      <w:headerReference w:type="first" r:id="rId49"/>
-      <w:footerReference w:type="first" r:id="rId50"/>
+      <w:headerReference w:type="even" r:id="rId52"/>
+      <w:headerReference w:type="default" r:id="rId53"/>
+      <w:footerReference w:type="even" r:id="rId54"/>
+      <w:footerReference w:type="default" r:id="rId55"/>
+      <w:headerReference w:type="first" r:id="rId56"/>
+      <w:footerReference w:type="first" r:id="rId57"/>
       <w:pgSz w:w="11906" w:h="16838"/>
       <w:pgMar w:top="1440" w:right="1800" w:bottom="1440" w:left="1800" w:header="851" w:footer="992" w:gutter="0"/>
       <w:cols w:space="425"/>

--- a/git.docx
+++ b/git.docx
@@ -932,7 +932,7 @@
             <v:path o:extrusionok="f" gradientshapeok="t" o:connecttype="rect"/>
             <o:lock v:ext="edit" aspectratio="t"/>
           </v:shapetype>
-          <v:shape id="_x0000_i1025" type="#_x0000_t75" alt="git-cheat-sheet-large01" style="width:418pt;height:552.65pt;mso-width-percent:0;mso-height-percent:0;mso-width-percent:0;mso-height-percent:0">
+          <v:shape id="_x0000_i1025" type="#_x0000_t75" alt="git-cheat-sheet-large01" style="width:418.2pt;height:552.75pt;mso-width-percent:0;mso-height-percent:0;mso-width-percent:0;mso-height-percent:0">
             <v:imagedata r:id="rId14" o:title="git-cheat-sheet-large01"/>
           </v:shape>
         </w:pict>
@@ -1588,7 +1588,15 @@
         <w:t xml:space="preserve">it </w:t>
       </w:r>
       <w:r>
-        <w:t xml:space="preserve">config –global user.email “xx“ </w:t>
+        <w:t xml:space="preserve">config –global </w:t>
+      </w:r>
+      <w:proofErr w:type="gramStart"/>
+      <w:r>
+        <w:t>user.email</w:t>
+      </w:r>
+      <w:proofErr w:type="gramEnd"/>
+      <w:r>
+        <w:t xml:space="preserve"> “xx“ </w:t>
       </w:r>
     </w:p>
     <w:p>
@@ -2295,7 +2303,15 @@
         <w:t xml:space="preserve"> </w:t>
       </w:r>
       <w:r>
-        <w:t xml:space="preserve">git add ./ </w:t>
+        <w:t xml:space="preserve">git </w:t>
+      </w:r>
+      <w:proofErr w:type="gramStart"/>
+      <w:r>
+        <w:t>add .</w:t>
+      </w:r>
+      <w:proofErr w:type="gramEnd"/>
+      <w:r>
+        <w:t xml:space="preserve">/ </w:t>
       </w:r>
       <w:r>
         <w:rPr>
@@ -2340,6 +2356,11 @@
     </w:p>
     <w:p>
       <w:r>
+        <w:t xml:space="preserve">git log --help </w:t>
+      </w:r>
+    </w:p>
+    <w:p>
+      <w:r>
         <w:t>git log --author=bob</w:t>
       </w:r>
       <w:r>
@@ -2356,6 +2377,11 @@
       </w:r>
     </w:p>
     <w:p>
+      <w:pPr>
+        <w:rPr>
+          <w:rFonts w:hint="eastAsia"/>
+        </w:rPr>
+      </w:pPr>
       <w:r>
         <w:t xml:space="preserve">git log -p &lt;filename&gt; </w:t>
       </w:r>
@@ -2365,6 +2391,40 @@
         </w:rPr>
         <w:t>查看指定文件的历史变化</w:t>
       </w:r>
+      <w:r>
+        <w:rPr>
+          <w:rFonts w:hint="eastAsia"/>
+        </w:rPr>
+        <w:t>，但是如果没有</w:t>
+      </w:r>
+      <w:r>
+        <w:t>--all</w:t>
+      </w:r>
+      <w:r>
+        <w:rPr>
+          <w:rFonts w:hint="eastAsia"/>
+        </w:rPr>
+        <w:t>的话，单独一个分支中的文件可能最新的几次改动没有显示出来。</w:t>
+      </w:r>
+      <w:r>
+        <w:rPr>
+          <w:color w:val="0070C0"/>
+        </w:rPr>
+        <w:t xml:space="preserve">git log --all --graph -p </w:t>
+      </w:r>
+      <w:r>
+        <w:rPr>
+          <w:rFonts w:hint="eastAsia"/>
+          <w:color w:val="0070C0"/>
+        </w:rPr>
+        <w:t>&lt;</w:t>
+      </w:r>
+      <w:r>
+        <w:rPr>
+          <w:color w:val="0070C0"/>
+        </w:rPr>
+        <w:t>filename&gt;</w:t>
+      </w:r>
     </w:p>
     <w:p>
       <w:r>
@@ -2395,7 +2455,15 @@
         <w:rPr>
           <w:rFonts w:hint="eastAsia"/>
         </w:rPr>
-        <w:t>中文件的详细变化显示，</w:t>
+        <w:t>中</w:t>
+      </w:r>
+      <w:bookmarkStart w:id="0" w:name="_GoBack"/>
+      <w:bookmarkEnd w:id="0"/>
+      <w:r>
+        <w:rPr>
+          <w:rFonts w:hint="eastAsia"/>
+        </w:rPr>
+        <w:t>文件的详细变化显示，</w:t>
       </w:r>
       <w:r>
         <w:rPr>
@@ -2502,6 +2570,14 @@
       </w:r>
     </w:p>
     <w:p/>
+    <w:p/>
+    <w:p>
+      <w:pPr>
+        <w:rPr>
+          <w:rFonts w:hint="eastAsia"/>
+        </w:rPr>
+      </w:pPr>
+    </w:p>
     <w:p>
       <w:r>
         <w:t xml:space="preserve">git diff </w:t>
@@ -2998,7 +3074,15 @@
     </w:p>
     <w:p>
       <w:r>
-        <w:t>root@kali:~/test1# git diff HEAD^</w:t>
+        <w:t>root@</w:t>
+      </w:r>
+      <w:proofErr w:type="gramStart"/>
+      <w:r>
+        <w:t>kali:~</w:t>
+      </w:r>
+      <w:proofErr w:type="gramEnd"/>
+      <w:r>
+        <w:t>/test1# git diff HEAD^</w:t>
       </w:r>
     </w:p>
     <w:p>
@@ -3041,6 +3125,7 @@
     </w:p>
     <w:p>
       <w:r>
+        <w:lastRenderedPageBreak/>
         <w:t xml:space="preserve">new file mode 100644 </w:t>
       </w:r>
       <w:r>
@@ -3142,7 +3227,6 @@
     </w:p>
     <w:p>
       <w:r>
-        <w:lastRenderedPageBreak/>
         <w:t xml:space="preserve">+++ b/file2 </w:t>
       </w:r>
       <w:r>
@@ -3875,6 +3959,7 @@
         <w:rPr>
           <w:noProof/>
         </w:rPr>
+        <w:lastRenderedPageBreak/>
         <w:drawing>
           <wp:inline distT="0" distB="0" distL="0" distR="0">
             <wp:extent cx="2997835" cy="983615"/>
@@ -3952,11 +4037,7 @@
         <w:t>branch</w:t>
       </w:r>
       <w:r>
-        <w:t>切过去在切回</w:t>
-      </w:r>
-      <w:r>
-        <w:lastRenderedPageBreak/>
-        <w:t>来</w:t>
+        <w:t>切过去在切回来</w:t>
       </w:r>
       <w:r>
         <w:rPr>
@@ -4020,8 +4101,34 @@
         <w:t>的分支，并切换过去</w:t>
       </w:r>
     </w:p>
+    <w:p>
+      <w:pPr>
+        <w:rPr>
+          <w:rFonts w:hint="eastAsia"/>
+        </w:rPr>
+      </w:pPr>
+      <w:r>
+        <w:t>git checkout -b guowenyu origin/guowenyu</w:t>
+      </w:r>
+      <w:r>
+        <w:t xml:space="preserve"> </w:t>
+      </w:r>
+      <w:r>
+        <w:rPr>
+          <w:rFonts w:hint="eastAsia"/>
+        </w:rPr>
+        <w:t>按照远程分支在本地创建一个分支</w:t>
+      </w:r>
+    </w:p>
     <w:p/>
     <w:p>
+      <w:pPr>
+        <w:rPr>
+          <w:rFonts w:hint="eastAsia"/>
+        </w:rPr>
+      </w:pPr>
+    </w:p>
+    <w:p>
       <w:r>
         <w:rPr>
           <w:rFonts w:hint="eastAsia"/>
@@ -4389,8 +4496,10 @@
         <w:rPr>
           <w:rFonts w:hint="eastAsia"/>
         </w:rPr>
-        <w:t>git cherry-pick</w:t>
-      </w:r>
+        <w:t xml:space="preserve">git </w:t>
+      </w:r>
+    </w:p>
+    <w:p>
       <w:r>
         <w:rPr>
           <w:rFonts w:hint="eastAsia"/>
@@ -4597,7 +4706,6 @@
         <w:rPr>
           <w:noProof/>
         </w:rPr>
-        <w:lastRenderedPageBreak/>
         <w:drawing>
           <wp:inline distT="0" distB="0" distL="0" distR="0">
             <wp:extent cx="3520440" cy="2441575"/>
@@ -5184,7 +5292,11 @@
         <w:t>push</w:t>
       </w:r>
       <w:r>
-        <w:t>的时候因为</w:t>
+        <w:t>的时</w:t>
+      </w:r>
+      <w:r>
+        <w:lastRenderedPageBreak/>
+        <w:t>候因为</w:t>
       </w:r>
       <w:r>
         <w:rPr>
@@ -5272,7 +5384,6 @@
         <w:rPr>
           <w:noProof/>
         </w:rPr>
-        <w:lastRenderedPageBreak/>
         <w:drawing>
           <wp:inline distT="0" distB="0" distL="0" distR="0">
             <wp:extent cx="5274310" cy="2851785"/>
@@ -5571,6 +5682,7 @@
         <w:rPr>
           <w:noProof/>
         </w:rPr>
+        <w:lastRenderedPageBreak/>
         <w:drawing>
           <wp:inline distT="0" distB="0" distL="0" distR="0">
             <wp:extent cx="2804160" cy="2534920"/>
@@ -5623,7 +5735,6 @@
     </w:p>
     <w:p>
       <w:r>
-        <w:lastRenderedPageBreak/>
         <w:t>假设在接下来的一次软件发布中，我们决定先把客户端的修改并到主线中，而暂缓并入服务端软件的修改（因为还需要进一步测试）。这个时候，我</w:t>
       </w:r>
       <w:r>
@@ -6142,7 +6253,21 @@
         <w:rPr>
           <w:rFonts w:asciiTheme="minorEastAsia" w:hAnsiTheme="minorEastAsia"/>
         </w:rPr>
-        <w:t>git show HEAD^  # to see the parent of HEAD</w:t>
+        <w:t>git show HEAD</w:t>
+      </w:r>
+      <w:proofErr w:type="gramStart"/>
+      <w:r>
+        <w:rPr>
+          <w:rFonts w:asciiTheme="minorEastAsia" w:hAnsiTheme="minorEastAsia"/>
+        </w:rPr>
+        <w:t>^  #</w:t>
+      </w:r>
+      <w:proofErr w:type="gramEnd"/>
+      <w:r>
+        <w:rPr>
+          <w:rFonts w:asciiTheme="minorEastAsia" w:hAnsiTheme="minorEastAsia"/>
+        </w:rPr>
+        <w:t xml:space="preserve"> to see the parent of HEAD</w:t>
       </w:r>
     </w:p>
     <w:p>
@@ -6746,7 +6871,15 @@
         <w:t>git</w:t>
       </w:r>
       <w:r>
-        <w:t xml:space="preserve"> submodule add https://github.com/xxxxxxxx</w:t>
+        <w:t xml:space="preserve"> submodule </w:t>
+      </w:r>
+      <w:proofErr w:type="gramStart"/>
+      <w:r>
+        <w:t>add</w:t>
+      </w:r>
+      <w:proofErr w:type="gramEnd"/>
+      <w:r>
+        <w:t xml:space="preserve"> https://github.com/xxxxxxxx</w:t>
       </w:r>
     </w:p>
     <w:p>
@@ -6773,6 +6906,7 @@
         </w:rPr>
         <w:t>[</w:t>
       </w:r>
+      <w:proofErr w:type="gramStart"/>
       <w:r>
         <w:t xml:space="preserve">submodule </w:t>
       </w:r>
@@ -6780,7 +6914,14 @@
         <w:rPr>
           <w:rFonts w:asciiTheme="minorHAnsi" w:hAnsiTheme="minorHAnsi"/>
         </w:rPr>
-        <w:t>”lib/xxxxx”</w:t>
+        <w:t>”lib</w:t>
+      </w:r>
+      <w:proofErr w:type="gramEnd"/>
+      <w:r>
+        <w:rPr>
+          <w:rFonts w:asciiTheme="minorHAnsi" w:hAnsiTheme="minorHAnsi"/>
+        </w:rPr>
+        <w:t>/xxxxx”</w:t>
       </w:r>
       <w:r>
         <w:rPr>
@@ -10619,7 +10760,27 @@
           <w:sz w:val="18"/>
           <w:szCs w:val="18"/>
         </w:rPr>
-        <w:t>This message is displayed because 'merge.tool' is not configured.</w:t>
+        <w:t>This message is displayed because '</w:t>
+      </w:r>
+      <w:proofErr w:type="gramStart"/>
+      <w:r>
+        <w:rPr>
+          <w:rFonts w:ascii="Lucida Console" w:hAnsi="Lucida Console" w:cs="Lucida Console"/>
+          <w:kern w:val="0"/>
+          <w:sz w:val="18"/>
+          <w:szCs w:val="18"/>
+        </w:rPr>
+        <w:t>merge.tool</w:t>
+      </w:r>
+      <w:proofErr w:type="gramEnd"/>
+      <w:r>
+        <w:rPr>
+          <w:rFonts w:ascii="Lucida Console" w:hAnsi="Lucida Console" w:cs="Lucida Console"/>
+          <w:kern w:val="0"/>
+          <w:sz w:val="18"/>
+          <w:szCs w:val="18"/>
+        </w:rPr>
+        <w:t>' is not configured.</w:t>
       </w:r>
     </w:p>
     <w:p>
@@ -10871,7 +11032,31 @@
           <w:sz w:val="18"/>
           <w:szCs w:val="18"/>
         </w:rPr>
-        <w:t>index d800886..c028161 100644</w:t>
+        <w:t>index d</w:t>
+      </w:r>
+      <w:proofErr w:type="gramStart"/>
+      <w:r>
+        <w:rPr>
+          <w:rFonts w:ascii="Lucida Console" w:hAnsi="Lucida Console" w:cs="Lucida Console"/>
+          <w:b/>
+          <w:bCs/>
+          <w:kern w:val="0"/>
+          <w:sz w:val="18"/>
+          <w:szCs w:val="18"/>
+        </w:rPr>
+        <w:t>800886..</w:t>
+      </w:r>
+      <w:proofErr w:type="gramEnd"/>
+      <w:r>
+        <w:rPr>
+          <w:rFonts w:ascii="Lucida Console" w:hAnsi="Lucida Console" w:cs="Lucida Console"/>
+          <w:b/>
+          <w:bCs/>
+          <w:kern w:val="0"/>
+          <w:sz w:val="18"/>
+          <w:szCs w:val="18"/>
+        </w:rPr>
+        <w:t>c028161 100644</w:t>
       </w:r>
     </w:p>
     <w:p>
@@ -11543,11 +11728,6 @@
       </w:r>
     </w:p>
     <w:p>
-      <w:pPr>
-        <w:rPr>
-          <w:rFonts w:hint="eastAsia"/>
-        </w:rPr>
-      </w:pPr>
       <w:r>
         <w:t>规则在</w:t>
       </w:r>
@@ -11624,8 +11804,6 @@
         </w:rPr>
         <w:t>）</w:t>
       </w:r>
-      <w:bookmarkStart w:id="0" w:name="_GoBack"/>
-      <w:bookmarkEnd w:id="0"/>
     </w:p>
     <w:p>
       <w:r>
@@ -12766,6 +12944,7 @@
           <w:szCs w:val="30"/>
         </w:rPr>
       </w:pPr>
+      <w:proofErr w:type="gramStart"/>
       <w:r>
         <w:rPr>
           <w:rFonts w:ascii="微软雅黑" w:eastAsia="微软雅黑" w:hAnsi="微软雅黑" w:hint="eastAsia"/>
@@ -12784,6 +12963,7 @@
         </w:rPr>
         <w:t xml:space="preserve"> :</w:t>
       </w:r>
+      <w:proofErr w:type="gramEnd"/>
       <w:r>
         <w:rPr>
           <w:rFonts w:ascii="微软雅黑" w:eastAsia="微软雅黑" w:hAnsi="微软雅黑"/>

--- a/git.docx
+++ b/git.docx
@@ -1,6 +1,6 @@
 
 <file path=word/document.xml><?xml version="1.0" encoding="utf-8"?>
-<w:document xmlns:wpc="http://schemas.microsoft.com/office/word/2010/wordprocessingCanvas" xmlns:cx="http://schemas.microsoft.com/office/drawing/2014/chartex" xmlns:cx1="http://schemas.microsoft.com/office/drawing/2015/9/8/chartex" xmlns:cx2="http://schemas.microsoft.com/office/drawing/2015/10/21/chartex" xmlns:cx3="http://schemas.microsoft.com/office/drawing/2016/5/9/chartex" xmlns:cx4="http://schemas.microsoft.com/office/drawing/2016/5/10/chartex" xmlns:cx5="http://schemas.microsoft.com/office/drawing/2016/5/11/chartex" xmlns:cx6="http://schemas.microsoft.com/office/drawing/2016/5/12/chartex" xmlns:cx7="http://schemas.microsoft.com/office/drawing/2016/5/13/chartex" xmlns:cx8="http://schemas.microsoft.com/office/drawing/2016/5/14/chartex" xmlns:mc="http://schemas.openxmlformats.org/markup-compatibility/2006" xmlns:aink="http://schemas.microsoft.com/office/drawing/2016/ink" xmlns:am3d="http://schemas.microsoft.com/office/drawing/2017/model3d" xmlns:o="urn:schemas-microsoft-com:office:office" xmlns:r="http://schemas.openxmlformats.org/officeDocument/2006/relationships" xmlns:m="http://schemas.openxmlformats.org/officeDocument/2006/math" xmlns:v="urn:schemas-microsoft-com:vml" xmlns:wp14="http://schemas.microsoft.com/office/word/2010/wordprocessingDrawing" xmlns:wp="http://schemas.openxmlformats.org/drawingml/2006/wordprocessingDrawing" xmlns:w10="urn:schemas-microsoft-com:office:word" xmlns:w="http://schemas.openxmlformats.org/wordprocessingml/2006/main" xmlns:w14="http://schemas.microsoft.com/office/word/2010/wordml" xmlns:w15="http://schemas.microsoft.com/office/word/2012/wordml" xmlns:w16cid="http://schemas.microsoft.com/office/word/2016/wordml/cid" xmlns:w16se="http://schemas.microsoft.com/office/word/2015/wordml/symex" xmlns:wpg="http://schemas.microsoft.com/office/word/2010/wordprocessingGroup" xmlns:wpi="http://schemas.microsoft.com/office/word/2010/wordprocessingInk" xmlns:wne="http://schemas.microsoft.com/office/word/2006/wordml" xmlns:wps="http://schemas.microsoft.com/office/word/2010/wordprocessingShape" mc:Ignorable="w14 w15 w16se w16cid wp14">
+<w:document xmlns:wpc="http://schemas.microsoft.com/office/word/2010/wordprocessingCanvas" xmlns:mc="http://schemas.openxmlformats.org/markup-compatibility/2006" xmlns:o="urn:schemas-microsoft-com:office:office" xmlns:r="http://schemas.openxmlformats.org/officeDocument/2006/relationships" xmlns:m="http://schemas.openxmlformats.org/officeDocument/2006/math" xmlns:v="urn:schemas-microsoft-com:vml" xmlns:wp14="http://schemas.microsoft.com/office/word/2010/wordprocessingDrawing" xmlns:wp="http://schemas.openxmlformats.org/drawingml/2006/wordprocessingDrawing" xmlns:w10="urn:schemas-microsoft-com:office:word" xmlns:w="http://schemas.openxmlformats.org/wordprocessingml/2006/main" xmlns:w14="http://schemas.microsoft.com/office/word/2010/wordml" xmlns:w15="http://schemas.microsoft.com/office/word/2012/wordml" xmlns:wpg="http://schemas.microsoft.com/office/word/2010/wordprocessingGroup" xmlns:wpi="http://schemas.microsoft.com/office/word/2010/wordprocessingInk" xmlns:wne="http://schemas.microsoft.com/office/word/2006/wordml" xmlns:wps="http://schemas.microsoft.com/office/word/2010/wordprocessingShape" mc:Ignorable="w14 w15 wp14">
   <w:background w:color="FFFFFF"/>
   <w:body>
     <w:p>
@@ -88,7 +88,7 @@
       </w:r>
       <w:r>
         <w:rPr>
-          <w:rStyle w:val="ab"/>
+          <w:rStyle w:val="a9"/>
           <w:b w:val="0"/>
           <w:color w:val="FF0000"/>
         </w:rPr>
@@ -96,7 +96,7 @@
       </w:r>
       <w:r>
         <w:rPr>
-          <w:rStyle w:val="ab"/>
+          <w:rStyle w:val="a9"/>
           <w:b w:val="0"/>
           <w:color w:val="FF0000"/>
         </w:rPr>
@@ -104,7 +104,7 @@
       </w:r>
       <w:r>
         <w:rPr>
-          <w:rStyle w:val="ab"/>
+          <w:rStyle w:val="a9"/>
           <w:b w:val="0"/>
           <w:color w:val="FF0000"/>
         </w:rPr>
@@ -179,13 +179,13 @@
       </w:pPr>
       <w:r>
         <w:rPr>
-          <w:rStyle w:val="ab"/>
+          <w:rStyle w:val="a9"/>
         </w:rPr>
         <w:t>GNU Lesser General Public License</w:t>
       </w:r>
       <w:r>
         <w:rPr>
-          <w:rStyle w:val="ab"/>
+          <w:rStyle w:val="a9"/>
           <w:rFonts w:asciiTheme="minorEastAsia" w:hAnsiTheme="minorEastAsia" w:hint="eastAsia"/>
           <w:b w:val="0"/>
         </w:rPr>
@@ -196,7 +196,7 @@
       </w:r>
       <w:r>
         <w:rPr>
-          <w:rStyle w:val="ab"/>
+          <w:rStyle w:val="a9"/>
           <w:rFonts w:asciiTheme="minorEastAsia" w:hAnsiTheme="minorEastAsia" w:hint="eastAsia"/>
           <w:b w:val="0"/>
         </w:rPr>
@@ -517,14 +517,14 @@
     <w:p>
       <w:r>
         <w:rPr>
-          <w:rStyle w:val="ab"/>
+          <w:rStyle w:val="a9"/>
           <w:rFonts w:asciiTheme="minorEastAsia" w:hAnsiTheme="minorEastAsia"/>
         </w:rPr>
         <w:t>Mozilla Public License 1.1 (MPL)</w:t>
       </w:r>
       <w:r>
         <w:rPr>
-          <w:rStyle w:val="ab"/>
+          <w:rStyle w:val="a9"/>
           <w:rFonts w:hint="eastAsia"/>
         </w:rPr>
         <w:t>。</w:t>
@@ -761,59 +761,59 @@
       </w:r>
       <w:r>
         <w:rPr>
-          <w:rStyle w:val="ab"/>
+          <w:rStyle w:val="a9"/>
         </w:rPr>
         <w:t>随着项目和代码库的增长，其性能也会受到很大的影响，一个常见的小任务，都有可能耗费数小时去执行。不过今天，微软已经给出了解决这个问题的答案</w:t>
       </w:r>
       <w:r>
         <w:rPr>
-          <w:rStyle w:val="ab"/>
+          <w:rStyle w:val="a9"/>
         </w:rPr>
         <w:t xml:space="preserve"> —— Git </w:t>
       </w:r>
       <w:r>
         <w:rPr>
-          <w:rStyle w:val="ab"/>
+          <w:rStyle w:val="a9"/>
         </w:rPr>
         <w:t>虚拟文件系统</w:t>
       </w:r>
       <w:r>
         <w:rPr>
-          <w:rStyle w:val="ab"/>
+          <w:rStyle w:val="a9"/>
         </w:rPr>
         <w:t>GVFS</w:t>
       </w:r>
       <w:r>
         <w:rPr>
-          <w:rStyle w:val="ab"/>
+          <w:rStyle w:val="a9"/>
           <w:rFonts w:hint="eastAsia"/>
         </w:rPr>
         <w:t>。</w:t>
       </w:r>
       <w:r>
         <w:rPr>
-          <w:rStyle w:val="ab"/>
+          <w:rStyle w:val="a9"/>
           <w:b w:val="0"/>
         </w:rPr>
         <w:t>在大项目的时候整个项目的操作都会比</w:t>
       </w:r>
       <w:r>
         <w:rPr>
-          <w:rStyle w:val="ab"/>
+          <w:rStyle w:val="a9"/>
           <w:b w:val="0"/>
         </w:rPr>
         <w:t>git</w:t>
       </w:r>
       <w:r>
         <w:rPr>
-          <w:rStyle w:val="ab"/>
+          <w:rStyle w:val="a9"/>
           <w:b w:val="0"/>
         </w:rPr>
         <w:t>快很多</w:t>
       </w:r>
       <w:r>
         <w:rPr>
-          <w:rStyle w:val="ab"/>
+          <w:rStyle w:val="a9"/>
           <w:rFonts w:hint="eastAsia"/>
           <w:b w:val="0"/>
         </w:rPr>
@@ -828,7 +828,7 @@
       <w:hyperlink r:id="rId8" w:history="1">
         <w:r>
           <w:rPr>
-            <w:rStyle w:val="aa"/>
+            <w:rStyle w:val="a8"/>
           </w:rPr>
           <w:t>https://www.git-tower.com/blog/git-cheat-sheet/</w:t>
         </w:r>
@@ -843,7 +843,7 @@
       <w:hyperlink r:id="rId9" w:history="1">
         <w:r>
           <w:rPr>
-            <w:rStyle w:val="aa"/>
+            <w:rStyle w:val="a8"/>
           </w:rPr>
           <w:t>http://rogerdudler.github.io/git-guide/index.zh.html</w:t>
         </w:r>
@@ -852,13 +852,13 @@
     <w:p>
       <w:pPr>
         <w:rPr>
-          <w:rStyle w:val="aa"/>
+          <w:rStyle w:val="a8"/>
         </w:rPr>
       </w:pPr>
       <w:hyperlink r:id="rId10" w:history="1">
         <w:r>
           <w:rPr>
-            <w:rStyle w:val="aa"/>
+            <w:rStyle w:val="a8"/>
           </w:rPr>
           <w:t>http://www.liaoxuefeng.com/wiki/0013739516305929606dd18361248578c67b8067c8c017b000</w:t>
         </w:r>
@@ -874,7 +874,7 @@
       <w:hyperlink r:id="rId11" w:history="1">
         <w:r>
           <w:rPr>
-            <w:rStyle w:val="aa"/>
+            <w:rStyle w:val="a8"/>
           </w:rPr>
           <w:t>https://try.github.io/levels/1/challenges/1</w:t>
         </w:r>
@@ -884,7 +884,7 @@
       <w:hyperlink r:id="rId12" w:history="1">
         <w:r>
           <w:rPr>
-            <w:rStyle w:val="aa"/>
+            <w:rStyle w:val="a8"/>
           </w:rPr>
           <w:t>http://blog.csdn.net/express_yourself/article/details/55051681</w:t>
         </w:r>
@@ -900,7 +900,7 @@
       <w:hyperlink r:id="rId13" w:history="1">
         <w:r>
           <w:rPr>
-            <w:rStyle w:val="aa"/>
+            <w:rStyle w:val="a8"/>
           </w:rPr>
           <w:t>http://learngitbranching.js.org</w:t>
         </w:r>
@@ -932,7 +932,7 @@
             <v:path o:extrusionok="f" gradientshapeok="t" o:connecttype="rect"/>
             <o:lock v:ext="edit" aspectratio="t"/>
           </v:shapetype>
-          <v:shape id="_x0000_i1025" type="#_x0000_t75" alt="git-cheat-sheet-large01" style="width:418.2pt;height:552.75pt;mso-width-percent:0;mso-height-percent:0;mso-width-percent:0;mso-height-percent:0">
+          <v:shape id="_x0000_i1025" type="#_x0000_t75" alt="git-cheat-sheet-large01" style="width:418.3pt;height:552pt;mso-width-percent:0;mso-height-percent:0;mso-width-percent:0;mso-height-percent:0">
             <v:imagedata r:id="rId14" o:title="git-cheat-sheet-large01"/>
           </v:shape>
         </w:pict>
@@ -1180,7 +1180,7 @@
       <w:hyperlink r:id="rId16" w:history="1">
         <w:r>
           <w:rPr>
-            <w:rStyle w:val="aa"/>
+            <w:rStyle w:val="a8"/>
           </w:rPr>
           <w:t>www.github.com</w:t>
         </w:r>
@@ -1196,7 +1196,7 @@
       <w:hyperlink r:id="rId17" w:history="1">
         <w:r>
           <w:rPr>
-            <w:rStyle w:val="aa"/>
+            <w:rStyle w:val="a8"/>
           </w:rPr>
           <w:t>www.beanstalkapp.com</w:t>
         </w:r>
@@ -1215,7 +1215,7 @@
       <w:hyperlink r:id="rId18" w:history="1">
         <w:r>
           <w:rPr>
-            <w:rStyle w:val="aa"/>
+            <w:rStyle w:val="a8"/>
           </w:rPr>
           <w:t>www.bitbucket.com</w:t>
         </w:r>
@@ -1234,7 +1234,7 @@
       <w:hyperlink r:id="rId19" w:history="1">
         <w:r>
           <w:rPr>
-            <w:rStyle w:val="aa"/>
+            <w:rStyle w:val="a8"/>
           </w:rPr>
           <w:t>www.plan.io</w:t>
         </w:r>
@@ -1243,7 +1243,163 @@
         <w:t>)</w:t>
       </w:r>
     </w:p>
-    <w:p/>
+    <w:p>
+      <w:r>
+        <w:t>如果访问过慢是</w:t>
+      </w:r>
+      <w:r>
+        <w:t>DNS</w:t>
+      </w:r>
+      <w:r>
+        <w:t>原因</w:t>
+      </w:r>
+      <w:r>
+        <w:rPr>
+          <w:rFonts w:hint="eastAsia"/>
+        </w:rPr>
+        <w:t>，</w:t>
+      </w:r>
+      <w:r>
+        <w:t>可以</w:t>
+      </w:r>
+      <w:r>
+        <w:t>nslookup</w:t>
+      </w:r>
+      <w:r>
+        <w:t>后写死</w:t>
+      </w:r>
+      <w:r>
+        <w:t>host</w:t>
+      </w:r>
+      <w:r>
+        <w:t>解析</w:t>
+      </w:r>
+      <w:r>
+        <w:rPr>
+          <w:rFonts w:hint="eastAsia"/>
+        </w:rPr>
+        <w:t>。</w:t>
+      </w:r>
+      <w:hyperlink r:id="rId20" w:history="1">
+        <w:r>
+          <w:rPr>
+            <w:rStyle w:val="a8"/>
+          </w:rPr>
+          <w:t>https://blog.csdn.net/GentleCP/article/details/86764068</w:t>
+        </w:r>
+      </w:hyperlink>
+    </w:p>
+    <w:p>
+      <w:pPr>
+        <w:rPr>
+          <w:rFonts w:hint="eastAsia"/>
+        </w:rPr>
+      </w:pPr>
+      <w:r>
+        <w:rPr>
+          <w:rFonts w:hint="eastAsia"/>
+        </w:rPr>
+        <w:t>一般提供两种方式访问</w:t>
+      </w:r>
+      <w:r>
+        <w:rPr>
+          <w:rFonts w:hint="eastAsia"/>
+        </w:rPr>
+        <w:t>https</w:t>
+      </w:r>
+      <w:r>
+        <w:rPr>
+          <w:rFonts w:hint="eastAsia"/>
+        </w:rPr>
+        <w:t>、</w:t>
+      </w:r>
+      <w:r>
+        <w:rPr>
+          <w:rFonts w:hint="eastAsia"/>
+        </w:rPr>
+        <w:t>ssh</w:t>
+      </w:r>
+      <w:r>
+        <w:rPr>
+          <w:rFonts w:hint="eastAsia"/>
+        </w:rPr>
+        <w:t>，如果将远程仓库</w:t>
+      </w:r>
+      <w:r>
+        <w:rPr>
+          <w:rFonts w:hint="eastAsia"/>
+        </w:rPr>
+        <w:t>origin</w:t>
+      </w:r>
+      <w:r>
+        <w:rPr>
+          <w:rFonts w:hint="eastAsia"/>
+        </w:rPr>
+        <w:t>设置为</w:t>
+      </w:r>
+      <w:r>
+        <w:rPr>
+          <w:rFonts w:hint="eastAsia"/>
+        </w:rPr>
+        <w:t>https</w:t>
+      </w:r>
+      <w:r>
+        <w:rPr>
+          <w:rFonts w:hint="eastAsia"/>
+        </w:rPr>
+        <w:t>，那么每一次</w:t>
+      </w:r>
+      <w:r>
+        <w:rPr>
+          <w:rFonts w:hint="eastAsia"/>
+        </w:rPr>
+        <w:t>push</w:t>
+      </w:r>
+      <w:r>
+        <w:rPr>
+          <w:rFonts w:hint="eastAsia"/>
+        </w:rPr>
+        <w:t>的时候会需要</w:t>
+      </w:r>
+      <w:r>
+        <w:rPr>
+          <w:rFonts w:hint="eastAsia"/>
+        </w:rPr>
+        <w:t>http</w:t>
+      </w:r>
+      <w:r>
+        <w:rPr>
+          <w:rFonts w:hint="eastAsia"/>
+        </w:rPr>
+        <w:t>身份验证，一般会要求输入账号密码；避免方式是改成</w:t>
+      </w:r>
+      <w:r>
+        <w:rPr>
+          <w:rFonts w:hint="eastAsia"/>
+        </w:rPr>
+        <w:t>ssh</w:t>
+      </w:r>
+      <w:r>
+        <w:rPr>
+          <w:rFonts w:hint="eastAsia"/>
+        </w:rPr>
+        <w:t>绑定</w:t>
+      </w:r>
+      <w:r>
+        <w:rPr>
+          <w:rFonts w:hint="eastAsia"/>
+        </w:rPr>
+        <w:t>key</w:t>
+      </w:r>
+      <w:bookmarkStart w:id="0" w:name="_GoBack"/>
+      <w:bookmarkEnd w:id="0"/>
+      <w:r>
+        <w:rPr>
+          <w:rFonts w:hint="eastAsia"/>
+        </w:rPr>
+        <w:t>。</w:t>
+      </w:r>
+    </w:p>
     <w:p>
       <w:r>
         <w:rPr>
@@ -1267,7 +1423,7 @@
                     </pic:cNvPicPr>
                   </pic:nvPicPr>
                   <pic:blipFill>
-                    <a:blip r:embed="rId20">
+                    <a:blip r:embed="rId21">
                       <a:extLst>
                         <a:ext uri="{28A0092B-C50C-407E-A947-70E740481C1C}">
                           <a14:useLocalDpi xmlns:a14="http://schemas.microsoft.com/office/drawing/2010/main" val="0"/>
@@ -1394,6 +1550,7 @@
         <w:rPr>
           <w:rFonts w:hint="eastAsia"/>
         </w:rPr>
+        <w:lastRenderedPageBreak/>
         <w:t>推荐的</w:t>
       </w:r>
       <w:r>
@@ -1410,27 +1567,27 @@
       </w:r>
       <w:r>
         <w:rPr>
-          <w:rStyle w:val="HTML1"/>
+          <w:rStyle w:val="HTML0"/>
         </w:rPr>
         <w:t>gitkraken</w:t>
       </w:r>
       <w:r>
         <w:rPr>
-          <w:rStyle w:val="HTML1"/>
+          <w:rStyle w:val="HTML0"/>
           <w:rFonts w:hint="eastAsia"/>
         </w:rPr>
         <w:t>、source</w:t>
       </w:r>
       <w:r>
         <w:rPr>
-          <w:rStyle w:val="HTML1"/>
+          <w:rStyle w:val="HTML0"/>
           <w:rFonts w:hint="eastAsia"/>
         </w:rPr>
         <w:t>t</w:t>
       </w:r>
       <w:r>
         <w:rPr>
-          <w:rStyle w:val="HTML1"/>
+          <w:rStyle w:val="HTML0"/>
           <w:rFonts w:hint="eastAsia"/>
         </w:rPr>
         <w:t>ree</w:t>
@@ -1439,7 +1596,7 @@
     <w:p>
       <w:pPr>
         <w:rPr>
-          <w:rStyle w:val="HTML1"/>
+          <w:rStyle w:val="HTML0"/>
         </w:rPr>
       </w:pPr>
       <w:r>
@@ -1453,7 +1610,7 @@
       </w:r>
       <w:r>
         <w:rPr>
-          <w:rStyle w:val="HTML1"/>
+          <w:rStyle w:val="HTML0"/>
         </w:rPr>
         <w:t>gitk</w:t>
       </w:r>
@@ -1461,7 +1618,6 @@
         <w:br/>
       </w:r>
       <w:r>
-        <w:lastRenderedPageBreak/>
         <w:t>彩色的</w:t>
       </w:r>
       <w:r>
@@ -1472,7 +1628,7 @@
       </w:r>
       <w:r>
         <w:rPr>
-          <w:rStyle w:val="HTML1"/>
+          <w:rStyle w:val="HTML0"/>
         </w:rPr>
         <w:t>git config color.ui true</w:t>
       </w:r>
@@ -1509,38 +1665,38 @@
     <w:p>
       <w:pPr>
         <w:rPr>
-          <w:rStyle w:val="HTML1"/>
-        </w:rPr>
-      </w:pPr>
-      <w:r>
-        <w:rPr>
-          <w:rStyle w:val="HTML1"/>
+          <w:rStyle w:val="HTML0"/>
+        </w:rPr>
+      </w:pPr>
+      <w:r>
+        <w:rPr>
+          <w:rStyle w:val="HTML0"/>
         </w:rPr>
         <w:t>Tag标签可以作为branch的别名</w:t>
       </w:r>
       <w:r>
         <w:rPr>
-          <w:rStyle w:val="HTML1"/>
+          <w:rStyle w:val="HTML0"/>
           <w:rFonts w:hint="eastAsia"/>
         </w:rPr>
         <w:t>给当前分支打上标签</w:t>
       </w:r>
       <w:r>
         <w:rPr>
-          <w:rStyle w:val="HTML1"/>
+          <w:rStyle w:val="HTML0"/>
           <w:rFonts w:hint="eastAsia"/>
         </w:rPr>
         <w:t>（git</w:t>
       </w:r>
       <w:r>
         <w:rPr>
-          <w:rStyle w:val="HTML1"/>
+          <w:rStyle w:val="HTML0"/>
         </w:rPr>
         <w:t xml:space="preserve"> </w:t>
       </w:r>
       <w:r>
         <w:rPr>
-          <w:rStyle w:val="HTML1"/>
+          <w:rStyle w:val="HTML0"/>
           <w:rFonts w:hint="eastAsia"/>
         </w:rPr>
         <w:t>tag）</w:t>
@@ -1549,14 +1705,14 @@
     <w:p>
       <w:pPr>
         <w:rPr>
-          <w:rStyle w:val="HTML1"/>
-        </w:rPr>
-      </w:pPr>
-    </w:p>
-    <w:p>
-      <w:pPr>
-        <w:rPr>
-          <w:rStyle w:val="HTML1"/>
+          <w:rStyle w:val="HTML0"/>
+        </w:rPr>
+      </w:pPr>
+    </w:p>
+    <w:p>
+      <w:pPr>
+        <w:rPr>
+          <w:rStyle w:val="HTML0"/>
         </w:rPr>
       </w:pPr>
     </w:p>
@@ -1588,15 +1744,7 @@
         <w:t xml:space="preserve">it </w:t>
       </w:r>
       <w:r>
-        <w:t xml:space="preserve">config –global </w:t>
-      </w:r>
-      <w:proofErr w:type="gramStart"/>
-      <w:r>
-        <w:t>user.email</w:t>
-      </w:r>
-      <w:proofErr w:type="gramEnd"/>
-      <w:r>
-        <w:t xml:space="preserve"> “xx“ </w:t>
+        <w:t xml:space="preserve">config –global user.email “xx“ </w:t>
       </w:r>
     </w:p>
     <w:p>
@@ -1877,7 +2025,7 @@
                     </pic:cNvPicPr>
                   </pic:nvPicPr>
                   <pic:blipFill>
-                    <a:blip r:embed="rId21" cstate="print">
+                    <a:blip r:embed="rId22" cstate="print">
                       <a:extLst>
                         <a:ext uri="{28A0092B-C50C-407E-A947-70E740481C1C}">
                           <a14:useLocalDpi xmlns:a14="http://schemas.microsoft.com/office/drawing/2010/main" val="0"/>
@@ -1946,7 +2094,7 @@
                     </pic:cNvPicPr>
                   </pic:nvPicPr>
                   <pic:blipFill>
-                    <a:blip r:embed="rId22" cstate="print">
+                    <a:blip r:embed="rId23" cstate="print">
                       <a:extLst>
                         <a:ext uri="{28A0092B-C50C-407E-A947-70E740481C1C}">
                           <a14:useLocalDpi xmlns:a14="http://schemas.microsoft.com/office/drawing/2010/main" val="0"/>
@@ -2036,6 +2184,7 @@
           <w:sz w:val="24"/>
           <w:szCs w:val="24"/>
         </w:rPr>
+        <w:lastRenderedPageBreak/>
         <w:drawing>
           <wp:inline distT="0" distB="0" distL="0" distR="0">
             <wp:extent cx="5687060" cy="364490"/>
@@ -2054,7 +2203,7 @@
                     </pic:cNvPicPr>
                   </pic:nvPicPr>
                   <pic:blipFill>
-                    <a:blip r:embed="rId23">
+                    <a:blip r:embed="rId24">
                       <a:extLst>
                         <a:ext uri="{28A0092B-C50C-407E-A947-70E740481C1C}">
                           <a14:useLocalDpi xmlns:a14="http://schemas.microsoft.com/office/drawing/2010/main" val="0"/>
@@ -2104,7 +2253,6 @@
           <w:sz w:val="24"/>
           <w:szCs w:val="24"/>
         </w:rPr>
-        <w:lastRenderedPageBreak/>
         <w:t>HEAD文件存放当前HEAD的指向</w:t>
       </w:r>
     </w:p>
@@ -2146,10 +2294,10 @@
         </w:rPr>
         <w:t>，相关网址介绍：</w:t>
       </w:r>
-      <w:hyperlink r:id="rId24" w:history="1">
+      <w:hyperlink r:id="rId25" w:history="1">
         <w:r>
           <w:rPr>
-            <w:rStyle w:val="aa"/>
+            <w:rStyle w:val="a8"/>
           </w:rPr>
           <w:t>https://www.jianshu.com/p/8659c9ae00cb</w:t>
         </w:r>
@@ -2303,15 +2451,7 @@
         <w:t xml:space="preserve"> </w:t>
       </w:r>
       <w:r>
-        <w:t xml:space="preserve">git </w:t>
-      </w:r>
-      <w:proofErr w:type="gramStart"/>
-      <w:r>
-        <w:t>add .</w:t>
-      </w:r>
-      <w:proofErr w:type="gramEnd"/>
-      <w:r>
-        <w:t xml:space="preserve">/ </w:t>
+        <w:t xml:space="preserve">git add ./ </w:t>
       </w:r>
       <w:r>
         <w:rPr>
@@ -2377,11 +2517,6 @@
       </w:r>
     </w:p>
     <w:p>
-      <w:pPr>
-        <w:rPr>
-          <w:rFonts w:hint="eastAsia"/>
-        </w:rPr>
-      </w:pPr>
       <w:r>
         <w:t xml:space="preserve">git log -p &lt;filename&gt; </w:t>
       </w:r>
@@ -2455,15 +2590,7 @@
         <w:rPr>
           <w:rFonts w:hint="eastAsia"/>
         </w:rPr>
-        <w:t>中</w:t>
-      </w:r>
-      <w:bookmarkStart w:id="0" w:name="_GoBack"/>
-      <w:bookmarkEnd w:id="0"/>
-      <w:r>
-        <w:rPr>
-          <w:rFonts w:hint="eastAsia"/>
-        </w:rPr>
-        <w:t>文件的详细变化显示，</w:t>
+        <w:t>中文件的详细变化显示，</w:t>
       </w:r>
       <w:r>
         <w:rPr>
@@ -2552,7 +2679,7 @@
       </w:r>
       <w:r>
         <w:rPr>
-          <w:rStyle w:val="a8"/>
+          <w:rStyle w:val="a6"/>
         </w:rPr>
         <w:t>track</w:t>
       </w:r>
@@ -2571,13 +2698,7 @@
     </w:p>
     <w:p/>
     <w:p/>
-    <w:p>
-      <w:pPr>
-        <w:rPr>
-          <w:rFonts w:hint="eastAsia"/>
-        </w:rPr>
-      </w:pPr>
-    </w:p>
+    <w:p/>
     <w:p>
       <w:r>
         <w:t xml:space="preserve">git diff </w:t>
@@ -2644,7 +2765,7 @@
       </w:r>
       <w:r>
         <w:rPr>
-          <w:rStyle w:val="HTML1"/>
+          <w:rStyle w:val="HTML0"/>
         </w:rPr>
         <w:t xml:space="preserve"> </w:t>
       </w:r>
@@ -2656,7 +2777,7 @@
       </w:r>
       <w:r>
         <w:rPr>
-          <w:rStyle w:val="HTML1"/>
+          <w:rStyle w:val="HTML0"/>
         </w:rPr>
         <w:t xml:space="preserve"> </w:t>
       </w:r>
@@ -2714,7 +2835,7 @@
                     <pic:cNvPicPr/>
                   </pic:nvPicPr>
                   <pic:blipFill>
-                    <a:blip r:embed="rId25">
+                    <a:blip r:embed="rId26">
                       <a:extLst>
                         <a:ext uri="{28A0092B-C50C-407E-A947-70E740481C1C}">
                           <a14:useLocalDpi xmlns:a14="http://schemas.microsoft.com/office/drawing/2010/main" val="0"/>
@@ -2761,7 +2882,7 @@
                     <pic:cNvPicPr/>
                   </pic:nvPicPr>
                   <pic:blipFill>
-                    <a:blip r:embed="rId26">
+                    <a:blip r:embed="rId27">
                       <a:extLst>
                         <a:ext uri="{28A0092B-C50C-407E-A947-70E740481C1C}">
                           <a14:useLocalDpi xmlns:a14="http://schemas.microsoft.com/office/drawing/2010/main" val="0"/>
@@ -3074,15 +3195,8 @@
     </w:p>
     <w:p>
       <w:r>
-        <w:t>root@</w:t>
-      </w:r>
-      <w:proofErr w:type="gramStart"/>
-      <w:r>
-        <w:t>kali:~</w:t>
-      </w:r>
-      <w:proofErr w:type="gramEnd"/>
-      <w:r>
-        <w:t>/test1# git diff HEAD^</w:t>
+        <w:lastRenderedPageBreak/>
+        <w:t>root@kali:~/test1# git diff HEAD^</w:t>
       </w:r>
     </w:p>
     <w:p>
@@ -3125,7 +3239,6 @@
     </w:p>
     <w:p>
       <w:r>
-        <w:lastRenderedPageBreak/>
         <w:t xml:space="preserve">new file mode 100644 </w:t>
       </w:r>
       <w:r>
@@ -3580,7 +3693,7 @@
                     </pic:cNvPicPr>
                   </pic:nvPicPr>
                   <pic:blipFill>
-                    <a:blip r:embed="rId27">
+                    <a:blip r:embed="rId28">
                       <a:extLst>
                         <a:ext uri="{28A0092B-C50C-407E-A947-70E740481C1C}">
                           <a14:useLocalDpi xmlns:a14="http://schemas.microsoft.com/office/drawing/2010/main" val="0"/>
@@ -3978,7 +4091,7 @@
                     </pic:cNvPicPr>
                   </pic:nvPicPr>
                   <pic:blipFill>
-                    <a:blip r:embed="rId28"/>
+                    <a:blip r:embed="rId29"/>
                     <a:stretch>
                       <a:fillRect/>
                     </a:stretch>
@@ -4049,7 +4162,7 @@
     <w:p>
       <w:r>
         <w:rPr>
-          <w:rStyle w:val="HTML1"/>
+          <w:rStyle w:val="HTML0"/>
         </w:rPr>
         <w:t>git checkout -- &lt;target&gt;</w:t>
       </w:r>
@@ -4102,11 +4215,6 @@
       </w:r>
     </w:p>
     <w:p>
-      <w:pPr>
-        <w:rPr>
-          <w:rFonts w:hint="eastAsia"/>
-        </w:rPr>
-      </w:pPr>
       <w:r>
         <w:t>git checkout -b guowenyu origin/guowenyu</w:t>
       </w:r>
@@ -4121,13 +4229,7 @@
       </w:r>
     </w:p>
     <w:p/>
-    <w:p>
-      <w:pPr>
-        <w:rPr>
-          <w:rFonts w:hint="eastAsia"/>
-        </w:rPr>
-      </w:pPr>
-    </w:p>
+    <w:p/>
     <w:p>
       <w:r>
         <w:rPr>
@@ -4557,7 +4659,7 @@
                     </pic:cNvPicPr>
                   </pic:nvPicPr>
                   <pic:blipFill>
-                    <a:blip r:embed="rId29"/>
+                    <a:blip r:embed="rId30"/>
                     <a:stretch>
                       <a:fillRect/>
                     </a:stretch>
@@ -4724,7 +4826,7 @@
                     </pic:cNvPicPr>
                   </pic:nvPicPr>
                   <pic:blipFill>
-                    <a:blip r:embed="rId30"/>
+                    <a:blip r:embed="rId31"/>
                     <a:stretch>
                       <a:fillRect/>
                     </a:stretch>
@@ -5402,7 +5504,7 @@
                     </pic:cNvPicPr>
                   </pic:nvPicPr>
                   <pic:blipFill>
-                    <a:blip r:embed="rId31"/>
+                    <a:blip r:embed="rId32"/>
                     <a:stretch>
                       <a:fillRect/>
                     </a:stretch>
@@ -5701,7 +5803,7 @@
                     </pic:cNvPicPr>
                   </pic:nvPicPr>
                   <pic:blipFill>
-                    <a:blip r:embed="rId32">
+                    <a:blip r:embed="rId33">
                       <a:extLst>
                         <a:ext uri="{28A0092B-C50C-407E-A947-70E740481C1C}">
                           <a14:useLocalDpi xmlns:a14="http://schemas.microsoft.com/office/drawing/2010/main" val="0"/>
@@ -5855,7 +5957,7 @@
       </w:r>
       <w:r>
         <w:rPr>
-          <w:rStyle w:val="HTML1"/>
+          <w:rStyle w:val="HTML0"/>
         </w:rPr>
         <w:t>client</w:t>
       </w:r>
@@ -5870,7 +5972,7 @@
       </w:r>
       <w:r>
         <w:rPr>
-          <w:rStyle w:val="HTML1"/>
+          <w:rStyle w:val="HTML0"/>
         </w:rPr>
         <w:t>client</w:t>
       </w:r>
@@ -5885,7 +5987,7 @@
       </w:r>
       <w:r>
         <w:rPr>
-          <w:rStyle w:val="HTML1"/>
+          <w:rStyle w:val="HTML0"/>
         </w:rPr>
         <w:t>server</w:t>
       </w:r>
@@ -5900,7 +6002,7 @@
       </w:r>
       <w:r>
         <w:rPr>
-          <w:rStyle w:val="HTML1"/>
+          <w:rStyle w:val="HTML0"/>
         </w:rPr>
         <w:t>master</w:t>
       </w:r>
@@ -5937,7 +6039,7 @@
                     </pic:cNvPicPr>
                   </pic:nvPicPr>
                   <pic:blipFill>
-                    <a:blip r:embed="rId33">
+                    <a:blip r:embed="rId34">
                       <a:extLst>
                         <a:ext uri="{28A0092B-C50C-407E-A947-70E740481C1C}">
                           <a14:useLocalDpi xmlns:a14="http://schemas.microsoft.com/office/drawing/2010/main" val="0"/>
@@ -6148,7 +6250,7 @@
                     </pic:cNvPicPr>
                   </pic:nvPicPr>
                   <pic:blipFill>
-                    <a:blip r:embed="rId34"/>
+                    <a:blip r:embed="rId35"/>
                     <a:stretch>
                       <a:fillRect/>
                     </a:stretch>
@@ -6253,21 +6355,7 @@
         <w:rPr>
           <w:rFonts w:asciiTheme="minorEastAsia" w:hAnsiTheme="minorEastAsia"/>
         </w:rPr>
-        <w:t>git show HEAD</w:t>
-      </w:r>
-      <w:proofErr w:type="gramStart"/>
-      <w:r>
-        <w:rPr>
-          <w:rFonts w:asciiTheme="minorEastAsia" w:hAnsiTheme="minorEastAsia"/>
-        </w:rPr>
-        <w:t>^  #</w:t>
-      </w:r>
-      <w:proofErr w:type="gramEnd"/>
-      <w:r>
-        <w:rPr>
-          <w:rFonts w:asciiTheme="minorEastAsia" w:hAnsiTheme="minorEastAsia"/>
-        </w:rPr>
-        <w:t xml:space="preserve"> to see the parent of HEAD</w:t>
+        <w:t>git show HEAD^  # to see the parent of HEAD</w:t>
       </w:r>
     </w:p>
     <w:p>
@@ -6397,10 +6485,10 @@
       <w:r>
         <w:t xml:space="preserve">git remote add origin </w:t>
       </w:r>
-      <w:hyperlink r:id="rId35" w:history="1">
+      <w:hyperlink r:id="rId36" w:history="1">
         <w:r>
           <w:rPr>
-            <w:rStyle w:val="aa"/>
+            <w:rStyle w:val="a8"/>
           </w:rPr>
           <w:t>https://github.com/try-git/try_git.git</w:t>
         </w:r>
@@ -6451,45 +6539,45 @@
     <w:p>
       <w:pPr>
         <w:rPr>
-          <w:rStyle w:val="HTML1"/>
-        </w:rPr>
-      </w:pPr>
-      <w:r>
-        <w:rPr>
-          <w:rStyle w:val="HTML1"/>
+          <w:rStyle w:val="HTML0"/>
+        </w:rPr>
+      </w:pPr>
+      <w:r>
+        <w:rPr>
+          <w:rStyle w:val="HTML0"/>
         </w:rPr>
         <w:lastRenderedPageBreak/>
         <w:t>git push -u origin master 将本地master分支的更新推送到运远程服务器的origin分支</w:t>
       </w:r>
       <w:r>
         <w:rPr>
-          <w:rStyle w:val="HTML1"/>
+          <w:rStyle w:val="HTML0"/>
           <w:rFonts w:hint="eastAsia"/>
         </w:rPr>
         <w:t>，</w:t>
       </w:r>
       <w:r>
         <w:rPr>
-          <w:rStyle w:val="HTML1"/>
+          <w:rStyle w:val="HTML0"/>
         </w:rPr>
         <w:t>同时记录这个命令</w:t>
       </w:r>
       <w:r>
         <w:rPr>
-          <w:rStyle w:val="HTML1"/>
+          <w:rStyle w:val="HTML0"/>
           <w:rFonts w:hint="eastAsia"/>
         </w:rPr>
         <w:t>（-u</w:t>
       </w:r>
       <w:r>
         <w:rPr>
-          <w:rStyle w:val="HTML1"/>
+          <w:rStyle w:val="HTML0"/>
         </w:rPr>
         <w:t xml:space="preserve"> 参数</w:t>
       </w:r>
       <w:r>
         <w:rPr>
-          <w:rStyle w:val="HTML1"/>
+          <w:rStyle w:val="HTML0"/>
           <w:rFonts w:hint="eastAsia"/>
         </w:rPr>
         <w:t>），之后git push就相当于执行当前命令。</w:t>
@@ -6498,30 +6586,30 @@
     <w:p>
       <w:pPr>
         <w:rPr>
-          <w:rStyle w:val="HTML1"/>
-        </w:rPr>
-      </w:pPr>
-      <w:r>
-        <w:rPr>
-          <w:rStyle w:val="HTML1"/>
+          <w:rStyle w:val="HTML0"/>
+        </w:rPr>
+      </w:pPr>
+      <w:r>
+        <w:rPr>
+          <w:rStyle w:val="HTML0"/>
         </w:rPr>
         <w:t>git push origin &lt;remote-</w:t>
       </w:r>
       <w:r>
         <w:rPr>
-          <w:rStyle w:val="HTML1"/>
+          <w:rStyle w:val="HTML0"/>
         </w:rPr>
         <w:t>branch</w:t>
       </w:r>
       <w:r>
         <w:rPr>
-          <w:rStyle w:val="HTML1"/>
+          <w:rStyle w:val="HTML0"/>
         </w:rPr>
         <w:t>&gt;</w:t>
       </w:r>
       <w:r>
         <w:rPr>
-          <w:rStyle w:val="HTML1"/>
+          <w:rStyle w:val="HTML0"/>
         </w:rPr>
         <w:t>:&lt;local-branch&gt;</w:t>
       </w:r>
@@ -6529,58 +6617,58 @@
     <w:p>
       <w:pPr>
         <w:rPr>
-          <w:rStyle w:val="HTML1"/>
-        </w:rPr>
-      </w:pPr>
-    </w:p>
-    <w:p>
-      <w:pPr>
-        <w:rPr>
-          <w:rStyle w:val="HTML1"/>
-        </w:rPr>
-      </w:pPr>
-      <w:r>
-        <w:rPr>
-          <w:rStyle w:val="HTML1"/>
+          <w:rStyle w:val="HTML0"/>
+        </w:rPr>
+      </w:pPr>
+    </w:p>
+    <w:p>
+      <w:pPr>
+        <w:rPr>
+          <w:rStyle w:val="HTML0"/>
+        </w:rPr>
+      </w:pPr>
+      <w:r>
+        <w:rPr>
+          <w:rStyle w:val="HTML0"/>
           <w:rFonts w:hint="eastAsia"/>
         </w:rPr>
         <w:t>g</w:t>
       </w:r>
       <w:r>
         <w:rPr>
-          <w:rStyle w:val="HTML1"/>
+          <w:rStyle w:val="HTML0"/>
         </w:rPr>
         <w:t xml:space="preserve">it merge </w:t>
       </w:r>
       <w:r>
         <w:rPr>
-          <w:rStyle w:val="HTML1"/>
+          <w:rStyle w:val="HTML0"/>
           <w:rFonts w:hint="eastAsia"/>
         </w:rPr>
         <w:t>&lt;</w:t>
       </w:r>
       <w:r>
         <w:rPr>
-          <w:rStyle w:val="HTML1"/>
+          <w:rStyle w:val="HTML0"/>
         </w:rPr>
         <w:t xml:space="preserve">branch&gt; </w:t>
       </w:r>
       <w:r>
         <w:rPr>
-          <w:rStyle w:val="HTML1"/>
+          <w:rStyle w:val="HTML0"/>
           <w:rFonts w:hint="eastAsia"/>
         </w:rPr>
         <w:t>将其他分支合并到当前分支，如果要合并远程分支，在web界面上处理merge</w:t>
       </w:r>
       <w:r>
         <w:rPr>
-          <w:rStyle w:val="HTML1"/>
+          <w:rStyle w:val="HTML0"/>
         </w:rPr>
         <w:t xml:space="preserve"> </w:t>
       </w:r>
       <w:r>
         <w:rPr>
-          <w:rStyle w:val="HTML1"/>
+          <w:rStyle w:val="HTML0"/>
           <w:rFonts w:hint="eastAsia"/>
         </w:rPr>
         <w:t>request或者本地merge后上传。</w:t>
@@ -6589,7 +6677,7 @@
     <w:p>
       <w:pPr>
         <w:rPr>
-          <w:rStyle w:val="HTML1"/>
+          <w:rStyle w:val="HTML0"/>
         </w:rPr>
       </w:pPr>
     </w:p>
@@ -6668,7 +6756,7 @@
       </w:pPr>
       <w:r>
         <w:rPr>
-          <w:rStyle w:val="HTML1"/>
+          <w:rStyle w:val="HTML0"/>
         </w:rPr>
         <w:t>git bundle create &lt;file&gt; &lt;branch-name&gt;</w:t>
       </w:r>
@@ -6871,15 +6959,7 @@
         <w:t>git</w:t>
       </w:r>
       <w:r>
-        <w:t xml:space="preserve"> submodule </w:t>
-      </w:r>
-      <w:proofErr w:type="gramStart"/>
-      <w:r>
-        <w:t>add</w:t>
-      </w:r>
-      <w:proofErr w:type="gramEnd"/>
-      <w:r>
-        <w:t xml:space="preserve"> https://github.com/xxxxxxxx</w:t>
+        <w:t xml:space="preserve"> submodule add https://github.com/xxxxxxxx</w:t>
       </w:r>
     </w:p>
     <w:p>
@@ -6906,7 +6986,6 @@
         </w:rPr>
         <w:t>[</w:t>
       </w:r>
-      <w:proofErr w:type="gramStart"/>
       <w:r>
         <w:t xml:space="preserve">submodule </w:t>
       </w:r>
@@ -6914,14 +6993,7 @@
         <w:rPr>
           <w:rFonts w:asciiTheme="minorHAnsi" w:hAnsiTheme="minorHAnsi"/>
         </w:rPr>
-        <w:t>”lib</w:t>
-      </w:r>
-      <w:proofErr w:type="gramEnd"/>
-      <w:r>
-        <w:rPr>
-          <w:rFonts w:asciiTheme="minorHAnsi" w:hAnsiTheme="minorHAnsi"/>
-        </w:rPr>
-        <w:t>/xxxxx”</w:t>
+        <w:t>”lib/xxxxx”</w:t>
       </w:r>
       <w:r>
         <w:rPr>
@@ -7130,7 +7202,7 @@
       </w:r>
       <w:r>
         <w:rPr>
-          <w:rStyle w:val="HTML1"/>
+          <w:rStyle w:val="HTML0"/>
         </w:rPr>
         <w:t>master</w:t>
       </w:r>
@@ -7139,7 +7211,7 @@
       </w:r>
       <w:r>
         <w:rPr>
-          <w:rStyle w:val="HTML1"/>
+          <w:rStyle w:val="HTML0"/>
         </w:rPr>
         <w:t>Gitflow</w:t>
       </w:r>
@@ -7154,7 +7226,7 @@
       </w:r>
       <w:r>
         <w:rPr>
-          <w:rStyle w:val="HTML1"/>
+          <w:rStyle w:val="HTML0"/>
         </w:rPr>
         <w:t>master</w:t>
       </w:r>
@@ -7163,7 +7235,7 @@
       </w:r>
       <w:r>
         <w:rPr>
-          <w:rStyle w:val="HTML1"/>
+          <w:rStyle w:val="HTML0"/>
         </w:rPr>
         <w:t>develop</w:t>
       </w:r>
@@ -7172,7 +7244,7 @@
       </w:r>
       <w:r>
         <w:rPr>
-          <w:rStyle w:val="HTML1"/>
+          <w:rStyle w:val="HTML0"/>
         </w:rPr>
         <w:t>master</w:t>
       </w:r>
@@ -7220,7 +7292,7 @@
       </w:r>
       <w:r>
         <w:rPr>
-          <w:rStyle w:val="HTML1"/>
+          <w:rStyle w:val="HTML0"/>
         </w:rPr>
         <w:t>hotfix</w:t>
       </w:r>
@@ -7229,7 +7301,7 @@
       </w:r>
       <w:r>
         <w:rPr>
-          <w:rStyle w:val="HTML1"/>
+          <w:rStyle w:val="HTML0"/>
         </w:rPr>
         <w:t>production releases</w:t>
       </w:r>
@@ -7242,7 +7314,7 @@
       </w:r>
       <w:r>
         <w:rPr>
-          <w:rStyle w:val="HTML1"/>
+          <w:rStyle w:val="HTML0"/>
         </w:rPr>
         <w:t>master</w:t>
       </w:r>
@@ -7251,7 +7323,7 @@
       </w:r>
       <w:r>
         <w:rPr>
-          <w:rStyle w:val="HTML1"/>
+          <w:rStyle w:val="HTML0"/>
         </w:rPr>
         <w:t>fork</w:t>
       </w:r>
@@ -7260,7 +7332,7 @@
       </w:r>
       <w:r>
         <w:rPr>
-          <w:rStyle w:val="HTML1"/>
+          <w:rStyle w:val="HTML0"/>
         </w:rPr>
         <w:t>master</w:t>
       </w:r>
@@ -7269,7 +7341,7 @@
       </w:r>
       <w:r>
         <w:rPr>
-          <w:rStyle w:val="HTML1"/>
+          <w:rStyle w:val="HTML0"/>
         </w:rPr>
         <w:t>develop</w:t>
       </w:r>
@@ -7278,7 +7350,7 @@
       </w:r>
       <w:r>
         <w:rPr>
-          <w:rStyle w:val="HTML1"/>
+          <w:rStyle w:val="HTML0"/>
         </w:rPr>
         <w:t>master</w:t>
       </w:r>
@@ -7287,7 +7359,7 @@
       </w:r>
       <w:r>
         <w:rPr>
-          <w:rStyle w:val="HTML1"/>
+          <w:rStyle w:val="HTML0"/>
         </w:rPr>
         <w:t>Tag</w:t>
       </w:r>
@@ -7353,7 +7425,7 @@
                     </pic:cNvPicPr>
                   </pic:nvPicPr>
                   <pic:blipFill>
-                    <a:blip r:embed="rId36">
+                    <a:blip r:embed="rId37">
                       <a:extLst>
                         <a:ext uri="{28A0092B-C50C-407E-A947-70E740481C1C}">
                           <a14:useLocalDpi xmlns:a14="http://schemas.microsoft.com/office/drawing/2010/main" val="0"/>
@@ -7720,7 +7792,7 @@
                     </pic:cNvPicPr>
                   </pic:nvPicPr>
                   <pic:blipFill>
-                    <a:blip r:embed="rId37"/>
+                    <a:blip r:embed="rId38"/>
                     <a:stretch>
                       <a:fillRect/>
                     </a:stretch>
@@ -7839,7 +7911,7 @@
                     </pic:cNvPicPr>
                   </pic:nvPicPr>
                   <pic:blipFill>
-                    <a:blip r:embed="rId38"/>
+                    <a:blip r:embed="rId39"/>
                     <a:stretch>
                       <a:fillRect/>
                     </a:stretch>
@@ -8417,7 +8489,7 @@
                     </pic:cNvPicPr>
                   </pic:nvPicPr>
                   <pic:blipFill>
-                    <a:blip r:embed="rId39"/>
+                    <a:blip r:embed="rId40"/>
                     <a:stretch>
                       <a:fillRect/>
                     </a:stretch>
@@ -8484,7 +8556,7 @@
                     </pic:cNvPicPr>
                   </pic:nvPicPr>
                   <pic:blipFill>
-                    <a:blip r:embed="rId40"/>
+                    <a:blip r:embed="rId41"/>
                     <a:stretch>
                       <a:fillRect/>
                     </a:stretch>
@@ -8551,7 +8623,7 @@
                     </pic:cNvPicPr>
                   </pic:nvPicPr>
                   <pic:blipFill>
-                    <a:blip r:embed="rId41"/>
+                    <a:blip r:embed="rId42"/>
                     <a:stretch>
                       <a:fillRect/>
                     </a:stretch>
@@ -8731,7 +8803,7 @@
                     </pic:cNvPicPr>
                   </pic:nvPicPr>
                   <pic:blipFill>
-                    <a:blip r:embed="rId42"/>
+                    <a:blip r:embed="rId43"/>
                     <a:stretch>
                       <a:fillRect/>
                     </a:stretch>
@@ -9576,10 +9648,10 @@
         <w:lastRenderedPageBreak/>
         <w:t>前端模板：</w:t>
       </w:r>
-      <w:hyperlink r:id="rId43" w:history="1">
+      <w:hyperlink r:id="rId44" w:history="1">
         <w:r>
           <w:rPr>
-            <w:rStyle w:val="aa"/>
+            <w:rStyle w:val="a8"/>
           </w:rPr>
           <w:t>http://jekyllthemes.org/</w:t>
         </w:r>
@@ -9615,10 +9687,10 @@
       <w:r>
         <w:t>被推荐</w:t>
       </w:r>
-      <w:hyperlink r:id="rId44" w:history="1">
+      <w:hyperlink r:id="rId45" w:history="1">
         <w:r>
           <w:rPr>
-            <w:rStyle w:val="aa"/>
+            <w:rStyle w:val="a8"/>
           </w:rPr>
           <w:t>http://jekyllthemes.org/themes/cool-concise-high-end/</w:t>
         </w:r>
@@ -9815,7 +9887,7 @@
       </w:pPr>
       <w:r>
         <w:rPr>
-          <w:rStyle w:val="a8"/>
+          <w:rStyle w:val="a6"/>
           <w:i w:val="0"/>
         </w:rPr>
         <w:t>跟踪分支</w:t>
@@ -9828,7 +9900,7 @@
       </w:r>
       <w:r>
         <w:rPr>
-          <w:rStyle w:val="a8"/>
+          <w:rStyle w:val="a6"/>
           <w:i w:val="0"/>
         </w:rPr>
         <w:t>本地分支</w:t>
@@ -10760,27 +10832,7 @@
           <w:sz w:val="18"/>
           <w:szCs w:val="18"/>
         </w:rPr>
-        <w:t>This message is displayed because '</w:t>
-      </w:r>
-      <w:proofErr w:type="gramStart"/>
-      <w:r>
-        <w:rPr>
-          <w:rFonts w:ascii="Lucida Console" w:hAnsi="Lucida Console" w:cs="Lucida Console"/>
-          <w:kern w:val="0"/>
-          <w:sz w:val="18"/>
-          <w:szCs w:val="18"/>
-        </w:rPr>
-        <w:t>merge.tool</w:t>
-      </w:r>
-      <w:proofErr w:type="gramEnd"/>
-      <w:r>
-        <w:rPr>
-          <w:rFonts w:ascii="Lucida Console" w:hAnsi="Lucida Console" w:cs="Lucida Console"/>
-          <w:kern w:val="0"/>
-          <w:sz w:val="18"/>
-          <w:szCs w:val="18"/>
-        </w:rPr>
-        <w:t>' is not configured.</w:t>
+        <w:t>This message is displayed because 'merge.tool' is not configured.</w:t>
       </w:r>
     </w:p>
     <w:p>
@@ -11032,31 +11084,7 @@
           <w:sz w:val="18"/>
           <w:szCs w:val="18"/>
         </w:rPr>
-        <w:t>index d</w:t>
-      </w:r>
-      <w:proofErr w:type="gramStart"/>
-      <w:r>
-        <w:rPr>
-          <w:rFonts w:ascii="Lucida Console" w:hAnsi="Lucida Console" w:cs="Lucida Console"/>
-          <w:b/>
-          <w:bCs/>
-          <w:kern w:val="0"/>
-          <w:sz w:val="18"/>
-          <w:szCs w:val="18"/>
-        </w:rPr>
-        <w:t>800886..</w:t>
-      </w:r>
-      <w:proofErr w:type="gramEnd"/>
-      <w:r>
-        <w:rPr>
-          <w:rFonts w:ascii="Lucida Console" w:hAnsi="Lucida Console" w:cs="Lucida Console"/>
-          <w:b/>
-          <w:bCs/>
-          <w:kern w:val="0"/>
-          <w:sz w:val="18"/>
-          <w:szCs w:val="18"/>
-        </w:rPr>
-        <w:t>c028161 100644</w:t>
+        <w:t>index d800886..c028161 100644</w:t>
       </w:r>
     </w:p>
     <w:p>
@@ -11693,7 +11721,7 @@
                     </pic:cNvPicPr>
                   </pic:nvPicPr>
                   <pic:blipFill>
-                    <a:blip r:embed="rId45"/>
+                    <a:blip r:embed="rId46"/>
                     <a:stretch>
                       <a:fillRect/>
                     </a:stretch>
@@ -12279,10 +12307,10 @@
       <w:r>
         <w:t>参考：</w:t>
       </w:r>
-      <w:hyperlink r:id="rId46" w:history="1">
+      <w:hyperlink r:id="rId47" w:history="1">
         <w:r>
           <w:rPr>
-            <w:rStyle w:val="aa"/>
+            <w:rStyle w:val="a8"/>
           </w:rPr>
           <w:t>https://github.com/meolu/walle-web</w:t>
         </w:r>
@@ -12306,10 +12334,10 @@
       <w:r>
         <w:t>：</w:t>
       </w:r>
-      <w:hyperlink r:id="rId47" w:history="1">
+      <w:hyperlink r:id="rId48" w:history="1">
         <w:r>
           <w:rPr>
-            <w:rStyle w:val="aa"/>
+            <w:rStyle w:val="a8"/>
           </w:rPr>
           <w:t>https://shields.io/</w:t>
         </w:r>
@@ -12347,7 +12375,7 @@
                     </pic:cNvPicPr>
                   </pic:nvPicPr>
                   <pic:blipFill>
-                    <a:blip r:embed="rId48"/>
+                    <a:blip r:embed="rId49"/>
                     <a:stretch>
                       <a:fillRect/>
                     </a:stretch>
@@ -12527,7 +12555,7 @@
       </w:r>
       <w:r>
         <w:rPr>
-          <w:rStyle w:val="HTML1"/>
+          <w:rStyle w:val="HTML0"/>
           <w:rFonts w:ascii="Consolas" w:eastAsia="Consolas" w:hAnsi="Consolas" w:cs="Consolas"/>
           <w:color w:val="C7254E"/>
           <w:sz w:val="21"/>
@@ -12568,7 +12596,7 @@
       </w:r>
       <w:r>
         <w:rPr>
-          <w:rStyle w:val="HTML1"/>
+          <w:rStyle w:val="HTML0"/>
           <w:rFonts w:ascii="Consolas" w:eastAsia="Consolas" w:hAnsi="Consolas" w:cs="Consolas"/>
           <w:color w:val="C7254E"/>
           <w:sz w:val="21"/>
@@ -12609,7 +12637,7 @@
       </w:r>
       <w:r>
         <w:rPr>
-          <w:rStyle w:val="HTML1"/>
+          <w:rStyle w:val="HTML0"/>
           <w:rFonts w:ascii="Consolas" w:eastAsia="Consolas" w:hAnsi="Consolas" w:cs="Consolas"/>
           <w:color w:val="C7254E"/>
           <w:sz w:val="21"/>
@@ -12944,7 +12972,6 @@
           <w:szCs w:val="30"/>
         </w:rPr>
       </w:pPr>
-      <w:proofErr w:type="gramStart"/>
       <w:r>
         <w:rPr>
           <w:rFonts w:ascii="微软雅黑" w:eastAsia="微软雅黑" w:hAnsi="微软雅黑" w:hint="eastAsia"/>
@@ -12963,7 +12990,6 @@
         </w:rPr>
         <w:t xml:space="preserve"> :</w:t>
       </w:r>
-      <w:proofErr w:type="gramEnd"/>
       <w:r>
         <w:rPr>
           <w:rFonts w:ascii="微软雅黑" w:eastAsia="微软雅黑" w:hAnsi="微软雅黑"/>
@@ -12973,10 +12999,10 @@
         </w:rPr>
         <w:br/>
       </w:r>
-      <w:hyperlink r:id="rId49" w:history="1">
+      <w:hyperlink r:id="rId50" w:history="1">
         <w:r>
           <w:rPr>
-            <w:rStyle w:val="aa"/>
+            <w:rStyle w:val="a8"/>
           </w:rPr>
           <w:t>https://gist.github.com/</w:t>
         </w:r>
@@ -13049,7 +13075,7 @@
         </w:rPr>
         <w:t>您不需要拥有Github账号就可以使用Gist。用浏览器打开</w:t>
       </w:r>
-      <w:hyperlink r:id="rId50" w:tgtFrame="_blank" w:history="1">
+      <w:hyperlink r:id="rId51" w:tgtFrame="_blank" w:history="1">
         <w:r>
           <w:rPr>
             <w:rFonts w:ascii="宋体" w:eastAsia="宋体" w:hAnsi="宋体" w:cs="宋体"/>
@@ -13217,10 +13243,10 @@
       </w:r>
     </w:p>
     <w:p>
-      <w:hyperlink r:id="rId51" w:history="1">
+      <w:hyperlink r:id="rId52" w:history="1">
         <w:r>
           <w:rPr>
-            <w:rStyle w:val="aa"/>
+            <w:rStyle w:val="a8"/>
           </w:rPr>
           <w:t>https://www.cnblogs.com/liufei1983/p/7152013.html</w:t>
         </w:r>
@@ -13230,12 +13256,6 @@
       </w:r>
     </w:p>
     <w:sectPr>
-      <w:headerReference w:type="even" r:id="rId52"/>
-      <w:headerReference w:type="default" r:id="rId53"/>
-      <w:footerReference w:type="even" r:id="rId54"/>
-      <w:footerReference w:type="default" r:id="rId55"/>
-      <w:headerReference w:type="first" r:id="rId56"/>
-      <w:footerReference w:type="first" r:id="rId57"/>
       <w:pgSz w:w="11906" w:h="16838"/>
       <w:pgMar w:top="1440" w:right="1800" w:bottom="1440" w:left="1800" w:header="851" w:footer="992" w:gutter="0"/>
       <w:cols w:space="425"/>
@@ -13246,7 +13266,7 @@
 </file>
 
 <file path=word/endnotes.xml><?xml version="1.0" encoding="utf-8"?>
-<w:endnotes xmlns:wpc="http://schemas.microsoft.com/office/word/2010/wordprocessingCanvas" xmlns:cx="http://schemas.microsoft.com/office/drawing/2014/chartex" xmlns:cx1="http://schemas.microsoft.com/office/drawing/2015/9/8/chartex" xmlns:cx2="http://schemas.microsoft.com/office/drawing/2015/10/21/chartex" xmlns:cx3="http://schemas.microsoft.com/office/drawing/2016/5/9/chartex" xmlns:cx4="http://schemas.microsoft.com/office/drawing/2016/5/10/chartex" xmlns:cx5="http://schemas.microsoft.com/office/drawing/2016/5/11/chartex" xmlns:cx6="http://schemas.microsoft.com/office/drawing/2016/5/12/chartex" xmlns:cx7="http://schemas.microsoft.com/office/drawing/2016/5/13/chartex" xmlns:cx8="http://schemas.microsoft.com/office/drawing/2016/5/14/chartex" xmlns:mc="http://schemas.openxmlformats.org/markup-compatibility/2006" xmlns:aink="http://schemas.microsoft.com/office/drawing/2016/ink" xmlns:am3d="http://schemas.microsoft.com/office/drawing/2017/model3d" xmlns:o="urn:schemas-microsoft-com:office:office" xmlns:r="http://schemas.openxmlformats.org/officeDocument/2006/relationships" xmlns:m="http://schemas.openxmlformats.org/officeDocument/2006/math" xmlns:v="urn:schemas-microsoft-com:vml" xmlns:wp14="http://schemas.microsoft.com/office/word/2010/wordprocessingDrawing" xmlns:wp="http://schemas.openxmlformats.org/drawingml/2006/wordprocessingDrawing" xmlns:w10="urn:schemas-microsoft-com:office:word" xmlns:w="http://schemas.openxmlformats.org/wordprocessingml/2006/main" xmlns:w14="http://schemas.microsoft.com/office/word/2010/wordml" xmlns:w15="http://schemas.microsoft.com/office/word/2012/wordml" xmlns:w16cid="http://schemas.microsoft.com/office/word/2016/wordml/cid" xmlns:w16se="http://schemas.microsoft.com/office/word/2015/wordml/symex" xmlns:wpg="http://schemas.microsoft.com/office/word/2010/wordprocessingGroup" xmlns:wpi="http://schemas.microsoft.com/office/word/2010/wordprocessingInk" xmlns:wne="http://schemas.microsoft.com/office/word/2006/wordml" xmlns:wps="http://schemas.microsoft.com/office/word/2010/wordprocessingShape" mc:Ignorable="w14 w15 w16se w16cid wp14">
+<w:endnotes xmlns:wpc="http://schemas.microsoft.com/office/word/2010/wordprocessingCanvas" xmlns:mc="http://schemas.openxmlformats.org/markup-compatibility/2006" xmlns:o="urn:schemas-microsoft-com:office:office" xmlns:r="http://schemas.openxmlformats.org/officeDocument/2006/relationships" xmlns:m="http://schemas.openxmlformats.org/officeDocument/2006/math" xmlns:v="urn:schemas-microsoft-com:vml" xmlns:wp14="http://schemas.microsoft.com/office/word/2010/wordprocessingDrawing" xmlns:wp="http://schemas.openxmlformats.org/drawingml/2006/wordprocessingDrawing" xmlns:w10="urn:schemas-microsoft-com:office:word" xmlns:w="http://schemas.openxmlformats.org/wordprocessingml/2006/main" xmlns:w14="http://schemas.microsoft.com/office/word/2010/wordml" xmlns:w15="http://schemas.microsoft.com/office/word/2012/wordml" xmlns:wpg="http://schemas.microsoft.com/office/word/2010/wordprocessingGroup" xmlns:wpi="http://schemas.microsoft.com/office/word/2010/wordprocessingInk" xmlns:wne="http://schemas.microsoft.com/office/word/2006/wordml" xmlns:wps="http://schemas.microsoft.com/office/word/2010/wordprocessingShape" mc:Ignorable="w14 w15 wp14">
   <w:endnote w:type="separator" w:id="-1">
     <w:p>
       <w:r>
@@ -13264,38 +13284,8 @@
 </w:endnotes>
 </file>
 
-<file path=word/footer1.xml><?xml version="1.0" encoding="utf-8"?>
-<w:ftr xmlns:wpc="http://schemas.microsoft.com/office/word/2010/wordprocessingCanvas" xmlns:cx="http://schemas.microsoft.com/office/drawing/2014/chartex" xmlns:cx1="http://schemas.microsoft.com/office/drawing/2015/9/8/chartex" xmlns:cx2="http://schemas.microsoft.com/office/drawing/2015/10/21/chartex" xmlns:cx3="http://schemas.microsoft.com/office/drawing/2016/5/9/chartex" xmlns:cx4="http://schemas.microsoft.com/office/drawing/2016/5/10/chartex" xmlns:cx5="http://schemas.microsoft.com/office/drawing/2016/5/11/chartex" xmlns:cx6="http://schemas.microsoft.com/office/drawing/2016/5/12/chartex" xmlns:cx7="http://schemas.microsoft.com/office/drawing/2016/5/13/chartex" xmlns:cx8="http://schemas.microsoft.com/office/drawing/2016/5/14/chartex" xmlns:mc="http://schemas.openxmlformats.org/markup-compatibility/2006" xmlns:aink="http://schemas.microsoft.com/office/drawing/2016/ink" xmlns:am3d="http://schemas.microsoft.com/office/drawing/2017/model3d" xmlns:o="urn:schemas-microsoft-com:office:office" xmlns:r="http://schemas.openxmlformats.org/officeDocument/2006/relationships" xmlns:m="http://schemas.openxmlformats.org/officeDocument/2006/math" xmlns:v="urn:schemas-microsoft-com:vml" xmlns:wp14="http://schemas.microsoft.com/office/word/2010/wordprocessingDrawing" xmlns:wp="http://schemas.openxmlformats.org/drawingml/2006/wordprocessingDrawing" xmlns:w10="urn:schemas-microsoft-com:office:word" xmlns:w="http://schemas.openxmlformats.org/wordprocessingml/2006/main" xmlns:w14="http://schemas.microsoft.com/office/word/2010/wordml" xmlns:w15="http://schemas.microsoft.com/office/word/2012/wordml" xmlns:w16cid="http://schemas.microsoft.com/office/word/2016/wordml/cid" xmlns:w16se="http://schemas.microsoft.com/office/word/2015/wordml/symex" xmlns:wpg="http://schemas.microsoft.com/office/word/2010/wordprocessingGroup" xmlns:wpi="http://schemas.microsoft.com/office/word/2010/wordprocessingInk" xmlns:wne="http://schemas.microsoft.com/office/word/2006/wordml" xmlns:wps="http://schemas.microsoft.com/office/word/2010/wordprocessingShape" mc:Ignorable="w14 w15 w16se w16cid wp14">
-  <w:p>
-    <w:pPr>
-      <w:pStyle w:val="a3"/>
-    </w:pPr>
-  </w:p>
-</w:ftr>
-</file>
-
-<file path=word/footer2.xml><?xml version="1.0" encoding="utf-8"?>
-<w:ftr xmlns:wpc="http://schemas.microsoft.com/office/word/2010/wordprocessingCanvas" xmlns:cx="http://schemas.microsoft.com/office/drawing/2014/chartex" xmlns:cx1="http://schemas.microsoft.com/office/drawing/2015/9/8/chartex" xmlns:cx2="http://schemas.microsoft.com/office/drawing/2015/10/21/chartex" xmlns:cx3="http://schemas.microsoft.com/office/drawing/2016/5/9/chartex" xmlns:cx4="http://schemas.microsoft.com/office/drawing/2016/5/10/chartex" xmlns:cx5="http://schemas.microsoft.com/office/drawing/2016/5/11/chartex" xmlns:cx6="http://schemas.microsoft.com/office/drawing/2016/5/12/chartex" xmlns:cx7="http://schemas.microsoft.com/office/drawing/2016/5/13/chartex" xmlns:cx8="http://schemas.microsoft.com/office/drawing/2016/5/14/chartex" xmlns:mc="http://schemas.openxmlformats.org/markup-compatibility/2006" xmlns:aink="http://schemas.microsoft.com/office/drawing/2016/ink" xmlns:am3d="http://schemas.microsoft.com/office/drawing/2017/model3d" xmlns:o="urn:schemas-microsoft-com:office:office" xmlns:r="http://schemas.openxmlformats.org/officeDocument/2006/relationships" xmlns:m="http://schemas.openxmlformats.org/officeDocument/2006/math" xmlns:v="urn:schemas-microsoft-com:vml" xmlns:wp14="http://schemas.microsoft.com/office/word/2010/wordprocessingDrawing" xmlns:wp="http://schemas.openxmlformats.org/drawingml/2006/wordprocessingDrawing" xmlns:w10="urn:schemas-microsoft-com:office:word" xmlns:w="http://schemas.openxmlformats.org/wordprocessingml/2006/main" xmlns:w14="http://schemas.microsoft.com/office/word/2010/wordml" xmlns:w15="http://schemas.microsoft.com/office/word/2012/wordml" xmlns:w16cid="http://schemas.microsoft.com/office/word/2016/wordml/cid" xmlns:w16se="http://schemas.microsoft.com/office/word/2015/wordml/symex" xmlns:wpg="http://schemas.microsoft.com/office/word/2010/wordprocessingGroup" xmlns:wpi="http://schemas.microsoft.com/office/word/2010/wordprocessingInk" xmlns:wne="http://schemas.microsoft.com/office/word/2006/wordml" xmlns:wps="http://schemas.microsoft.com/office/word/2010/wordprocessingShape" mc:Ignorable="w14 w15 w16se w16cid wp14">
-  <w:p>
-    <w:pPr>
-      <w:pStyle w:val="a3"/>
-    </w:pPr>
-  </w:p>
-</w:ftr>
-</file>
-
-<file path=word/footer3.xml><?xml version="1.0" encoding="utf-8"?>
-<w:ftr xmlns:wpc="http://schemas.microsoft.com/office/word/2010/wordprocessingCanvas" xmlns:cx="http://schemas.microsoft.com/office/drawing/2014/chartex" xmlns:cx1="http://schemas.microsoft.com/office/drawing/2015/9/8/chartex" xmlns:cx2="http://schemas.microsoft.com/office/drawing/2015/10/21/chartex" xmlns:cx3="http://schemas.microsoft.com/office/drawing/2016/5/9/chartex" xmlns:cx4="http://schemas.microsoft.com/office/drawing/2016/5/10/chartex" xmlns:cx5="http://schemas.microsoft.com/office/drawing/2016/5/11/chartex" xmlns:cx6="http://schemas.microsoft.com/office/drawing/2016/5/12/chartex" xmlns:cx7="http://schemas.microsoft.com/office/drawing/2016/5/13/chartex" xmlns:cx8="http://schemas.microsoft.com/office/drawing/2016/5/14/chartex" xmlns:mc="http://schemas.openxmlformats.org/markup-compatibility/2006" xmlns:aink="http://schemas.microsoft.com/office/drawing/2016/ink" xmlns:am3d="http://schemas.microsoft.com/office/drawing/2017/model3d" xmlns:o="urn:schemas-microsoft-com:office:office" xmlns:r="http://schemas.openxmlformats.org/officeDocument/2006/relationships" xmlns:m="http://schemas.openxmlformats.org/officeDocument/2006/math" xmlns:v="urn:schemas-microsoft-com:vml" xmlns:wp14="http://schemas.microsoft.com/office/word/2010/wordprocessingDrawing" xmlns:wp="http://schemas.openxmlformats.org/drawingml/2006/wordprocessingDrawing" xmlns:w10="urn:schemas-microsoft-com:office:word" xmlns:w="http://schemas.openxmlformats.org/wordprocessingml/2006/main" xmlns:w14="http://schemas.microsoft.com/office/word/2010/wordml" xmlns:w15="http://schemas.microsoft.com/office/word/2012/wordml" xmlns:w16cid="http://schemas.microsoft.com/office/word/2016/wordml/cid" xmlns:w16se="http://schemas.microsoft.com/office/word/2015/wordml/symex" xmlns:wpg="http://schemas.microsoft.com/office/word/2010/wordprocessingGroup" xmlns:wpi="http://schemas.microsoft.com/office/word/2010/wordprocessingInk" xmlns:wne="http://schemas.microsoft.com/office/word/2006/wordml" xmlns:wps="http://schemas.microsoft.com/office/word/2010/wordprocessingShape" mc:Ignorable="w14 w15 w16se w16cid wp14">
-  <w:p>
-    <w:pPr>
-      <w:pStyle w:val="a3"/>
-    </w:pPr>
-  </w:p>
-</w:ftr>
-</file>
-
 <file path=word/footnotes.xml><?xml version="1.0" encoding="utf-8"?>
-<w:footnotes xmlns:wpc="http://schemas.microsoft.com/office/word/2010/wordprocessingCanvas" xmlns:cx="http://schemas.microsoft.com/office/drawing/2014/chartex" xmlns:cx1="http://schemas.microsoft.com/office/drawing/2015/9/8/chartex" xmlns:cx2="http://schemas.microsoft.com/office/drawing/2015/10/21/chartex" xmlns:cx3="http://schemas.microsoft.com/office/drawing/2016/5/9/chartex" xmlns:cx4="http://schemas.microsoft.com/office/drawing/2016/5/10/chartex" xmlns:cx5="http://schemas.microsoft.com/office/drawing/2016/5/11/chartex" xmlns:cx6="http://schemas.microsoft.com/office/drawing/2016/5/12/chartex" xmlns:cx7="http://schemas.microsoft.com/office/drawing/2016/5/13/chartex" xmlns:cx8="http://schemas.microsoft.com/office/drawing/2016/5/14/chartex" xmlns:mc="http://schemas.openxmlformats.org/markup-compatibility/2006" xmlns:aink="http://schemas.microsoft.com/office/drawing/2016/ink" xmlns:am3d="http://schemas.microsoft.com/office/drawing/2017/model3d" xmlns:o="urn:schemas-microsoft-com:office:office" xmlns:r="http://schemas.openxmlformats.org/officeDocument/2006/relationships" xmlns:m="http://schemas.openxmlformats.org/officeDocument/2006/math" xmlns:v="urn:schemas-microsoft-com:vml" xmlns:wp14="http://schemas.microsoft.com/office/word/2010/wordprocessingDrawing" xmlns:wp="http://schemas.openxmlformats.org/drawingml/2006/wordprocessingDrawing" xmlns:w10="urn:schemas-microsoft-com:office:word" xmlns:w="http://schemas.openxmlformats.org/wordprocessingml/2006/main" xmlns:w14="http://schemas.microsoft.com/office/word/2010/wordml" xmlns:w15="http://schemas.microsoft.com/office/word/2012/wordml" xmlns:w16cid="http://schemas.microsoft.com/office/word/2016/wordml/cid" xmlns:w16se="http://schemas.microsoft.com/office/word/2015/wordml/symex" xmlns:wpg="http://schemas.microsoft.com/office/word/2010/wordprocessingGroup" xmlns:wpi="http://schemas.microsoft.com/office/word/2010/wordprocessingInk" xmlns:wne="http://schemas.microsoft.com/office/word/2006/wordml" xmlns:wps="http://schemas.microsoft.com/office/word/2010/wordprocessingShape" mc:Ignorable="w14 w15 w16se w16cid wp14">
+<w:footnotes xmlns:wpc="http://schemas.microsoft.com/office/word/2010/wordprocessingCanvas" xmlns:mc="http://schemas.openxmlformats.org/markup-compatibility/2006" xmlns:o="urn:schemas-microsoft-com:office:office" xmlns:r="http://schemas.openxmlformats.org/officeDocument/2006/relationships" xmlns:m="http://schemas.openxmlformats.org/officeDocument/2006/math" xmlns:v="urn:schemas-microsoft-com:vml" xmlns:wp14="http://schemas.microsoft.com/office/word/2010/wordprocessingDrawing" xmlns:wp="http://schemas.openxmlformats.org/drawingml/2006/wordprocessingDrawing" xmlns:w10="urn:schemas-microsoft-com:office:word" xmlns:w="http://schemas.openxmlformats.org/wordprocessingml/2006/main" xmlns:w14="http://schemas.microsoft.com/office/word/2010/wordml" xmlns:w15="http://schemas.microsoft.com/office/word/2012/wordml" xmlns:wpg="http://schemas.microsoft.com/office/word/2010/wordprocessingGroup" xmlns:wpi="http://schemas.microsoft.com/office/word/2010/wordprocessingInk" xmlns:wne="http://schemas.microsoft.com/office/word/2006/wordml" xmlns:wps="http://schemas.microsoft.com/office/word/2010/wordprocessingShape" mc:Ignorable="w14 w15 wp14">
   <w:footnote w:type="separator" w:id="-1">
     <w:p>
       <w:r>
@@ -13313,38 +13303,8 @@
 </w:footnotes>
 </file>
 
-<file path=word/header1.xml><?xml version="1.0" encoding="utf-8"?>
-<w:hdr xmlns:wpc="http://schemas.microsoft.com/office/word/2010/wordprocessingCanvas" xmlns:cx="http://schemas.microsoft.com/office/drawing/2014/chartex" xmlns:cx1="http://schemas.microsoft.com/office/drawing/2015/9/8/chartex" xmlns:cx2="http://schemas.microsoft.com/office/drawing/2015/10/21/chartex" xmlns:cx3="http://schemas.microsoft.com/office/drawing/2016/5/9/chartex" xmlns:cx4="http://schemas.microsoft.com/office/drawing/2016/5/10/chartex" xmlns:cx5="http://schemas.microsoft.com/office/drawing/2016/5/11/chartex" xmlns:cx6="http://schemas.microsoft.com/office/drawing/2016/5/12/chartex" xmlns:cx7="http://schemas.microsoft.com/office/drawing/2016/5/13/chartex" xmlns:cx8="http://schemas.microsoft.com/office/drawing/2016/5/14/chartex" xmlns:mc="http://schemas.openxmlformats.org/markup-compatibility/2006" xmlns:aink="http://schemas.microsoft.com/office/drawing/2016/ink" xmlns:am3d="http://schemas.microsoft.com/office/drawing/2017/model3d" xmlns:o="urn:schemas-microsoft-com:office:office" xmlns:r="http://schemas.openxmlformats.org/officeDocument/2006/relationships" xmlns:m="http://schemas.openxmlformats.org/officeDocument/2006/math" xmlns:v="urn:schemas-microsoft-com:vml" xmlns:wp14="http://schemas.microsoft.com/office/word/2010/wordprocessingDrawing" xmlns:wp="http://schemas.openxmlformats.org/drawingml/2006/wordprocessingDrawing" xmlns:w10="urn:schemas-microsoft-com:office:word" xmlns:w="http://schemas.openxmlformats.org/wordprocessingml/2006/main" xmlns:w14="http://schemas.microsoft.com/office/word/2010/wordml" xmlns:w15="http://schemas.microsoft.com/office/word/2012/wordml" xmlns:w16cid="http://schemas.microsoft.com/office/word/2016/wordml/cid" xmlns:w16se="http://schemas.microsoft.com/office/word/2015/wordml/symex" xmlns:wpg="http://schemas.microsoft.com/office/word/2010/wordprocessingGroup" xmlns:wpi="http://schemas.microsoft.com/office/word/2010/wordprocessingInk" xmlns:wne="http://schemas.microsoft.com/office/word/2006/wordml" xmlns:wps="http://schemas.microsoft.com/office/word/2010/wordprocessingShape" mc:Ignorable="w14 w15 w16se w16cid wp14">
-  <w:p>
-    <w:pPr>
-      <w:pStyle w:val="a5"/>
-    </w:pPr>
-  </w:p>
-</w:hdr>
-</file>
-
-<file path=word/header2.xml><?xml version="1.0" encoding="utf-8"?>
-<w:hdr xmlns:wpc="http://schemas.microsoft.com/office/word/2010/wordprocessingCanvas" xmlns:cx="http://schemas.microsoft.com/office/drawing/2014/chartex" xmlns:cx1="http://schemas.microsoft.com/office/drawing/2015/9/8/chartex" xmlns:cx2="http://schemas.microsoft.com/office/drawing/2015/10/21/chartex" xmlns:cx3="http://schemas.microsoft.com/office/drawing/2016/5/9/chartex" xmlns:cx4="http://schemas.microsoft.com/office/drawing/2016/5/10/chartex" xmlns:cx5="http://schemas.microsoft.com/office/drawing/2016/5/11/chartex" xmlns:cx6="http://schemas.microsoft.com/office/drawing/2016/5/12/chartex" xmlns:cx7="http://schemas.microsoft.com/office/drawing/2016/5/13/chartex" xmlns:cx8="http://schemas.microsoft.com/office/drawing/2016/5/14/chartex" xmlns:mc="http://schemas.openxmlformats.org/markup-compatibility/2006" xmlns:aink="http://schemas.microsoft.com/office/drawing/2016/ink" xmlns:am3d="http://schemas.microsoft.com/office/drawing/2017/model3d" xmlns:o="urn:schemas-microsoft-com:office:office" xmlns:r="http://schemas.openxmlformats.org/officeDocument/2006/relationships" xmlns:m="http://schemas.openxmlformats.org/officeDocument/2006/math" xmlns:v="urn:schemas-microsoft-com:vml" xmlns:wp14="http://schemas.microsoft.com/office/word/2010/wordprocessingDrawing" xmlns:wp="http://schemas.openxmlformats.org/drawingml/2006/wordprocessingDrawing" xmlns:w10="urn:schemas-microsoft-com:office:word" xmlns:w="http://schemas.openxmlformats.org/wordprocessingml/2006/main" xmlns:w14="http://schemas.microsoft.com/office/word/2010/wordml" xmlns:w15="http://schemas.microsoft.com/office/word/2012/wordml" xmlns:w16cid="http://schemas.microsoft.com/office/word/2016/wordml/cid" xmlns:w16se="http://schemas.microsoft.com/office/word/2015/wordml/symex" xmlns:wpg="http://schemas.microsoft.com/office/word/2010/wordprocessingGroup" xmlns:wpi="http://schemas.microsoft.com/office/word/2010/wordprocessingInk" xmlns:wne="http://schemas.microsoft.com/office/word/2006/wordml" xmlns:wps="http://schemas.microsoft.com/office/word/2010/wordprocessingShape" mc:Ignorable="w14 w15 w16se w16cid wp14">
-  <w:p>
-    <w:pPr>
-      <w:pStyle w:val="a5"/>
-    </w:pPr>
-  </w:p>
-</w:hdr>
-</file>
-
-<file path=word/header3.xml><?xml version="1.0" encoding="utf-8"?>
-<w:hdr xmlns:wpc="http://schemas.microsoft.com/office/word/2010/wordprocessingCanvas" xmlns:cx="http://schemas.microsoft.com/office/drawing/2014/chartex" xmlns:cx1="http://schemas.microsoft.com/office/drawing/2015/9/8/chartex" xmlns:cx2="http://schemas.microsoft.com/office/drawing/2015/10/21/chartex" xmlns:cx3="http://schemas.microsoft.com/office/drawing/2016/5/9/chartex" xmlns:cx4="http://schemas.microsoft.com/office/drawing/2016/5/10/chartex" xmlns:cx5="http://schemas.microsoft.com/office/drawing/2016/5/11/chartex" xmlns:cx6="http://schemas.microsoft.com/office/drawing/2016/5/12/chartex" xmlns:cx7="http://schemas.microsoft.com/office/drawing/2016/5/13/chartex" xmlns:cx8="http://schemas.microsoft.com/office/drawing/2016/5/14/chartex" xmlns:mc="http://schemas.openxmlformats.org/markup-compatibility/2006" xmlns:aink="http://schemas.microsoft.com/office/drawing/2016/ink" xmlns:am3d="http://schemas.microsoft.com/office/drawing/2017/model3d" xmlns:o="urn:schemas-microsoft-com:office:office" xmlns:r="http://schemas.openxmlformats.org/officeDocument/2006/relationships" xmlns:m="http://schemas.openxmlformats.org/officeDocument/2006/math" xmlns:v="urn:schemas-microsoft-com:vml" xmlns:wp14="http://schemas.microsoft.com/office/word/2010/wordprocessingDrawing" xmlns:wp="http://schemas.openxmlformats.org/drawingml/2006/wordprocessingDrawing" xmlns:w10="urn:schemas-microsoft-com:office:word" xmlns:w="http://schemas.openxmlformats.org/wordprocessingml/2006/main" xmlns:w14="http://schemas.microsoft.com/office/word/2010/wordml" xmlns:w15="http://schemas.microsoft.com/office/word/2012/wordml" xmlns:w16cid="http://schemas.microsoft.com/office/word/2016/wordml/cid" xmlns:w16se="http://schemas.microsoft.com/office/word/2015/wordml/symex" xmlns:wpg="http://schemas.microsoft.com/office/word/2010/wordprocessingGroup" xmlns:wpi="http://schemas.microsoft.com/office/word/2010/wordprocessingInk" xmlns:wne="http://schemas.microsoft.com/office/word/2006/wordml" xmlns:wps="http://schemas.microsoft.com/office/word/2010/wordprocessingShape" mc:Ignorable="w14 w15 w16se w16cid wp14">
-  <w:p>
-    <w:pPr>
-      <w:pStyle w:val="a5"/>
-    </w:pPr>
-  </w:p>
-</w:hdr>
-</file>
-
 <file path=word/numbering.xml><?xml version="1.0" encoding="utf-8"?>
-<w:numbering xmlns:wpc="http://schemas.microsoft.com/office/word/2010/wordprocessingCanvas" xmlns:cx="http://schemas.microsoft.com/office/drawing/2014/chartex" xmlns:cx1="http://schemas.microsoft.com/office/drawing/2015/9/8/chartex" xmlns:cx2="http://schemas.microsoft.com/office/drawing/2015/10/21/chartex" xmlns:cx3="http://schemas.microsoft.com/office/drawing/2016/5/9/chartex" xmlns:cx4="http://schemas.microsoft.com/office/drawing/2016/5/10/chartex" xmlns:cx5="http://schemas.microsoft.com/office/drawing/2016/5/11/chartex" xmlns:cx6="http://schemas.microsoft.com/office/drawing/2016/5/12/chartex" xmlns:cx7="http://schemas.microsoft.com/office/drawing/2016/5/13/chartex" xmlns:cx8="http://schemas.microsoft.com/office/drawing/2016/5/14/chartex" xmlns:mc="http://schemas.openxmlformats.org/markup-compatibility/2006" xmlns:aink="http://schemas.microsoft.com/office/drawing/2016/ink" xmlns:am3d="http://schemas.microsoft.com/office/drawing/2017/model3d" xmlns:o="urn:schemas-microsoft-com:office:office" xmlns:r="http://schemas.openxmlformats.org/officeDocument/2006/relationships" xmlns:m="http://schemas.openxmlformats.org/officeDocument/2006/math" xmlns:v="urn:schemas-microsoft-com:vml" xmlns:wp14="http://schemas.microsoft.com/office/word/2010/wordprocessingDrawing" xmlns:wp="http://schemas.openxmlformats.org/drawingml/2006/wordprocessingDrawing" xmlns:w10="urn:schemas-microsoft-com:office:word" xmlns:w="http://schemas.openxmlformats.org/wordprocessingml/2006/main" xmlns:w14="http://schemas.microsoft.com/office/word/2010/wordml" xmlns:w15="http://schemas.microsoft.com/office/word/2012/wordml" xmlns:w16cid="http://schemas.microsoft.com/office/word/2016/wordml/cid" xmlns:w16se="http://schemas.microsoft.com/office/word/2015/wordml/symex" xmlns:wpg="http://schemas.microsoft.com/office/word/2010/wordprocessingGroup" xmlns:wpi="http://schemas.microsoft.com/office/word/2010/wordprocessingInk" xmlns:wne="http://schemas.microsoft.com/office/word/2006/wordml" xmlns:wps="http://schemas.microsoft.com/office/word/2010/wordprocessingShape" mc:Ignorable="w14 w15 w16se w16cid wp14">
+<w:numbering xmlns:wpc="http://schemas.microsoft.com/office/word/2010/wordprocessingCanvas" xmlns:mc="http://schemas.openxmlformats.org/markup-compatibility/2006" xmlns:o="urn:schemas-microsoft-com:office:office" xmlns:r="http://schemas.openxmlformats.org/officeDocument/2006/relationships" xmlns:m="http://schemas.openxmlformats.org/officeDocument/2006/math" xmlns:v="urn:schemas-microsoft-com:vml" xmlns:wp14="http://schemas.microsoft.com/office/word/2010/wordprocessingDrawing" xmlns:wp="http://schemas.openxmlformats.org/drawingml/2006/wordprocessingDrawing" xmlns:w10="urn:schemas-microsoft-com:office:word" xmlns:w="http://schemas.openxmlformats.org/wordprocessingml/2006/main" xmlns:w14="http://schemas.microsoft.com/office/word/2010/wordml" xmlns:w15="http://schemas.microsoft.com/office/word/2012/wordml" xmlns:wpg="http://schemas.microsoft.com/office/word/2010/wordprocessingGroup" xmlns:wpi="http://schemas.microsoft.com/office/word/2010/wordprocessingInk" xmlns:wne="http://schemas.microsoft.com/office/word/2006/wordml" xmlns:wps="http://schemas.microsoft.com/office/word/2010/wordprocessingShape" mc:Ignorable="w14 w15 wp14">
   <w:abstractNum w:abstractNumId="0" w15:restartNumberingAfterBreak="0">
     <w:nsid w:val="4FD3178C"/>
     <w:multiLevelType w:val="multilevel"/>
@@ -13656,7 +13616,7 @@
 </file>
 
 <file path=word/styles.xml><?xml version="1.0" encoding="utf-8"?>
-<w:styles xmlns:mc="http://schemas.openxmlformats.org/markup-compatibility/2006" xmlns:r="http://schemas.openxmlformats.org/officeDocument/2006/relationships" xmlns:w="http://schemas.openxmlformats.org/wordprocessingml/2006/main" xmlns:w14="http://schemas.microsoft.com/office/word/2010/wordml" xmlns:w15="http://schemas.microsoft.com/office/word/2012/wordml" xmlns:w16cid="http://schemas.microsoft.com/office/word/2016/wordml/cid" xmlns:w16se="http://schemas.microsoft.com/office/word/2015/wordml/symex" mc:Ignorable="w14 w15 w16se w16cid">
+<w:styles xmlns:mc="http://schemas.openxmlformats.org/markup-compatibility/2006" xmlns:r="http://schemas.openxmlformats.org/officeDocument/2006/relationships" xmlns:w="http://schemas.openxmlformats.org/wordprocessingml/2006/main" xmlns:w14="http://schemas.microsoft.com/office/word/2010/wordml" xmlns:w15="http://schemas.microsoft.com/office/word/2012/wordml" mc:Ignorable="w14 w15">
   <w:docDefaults>
     <w:rPrDefault>
       <w:rPr>
@@ -13666,7 +13626,7 @@
     </w:rPrDefault>
     <w:pPrDefault/>
   </w:docDefaults>
-  <w:latentStyles w:defLockedState="0" w:defUIPriority="99" w:defSemiHidden="0" w:defUnhideWhenUsed="0" w:defQFormat="0" w:count="375">
+  <w:latentStyles w:defLockedState="0" w:defUIPriority="99" w:defSemiHidden="0" w:defUnhideWhenUsed="0" w:defQFormat="0" w:count="371">
     <w:lsdException w:name="Normal" w:uiPriority="0" w:qFormat="1"/>
     <w:lsdException w:name="heading 1" w:uiPriority="9" w:qFormat="1"/>
     <w:lsdException w:name="heading 2" w:semiHidden="1" w:uiPriority="9" w:unhideWhenUsed="1" w:qFormat="1"/>
@@ -14034,10 +13994,6 @@
     <w:lsdException w:name="List Table 5 Dark Accent 6" w:uiPriority="50"/>
     <w:lsdException w:name="List Table 6 Colorful Accent 6" w:uiPriority="51"/>
     <w:lsdException w:name="List Table 7 Colorful Accent 6" w:uiPriority="52"/>
-    <w:lsdException w:name="Mention" w:semiHidden="1" w:unhideWhenUsed="1"/>
-    <w:lsdException w:name="Smart Hyperlink" w:semiHidden="1" w:unhideWhenUsed="1"/>
-    <w:lsdException w:name="Hashtag" w:semiHidden="1" w:unhideWhenUsed="1"/>
-    <w:lsdException w:name="Unresolved Mention" w:semiHidden="1" w:unhideWhenUsed="1"/>
   </w:latentStyles>
   <w:style w:type="paragraph" w:default="1" w:styleId="a">
     <w:name w:val="Normal"/>
@@ -14057,7 +14013,7 @@
     <w:name w:val="heading 1"/>
     <w:basedOn w:val="a"/>
     <w:next w:val="a"/>
-    <w:link w:val="10"/>
+    <w:link w:val="1Char"/>
     <w:uiPriority w:val="9"/>
     <w:qFormat/>
     <w:pPr>
@@ -14079,7 +14035,7 @@
     <w:name w:val="heading 2"/>
     <w:basedOn w:val="a"/>
     <w:next w:val="a"/>
-    <w:link w:val="20"/>
+    <w:link w:val="2Char"/>
     <w:uiPriority w:val="9"/>
     <w:unhideWhenUsed/>
     <w:qFormat/>
@@ -14102,7 +14058,7 @@
     <w:name w:val="heading 3"/>
     <w:basedOn w:val="a"/>
     <w:next w:val="a"/>
-    <w:link w:val="30"/>
+    <w:link w:val="3Char"/>
     <w:uiPriority w:val="9"/>
     <w:unhideWhenUsed/>
     <w:qFormat/>
@@ -14149,7 +14105,7 @@
   <w:style w:type="paragraph" w:styleId="a3">
     <w:name w:val="footer"/>
     <w:basedOn w:val="a"/>
-    <w:link w:val="a4"/>
+    <w:link w:val="Char"/>
     <w:uiPriority w:val="99"/>
     <w:unhideWhenUsed/>
     <w:qFormat/>
@@ -14166,10 +14122,10 @@
       <w:szCs w:val="18"/>
     </w:rPr>
   </w:style>
-  <w:style w:type="paragraph" w:styleId="a5">
+  <w:style w:type="paragraph" w:styleId="a4">
     <w:name w:val="header"/>
     <w:basedOn w:val="a"/>
-    <w:link w:val="a6"/>
+    <w:link w:val="Char0"/>
     <w:uiPriority w:val="99"/>
     <w:unhideWhenUsed/>
     <w:qFormat/>
@@ -14192,7 +14148,7 @@
   <w:style w:type="paragraph" w:styleId="HTML">
     <w:name w:val="HTML Preformatted"/>
     <w:basedOn w:val="a"/>
-    <w:link w:val="HTML0"/>
+    <w:link w:val="HTMLChar"/>
     <w:uiPriority w:val="99"/>
     <w:unhideWhenUsed/>
     <w:pPr>
@@ -14224,7 +14180,7 @@
       <w:szCs w:val="24"/>
     </w:rPr>
   </w:style>
-  <w:style w:type="paragraph" w:styleId="a7">
+  <w:style w:type="paragraph" w:styleId="a5">
     <w:name w:val="Normal (Web)"/>
     <w:basedOn w:val="a"/>
     <w:uiPriority w:val="99"/>
@@ -14242,7 +14198,7 @@
       <w:szCs w:val="24"/>
     </w:rPr>
   </w:style>
-  <w:style w:type="character" w:styleId="a8">
+  <w:style w:type="character" w:styleId="a6">
     <w:name w:val="Emphasis"/>
     <w:basedOn w:val="a0"/>
     <w:uiPriority w:val="20"/>
@@ -14252,7 +14208,7 @@
       <w:iCs/>
     </w:rPr>
   </w:style>
-  <w:style w:type="character" w:styleId="a9">
+  <w:style w:type="character" w:styleId="a7">
     <w:name w:val="FollowedHyperlink"/>
     <w:basedOn w:val="a0"/>
     <w:uiPriority w:val="99"/>
@@ -14262,7 +14218,7 @@
       <w:u w:val="single"/>
     </w:rPr>
   </w:style>
-  <w:style w:type="character" w:styleId="HTML1">
+  <w:style w:type="character" w:styleId="HTML0">
     <w:name w:val="HTML Code"/>
     <w:basedOn w:val="a0"/>
     <w:uiPriority w:val="99"/>
@@ -14274,7 +14230,7 @@
       <w:szCs w:val="24"/>
     </w:rPr>
   </w:style>
-  <w:style w:type="character" w:styleId="aa">
+  <w:style w:type="character" w:styleId="a8">
     <w:name w:val="Hyperlink"/>
     <w:basedOn w:val="a0"/>
     <w:uiPriority w:val="99"/>
@@ -14285,7 +14241,7 @@
       <w:u w:val="single"/>
     </w:rPr>
   </w:style>
-  <w:style w:type="character" w:styleId="ab">
+  <w:style w:type="character" w:styleId="a9">
     <w:name w:val="Strong"/>
     <w:basedOn w:val="a0"/>
     <w:uiPriority w:val="22"/>
@@ -14295,8 +14251,8 @@
       <w:bCs/>
     </w:rPr>
   </w:style>
-  <w:style w:type="character" w:customStyle="1" w:styleId="HTML0">
-    <w:name w:val="HTML 预设格式 字符"/>
+  <w:style w:type="character" w:customStyle="1" w:styleId="HTMLChar">
+    <w:name w:val="HTML 预设格式 Char"/>
     <w:basedOn w:val="a0"/>
     <w:link w:val="HTML"/>
     <w:uiPriority w:val="99"/>
@@ -14318,18 +14274,18 @@
     <w:basedOn w:val="a0"/>
     <w:qFormat/>
   </w:style>
-  <w:style w:type="character" w:customStyle="1" w:styleId="a6">
-    <w:name w:val="页眉 字符"/>
+  <w:style w:type="character" w:customStyle="1" w:styleId="Char0">
+    <w:name w:val="页眉 Char"/>
     <w:basedOn w:val="a0"/>
-    <w:link w:val="a5"/>
+    <w:link w:val="a4"/>
     <w:uiPriority w:val="99"/>
     <w:rPr>
       <w:sz w:val="18"/>
       <w:szCs w:val="18"/>
     </w:rPr>
   </w:style>
-  <w:style w:type="character" w:customStyle="1" w:styleId="a4">
-    <w:name w:val="页脚 字符"/>
+  <w:style w:type="character" w:customStyle="1" w:styleId="Char">
+    <w:name w:val="页脚 Char"/>
     <w:basedOn w:val="a0"/>
     <w:link w:val="a3"/>
     <w:uiPriority w:val="99"/>
@@ -14359,8 +14315,8 @@
     <w:name w:val="apple-converted-space"/>
     <w:basedOn w:val="a0"/>
   </w:style>
-  <w:style w:type="character" w:customStyle="1" w:styleId="10">
-    <w:name w:val="标题 1 字符"/>
+  <w:style w:type="character" w:customStyle="1" w:styleId="1Char">
+    <w:name w:val="标题 1 Char"/>
     <w:basedOn w:val="a0"/>
     <w:link w:val="1"/>
     <w:uiPriority w:val="9"/>
@@ -14389,8 +14345,8 @@
     <w:basedOn w:val="a0"/>
     <w:qFormat/>
   </w:style>
-  <w:style w:type="character" w:customStyle="1" w:styleId="30">
-    <w:name w:val="标题 3 字符"/>
+  <w:style w:type="character" w:customStyle="1" w:styleId="3Char">
+    <w:name w:val="标题 3 Char"/>
     <w:basedOn w:val="a0"/>
     <w:link w:val="3"/>
     <w:uiPriority w:val="9"/>
@@ -14418,8 +14374,8 @@
     <w:basedOn w:val="a0"/>
     <w:qFormat/>
   </w:style>
-  <w:style w:type="character" w:customStyle="1" w:styleId="20">
-    <w:name w:val="标题 2 字符"/>
+  <w:style w:type="character" w:customStyle="1" w:styleId="2Char">
+    <w:name w:val="标题 2 Char"/>
     <w:basedOn w:val="a0"/>
     <w:link w:val="2"/>
     <w:uiPriority w:val="9"/>
@@ -14433,7 +14389,7 @@
       <w:szCs w:val="32"/>
     </w:rPr>
   </w:style>
-  <w:style w:type="character" w:styleId="ac">
+  <w:style w:type="character" w:customStyle="1" w:styleId="UnresolvedMention">
     <w:name w:val="Unresolved Mention"/>
     <w:basedOn w:val="a0"/>
     <w:uiPriority w:val="99"/>
@@ -14453,7 +14409,7 @@
   <a:themeElements>
     <a:clrScheme name="Office">
       <a:dk1>
-        <a:sysClr val="windowText" lastClr="303030"/>
+        <a:sysClr val="windowText" lastClr="000000"/>
       </a:dk1>
       <a:lt1>
         <a:sysClr val="window" lastClr="FFFFFF"/>

--- a/git.docx
+++ b/git.docx
@@ -4,12 +4,8 @@
   <w:background w:color="FFFFFF"/>
   <w:body>
     <w:p>
-      <w:pPr>
-        <w:widowControl/>
-        <w:jc w:val="left"/>
-      </w:pPr>
-      <w:r>
-        <w:t>License</w:t>
+      <w:r>
+        <w:t>Begin Your Time</w:t>
       </w:r>
       <w:r>
         <w:rPr>
@@ -19,827 +15,83 @@
       </w:r>
     </w:p>
     <w:p>
-      <w:pPr>
-        <w:widowControl/>
-        <w:jc w:val="left"/>
-        <w:rPr>
-          <w:color w:val="00B050"/>
-        </w:rPr>
-      </w:pPr>
-      <w:r>
-        <w:t xml:space="preserve">GNU General Public License </w:t>
-      </w:r>
-      <w:r>
-        <w:t>（</w:t>
-      </w:r>
-      <w:r>
-        <w:t>GPL</w:t>
-      </w:r>
-      <w:r>
-        <w:t>）的可能是开源项目最常用的许可证。</w:t>
-      </w:r>
-      <w:r>
-        <w:rPr>
-          <w:color w:val="FF0000"/>
-        </w:rPr>
-        <w:t>由于</w:t>
-      </w:r>
-      <w:r>
-        <w:rPr>
-          <w:color w:val="FF0000"/>
-        </w:rPr>
-        <w:t>GPL</w:t>
-      </w:r>
-      <w:r>
-        <w:rPr>
-          <w:color w:val="FF0000"/>
-        </w:rPr>
-        <w:t>的规定，使用到部分</w:t>
-      </w:r>
-      <w:r>
-        <w:rPr>
-          <w:color w:val="FF0000"/>
-        </w:rPr>
-        <w:t>GPL</w:t>
-      </w:r>
-      <w:r>
-        <w:rPr>
-          <w:color w:val="FF0000"/>
-        </w:rPr>
-        <w:t>代码的软件，必须也使用</w:t>
-      </w:r>
-      <w:r>
-        <w:rPr>
-          <w:color w:val="FF0000"/>
-        </w:rPr>
-        <w:t>GPL</w:t>
-      </w:r>
-      <w:r>
-        <w:rPr>
-          <w:rFonts w:hint="eastAsia"/>
-        </w:rPr>
-        <w:t>。</w:t>
-      </w:r>
-      <w:r>
-        <w:t>GPL</w:t>
-      </w:r>
-      <w:r>
-        <w:t>赋予和保证了开源项目开发者广泛的权利。基本上，它允许用户合法复制，分发和修改软件。</w:t>
-      </w:r>
-      <w:r>
-        <w:rPr>
-          <w:rStyle w:val="a9"/>
-          <w:b w:val="0"/>
-          <w:color w:val="FF0000"/>
-        </w:rPr>
-        <w:t>如果你使用并且修改了我的</w:t>
-      </w:r>
-      <w:r>
-        <w:rPr>
-          <w:rStyle w:val="a9"/>
-          <w:b w:val="0"/>
-          <w:color w:val="FF0000"/>
-        </w:rPr>
-        <w:t>GPL</w:t>
-      </w:r>
-      <w:r>
-        <w:rPr>
-          <w:rStyle w:val="a9"/>
-          <w:b w:val="0"/>
-          <w:color w:val="FF0000"/>
-        </w:rPr>
-        <w:t>软件，那么你的软件也必须要开源，否则就不能使用我的软件，你是否把你的软件商用和我没关系</w:t>
-      </w:r>
-      <w:r>
-        <w:t>，你必须给客户提供一个</w:t>
-      </w:r>
-      <w:r>
-        <w:t>GPL</w:t>
-      </w:r>
-      <w:r>
-        <w:t>副本，告诉他们可以在其他地方得到免费版本。当然最好在此之前，告诉客户，你为什么收费。</w:t>
-      </w:r>
-      <w:r>
-        <w:rPr>
-          <w:color w:val="00B050"/>
-        </w:rPr>
-        <w:t>评价</w:t>
-      </w:r>
-      <w:r>
-        <w:rPr>
-          <w:rFonts w:hint="eastAsia"/>
-          <w:color w:val="00B050"/>
-        </w:rPr>
-        <w:t>：</w:t>
-      </w:r>
-      <w:r>
-        <w:rPr>
-          <w:color w:val="00B050"/>
-        </w:rPr>
-        <w:t>这是一份促进开源的协议</w:t>
-      </w:r>
-      <w:r>
-        <w:rPr>
-          <w:rFonts w:hint="eastAsia"/>
-          <w:color w:val="00B050"/>
-        </w:rPr>
-        <w:t>。</w:t>
-      </w:r>
-    </w:p>
-    <w:p>
-      <w:r>
-        <w:t>EPL</w:t>
-      </w:r>
-      <w:r>
-        <w:t>是一个与</w:t>
-      </w:r>
-      <w:r>
-        <w:rPr>
-          <w:rFonts w:hint="eastAsia"/>
-        </w:rPr>
-        <w:t>G</w:t>
-      </w:r>
-      <w:r>
-        <w:t>PL</w:t>
-      </w:r>
-      <w:r>
-        <w:t>相类似的许可证，任何扩展自</w:t>
-      </w:r>
-      <w:r>
-        <w:t>Eclipse</w:t>
-      </w:r>
-      <w:r>
-        <w:t>源码的代码也必须是开源的。</w:t>
-      </w:r>
-    </w:p>
-    <w:p>
-      <w:pPr>
-        <w:widowControl/>
-        <w:jc w:val="left"/>
-      </w:pPr>
-      <w:r>
-        <w:rPr>
-          <w:rStyle w:val="a9"/>
-        </w:rPr>
-        <w:t>GNU Lesser General Public License</w:t>
-      </w:r>
-      <w:r>
-        <w:rPr>
-          <w:rStyle w:val="a9"/>
-          <w:rFonts w:asciiTheme="minorEastAsia" w:hAnsiTheme="minorEastAsia" w:hint="eastAsia"/>
-          <w:b w:val="0"/>
-        </w:rPr>
-        <w:t>(</w:t>
-      </w:r>
-      <w:r>
-        <w:t>LGPL</w:t>
-      </w:r>
-      <w:r>
-        <w:rPr>
-          <w:rStyle w:val="a9"/>
-          <w:rFonts w:asciiTheme="minorEastAsia" w:hAnsiTheme="minorEastAsia" w:hint="eastAsia"/>
-          <w:b w:val="0"/>
-        </w:rPr>
-        <w:t>)</w:t>
-      </w:r>
-      <w:r>
-        <w:t>协议的代码或者衍生，则所有修改的代码，涉及修改部分的额外代码和衍生的代码都必须采用</w:t>
-      </w:r>
-      <w:r>
-        <w:t>LGPL</w:t>
-      </w:r>
-      <w:r>
-        <w:t>协议。因</w:t>
-      </w:r>
-      <w:r>
-        <w:t xml:space="preserve"> </w:t>
-      </w:r>
-      <w:r>
-        <w:t>此</w:t>
-      </w:r>
-      <w:r>
-        <w:rPr>
-          <w:color w:val="FF0000"/>
-        </w:rPr>
-        <w:t>LGPL</w:t>
-      </w:r>
-      <w:r>
-        <w:rPr>
-          <w:color w:val="FF0000"/>
-        </w:rPr>
-        <w:t>协议的开源</w:t>
-      </w:r>
-      <w:r>
-        <w:rPr>
-          <w:color w:val="FF0000"/>
-        </w:rPr>
-        <w:t xml:space="preserve"> </w:t>
-      </w:r>
-      <w:r>
-        <w:rPr>
-          <w:color w:val="FF0000"/>
-        </w:rPr>
-        <w:t>代码很适合作为第三方类库被商业软件引用，但不适合希望以</w:t>
-      </w:r>
-      <w:r>
-        <w:rPr>
-          <w:color w:val="FF0000"/>
-        </w:rPr>
-        <w:t>LGPL</w:t>
-      </w:r>
-      <w:r>
-        <w:rPr>
-          <w:color w:val="FF0000"/>
-        </w:rPr>
-        <w:t>协议代码为基础，通过修改和衍生的方式做二次开发的商业软件采用。</w:t>
-      </w:r>
-      <w:r>
-        <w:rPr>
-          <w:color w:val="00B050"/>
-        </w:rPr>
-        <w:t>评价</w:t>
-      </w:r>
-      <w:r>
-        <w:rPr>
-          <w:rFonts w:hint="eastAsia"/>
-          <w:color w:val="00B050"/>
-        </w:rPr>
-        <w:t>：</w:t>
-      </w:r>
-      <w:r>
-        <w:rPr>
-          <w:color w:val="00B050"/>
-        </w:rPr>
-        <w:t>和</w:t>
-      </w:r>
-      <w:r>
-        <w:rPr>
-          <w:color w:val="00B050"/>
-        </w:rPr>
-        <w:t>GPL</w:t>
-      </w:r>
-      <w:r>
-        <w:rPr>
-          <w:color w:val="00B050"/>
-        </w:rPr>
-        <w:t>协议相比</w:t>
-      </w:r>
-      <w:r>
-        <w:rPr>
-          <w:rFonts w:hint="eastAsia"/>
-          <w:color w:val="00B050"/>
-        </w:rPr>
-        <w:t>，</w:t>
-      </w:r>
-      <w:r>
-        <w:rPr>
-          <w:color w:val="00B050"/>
-        </w:rPr>
-        <w:t>开源的范围更小了</w:t>
-      </w:r>
-      <w:r>
-        <w:rPr>
-          <w:rFonts w:hint="eastAsia"/>
-          <w:color w:val="00B050"/>
-        </w:rPr>
-        <w:t>。</w:t>
-      </w:r>
-    </w:p>
-    <w:p>
-      <w:pPr>
-        <w:widowControl/>
-        <w:jc w:val="left"/>
-      </w:pPr>
-      <w:r>
-        <w:t>GPL/LGPL</w:t>
-      </w:r>
-      <w:r>
-        <w:t>都保障原作者的知识产权，避免有人利用开源代码复制并开发类似的</w:t>
-      </w:r>
-      <w:r>
-        <w:rPr>
-          <w:rFonts w:hint="eastAsia"/>
-        </w:rPr>
-        <w:t>商用</w:t>
-      </w:r>
-      <w:r>
-        <w:t>产品。</w:t>
-      </w:r>
-      <w:r>
-        <w:rPr>
-          <w:rFonts w:ascii="-apple-system" w:eastAsia="-apple-system" w:hAnsi="-apple-system" w:cs="-apple-system"/>
-          <w:color w:val="1A1A1A"/>
-          <w:kern w:val="0"/>
-          <w:sz w:val="22"/>
-          <w:shd w:val="clear" w:color="auto" w:fill="FFFFFF"/>
-          <w:lang w:bidi="ar"/>
-        </w:rPr>
-        <w:t>咨询官方，购买授权例外，比如不开放自己的源码。</w:t>
-      </w:r>
-    </w:p>
-    <w:p>
-      <w:pPr>
-        <w:widowControl/>
-        <w:jc w:val="left"/>
-      </w:pPr>
-    </w:p>
-    <w:p/>
-    <w:p>
-      <w:r>
-        <w:t>BSD</w:t>
-      </w:r>
-      <w:r>
-        <w:t>是</w:t>
-      </w:r>
-      <w:r>
-        <w:t>"</w:t>
-      </w:r>
-      <w:r>
-        <w:rPr>
-          <w:i/>
-          <w:iCs/>
-        </w:rPr>
-        <w:t>Berkeley</w:t>
-      </w:r>
-      <w:r>
-        <w:t xml:space="preserve"> Software Distribution"</w:t>
-      </w:r>
-      <w:r>
-        <w:t>的缩写，意思是</w:t>
-      </w:r>
-      <w:r>
-        <w:t>"</w:t>
-      </w:r>
-      <w:r>
-        <w:t>伯克利软件发行版</w:t>
-      </w:r>
-      <w:r>
-        <w:t>"</w:t>
-      </w:r>
-      <w:r>
-        <w:t>。显然，</w:t>
-      </w:r>
-      <w:r>
-        <w:t>BSD</w:t>
-      </w:r>
-      <w:r>
-        <w:t>这个名称并不是我们现在所理解的操作系统</w:t>
-      </w:r>
-      <w:r>
-        <w:rPr>
-          <w:rFonts w:hint="eastAsia"/>
-        </w:rPr>
-        <w:t>。</w:t>
-      </w:r>
-      <w:r>
-        <w:t>如果再发布的产品中包含源代码，则在源代码中必须带有原来代码中的</w:t>
-      </w:r>
-      <w:r>
-        <w:t>BSD</w:t>
-      </w:r>
-      <w:r>
-        <w:t>协议。如果再发布的只是二进制类库软件，则需要在类库软件的文档和版权声明中包含原来代码中的</w:t>
-      </w:r>
-      <w:r>
-        <w:t>BSD</w:t>
-      </w:r>
-      <w:r>
-        <w:t>协议。不可以用开源代码的作者机构名字和原来产品的名字做市场推广。</w:t>
-      </w:r>
-    </w:p>
-    <w:p>
-      <w:pPr>
-        <w:widowControl/>
-        <w:jc w:val="left"/>
-        <w:rPr>
-          <w:color w:val="FF0000"/>
-        </w:rPr>
-      </w:pPr>
-      <w:r>
-        <w:rPr>
-          <w:color w:val="FF0000"/>
-        </w:rPr>
-        <w:t>Apache Licence</w:t>
-      </w:r>
-      <w:r>
-        <w:rPr>
-          <w:rFonts w:hint="eastAsia"/>
-          <w:color w:val="FF0000"/>
-        </w:rPr>
-        <w:t>、</w:t>
-      </w:r>
-      <w:r>
-        <w:rPr>
-          <w:color w:val="FF0000"/>
-        </w:rPr>
-        <w:t>MIT</w:t>
-      </w:r>
-      <w:r>
-        <w:rPr>
-          <w:color w:val="FF0000"/>
-        </w:rPr>
-        <w:t>是和</w:t>
-      </w:r>
-      <w:r>
-        <w:rPr>
-          <w:color w:val="FF0000"/>
-        </w:rPr>
-        <w:t>BSD</w:t>
-      </w:r>
-      <w:r>
-        <w:rPr>
-          <w:color w:val="FF0000"/>
-        </w:rPr>
-        <w:t>一样宽松的许可协议</w:t>
-      </w:r>
-      <w:r>
-        <w:rPr>
-          <w:color w:val="FF0000"/>
-        </w:rPr>
-        <w:t>,</w:t>
-      </w:r>
-      <w:r>
-        <w:rPr>
-          <w:color w:val="FF0000"/>
-        </w:rPr>
-        <w:t>作者只想保留版权</w:t>
-      </w:r>
-      <w:r>
-        <w:rPr>
-          <w:color w:val="FF0000"/>
-        </w:rPr>
-        <w:t>,</w:t>
-      </w:r>
-      <w:r>
-        <w:rPr>
-          <w:color w:val="FF0000"/>
-        </w:rPr>
-        <w:t>而无任何其他了限制</w:t>
-      </w:r>
-      <w:r>
-        <w:rPr>
-          <w:color w:val="FF0000"/>
-        </w:rPr>
-        <w:t>.</w:t>
-      </w:r>
-      <w:r>
-        <w:rPr>
-          <w:color w:val="FF0000"/>
-        </w:rPr>
-        <w:t>也就是说</w:t>
-      </w:r>
-      <w:r>
-        <w:rPr>
-          <w:color w:val="FF0000"/>
-        </w:rPr>
-        <w:t>,</w:t>
-      </w:r>
-      <w:r>
-        <w:rPr>
-          <w:color w:val="FF0000"/>
-        </w:rPr>
-        <w:t>你必须在你的发行版里包含原许可协议的声明</w:t>
-      </w:r>
-      <w:r>
-        <w:rPr>
-          <w:color w:val="FF0000"/>
-        </w:rPr>
-        <w:t>,</w:t>
-      </w:r>
-      <w:r>
-        <w:rPr>
-          <w:color w:val="FF0000"/>
-        </w:rPr>
-        <w:t>无论你是以二进制发布的还是以源代码发布的。</w:t>
-      </w:r>
-    </w:p>
-    <w:p/>
-    <w:p>
-      <w:r>
-        <w:rPr>
-          <w:rStyle w:val="a9"/>
-          <w:rFonts w:asciiTheme="minorEastAsia" w:hAnsiTheme="minorEastAsia"/>
-        </w:rPr>
-        <w:t>Mozilla Public License 1.1 (MPL)</w:t>
-      </w:r>
-      <w:r>
-        <w:rPr>
-          <w:rStyle w:val="a9"/>
-          <w:rFonts w:hint="eastAsia"/>
-        </w:rPr>
-        <w:t>。</w:t>
-      </w:r>
-      <w:r>
-        <w:t>MPL</w:t>
-      </w:r>
-      <w:r>
-        <w:t>协议</w:t>
-      </w:r>
-      <w:r>
-        <w:rPr>
-          <w:color w:val="FF0000"/>
-        </w:rPr>
-        <w:t>允许免费重发布、免费修改，但要求修改后的代码版权归软件的发起者。</w:t>
-      </w:r>
-      <w:r>
-        <w:t>这种授权维护了商业软件的利益，，它要求基于这种软件得修改无偿贡献版权给该软件。这样，围绕该软件得所有代码得版权都集中在发起开发人得手中。</w:t>
-      </w:r>
-    </w:p>
-    <w:p/>
-    <w:p>
-      <w:r>
-        <w:t>Creative Commons</w:t>
-      </w:r>
-      <w:r>
-        <w:t>（</w:t>
-      </w:r>
-      <w:r>
-        <w:t>CC</w:t>
-      </w:r>
-      <w:r>
-        <w:t>）的许可证不太开放源代码授权，它们通常用于设计项目。</w:t>
-      </w:r>
-      <w:r>
-        <w:t xml:space="preserve"> CC</w:t>
-      </w:r>
-      <w:r>
-        <w:t>许可证有着宽广的定义，每个定义都会授予一定的权利。它有四个基本部分，可以单独或者组合使用。下面是部分概述：</w:t>
-      </w:r>
-      <w:r>
-        <w:br/>
-        <w:t xml:space="preserve">* </w:t>
-      </w:r>
-      <w:r>
-        <w:t>署名</w:t>
-      </w:r>
-      <w:r>
-        <w:br/>
-      </w:r>
-      <w:r>
-        <w:t>作者必须是作品的原创者。</w:t>
-      </w:r>
-      <w:r>
-        <w:t xml:space="preserve"> </w:t>
-      </w:r>
-      <w:r>
-        <w:t>除此之外，作品可以修改，分发，复制和以其他方式使用。</w:t>
-      </w:r>
-      <w:r>
-        <w:br/>
-        <w:t xml:space="preserve">* </w:t>
-      </w:r>
-      <w:r>
-        <w:t>相同方式共享</w:t>
-      </w:r>
-      <w:r>
-        <w:br/>
-      </w:r>
-      <w:r>
-        <w:t>工作可以修改，分发等等，但必须在一个许可证下。</w:t>
-      </w:r>
-      <w:r>
-        <w:br/>
-        <w:t xml:space="preserve">* </w:t>
-      </w:r>
-      <w:r>
-        <w:t>非商业</w:t>
-      </w:r>
-      <w:r>
-        <w:br/>
-      </w:r>
-      <w:r>
-        <w:t>可以修改，分发等，但不用于商业目的。</w:t>
-      </w:r>
-      <w:r>
-        <w:t xml:space="preserve"> </w:t>
-      </w:r>
-      <w:r>
-        <w:t>关于什么是</w:t>
-      </w:r>
-      <w:r>
-        <w:t>“</w:t>
-      </w:r>
-      <w:r>
-        <w:t>商业</w:t>
-      </w:r>
-      <w:r>
-        <w:t>”</w:t>
-      </w:r>
-      <w:r>
-        <w:t>，说法比较含糊（没有提供明确的定义），因此您可能需要在自己的项目中澄清这一点。</w:t>
-      </w:r>
-      <w:r>
-        <w:br/>
-        <w:t xml:space="preserve">* </w:t>
-      </w:r>
-      <w:r>
-        <w:t>禁止修改</w:t>
-      </w:r>
-      <w:r>
-        <w:br/>
-      </w:r>
-      <w:r>
-        <w:t>这意味着您可以复制和分发许可工作，但你不能以任何方式修改，或在原有的基础开发。</w:t>
-      </w:r>
-      <w:r>
-        <w:br/>
-      </w:r>
-      <w:r>
-        <w:t>商业软件的使用要遵从</w:t>
-      </w:r>
-      <w:r>
-        <w:t>CC</w:t>
-      </w:r>
-      <w:r>
-        <w:t>协议的具体规定，最严格的许可证将是</w:t>
-      </w:r>
-      <w:r>
-        <w:t>“</w:t>
-      </w:r>
-      <w:r>
-        <w:t>署名，非商业，不能修改</w:t>
-      </w:r>
-      <w:r>
-        <w:t>”</w:t>
-      </w:r>
-      <w:r>
-        <w:t>的授权。这意味着你可以自由共享的工作，但不能改变它，你必须把它归功于原创者。</w:t>
-      </w:r>
-    </w:p>
-    <w:p/>
-    <w:p>
-      <w:r>
-        <w:t>协议一直在处理的就是作者的版权</w:t>
-      </w:r>
-      <w:r>
-        <w:rPr>
-          <w:rFonts w:hint="eastAsia"/>
-        </w:rPr>
-        <w:t>、署名</w:t>
-      </w:r>
-      <w:r>
-        <w:t>以及是否用于商业</w:t>
-      </w:r>
-      <w:r>
-        <w:rPr>
-          <w:rFonts w:hint="eastAsia"/>
-        </w:rPr>
-        <w:t>。可能会有是否允许修改。</w:t>
-      </w:r>
-    </w:p>
-    <w:p/>
-    <w:p>
-      <w:r>
-        <w:rPr>
-          <w:rFonts w:hint="eastAsia"/>
-        </w:rPr>
-        <w:t>g</w:t>
-      </w:r>
-      <w:r>
-        <w:t>i</w:t>
-      </w:r>
-      <w:r>
-        <w:rPr>
-          <w:rFonts w:hint="eastAsia"/>
-        </w:rPr>
-        <w:t>t</w:t>
-      </w:r>
-      <w:r>
-        <w:rPr>
-          <w:rFonts w:hint="eastAsia"/>
-        </w:rPr>
-        <w:t>是分布式版本控制系统</w:t>
-      </w:r>
-      <w:r>
-        <w:rPr>
-          <w:rFonts w:hint="eastAsia"/>
-        </w:rPr>
-        <w:t>+</w:t>
-      </w:r>
-      <w:r>
-        <w:rPr>
-          <w:rFonts w:hint="eastAsia"/>
-        </w:rPr>
-        <w:t>内容</w:t>
-      </w:r>
-      <w:r>
-        <w:rPr>
-          <w:rFonts w:hint="eastAsia"/>
-        </w:rPr>
-        <w:t>可寻址文件系统</w:t>
-      </w:r>
-    </w:p>
-    <w:p>
-      <w:pPr>
-        <w:rPr>
-          <w:b/>
-        </w:rPr>
-      </w:pPr>
-      <w:r>
-        <w:t>Git</w:t>
-      </w:r>
-      <w:r>
-        <w:t>（同</w:t>
-      </w:r>
-      <w:r>
-        <w:t>docker</w:t>
-      </w:r>
-      <w:r>
-        <w:t>的</w:t>
-      </w:r>
-      <w:r>
-        <w:t>storage driver</w:t>
-      </w:r>
-      <w:r>
-        <w:t>）</w:t>
-      </w:r>
-      <w:r>
-        <w:t xml:space="preserve"> </w:t>
-      </w:r>
-      <w:r>
-        <w:t>是一个被广泛使用的版本控制系统，但在规模扩展上有些不尽如人意。</w:t>
-      </w:r>
-      <w:r>
-        <w:rPr>
-          <w:rStyle w:val="a9"/>
-        </w:rPr>
-        <w:t>随着项目和代码库的增长，其性能也会受到很大的影响，一个常见的小任务，都有可能耗费数小时去执行。不过今天，微软已经给出了解决这个问题的答案</w:t>
-      </w:r>
-      <w:r>
-        <w:rPr>
-          <w:rStyle w:val="a9"/>
-        </w:rPr>
-        <w:t xml:space="preserve"> —— Git </w:t>
-      </w:r>
-      <w:r>
-        <w:rPr>
-          <w:rStyle w:val="a9"/>
-        </w:rPr>
-        <w:t>虚拟文件系统</w:t>
-      </w:r>
-      <w:r>
-        <w:rPr>
-          <w:rStyle w:val="a9"/>
-        </w:rPr>
-        <w:t>GVFS</w:t>
-      </w:r>
-      <w:r>
-        <w:rPr>
-          <w:rStyle w:val="a9"/>
-          <w:rFonts w:hint="eastAsia"/>
-        </w:rPr>
-        <w:t>。</w:t>
-      </w:r>
-      <w:r>
-        <w:rPr>
-          <w:rStyle w:val="a9"/>
-          <w:b w:val="0"/>
-        </w:rPr>
-        <w:t>在大项目的时候整个项目的操作都会比</w:t>
-      </w:r>
-      <w:r>
-        <w:rPr>
-          <w:rStyle w:val="a9"/>
-          <w:b w:val="0"/>
-        </w:rPr>
-        <w:t>git</w:t>
-      </w:r>
-      <w:r>
-        <w:rPr>
-          <w:rStyle w:val="a9"/>
-          <w:b w:val="0"/>
-        </w:rPr>
-        <w:t>快很多</w:t>
-      </w:r>
-      <w:r>
-        <w:rPr>
-          <w:rStyle w:val="a9"/>
-          <w:rFonts w:hint="eastAsia"/>
-          <w:b w:val="0"/>
-        </w:rPr>
-        <w:t>。</w:t>
-      </w:r>
-    </w:p>
-    <w:p/>
-    <w:p>
-      <w:r>
-        <w:t xml:space="preserve">Info:  </w:t>
-      </w:r>
-      <w:hyperlink r:id="rId8" w:history="1">
+      <w:r>
+        <w:rPr>
+          <w:rFonts w:hint="eastAsia"/>
+        </w:rPr>
+        <w:t>1.</w:t>
+      </w:r>
+      <w:r>
+        <w:t>先</w:t>
+      </w:r>
+      <w:hyperlink r:id="rId8" w:anchor="episodes" w:history="1">
         <w:r>
           <w:rPr>
             <w:rStyle w:val="a8"/>
           </w:rPr>
-          <w:t>https://www.git-tower.com/blog/git-cheat-sheet/</w:t>
+          <w:t>https://www.git-tower.com/learn/git/videos#episodes</w:t>
         </w:r>
       </w:hyperlink>
-    </w:p>
-    <w:p>
-      <w:r>
-        <w:t>Help:  git help &lt;command&gt;</w:t>
-      </w:r>
-    </w:p>
-    <w:p>
+      <w:r>
+        <w:t>中的</w:t>
+      </w:r>
+      <w:r>
+        <w:rPr>
+          <w:rFonts w:hint="eastAsia"/>
+        </w:rPr>
+        <w:t>“</w:t>
+      </w:r>
+      <w:r>
+        <w:t>Command Line</w:t>
+      </w:r>
+      <w:r>
+        <w:br/>
+        <w:t>Learn Git on the CLI</w:t>
+      </w:r>
+      <w:r>
+        <w:rPr>
+          <w:rFonts w:hint="eastAsia"/>
+        </w:rPr>
+        <w:t>”</w:t>
+      </w:r>
+      <w:r>
+        <w:rPr>
+          <w:rFonts w:hint="eastAsia"/>
+        </w:rPr>
+        <w:t>1-</w:t>
+      </w:r>
+      <w:r>
+        <w:t>11</w:t>
+      </w:r>
+      <w:r>
+        <w:t>节课的视频</w:t>
+      </w:r>
+      <w:r>
+        <w:rPr>
+          <w:rFonts w:hint="eastAsia"/>
+        </w:rPr>
+        <w:t>，</w:t>
+      </w:r>
+      <w:r>
+        <w:t>一节课好像最多时长</w:t>
+      </w:r>
+      <w:r>
+        <w:rPr>
+          <w:rFonts w:hint="eastAsia"/>
+        </w:rPr>
+        <w:t>2</w:t>
+      </w:r>
+      <w:r>
+        <w:rPr>
+          <w:rFonts w:hint="eastAsia"/>
+        </w:rPr>
+        <w:t>分钟</w:t>
+      </w:r>
+    </w:p>
+    <w:p>
+      <w:r>
+        <w:t>2.</w:t>
+      </w:r>
       <w:hyperlink r:id="rId9" w:history="1">
         <w:r>
           <w:rPr>
@@ -848,14 +100,1251 @@
           <w:t>http://rogerdudler.github.io/git-guide/index.zh.html</w:t>
         </w:r>
       </w:hyperlink>
-    </w:p>
-    <w:p>
-      <w:pPr>
+      <w:r>
+        <w:t xml:space="preserve">  </w:t>
+      </w:r>
+      <w:r>
+        <w:t>如果已经能看懂这里面到底在讲些什么那是</w:t>
+      </w:r>
+      <w:r>
+        <w:rPr>
+          <w:rFonts w:hint="eastAsia"/>
+        </w:rPr>
+        <w:t>恭喜</w:t>
+      </w:r>
+      <w:r>
+        <w:t>你</w:t>
+      </w:r>
+      <w:r>
+        <w:rPr>
+          <w:rFonts w:hint="eastAsia"/>
+        </w:rPr>
+        <w:t>，</w:t>
+      </w:r>
+      <w:r>
+        <w:t>可以直接去下面的练习平台链接了</w:t>
+      </w:r>
+      <w:r>
+        <w:rPr>
+          <w:rFonts w:hint="eastAsia"/>
+        </w:rPr>
+        <w:t>，如果还</w:t>
+      </w:r>
+      <w:r>
+        <w:t>看不懂</w:t>
+      </w:r>
+      <w:r>
+        <w:t>也不要着急</w:t>
+      </w:r>
+      <w:hyperlink r:id="rId10" w:history="1">
+        <w:r>
+          <w:rPr>
+            <w:rStyle w:val="a8"/>
+          </w:rPr>
+          <w:t>http://blog.jobbole.com/50603/</w:t>
+        </w:r>
+      </w:hyperlink>
+      <w:r>
+        <w:t xml:space="preserve"> </w:t>
+      </w:r>
+      <w:r>
+        <w:t>这个中文网页上面的链接选自己喜欢的学就好</w:t>
+      </w:r>
+      <w:r>
+        <w:rPr>
+          <w:rFonts w:hint="eastAsia"/>
+        </w:rPr>
+        <w:t>，</w:t>
+      </w:r>
+      <w:r>
+        <w:t>可以配合练</w:t>
+      </w:r>
+      <w:r>
+        <w:t>习平台交叉学习。或者使用</w:t>
+      </w:r>
+      <w:r>
+        <w:rPr>
+          <w:rFonts w:hint="eastAsia"/>
+        </w:rPr>
+        <w:t>廖</w:t>
+      </w:r>
+      <w:r>
+        <w:t>雪峰的</w:t>
+      </w:r>
+      <w:r>
+        <w:t>git</w:t>
+      </w:r>
+      <w:r>
+        <w:t>讲解</w:t>
+      </w:r>
+      <w:r>
+        <w:rPr>
+          <w:rFonts w:hint="eastAsia"/>
+        </w:rPr>
+        <w:t>，</w:t>
+      </w:r>
+      <w:r>
+        <w:t>注意收藏</w:t>
+      </w:r>
+      <w:r>
+        <w:rPr>
+          <w:rFonts w:hint="eastAsia"/>
+        </w:rPr>
+        <w:t>廖</w:t>
+      </w:r>
+      <w:r>
+        <w:rPr>
+          <w:rFonts w:hint="eastAsia"/>
+        </w:rPr>
+        <w:t>神的博客：</w:t>
+      </w:r>
+    </w:p>
+    <w:p>
+      <w:hyperlink r:id="rId11" w:history="1">
+        <w:r>
+          <w:rPr>
+            <w:rStyle w:val="a8"/>
+          </w:rPr>
+          <w:t>http://www.liaoxuefeng.com/wiki/0013739516305929606dd18361248578c67b8067c8c017b000/</w:t>
+        </w:r>
+      </w:hyperlink>
+      <w:r>
+        <w:t xml:space="preserve"> </w:t>
+      </w:r>
+      <w:r>
+        <w:rPr>
+          <w:rFonts w:hint="eastAsia"/>
+        </w:rPr>
+        <w:t>（来自智楷和干妈推荐）</w:t>
+      </w:r>
+    </w:p>
+    <w:p>
+      <w:pPr>
+        <w:rPr>
+          <w:color w:val="0563C1" w:themeColor="hyperlink"/>
+          <w:u w:val="single"/>
+        </w:rPr>
+      </w:pPr>
+      <w:hyperlink r:id="rId12" w:history="1">
+        <w:r>
+          <w:rPr>
+            <w:rStyle w:val="a8"/>
+          </w:rPr>
+          <w:t>http://www.ruanyifeng.com/blog/2015/12/git-cheat-sheet.html</w:t>
+        </w:r>
+      </w:hyperlink>
+    </w:p>
+    <w:p>
+      <w:pPr>
+        <w:rPr>
+          <w:color w:val="FF0000"/>
+        </w:rPr>
+      </w:pPr>
+      <w:r>
+        <w:rPr>
+          <w:color w:val="FF0000"/>
+        </w:rPr>
+        <w:t>有能力的</w:t>
+      </w:r>
+      <w:r>
+        <w:rPr>
+          <w:rFonts w:hint="eastAsia"/>
+          <w:color w:val="FF0000"/>
+        </w:rPr>
+        <w:t>基础</w:t>
+      </w:r>
+      <w:r>
+        <w:rPr>
+          <w:color w:val="FF0000"/>
+        </w:rPr>
+        <w:t>们直接看这个中文翻译叫</w:t>
+      </w:r>
+      <w:r>
+        <w:rPr>
+          <w:rFonts w:hint="eastAsia"/>
+          <w:color w:val="FF0000"/>
+        </w:rPr>
+        <w:t>“</w:t>
+      </w:r>
+      <w:r>
+        <w:rPr>
+          <w:rFonts w:hint="eastAsia"/>
+          <w:color w:val="FF0000"/>
+        </w:rPr>
+        <w:t>git</w:t>
+      </w:r>
+      <w:r>
+        <w:rPr>
+          <w:rFonts w:hint="eastAsia"/>
+          <w:color w:val="FF0000"/>
+        </w:rPr>
+        <w:t>作弊码”的东西：</w:t>
+      </w:r>
+    </w:p>
+    <w:p>
+      <w:pPr>
+        <w:rPr>
+          <w:color w:val="FF0000"/>
+          <w:u w:val="single"/>
+        </w:rPr>
+      </w:pPr>
+      <w:hyperlink r:id="rId13" w:history="1">
+        <w:r>
+          <w:rPr>
+            <w:rStyle w:val="a8"/>
+          </w:rPr>
+          <w:t>https://www.git-tower.com/blog/git-cheat-sheet/</w:t>
+        </w:r>
+      </w:hyperlink>
+      <w:r>
         <w:rPr>
           <w:rStyle w:val="a8"/>
-        </w:rPr>
-      </w:pPr>
-      <w:hyperlink r:id="rId10" w:history="1">
+          <w:rFonts w:hint="eastAsia"/>
+        </w:rPr>
+        <w:t xml:space="preserve"> </w:t>
+      </w:r>
+      <w:r>
+        <w:rPr>
+          <w:rFonts w:hint="eastAsia"/>
+          <w:color w:val="FF0000"/>
+        </w:rPr>
+        <w:t>收藏了以后您可以关闭这个</w:t>
+      </w:r>
+      <w:r>
+        <w:rPr>
+          <w:rFonts w:hint="eastAsia"/>
+          <w:color w:val="FF0000"/>
+        </w:rPr>
+        <w:t>word</w:t>
+      </w:r>
+      <w:r>
+        <w:rPr>
+          <w:rFonts w:hint="eastAsia"/>
+          <w:color w:val="FF0000"/>
+        </w:rPr>
+        <w:t>了</w:t>
+      </w:r>
+    </w:p>
+    <w:p>
+      <w:r>
+        <w:t xml:space="preserve">Help:  git help &lt;command&gt; </w:t>
+      </w:r>
+      <w:r>
+        <w:t>这个是在</w:t>
+      </w:r>
+      <w:r>
+        <w:t>shell</w:t>
+      </w:r>
+      <w:r>
+        <w:t>里面使用来查看内置的</w:t>
+      </w:r>
+      <w:r>
+        <w:t>help</w:t>
+      </w:r>
+      <w:r>
+        <w:t>帮助</w:t>
+      </w:r>
+    </w:p>
+    <w:p>
+      <w:r>
+        <w:rPr>
+          <w:rFonts w:hint="eastAsia"/>
+        </w:rPr>
+        <w:t>一边实践一边学习</w:t>
+      </w:r>
+      <w:r>
+        <w:rPr>
+          <w:rFonts w:hint="eastAsia"/>
+        </w:rPr>
+        <w:t>平台：</w:t>
+      </w:r>
+    </w:p>
+    <w:p>
+      <w:r>
+        <w:rPr>
+          <w:rFonts w:hint="eastAsia"/>
+        </w:rPr>
+        <w:t>1.</w:t>
+      </w:r>
+      <w:hyperlink r:id="rId14" w:history="1">
+        <w:r>
+          <w:rPr>
+            <w:rStyle w:val="a8"/>
+          </w:rPr>
+          <w:t>https://try.github.io/levels/1/challenges/1</w:t>
+        </w:r>
+      </w:hyperlink>
+    </w:p>
+    <w:p>
+      <w:r>
+        <w:t>对应中文解释</w:t>
+      </w:r>
+      <w:hyperlink r:id="rId15" w:history="1">
+        <w:r>
+          <w:rPr>
+            <w:rStyle w:val="a8"/>
+          </w:rPr>
+          <w:t>http://blog.csdn.net/express_yourself/article/details/55051681</w:t>
+        </w:r>
+      </w:hyperlink>
+      <w:r>
+        <w:t xml:space="preserve"> </w:t>
+      </w:r>
+    </w:p>
+    <w:p>
+      <w:pPr>
+        <w:tabs>
+          <w:tab w:val="left" w:pos="2597"/>
+        </w:tabs>
+      </w:pPr>
+      <w:r>
+        <w:rPr>
+          <w:rFonts w:hint="eastAsia"/>
+        </w:rPr>
+        <w:t>2.</w:t>
+      </w:r>
+      <w:r>
+        <w:t xml:space="preserve"> </w:t>
+      </w:r>
+      <w:hyperlink r:id="rId16" w:history="1">
+        <w:r>
+          <w:rPr>
+            <w:rStyle w:val="a8"/>
+          </w:rPr>
+          <w:t>http://learngitbranching.js.org</w:t>
+        </w:r>
+      </w:hyperlink>
+      <w:r>
+        <w:t xml:space="preserve"> </w:t>
+      </w:r>
+      <w:r>
+        <w:t>不要看那个什么演示</w:t>
+      </w:r>
+      <w:r>
+        <w:rPr>
+          <w:rFonts w:hint="eastAsia"/>
+        </w:rPr>
+        <w:t>，</w:t>
+      </w:r>
+      <w:r>
+        <w:t>直接开始</w:t>
+      </w:r>
+      <w:r>
+        <w:rPr>
+          <w:rFonts w:hint="eastAsia"/>
+        </w:rPr>
+        <w:t>，</w:t>
+      </w:r>
+      <w:r>
+        <w:t>他会教你怎么用的</w:t>
+      </w:r>
+    </w:p>
+    <w:p>
+      <w:pPr>
+        <w:widowControl/>
+        <w:jc w:val="left"/>
+      </w:pPr>
+      <w:r>
+        <w:t>最后的要求</w:t>
+      </w:r>
+      <w:r>
+        <w:rPr>
+          <w:rFonts w:hint="eastAsia"/>
+        </w:rPr>
+        <w:t>：</w:t>
+      </w:r>
+      <w:hyperlink r:id="rId17" w:history="1">
+        <w:r>
+          <w:rPr>
+            <w:rStyle w:val="a8"/>
+          </w:rPr>
+          <w:t>http://blog.jobbole.com/50603/</w:t>
+        </w:r>
+      </w:hyperlink>
+      <w:r>
+        <w:t xml:space="preserve"> </w:t>
+      </w:r>
+      <w:r>
+        <w:t>看懂它</w:t>
+      </w:r>
+      <w:r>
+        <w:rPr>
+          <w:rFonts w:hint="eastAsia"/>
+        </w:rPr>
+        <w:t>（不是看完它上面的每一个超链接，</w:t>
+      </w:r>
+      <w:r>
+        <w:rPr>
+          <w:rFonts w:hint="eastAsia"/>
+        </w:rPr>
+        <w:t>word</w:t>
+      </w:r>
+      <w:r>
+        <w:rPr>
+          <w:rFonts w:hint="eastAsia"/>
+        </w:rPr>
+        <w:t>哥姐们）</w:t>
+      </w:r>
+    </w:p>
+    <w:p>
+      <w:pPr>
+        <w:widowControl/>
+        <w:jc w:val="left"/>
+      </w:pPr>
+    </w:p>
+    <w:p>
+      <w:pPr>
+        <w:widowControl/>
+        <w:jc w:val="left"/>
+      </w:pPr>
+      <w:r>
+        <w:t>License</w:t>
+      </w:r>
+      <w:r>
+        <w:rPr>
+          <w:rFonts w:hint="eastAsia"/>
+        </w:rPr>
+        <w:t>：</w:t>
+      </w:r>
+    </w:p>
+    <w:p>
+      <w:pPr>
+        <w:widowControl/>
+        <w:jc w:val="left"/>
+        <w:rPr>
+          <w:color w:val="00B050"/>
+        </w:rPr>
+      </w:pPr>
+      <w:r>
+        <w:t xml:space="preserve">GNU General Public License </w:t>
+      </w:r>
+      <w:r>
+        <w:t>（</w:t>
+      </w:r>
+      <w:r>
+        <w:t>GPL</w:t>
+      </w:r>
+      <w:r>
+        <w:t>）的可能是开源项目最常用的许可证。</w:t>
+      </w:r>
+      <w:r>
+        <w:rPr>
+          <w:color w:val="FF0000"/>
+        </w:rPr>
+        <w:t>由于</w:t>
+      </w:r>
+      <w:r>
+        <w:rPr>
+          <w:color w:val="FF0000"/>
+        </w:rPr>
+        <w:t>GPL</w:t>
+      </w:r>
+      <w:r>
+        <w:rPr>
+          <w:color w:val="FF0000"/>
+        </w:rPr>
+        <w:t>的规定，使用到部分</w:t>
+      </w:r>
+      <w:r>
+        <w:rPr>
+          <w:color w:val="FF0000"/>
+        </w:rPr>
+        <w:t>GPL</w:t>
+      </w:r>
+      <w:r>
+        <w:rPr>
+          <w:color w:val="FF0000"/>
+        </w:rPr>
+        <w:t>代码的软件，必须也使用</w:t>
+      </w:r>
+      <w:r>
+        <w:rPr>
+          <w:color w:val="FF0000"/>
+        </w:rPr>
+        <w:t>GPL</w:t>
+      </w:r>
+      <w:r>
+        <w:rPr>
+          <w:rFonts w:hint="eastAsia"/>
+        </w:rPr>
+        <w:t>。</w:t>
+      </w:r>
+      <w:r>
+        <w:t>GPL</w:t>
+      </w:r>
+      <w:r>
+        <w:t>赋予和保证了开源项目开发者广泛的权利。基本上，它允许用户合法复制，分发和修改软件。</w:t>
+      </w:r>
+      <w:r>
+        <w:rPr>
+          <w:rStyle w:val="a9"/>
+          <w:b w:val="0"/>
+          <w:color w:val="FF0000"/>
+        </w:rPr>
+        <w:t>如果你使用并且修改了我的</w:t>
+      </w:r>
+      <w:r>
+        <w:rPr>
+          <w:rStyle w:val="a9"/>
+          <w:b w:val="0"/>
+          <w:color w:val="FF0000"/>
+        </w:rPr>
+        <w:t>GPL</w:t>
+      </w:r>
+      <w:r>
+        <w:rPr>
+          <w:rStyle w:val="a9"/>
+          <w:b w:val="0"/>
+          <w:color w:val="FF0000"/>
+        </w:rPr>
+        <w:t>软件，那么你的软件也必须要开源，否则就不能使用我的软件，你是否把你的软件商用和我没关系</w:t>
+      </w:r>
+      <w:r>
+        <w:t>，你必须给客户提供一个</w:t>
+      </w:r>
+      <w:r>
+        <w:t>GPL</w:t>
+      </w:r>
+      <w:r>
+        <w:t>副本，告诉他们可以在其他地方得到免费版本。当然最好在此之前，告诉客户，你为什么收费。</w:t>
+      </w:r>
+      <w:r>
+        <w:rPr>
+          <w:color w:val="00B050"/>
+        </w:rPr>
+        <w:t>评价</w:t>
+      </w:r>
+      <w:r>
+        <w:rPr>
+          <w:rFonts w:hint="eastAsia"/>
+          <w:color w:val="00B050"/>
+        </w:rPr>
+        <w:t>：</w:t>
+      </w:r>
+      <w:r>
+        <w:rPr>
+          <w:color w:val="00B050"/>
+        </w:rPr>
+        <w:t>这是一份促进开源的协议</w:t>
+      </w:r>
+      <w:r>
+        <w:rPr>
+          <w:rFonts w:hint="eastAsia"/>
+          <w:color w:val="00B050"/>
+        </w:rPr>
+        <w:t>。</w:t>
+      </w:r>
+    </w:p>
+    <w:p>
+      <w:r>
+        <w:t>EPL</w:t>
+      </w:r>
+      <w:r>
+        <w:t>是一个与</w:t>
+      </w:r>
+      <w:r>
+        <w:rPr>
+          <w:rFonts w:hint="eastAsia"/>
+        </w:rPr>
+        <w:t>G</w:t>
+      </w:r>
+      <w:r>
+        <w:t>PL</w:t>
+      </w:r>
+      <w:r>
+        <w:t>相类似的许可证，任何扩展自</w:t>
+      </w:r>
+      <w:r>
+        <w:t>Eclipse</w:t>
+      </w:r>
+      <w:r>
+        <w:t>源码的代码也必须是开源的。</w:t>
+      </w:r>
+    </w:p>
+    <w:p>
+      <w:pPr>
+        <w:widowControl/>
+        <w:jc w:val="left"/>
+      </w:pPr>
+      <w:r>
+        <w:rPr>
+          <w:rStyle w:val="a9"/>
+        </w:rPr>
+        <w:t>GNU Lesser General Public License</w:t>
+      </w:r>
+      <w:r>
+        <w:rPr>
+          <w:rStyle w:val="a9"/>
+          <w:rFonts w:asciiTheme="minorEastAsia" w:hAnsiTheme="minorEastAsia" w:hint="eastAsia"/>
+          <w:b w:val="0"/>
+        </w:rPr>
+        <w:t>(</w:t>
+      </w:r>
+      <w:r>
+        <w:t>LGPL</w:t>
+      </w:r>
+      <w:r>
+        <w:rPr>
+          <w:rStyle w:val="a9"/>
+          <w:rFonts w:asciiTheme="minorEastAsia" w:hAnsiTheme="minorEastAsia" w:hint="eastAsia"/>
+          <w:b w:val="0"/>
+        </w:rPr>
+        <w:t>)</w:t>
+      </w:r>
+      <w:r>
+        <w:t>协议的代码或者衍生，则所有修改的代码，涉及修改部分的额外代码和衍生的代码都必须采用</w:t>
+      </w:r>
+      <w:r>
+        <w:t>LGPL</w:t>
+      </w:r>
+      <w:r>
+        <w:t>协议。因</w:t>
+      </w:r>
+      <w:r>
+        <w:t xml:space="preserve"> </w:t>
+      </w:r>
+      <w:r>
+        <w:t>此</w:t>
+      </w:r>
+      <w:r>
+        <w:rPr>
+          <w:color w:val="FF0000"/>
+        </w:rPr>
+        <w:t>LGPL</w:t>
+      </w:r>
+      <w:r>
+        <w:rPr>
+          <w:color w:val="FF0000"/>
+        </w:rPr>
+        <w:t>协议的开源</w:t>
+      </w:r>
+      <w:r>
+        <w:rPr>
+          <w:color w:val="FF0000"/>
+        </w:rPr>
+        <w:t xml:space="preserve"> </w:t>
+      </w:r>
+      <w:r>
+        <w:rPr>
+          <w:color w:val="FF0000"/>
+        </w:rPr>
+        <w:t>代码很适合作为第三方类库被商业软件引用，但不适合希望以</w:t>
+      </w:r>
+      <w:r>
+        <w:rPr>
+          <w:color w:val="FF0000"/>
+        </w:rPr>
+        <w:t>LGPL</w:t>
+      </w:r>
+      <w:r>
+        <w:rPr>
+          <w:color w:val="FF0000"/>
+        </w:rPr>
+        <w:t>协议代码为基础，通过修改和衍生的方式做二次开发的商业软件采用。</w:t>
+      </w:r>
+      <w:r>
+        <w:rPr>
+          <w:color w:val="00B050"/>
+        </w:rPr>
+        <w:t>评价</w:t>
+      </w:r>
+      <w:r>
+        <w:rPr>
+          <w:rFonts w:hint="eastAsia"/>
+          <w:color w:val="00B050"/>
+        </w:rPr>
+        <w:t>：</w:t>
+      </w:r>
+      <w:r>
+        <w:rPr>
+          <w:color w:val="00B050"/>
+        </w:rPr>
+        <w:t>和</w:t>
+      </w:r>
+      <w:r>
+        <w:rPr>
+          <w:color w:val="00B050"/>
+        </w:rPr>
+        <w:t>GPL</w:t>
+      </w:r>
+      <w:r>
+        <w:rPr>
+          <w:color w:val="00B050"/>
+        </w:rPr>
+        <w:t>协议相比</w:t>
+      </w:r>
+      <w:r>
+        <w:rPr>
+          <w:rFonts w:hint="eastAsia"/>
+          <w:color w:val="00B050"/>
+        </w:rPr>
+        <w:t>，</w:t>
+      </w:r>
+      <w:r>
+        <w:rPr>
+          <w:color w:val="00B050"/>
+        </w:rPr>
+        <w:t>开源的范围更小了</w:t>
+      </w:r>
+      <w:r>
+        <w:rPr>
+          <w:rFonts w:hint="eastAsia"/>
+          <w:color w:val="00B050"/>
+        </w:rPr>
+        <w:t>。</w:t>
+      </w:r>
+    </w:p>
+    <w:p>
+      <w:pPr>
+        <w:widowControl/>
+        <w:jc w:val="left"/>
+      </w:pPr>
+      <w:r>
+        <w:t>GPL/LGPL</w:t>
+      </w:r>
+      <w:r>
+        <w:t>都保障原作者的知识产权，避免有人利用开源代码复制并开发类似的</w:t>
+      </w:r>
+      <w:r>
+        <w:rPr>
+          <w:rFonts w:hint="eastAsia"/>
+        </w:rPr>
+        <w:t>商用</w:t>
+      </w:r>
+      <w:r>
+        <w:t>产品。</w:t>
+      </w:r>
+      <w:r>
+        <w:rPr>
+          <w:rFonts w:ascii="-apple-system" w:eastAsia="-apple-system" w:hAnsi="-apple-system" w:cs="-apple-system"/>
+          <w:color w:val="1A1A1A"/>
+          <w:kern w:val="0"/>
+          <w:sz w:val="22"/>
+          <w:shd w:val="clear" w:color="auto" w:fill="FFFFFF"/>
+          <w:lang w:bidi="ar"/>
+        </w:rPr>
+        <w:t>咨询官方，购买授权例外，比如不开放自己的源码。</w:t>
+      </w:r>
+    </w:p>
+    <w:p>
+      <w:pPr>
+        <w:widowControl/>
+        <w:jc w:val="left"/>
+      </w:pPr>
+    </w:p>
+    <w:p/>
+    <w:p>
+      <w:r>
+        <w:t>BSD</w:t>
+      </w:r>
+      <w:r>
+        <w:t>是</w:t>
+      </w:r>
+      <w:r>
+        <w:t>"</w:t>
+      </w:r>
+      <w:r>
+        <w:rPr>
+          <w:i/>
+          <w:iCs/>
+        </w:rPr>
+        <w:t>Berkeley</w:t>
+      </w:r>
+      <w:r>
+        <w:t xml:space="preserve"> Software Distribution"</w:t>
+      </w:r>
+      <w:r>
+        <w:t>的缩写，意思是</w:t>
+      </w:r>
+      <w:r>
+        <w:t>"</w:t>
+      </w:r>
+      <w:r>
+        <w:t>伯克利软件发行版</w:t>
+      </w:r>
+      <w:r>
+        <w:t>"</w:t>
+      </w:r>
+      <w:r>
+        <w:t>。显然，</w:t>
+      </w:r>
+      <w:r>
+        <w:t>BSD</w:t>
+      </w:r>
+      <w:r>
+        <w:t>这个名称并不是我们现在所理解的操作系统</w:t>
+      </w:r>
+      <w:r>
+        <w:rPr>
+          <w:rFonts w:hint="eastAsia"/>
+        </w:rPr>
+        <w:t>。</w:t>
+      </w:r>
+      <w:r>
+        <w:t>如果再发布的产品中包含源代码，则在源代码中必须带有原来代码中的</w:t>
+      </w:r>
+      <w:r>
+        <w:t>BSD</w:t>
+      </w:r>
+      <w:r>
+        <w:t>协议。如果再发布的只是二进制类库软件，则需要在类库软件的文档和版权声明中包含原来代码中的</w:t>
+      </w:r>
+      <w:r>
+        <w:t>BSD</w:t>
+      </w:r>
+      <w:r>
+        <w:t>协议。不可以用开源代码的作者机构名字和原来产品的名字做市场推广。</w:t>
+      </w:r>
+    </w:p>
+    <w:p>
+      <w:pPr>
+        <w:widowControl/>
+        <w:jc w:val="left"/>
+        <w:rPr>
+          <w:color w:val="FF0000"/>
+        </w:rPr>
+      </w:pPr>
+      <w:r>
+        <w:rPr>
+          <w:color w:val="FF0000"/>
+        </w:rPr>
+        <w:t>Apache Licence</w:t>
+      </w:r>
+      <w:r>
+        <w:rPr>
+          <w:rFonts w:hint="eastAsia"/>
+          <w:color w:val="FF0000"/>
+        </w:rPr>
+        <w:t>、</w:t>
+      </w:r>
+      <w:r>
+        <w:rPr>
+          <w:color w:val="FF0000"/>
+        </w:rPr>
+        <w:t>MIT</w:t>
+      </w:r>
+      <w:r>
+        <w:rPr>
+          <w:color w:val="FF0000"/>
+        </w:rPr>
+        <w:t>是和</w:t>
+      </w:r>
+      <w:r>
+        <w:rPr>
+          <w:color w:val="FF0000"/>
+        </w:rPr>
+        <w:t>BSD</w:t>
+      </w:r>
+      <w:r>
+        <w:rPr>
+          <w:color w:val="FF0000"/>
+        </w:rPr>
+        <w:t>一样宽松的许可协议</w:t>
+      </w:r>
+      <w:r>
+        <w:rPr>
+          <w:color w:val="FF0000"/>
+        </w:rPr>
+        <w:t>,</w:t>
+      </w:r>
+      <w:r>
+        <w:rPr>
+          <w:color w:val="FF0000"/>
+        </w:rPr>
+        <w:t>作者只想保留版权</w:t>
+      </w:r>
+      <w:r>
+        <w:rPr>
+          <w:color w:val="FF0000"/>
+        </w:rPr>
+        <w:t>,</w:t>
+      </w:r>
+      <w:r>
+        <w:rPr>
+          <w:color w:val="FF0000"/>
+        </w:rPr>
+        <w:t>而无任何其他了限制</w:t>
+      </w:r>
+      <w:r>
+        <w:rPr>
+          <w:color w:val="FF0000"/>
+        </w:rPr>
+        <w:t>.</w:t>
+      </w:r>
+      <w:r>
+        <w:rPr>
+          <w:color w:val="FF0000"/>
+        </w:rPr>
+        <w:t>也就是说</w:t>
+      </w:r>
+      <w:r>
+        <w:rPr>
+          <w:color w:val="FF0000"/>
+        </w:rPr>
+        <w:t>,</w:t>
+      </w:r>
+      <w:r>
+        <w:rPr>
+          <w:color w:val="FF0000"/>
+        </w:rPr>
+        <w:t>你必须在你的发行版里包含原许可协议的声明</w:t>
+      </w:r>
+      <w:r>
+        <w:rPr>
+          <w:color w:val="FF0000"/>
+        </w:rPr>
+        <w:t>,</w:t>
+      </w:r>
+      <w:r>
+        <w:rPr>
+          <w:color w:val="FF0000"/>
+        </w:rPr>
+        <w:t>无论你是以二进制发布的还是以源代码发布的。</w:t>
+      </w:r>
+    </w:p>
+    <w:p/>
+    <w:p>
+      <w:r>
+        <w:rPr>
+          <w:rStyle w:val="a9"/>
+          <w:rFonts w:asciiTheme="minorEastAsia" w:hAnsiTheme="minorEastAsia"/>
+        </w:rPr>
+        <w:t>Mozilla Public License 1.1 (MPL)</w:t>
+      </w:r>
+      <w:r>
+        <w:rPr>
+          <w:rStyle w:val="a9"/>
+          <w:rFonts w:hint="eastAsia"/>
+        </w:rPr>
+        <w:t>。</w:t>
+      </w:r>
+      <w:r>
+        <w:t>MPL</w:t>
+      </w:r>
+      <w:r>
+        <w:t>协议</w:t>
+      </w:r>
+      <w:r>
+        <w:rPr>
+          <w:color w:val="FF0000"/>
+        </w:rPr>
+        <w:t>允许免费重发布、免费修改，但要求修改后的代码版权归软件的发起者。</w:t>
+      </w:r>
+      <w:r>
+        <w:t>这种授权维护了商业软件的利益，，它要求基于这种软件得修改无偿贡献版权给该软件。这样，围绕该软件得所有代码得版权都集中在发起开发人得手中。</w:t>
+      </w:r>
+    </w:p>
+    <w:p/>
+    <w:p>
+      <w:r>
+        <w:t>Creative Commons</w:t>
+      </w:r>
+      <w:r>
+        <w:t>（</w:t>
+      </w:r>
+      <w:r>
+        <w:t>CC</w:t>
+      </w:r>
+      <w:r>
+        <w:t>）的许可证不太开放源代码授权，它们通常用于设计项目。</w:t>
+      </w:r>
+      <w:r>
+        <w:t xml:space="preserve"> CC</w:t>
+      </w:r>
+      <w:r>
+        <w:t>许可证有着宽广的定义，每个定义都会授予一定的权利。它有四个基本部分，可以单独或者组合使用。下面是部分概述：</w:t>
+      </w:r>
+      <w:r>
+        <w:br/>
+        <w:t xml:space="preserve">* </w:t>
+      </w:r>
+      <w:r>
+        <w:t>署名</w:t>
+      </w:r>
+      <w:r>
+        <w:br/>
+      </w:r>
+      <w:r>
+        <w:t>作者必须是作品的原创者。</w:t>
+      </w:r>
+      <w:r>
+        <w:t xml:space="preserve"> </w:t>
+      </w:r>
+      <w:r>
+        <w:t>除此之外，作品可以修改，分发，复制和以其他方式使用。</w:t>
+      </w:r>
+      <w:r>
+        <w:br/>
+        <w:t xml:space="preserve">* </w:t>
+      </w:r>
+      <w:r>
+        <w:t>相同方式共享</w:t>
+      </w:r>
+      <w:r>
+        <w:br/>
+      </w:r>
+      <w:r>
+        <w:t>工作可以修改，分发等等，但必须在一个许可证下。</w:t>
+      </w:r>
+      <w:r>
+        <w:br/>
+        <w:t xml:space="preserve">* </w:t>
+      </w:r>
+      <w:r>
+        <w:t>非商业</w:t>
+      </w:r>
+      <w:r>
+        <w:br/>
+      </w:r>
+      <w:r>
+        <w:t>可以修改，分发等，但不用于商业目的。</w:t>
+      </w:r>
+      <w:r>
+        <w:t xml:space="preserve"> </w:t>
+      </w:r>
+      <w:r>
+        <w:t>关于什么是</w:t>
+      </w:r>
+      <w:r>
+        <w:t>“</w:t>
+      </w:r>
+      <w:r>
+        <w:t>商业</w:t>
+      </w:r>
+      <w:r>
+        <w:t>”</w:t>
+      </w:r>
+      <w:r>
+        <w:t>，说法比较含糊（没有提供明确的定义），因此您可能需要在自己的项目中澄清这一点。</w:t>
+      </w:r>
+      <w:r>
+        <w:br/>
+        <w:t xml:space="preserve">* </w:t>
+      </w:r>
+      <w:r>
+        <w:t>禁止修改</w:t>
+      </w:r>
+      <w:r>
+        <w:br/>
+      </w:r>
+      <w:r>
+        <w:t>这意味着您可以复制和分发许可工作，但你不能以任何方式修改，或在原有的基础开发。</w:t>
+      </w:r>
+      <w:r>
+        <w:br/>
+      </w:r>
+      <w:r>
+        <w:t>商业软件的使用要遵从</w:t>
+      </w:r>
+      <w:r>
+        <w:t>CC</w:t>
+      </w:r>
+      <w:r>
+        <w:t>协议的具体规定，最严格的许可证将是</w:t>
+      </w:r>
+      <w:r>
+        <w:t>“</w:t>
+      </w:r>
+      <w:r>
+        <w:t>署名，非商业，不能修改</w:t>
+      </w:r>
+      <w:r>
+        <w:t>”</w:t>
+      </w:r>
+      <w:r>
+        <w:t>的授权。这意味着你可以自由共享的工作，但不能改变它，你必须把它归功于原创者。</w:t>
+      </w:r>
+    </w:p>
+    <w:p/>
+    <w:p>
+      <w:r>
+        <w:t>协议一直在处理的就是作者的版权</w:t>
+      </w:r>
+      <w:r>
+        <w:rPr>
+          <w:rFonts w:hint="eastAsia"/>
+        </w:rPr>
+        <w:t>、署名</w:t>
+      </w:r>
+      <w:r>
+        <w:t>以及是否用于商业</w:t>
+      </w:r>
+      <w:r>
+        <w:rPr>
+          <w:rFonts w:hint="eastAsia"/>
+        </w:rPr>
+        <w:t>。可能会有是否允许修改。</w:t>
+      </w:r>
+    </w:p>
+    <w:p/>
+    <w:p>
+      <w:r>
+        <w:rPr>
+          <w:rFonts w:hint="eastAsia"/>
+        </w:rPr>
+        <w:t>g</w:t>
+      </w:r>
+      <w:r>
+        <w:t>i</w:t>
+      </w:r>
+      <w:r>
+        <w:rPr>
+          <w:rFonts w:hint="eastAsia"/>
+        </w:rPr>
+        <w:t>t</w:t>
+      </w:r>
+      <w:r>
+        <w:rPr>
+          <w:rFonts w:hint="eastAsia"/>
+        </w:rPr>
+        <w:t>是分布式版本控制系统</w:t>
+      </w:r>
+      <w:r>
+        <w:rPr>
+          <w:rFonts w:hint="eastAsia"/>
+        </w:rPr>
+        <w:t>+</w:t>
+      </w:r>
+      <w:r>
+        <w:rPr>
+          <w:rFonts w:hint="eastAsia"/>
+        </w:rPr>
+        <w:t>内容</w:t>
+      </w:r>
+      <w:r>
+        <w:rPr>
+          <w:rFonts w:hint="eastAsia"/>
+        </w:rPr>
+        <w:t>可寻址文件系统</w:t>
+      </w:r>
+    </w:p>
+    <w:p>
+      <w:pPr>
+        <w:rPr>
+          <w:b/>
+        </w:rPr>
+      </w:pPr>
+      <w:r>
+        <w:t>Git</w:t>
+      </w:r>
+      <w:r>
+        <w:t>（同</w:t>
+      </w:r>
+      <w:r>
+        <w:t>docker</w:t>
+      </w:r>
+      <w:r>
+        <w:t>的</w:t>
+      </w:r>
+      <w:r>
+        <w:t>storage driver</w:t>
+      </w:r>
+      <w:r>
+        <w:t>）</w:t>
+      </w:r>
+      <w:r>
+        <w:t xml:space="preserve"> </w:t>
+      </w:r>
+      <w:r>
+        <w:t>是一个被广泛使用的版本控制系统，但在规模扩展上有些不尽如人意。</w:t>
+      </w:r>
+      <w:r>
+        <w:rPr>
+          <w:rStyle w:val="a9"/>
+        </w:rPr>
+        <w:t>随着项目和代码库的增长，其性能也会受到很大的影响，一个常见的小任务，都有可能耗费数小时去执行。不过今天，微软已经给出了解决这个问题的答案</w:t>
+      </w:r>
+      <w:r>
+        <w:rPr>
+          <w:rStyle w:val="a9"/>
+        </w:rPr>
+        <w:t xml:space="preserve"> —— Git </w:t>
+      </w:r>
+      <w:r>
+        <w:rPr>
+          <w:rStyle w:val="a9"/>
+        </w:rPr>
+        <w:t>虚拟文件系统</w:t>
+      </w:r>
+      <w:r>
+        <w:rPr>
+          <w:rStyle w:val="a9"/>
+        </w:rPr>
+        <w:t>GVFS</w:t>
+      </w:r>
+      <w:r>
+        <w:rPr>
+          <w:rStyle w:val="a9"/>
+          <w:rFonts w:hint="eastAsia"/>
+        </w:rPr>
+        <w:t>。</w:t>
+      </w:r>
+      <w:r>
+        <w:rPr>
+          <w:rStyle w:val="a9"/>
+          <w:b w:val="0"/>
+        </w:rPr>
+        <w:t>在大项目的时候整个项目的操作都会比</w:t>
+      </w:r>
+      <w:r>
+        <w:rPr>
+          <w:rStyle w:val="a9"/>
+          <w:b w:val="0"/>
+        </w:rPr>
+        <w:t>git</w:t>
+      </w:r>
+      <w:r>
+        <w:rPr>
+          <w:rStyle w:val="a9"/>
+          <w:b w:val="0"/>
+        </w:rPr>
+        <w:t>快很多</w:t>
+      </w:r>
+      <w:r>
+        <w:rPr>
+          <w:rStyle w:val="a9"/>
+          <w:rFonts w:hint="eastAsia"/>
+          <w:b w:val="0"/>
+        </w:rPr>
+        <w:t>。</w:t>
+      </w:r>
+    </w:p>
+    <w:p/>
+    <w:p>
+      <w:r>
+        <w:t xml:space="preserve">Info:  </w:t>
+      </w:r>
+      <w:hyperlink r:id="rId18" w:history="1">
+        <w:r>
+          <w:rPr>
+            <w:rStyle w:val="a8"/>
+          </w:rPr>
+          <w:t>https://www.git-tower.com/blog/git-cheat-sheet/</w:t>
+        </w:r>
+      </w:hyperlink>
+    </w:p>
+    <w:p>
+      <w:r>
+        <w:t>Help:  git help &lt;command&gt;</w:t>
+      </w:r>
+    </w:p>
+    <w:p>
+      <w:hyperlink r:id="rId19" w:history="1">
+        <w:r>
+          <w:rPr>
+            <w:rStyle w:val="a8"/>
+          </w:rPr>
+          <w:t>http://rogerdudler.github.io/git-guide/index.zh.html</w:t>
+        </w:r>
+      </w:hyperlink>
+    </w:p>
+    <w:p>
+      <w:pPr>
+        <w:rPr>
+          <w:rStyle w:val="a8"/>
+        </w:rPr>
+      </w:pPr>
+      <w:hyperlink r:id="rId20" w:history="1">
         <w:r>
           <w:rPr>
             <w:rStyle w:val="a8"/>
@@ -871,7 +1360,7 @@
         </w:rPr>
         <w:t>稍微熟悉下面命令以后的简单指令使用平台：</w:t>
       </w:r>
-      <w:hyperlink r:id="rId11" w:history="1">
+      <w:hyperlink r:id="rId21" w:history="1">
         <w:r>
           <w:rPr>
             <w:rStyle w:val="a8"/>
@@ -881,7 +1370,7 @@
       </w:hyperlink>
     </w:p>
     <w:p>
-      <w:hyperlink r:id="rId12" w:history="1">
+      <w:hyperlink r:id="rId22" w:history="1">
         <w:r>
           <w:rPr>
             <w:rStyle w:val="a8"/>
@@ -897,7 +1386,7 @@
       </w:r>
     </w:p>
     <w:p>
-      <w:hyperlink r:id="rId13" w:history="1">
+      <w:hyperlink r:id="rId23" w:history="1">
         <w:r>
           <w:rPr>
             <w:rStyle w:val="a8"/>
@@ -932,8 +1421,8 @@
             <v:path o:extrusionok="f" gradientshapeok="t" o:connecttype="rect"/>
             <o:lock v:ext="edit" aspectratio="t"/>
           </v:shapetype>
-          <v:shape id="_x0000_i1025" type="#_x0000_t75" alt="git-cheat-sheet-large01" style="width:418.3pt;height:552pt;mso-width-percent:0;mso-height-percent:0;mso-width-percent:0;mso-height-percent:0">
-            <v:imagedata r:id="rId14" o:title="git-cheat-sheet-large01"/>
+          <v:shape id="_x0000_i1025" type="#_x0000_t75" alt="git-cheat-sheet-large01" style="width:418.2pt;height:552.4pt;mso-width-percent:0;mso-height-percent:0;mso-width-percent:0;mso-height-percent:0">
+            <v:imagedata r:id="rId24" o:title="git-cheat-sheet-large01"/>
           </v:shape>
         </w:pict>
       </w:r>
@@ -941,34 +1430,6 @@
     <w:p>
       <w:pPr>
         <w:rPr>
-          <w:rFonts w:ascii="Lucida Console" w:hAnsi="Lucida Console" w:cs="Lucida Console"/>
-          <w:kern w:val="0"/>
-          <w:sz w:val="18"/>
-          <w:szCs w:val="18"/>
-        </w:rPr>
-      </w:pPr>
-      <w:r>
-        <w:rPr>
-          <w:rFonts w:ascii="Lucida Console" w:hAnsi="Lucida Console" w:cs="Lucida Console"/>
-          <w:kern w:val="0"/>
-          <w:sz w:val="18"/>
-          <w:szCs w:val="18"/>
-        </w:rPr>
-        <w:t>git checkout HEAD fil</w:t>
-      </w:r>
-      <w:r>
-        <w:rPr>
-          <w:rFonts w:ascii="Lucida Console" w:hAnsi="Lucida Console" w:cs="Lucida Console"/>
-          <w:kern w:val="0"/>
-          <w:sz w:val="18"/>
-          <w:szCs w:val="18"/>
-        </w:rPr>
-        <w:t>e</w:t>
-      </w:r>
-    </w:p>
-    <w:p>
-      <w:pPr>
-        <w:rPr>
           <w:b/>
         </w:rPr>
       </w:pPr>
@@ -976,7 +1437,6 @@
         <w:rPr>
           <w:noProof/>
         </w:rPr>
-        <w:lastRenderedPageBreak/>
         <w:drawing>
           <wp:inline distT="0" distB="0" distL="0" distR="0">
             <wp:extent cx="5274310" cy="1531620"/>
@@ -995,7 +1455,7 @@
                     </pic:cNvPicPr>
                   </pic:nvPicPr>
                   <pic:blipFill>
-                    <a:blip r:embed="rId15">
+                    <a:blip r:embed="rId25">
                       <a:extLst>
                         <a:ext uri="{28A0092B-C50C-407E-A947-70E740481C1C}">
                           <a14:useLocalDpi xmlns:a14="http://schemas.microsoft.com/office/drawing/2010/main" val="0"/>
@@ -1032,6 +1492,7 @@
         <w:rPr>
           <w:rFonts w:hint="eastAsia"/>
         </w:rPr>
+        <w:lastRenderedPageBreak/>
         <w:t>c</w:t>
       </w:r>
       <w:r>
@@ -1177,7 +1638,7 @@
       <w:r>
         <w:t>GitHub (</w:t>
       </w:r>
-      <w:hyperlink r:id="rId16" w:history="1">
+      <w:hyperlink r:id="rId26" w:history="1">
         <w:r>
           <w:rPr>
             <w:rStyle w:val="a8"/>
@@ -1193,7 +1654,7 @@
       <w:r>
         <w:t>Beanstalk (</w:t>
       </w:r>
-      <w:hyperlink r:id="rId17" w:history="1">
+      <w:hyperlink r:id="rId27" w:history="1">
         <w:r>
           <w:rPr>
             <w:rStyle w:val="a8"/>
@@ -1212,7 +1673,7 @@
       <w:r>
         <w:t>Bitbucket (</w:t>
       </w:r>
-      <w:hyperlink r:id="rId18" w:history="1">
+      <w:hyperlink r:id="rId28" w:history="1">
         <w:r>
           <w:rPr>
             <w:rStyle w:val="a8"/>
@@ -1231,7 +1692,7 @@
       <w:r>
         <w:t>Plan.io (</w:t>
       </w:r>
-      <w:hyperlink r:id="rId19" w:history="1">
+      <w:hyperlink r:id="rId29" w:history="1">
         <w:r>
           <w:rPr>
             <w:rStyle w:val="a8"/>
@@ -1280,7 +1741,7 @@
         </w:rPr>
         <w:t>。</w:t>
       </w:r>
-      <w:hyperlink r:id="rId20" w:history="1">
+      <w:hyperlink r:id="rId30" w:history="1">
         <w:r>
           <w:rPr>
             <w:rStyle w:val="a8"/>
@@ -1290,11 +1751,6 @@
       </w:hyperlink>
     </w:p>
     <w:p>
-      <w:pPr>
-        <w:rPr>
-          <w:rFonts w:hint="eastAsia"/>
-        </w:rPr>
-      </w:pPr>
       <w:r>
         <w:rPr>
           <w:rFonts w:hint="eastAsia"/>
@@ -1391,8 +1847,6 @@
         </w:rPr>
         <w:t>key</w:t>
       </w:r>
-      <w:bookmarkStart w:id="0" w:name="_GoBack"/>
-      <w:bookmarkEnd w:id="0"/>
       <w:r>
         <w:rPr>
           <w:rFonts w:hint="eastAsia"/>
@@ -1423,7 +1877,7 @@
                     </pic:cNvPicPr>
                   </pic:nvPicPr>
                   <pic:blipFill>
-                    <a:blip r:embed="rId21">
+                    <a:blip r:embed="rId31">
                       <a:extLst>
                         <a:ext uri="{28A0092B-C50C-407E-A947-70E740481C1C}">
                           <a14:useLocalDpi xmlns:a14="http://schemas.microsoft.com/office/drawing/2010/main" val="0"/>
@@ -1550,191 +2004,191 @@
         <w:rPr>
           <w:rFonts w:hint="eastAsia"/>
         </w:rPr>
+        <w:t>推荐的</w:t>
+      </w:r>
+      <w:r>
+        <w:rPr>
+          <w:rFonts w:hint="eastAsia"/>
+        </w:rPr>
+        <w:t>UI</w:t>
+      </w:r>
+      <w:r>
+        <w:rPr>
+          <w:rFonts w:hint="eastAsia"/>
+        </w:rPr>
+        <w:t>操作软件：</w:t>
+      </w:r>
+      <w:r>
+        <w:rPr>
+          <w:rStyle w:val="HTML0"/>
+        </w:rPr>
+        <w:t>gitkraken</w:t>
+      </w:r>
+      <w:r>
+        <w:rPr>
+          <w:rStyle w:val="HTML0"/>
+          <w:rFonts w:hint="eastAsia"/>
+        </w:rPr>
+        <w:t>、source</w:t>
+      </w:r>
+      <w:r>
+        <w:rPr>
+          <w:rStyle w:val="HTML0"/>
+          <w:rFonts w:hint="eastAsia"/>
+        </w:rPr>
+        <w:t>t</w:t>
+      </w:r>
+      <w:r>
+        <w:rPr>
+          <w:rStyle w:val="HTML0"/>
+          <w:rFonts w:hint="eastAsia"/>
+        </w:rPr>
+        <w:t>ree</w:t>
+      </w:r>
+    </w:p>
+    <w:p>
+      <w:pPr>
+        <w:rPr>
+          <w:rStyle w:val="HTML0"/>
+        </w:rPr>
+      </w:pPr>
+      <w:r>
+        <w:t>内建的图形化</w:t>
+      </w:r>
+      <w:r>
+        <w:t xml:space="preserve"> git</w:t>
+      </w:r>
+      <w:r>
+        <w:t>：</w:t>
+      </w:r>
+      <w:r>
+        <w:rPr>
+          <w:rStyle w:val="HTML0"/>
+        </w:rPr>
+        <w:t>gitk</w:t>
+      </w:r>
+      <w:r>
+        <w:br/>
+      </w:r>
+      <w:r>
+        <w:t>彩色的</w:t>
+      </w:r>
+      <w:r>
+        <w:t xml:space="preserve"> git </w:t>
+      </w:r>
+      <w:r>
+        <w:t>输出：</w:t>
+      </w:r>
+      <w:r>
+        <w:rPr>
+          <w:rStyle w:val="HTML0"/>
+        </w:rPr>
+        <w:t>git config color.ui true</w:t>
+      </w:r>
+    </w:p>
+    <w:p>
+      <w:r>
+        <w:t>在绝大多数场合我们取</w:t>
+      </w:r>
+      <w:r>
+        <w:t>origin</w:t>
+      </w:r>
+      <w:r>
+        <w:t>这个名字指代远程的代码仓库</w:t>
+      </w:r>
+      <w:r>
+        <w:rPr>
+          <w:rFonts w:hint="eastAsia"/>
+        </w:rPr>
+        <w:t>，</w:t>
+      </w:r>
+      <w:r>
+        <w:t>也就是图片上的</w:t>
+      </w:r>
+      <w:r>
+        <w:t>remote</w:t>
+      </w:r>
+      <w:r>
+        <w:rPr>
+          <w:rFonts w:hint="eastAsia"/>
+        </w:rPr>
+        <w:t>。</w:t>
+      </w:r>
+    </w:p>
+    <w:p>
+      <w:pPr>
+        <w:rPr>
+          <w:rStyle w:val="HTML0"/>
+        </w:rPr>
+      </w:pPr>
+      <w:r>
+        <w:rPr>
+          <w:rStyle w:val="HTML0"/>
+        </w:rPr>
+        <w:t>Tag标签可以作为branch的别名</w:t>
+      </w:r>
+      <w:r>
+        <w:rPr>
+          <w:rStyle w:val="HTML0"/>
+          <w:rFonts w:hint="eastAsia"/>
+        </w:rPr>
+        <w:t>给当前分支打上标签</w:t>
+      </w:r>
+      <w:r>
+        <w:rPr>
+          <w:rStyle w:val="HTML0"/>
+          <w:rFonts w:hint="eastAsia"/>
+        </w:rPr>
+        <w:t>（git</w:t>
+      </w:r>
+      <w:r>
+        <w:rPr>
+          <w:rStyle w:val="HTML0"/>
+        </w:rPr>
+        <w:t xml:space="preserve"> </w:t>
+      </w:r>
+      <w:r>
+        <w:rPr>
+          <w:rStyle w:val="HTML0"/>
+          <w:rFonts w:hint="eastAsia"/>
+        </w:rPr>
+        <w:t>tag）</w:t>
+      </w:r>
+    </w:p>
+    <w:p>
+      <w:pPr>
+        <w:rPr>
+          <w:rStyle w:val="HTML0"/>
+        </w:rPr>
+      </w:pPr>
+    </w:p>
+    <w:p>
+      <w:pPr>
+        <w:rPr>
+          <w:rStyle w:val="HTML0"/>
+        </w:rPr>
+      </w:pPr>
+    </w:p>
+    <w:p>
+      <w:r>
+        <w:rPr>
+          <w:rFonts w:hint="eastAsia"/>
+        </w:rPr>
+        <w:t>g</w:t>
+      </w:r>
+      <w:r>
+        <w:t xml:space="preserve">it config –glocal user.name “xxx” </w:t>
+      </w:r>
+      <w:r>
+        <w:t>自然没有空格的时候不需要引号</w:t>
+      </w:r>
+    </w:p>
+    <w:p>
+      <w:r>
+        <w:rPr>
+          <w:rFonts w:hint="eastAsia"/>
+        </w:rPr>
         <w:lastRenderedPageBreak/>
-        <w:t>推荐的</w:t>
-      </w:r>
-      <w:r>
-        <w:rPr>
-          <w:rFonts w:hint="eastAsia"/>
-        </w:rPr>
-        <w:t>UI</w:t>
-      </w:r>
-      <w:r>
-        <w:rPr>
-          <w:rFonts w:hint="eastAsia"/>
-        </w:rPr>
-        <w:t>操作软件：</w:t>
-      </w:r>
-      <w:r>
-        <w:rPr>
-          <w:rStyle w:val="HTML0"/>
-        </w:rPr>
-        <w:t>gitkraken</w:t>
-      </w:r>
-      <w:r>
-        <w:rPr>
-          <w:rStyle w:val="HTML0"/>
-          <w:rFonts w:hint="eastAsia"/>
-        </w:rPr>
-        <w:t>、source</w:t>
-      </w:r>
-      <w:r>
-        <w:rPr>
-          <w:rStyle w:val="HTML0"/>
-          <w:rFonts w:hint="eastAsia"/>
-        </w:rPr>
-        <w:t>t</w:t>
-      </w:r>
-      <w:r>
-        <w:rPr>
-          <w:rStyle w:val="HTML0"/>
-          <w:rFonts w:hint="eastAsia"/>
-        </w:rPr>
-        <w:t>ree</w:t>
-      </w:r>
-    </w:p>
-    <w:p>
-      <w:pPr>
-        <w:rPr>
-          <w:rStyle w:val="HTML0"/>
-        </w:rPr>
-      </w:pPr>
-      <w:r>
-        <w:t>内建的图形化</w:t>
-      </w:r>
-      <w:r>
-        <w:t xml:space="preserve"> git</w:t>
-      </w:r>
-      <w:r>
-        <w:t>：</w:t>
-      </w:r>
-      <w:r>
-        <w:rPr>
-          <w:rStyle w:val="HTML0"/>
-        </w:rPr>
-        <w:t>gitk</w:t>
-      </w:r>
-      <w:r>
-        <w:br/>
-      </w:r>
-      <w:r>
-        <w:t>彩色的</w:t>
-      </w:r>
-      <w:r>
-        <w:t xml:space="preserve"> git </w:t>
-      </w:r>
-      <w:r>
-        <w:t>输出：</w:t>
-      </w:r>
-      <w:r>
-        <w:rPr>
-          <w:rStyle w:val="HTML0"/>
-        </w:rPr>
-        <w:t>git config color.ui true</w:t>
-      </w:r>
-    </w:p>
-    <w:p>
-      <w:r>
-        <w:t>在绝大多数场合我们取</w:t>
-      </w:r>
-      <w:r>
-        <w:t>origin</w:t>
-      </w:r>
-      <w:r>
-        <w:t>这个名字指代远程的代码仓库</w:t>
-      </w:r>
-      <w:r>
-        <w:rPr>
-          <w:rFonts w:hint="eastAsia"/>
-        </w:rPr>
-        <w:t>，</w:t>
-      </w:r>
-      <w:r>
-        <w:t>也就是图片上的</w:t>
-      </w:r>
-      <w:r>
-        <w:t>remote</w:t>
-      </w:r>
-      <w:r>
-        <w:rPr>
-          <w:rFonts w:hint="eastAsia"/>
-        </w:rPr>
-        <w:t>。</w:t>
-      </w:r>
-    </w:p>
-    <w:p>
-      <w:pPr>
-        <w:rPr>
-          <w:rStyle w:val="HTML0"/>
-        </w:rPr>
-      </w:pPr>
-      <w:r>
-        <w:rPr>
-          <w:rStyle w:val="HTML0"/>
-        </w:rPr>
-        <w:t>Tag标签可以作为branch的别名</w:t>
-      </w:r>
-      <w:r>
-        <w:rPr>
-          <w:rStyle w:val="HTML0"/>
-          <w:rFonts w:hint="eastAsia"/>
-        </w:rPr>
-        <w:t>给当前分支打上标签</w:t>
-      </w:r>
-      <w:r>
-        <w:rPr>
-          <w:rStyle w:val="HTML0"/>
-          <w:rFonts w:hint="eastAsia"/>
-        </w:rPr>
-        <w:t>（git</w:t>
-      </w:r>
-      <w:r>
-        <w:rPr>
-          <w:rStyle w:val="HTML0"/>
-        </w:rPr>
-        <w:t xml:space="preserve"> </w:t>
-      </w:r>
-      <w:r>
-        <w:rPr>
-          <w:rStyle w:val="HTML0"/>
-          <w:rFonts w:hint="eastAsia"/>
-        </w:rPr>
-        <w:t>tag）</w:t>
-      </w:r>
-    </w:p>
-    <w:p>
-      <w:pPr>
-        <w:rPr>
-          <w:rStyle w:val="HTML0"/>
-        </w:rPr>
-      </w:pPr>
-    </w:p>
-    <w:p>
-      <w:pPr>
-        <w:rPr>
-          <w:rStyle w:val="HTML0"/>
-        </w:rPr>
-      </w:pPr>
-    </w:p>
-    <w:p>
-      <w:r>
-        <w:rPr>
-          <w:rFonts w:hint="eastAsia"/>
-        </w:rPr>
-        <w:t>g</w:t>
-      </w:r>
-      <w:r>
-        <w:t xml:space="preserve">it config –glocal user.name “xxx” </w:t>
-      </w:r>
-      <w:r>
-        <w:t>自然没有空格的时候不需要引号</w:t>
-      </w:r>
-    </w:p>
-    <w:p>
-      <w:r>
-        <w:rPr>
-          <w:rFonts w:hint="eastAsia"/>
-        </w:rPr>
         <w:t>g</w:t>
       </w:r>
       <w:r>
@@ -2025,7 +2479,7 @@
                     </pic:cNvPicPr>
                   </pic:nvPicPr>
                   <pic:blipFill>
-                    <a:blip r:embed="rId22" cstate="print">
+                    <a:blip r:embed="rId32" cstate="print">
                       <a:extLst>
                         <a:ext uri="{28A0092B-C50C-407E-A947-70E740481C1C}">
                           <a14:useLocalDpi xmlns:a14="http://schemas.microsoft.com/office/drawing/2010/main" val="0"/>
@@ -2094,7 +2548,7 @@
                     </pic:cNvPicPr>
                   </pic:nvPicPr>
                   <pic:blipFill>
-                    <a:blip r:embed="rId23" cstate="print">
+                    <a:blip r:embed="rId33" cstate="print">
                       <a:extLst>
                         <a:ext uri="{28A0092B-C50C-407E-A947-70E740481C1C}">
                           <a14:useLocalDpi xmlns:a14="http://schemas.microsoft.com/office/drawing/2010/main" val="0"/>
@@ -2184,7 +2638,6 @@
           <w:sz w:val="24"/>
           <w:szCs w:val="24"/>
         </w:rPr>
-        <w:lastRenderedPageBreak/>
         <w:drawing>
           <wp:inline distT="0" distB="0" distL="0" distR="0">
             <wp:extent cx="5687060" cy="364490"/>
@@ -2203,7 +2656,7 @@
                     </pic:cNvPicPr>
                   </pic:nvPicPr>
                   <pic:blipFill>
-                    <a:blip r:embed="rId24">
+                    <a:blip r:embed="rId34">
                       <a:extLst>
                         <a:ext uri="{28A0092B-C50C-407E-A947-70E740481C1C}">
                           <a14:useLocalDpi xmlns:a14="http://schemas.microsoft.com/office/drawing/2010/main" val="0"/>
@@ -2294,7 +2747,7 @@
         </w:rPr>
         <w:t>，相关网址介绍：</w:t>
       </w:r>
-      <w:hyperlink r:id="rId25" w:history="1">
+      <w:hyperlink r:id="rId35" w:history="1">
         <w:r>
           <w:rPr>
             <w:rStyle w:val="a8"/>
@@ -2376,6 +2829,7 @@
           <w:sz w:val="24"/>
           <w:szCs w:val="24"/>
         </w:rPr>
+        <w:lastRenderedPageBreak/>
         <w:t>git</w:t>
       </w:r>
       <w:r>
@@ -2835,7 +3289,7 @@
                     <pic:cNvPicPr/>
                   </pic:nvPicPr>
                   <pic:blipFill>
-                    <a:blip r:embed="rId26">
+                    <a:blip r:embed="rId36">
                       <a:extLst>
                         <a:ext uri="{28A0092B-C50C-407E-A947-70E740481C1C}">
                           <a14:useLocalDpi xmlns:a14="http://schemas.microsoft.com/office/drawing/2010/main" val="0"/>
@@ -2882,7 +3336,7 @@
                     <pic:cNvPicPr/>
                   </pic:nvPicPr>
                   <pic:blipFill>
-                    <a:blip r:embed="rId27">
+                    <a:blip r:embed="rId37">
                       <a:extLst>
                         <a:ext uri="{28A0092B-C50C-407E-A947-70E740481C1C}">
                           <a14:useLocalDpi xmlns:a14="http://schemas.microsoft.com/office/drawing/2010/main" val="0"/>
@@ -3195,13 +3649,166 @@
     </w:p>
     <w:p>
       <w:r>
+        <w:t>root@kali:~/test1# git diff HEAD^</w:t>
+      </w:r>
+    </w:p>
+    <w:p>
+      <w:r>
+        <w:t xml:space="preserve">diff --git a/file2 b/file2 </w:t>
+      </w:r>
+      <w:r>
+        <w:rPr>
+          <w:rFonts w:hint="eastAsia"/>
+        </w:rPr>
+        <w:t>#</w:t>
+      </w:r>
+      <w:r>
+        <w:t>进行比较的是，</w:t>
+      </w:r>
+      <w:r>
+        <w:t>a</w:t>
+      </w:r>
+      <w:r>
+        <w:t>版本的</w:t>
+      </w:r>
+      <w:r>
+        <w:t>f1</w:t>
+      </w:r>
+      <w:r>
+        <w:t>（即变动前）和</w:t>
+      </w:r>
+      <w:r>
+        <w:t>b</w:t>
+      </w:r>
+      <w:r>
+        <w:t>版本的</w:t>
+      </w:r>
+      <w:r>
+        <w:t>f1</w:t>
+      </w:r>
+      <w:r>
+        <w:t>（即变动后）。</w:t>
+      </w:r>
+    </w:p>
+    <w:p>
+      <w:r>
+        <w:t xml:space="preserve">new file mode 100644 </w:t>
+      </w:r>
+      <w:r>
+        <w:rPr>
+          <w:rFonts w:hint="eastAsia"/>
+        </w:rPr>
+        <w:t>#</w:t>
+      </w:r>
+      <w:r>
+        <w:t>对象的模式（普通文件，</w:t>
+      </w:r>
+      <w:r>
+        <w:t>644</w:t>
+      </w:r>
+      <w:r>
+        <w:t>权限）</w:t>
+      </w:r>
+    </w:p>
+    <w:p>
+      <w:pPr>
+        <w:rPr>
+          <w:b/>
+        </w:rPr>
+      </w:pPr>
+      <w:r>
+        <w:t xml:space="preserve">index 0000000..b065a3f </w:t>
+      </w:r>
+      <w:r>
+        <w:rPr>
+          <w:rFonts w:hint="eastAsia"/>
+        </w:rPr>
+        <w:t>#</w:t>
+      </w:r>
+      <w:r>
+        <w:t>index</w:t>
+      </w:r>
+      <w:r>
+        <w:t>区域的</w:t>
+      </w:r>
+      <w:r>
+        <w:t>6f8a38c</w:t>
+      </w:r>
+      <w:r>
+        <w:t>对象，与工作目录区域的</w:t>
+      </w:r>
+      <w:r>
+        <w:t>449b072</w:t>
+      </w:r>
+      <w:r>
+        <w:t>对象进行比较</w:t>
+      </w:r>
+      <w:r>
+        <w:rPr>
+          <w:rFonts w:hint="eastAsia"/>
+        </w:rPr>
+        <w:t>。这些值是</w:t>
+      </w:r>
+      <w:r>
+        <w:rPr>
+          <w:rFonts w:hint="eastAsia"/>
+        </w:rPr>
+        <w:t>git</w:t>
+      </w:r>
+      <w:r>
+        <w:t xml:space="preserve"> hash</w:t>
+      </w:r>
+      <w:r>
+        <w:t>出来的</w:t>
+      </w:r>
+      <w:r>
+        <w:rPr>
+          <w:rFonts w:hint="eastAsia"/>
+        </w:rPr>
+        <w:t>。</w:t>
+      </w:r>
+    </w:p>
+    <w:p>
+      <w:r>
+        <w:t xml:space="preserve">--- /dev/null </w:t>
+      </w:r>
+      <w:r>
+        <w:rPr>
+          <w:rFonts w:hint="eastAsia"/>
+        </w:rPr>
+        <w:t>#---</w:t>
+      </w:r>
+      <w:r>
+        <w:t>表示源文件</w:t>
+      </w:r>
+      <w:r>
+        <w:rPr>
+          <w:rFonts w:hint="eastAsia"/>
+        </w:rPr>
+        <w:t>，</w:t>
+      </w:r>
+      <w:r>
+        <w:t>由于我的文件是新建</w:t>
+      </w:r>
+    </w:p>
+    <w:p>
+      <w:r>
+        <w:t xml:space="preserve">+++ b/file2 </w:t>
+      </w:r>
+      <w:r>
+        <w:rPr>
+          <w:rFonts w:hint="eastAsia"/>
+        </w:rPr>
+        <w:t>#+++</w:t>
+      </w:r>
+      <w:r>
+        <w:t>表示目标文件</w:t>
+      </w:r>
+    </w:p>
+    <w:p>
+      <w:r>
         <w:lastRenderedPageBreak/>
-        <w:t>root@kali:~/test1# git diff HEAD^</w:t>
-      </w:r>
-    </w:p>
-    <w:p>
-      <w:r>
-        <w:t xml:space="preserve">diff --git a/file2 b/file2 </w:t>
+        <w:t xml:space="preserve">@@ -0,0 +1 @@ </w:t>
       </w:r>
       <w:r>
         <w:rPr>
@@ -3210,36 +3817,63 @@
         <w:t>#</w:t>
       </w:r>
       <w:r>
-        <w:t>进行比较的是，</w:t>
-      </w:r>
-      <w:r>
-        <w:t>a</w:t>
-      </w:r>
-      <w:r>
-        <w:t>版本的</w:t>
-      </w:r>
-      <w:r>
-        <w:t>f1</w:t>
-      </w:r>
-      <w:r>
-        <w:t>（即变动前）和</w:t>
-      </w:r>
-      <w:r>
-        <w:t>b</w:t>
-      </w:r>
-      <w:r>
-        <w:t>版本的</w:t>
-      </w:r>
-      <w:r>
-        <w:t>f1</w:t>
-      </w:r>
-      <w:r>
-        <w:t>（即变动后）。</w:t>
-      </w:r>
-    </w:p>
-    <w:p>
-      <w:r>
-        <w:t xml:space="preserve">new file mode 100644 </w:t>
+        <w:rPr>
+          <w:rFonts w:hint="eastAsia"/>
+        </w:rPr>
+        <w:t>源文件第</w:t>
+      </w:r>
+      <w:r>
+        <w:rPr>
+          <w:rFonts w:hint="eastAsia"/>
+        </w:rPr>
+        <w:t>0</w:t>
+      </w:r>
+      <w:r>
+        <w:rPr>
+          <w:rFonts w:hint="eastAsia"/>
+        </w:rPr>
+        <w:t>行到第</w:t>
+      </w:r>
+      <w:r>
+        <w:rPr>
+          <w:rFonts w:hint="eastAsia"/>
+        </w:rPr>
+        <w:t>0</w:t>
+      </w:r>
+      <w:r>
+        <w:rPr>
+          <w:rFonts w:hint="eastAsia"/>
+        </w:rPr>
+        <w:t>行，新文件第</w:t>
+      </w:r>
+      <w:r>
+        <w:rPr>
+          <w:rFonts w:hint="eastAsia"/>
+        </w:rPr>
+        <w:t>1</w:t>
+      </w:r>
+      <w:r>
+        <w:rPr>
+          <w:rFonts w:hint="eastAsia"/>
+        </w:rPr>
+        <w:t>行</w:t>
+      </w:r>
+      <w:r>
+        <w:rPr>
+          <w:rFonts w:hint="eastAsia"/>
+        </w:rPr>
+        <w:t xml:space="preserve"> </w:t>
+      </w:r>
+      <w:r>
+        <w:rPr>
+          <w:rFonts w:hint="eastAsia"/>
+        </w:rPr>
+        <w:t>是发生改变的地方</w:t>
+      </w:r>
+    </w:p>
+    <w:p>
+      <w:r>
+        <w:t xml:space="preserve">+1123 </w:t>
       </w:r>
       <w:r>
         <w:rPr>
@@ -3248,54 +3882,100 @@
         <w:t>#</w:t>
       </w:r>
       <w:r>
-        <w:t>对象的模式（普通文件，</w:t>
-      </w:r>
-      <w:r>
-        <w:t>644</w:t>
-      </w:r>
-      <w:r>
-        <w:t>权限）</w:t>
-      </w:r>
-    </w:p>
-    <w:p>
-      <w:pPr>
-        <w:rPr>
-          <w:b/>
-        </w:rPr>
-      </w:pPr>
-      <w:r>
-        <w:t xml:space="preserve">index 0000000..b065a3f </w:t>
-      </w:r>
-      <w:r>
-        <w:rPr>
-          <w:rFonts w:hint="eastAsia"/>
-        </w:rPr>
-        <w:t>#</w:t>
-      </w:r>
-      <w:r>
-        <w:t>index</w:t>
-      </w:r>
-      <w:r>
-        <w:t>区域的</w:t>
-      </w:r>
-      <w:r>
-        <w:t>6f8a38c</w:t>
-      </w:r>
-      <w:r>
-        <w:t>对象，与工作目录区域的</w:t>
-      </w:r>
-      <w:r>
-        <w:t>449b072</w:t>
-      </w:r>
-      <w:r>
-        <w:t>对象进行比较</w:t>
-      </w:r>
-      <w:r>
-        <w:rPr>
-          <w:rFonts w:hint="eastAsia"/>
-        </w:rPr>
-        <w:t>。这些值是</w:t>
-      </w:r>
+        <w:t>这里是改变内容</w:t>
+      </w:r>
+    </w:p>
+    <w:p/>
+    <w:p/>
+    <w:p>
+      <w:r>
+        <w:rPr>
+          <w:rFonts w:hint="eastAsia"/>
+        </w:rPr>
+        <w:t>检查点叫做</w:t>
+      </w:r>
+      <w:r>
+        <w:rPr>
+          <w:rFonts w:hint="eastAsia"/>
+        </w:rPr>
+        <w:t>check</w:t>
+      </w:r>
+      <w:r>
+        <w:t xml:space="preserve"> </w:t>
+      </w:r>
+      <w:r>
+        <w:rPr>
+          <w:rFonts w:hint="eastAsia"/>
+        </w:rPr>
+        <w:t>point</w:t>
+      </w:r>
+    </w:p>
+    <w:p>
+      <w:r>
+        <w:rPr>
+          <w:rFonts w:hint="eastAsia"/>
+        </w:rPr>
+        <w:t xml:space="preserve">git checkout </w:t>
+      </w:r>
+      <w:r>
+        <w:rPr>
+          <w:rFonts w:hint="eastAsia"/>
+        </w:rPr>
+        <w:t>的核心功能包括两个方面，一个是分支的管理，一个是文件的恢复。这两个核心功能，未来将由</w:t>
+      </w:r>
+      <w:r>
+        <w:rPr>
+          <w:rFonts w:hint="eastAsia"/>
+        </w:rPr>
+        <w:t xml:space="preserve"> git switch </w:t>
+      </w:r>
+      <w:r>
+        <w:rPr>
+          <w:rFonts w:hint="eastAsia"/>
+        </w:rPr>
+        <w:t>和</w:t>
+      </w:r>
+      <w:r>
+        <w:rPr>
+          <w:rFonts w:hint="eastAsia"/>
+        </w:rPr>
+        <w:t xml:space="preserve"> git restore </w:t>
+      </w:r>
+      <w:r>
+        <w:rPr>
+          <w:rFonts w:hint="eastAsia"/>
+        </w:rPr>
+        <w:t>分别负责。使用</w:t>
+      </w:r>
+      <w:r>
+        <w:rPr>
+          <w:rFonts w:hint="eastAsia"/>
+        </w:rPr>
+        <w:t>git swtich</w:t>
+      </w:r>
+      <w:r>
+        <w:rPr>
+          <w:rFonts w:hint="eastAsia"/>
+        </w:rPr>
+        <w:t>切换分支快于</w:t>
+      </w:r>
+      <w:r>
+        <w:rPr>
+          <w:rFonts w:hint="eastAsia"/>
+        </w:rPr>
+        <w:t>git checkout</w:t>
+      </w:r>
+      <w:r>
+        <w:rPr>
+          <w:rFonts w:hint="eastAsia"/>
+        </w:rPr>
+        <w:t>。</w:t>
+      </w:r>
+    </w:p>
+    <w:p>
+      <w:pPr>
+        <w:ind w:firstLine="420"/>
+      </w:pPr>
       <w:r>
         <w:rPr>
           <w:rFonts w:hint="eastAsia"/>
@@ -3303,156 +3983,18 @@
         <w:t>git</w:t>
       </w:r>
       <w:r>
-        <w:t xml:space="preserve"> hash</w:t>
-      </w:r>
-      <w:r>
-        <w:t>出来的</w:t>
-      </w:r>
-      <w:r>
-        <w:rPr>
-          <w:rFonts w:hint="eastAsia"/>
-        </w:rPr>
-        <w:t>。</w:t>
-      </w:r>
-    </w:p>
-    <w:p>
-      <w:r>
-        <w:t xml:space="preserve">--- /dev/null </w:t>
-      </w:r>
-      <w:r>
-        <w:rPr>
-          <w:rFonts w:hint="eastAsia"/>
-        </w:rPr>
-        <w:t>#---</w:t>
-      </w:r>
-      <w:r>
-        <w:t>表示源文件</w:t>
-      </w:r>
-      <w:r>
-        <w:rPr>
-          <w:rFonts w:hint="eastAsia"/>
-        </w:rPr>
-        <w:t>，</w:t>
-      </w:r>
-      <w:r>
-        <w:t>由于我的文件是新建</w:t>
-      </w:r>
-    </w:p>
-    <w:p>
-      <w:r>
-        <w:t xml:space="preserve">+++ b/file2 </w:t>
-      </w:r>
-      <w:r>
-        <w:rPr>
-          <w:rFonts w:hint="eastAsia"/>
-        </w:rPr>
-        <w:t>#+++</w:t>
-      </w:r>
-      <w:r>
-        <w:t>表示目标文件</w:t>
-      </w:r>
-    </w:p>
-    <w:p>
-      <w:r>
-        <w:t xml:space="preserve">@@ -0,0 +1 @@ </w:t>
-      </w:r>
-      <w:r>
-        <w:rPr>
-          <w:rFonts w:hint="eastAsia"/>
-        </w:rPr>
-        <w:t>#</w:t>
-      </w:r>
-      <w:r>
-        <w:rPr>
-          <w:rFonts w:hint="eastAsia"/>
-        </w:rPr>
-        <w:t>源文件第</w:t>
-      </w:r>
-      <w:r>
-        <w:rPr>
-          <w:rFonts w:hint="eastAsia"/>
-        </w:rPr>
-        <w:t>0</w:t>
-      </w:r>
-      <w:r>
-        <w:rPr>
-          <w:rFonts w:hint="eastAsia"/>
-        </w:rPr>
-        <w:t>行到第</w:t>
-      </w:r>
-      <w:r>
-        <w:rPr>
-          <w:rFonts w:hint="eastAsia"/>
-        </w:rPr>
-        <w:t>0</w:t>
-      </w:r>
-      <w:r>
-        <w:rPr>
-          <w:rFonts w:hint="eastAsia"/>
-        </w:rPr>
-        <w:t>行，新文件第</w:t>
-      </w:r>
-      <w:r>
-        <w:rPr>
-          <w:rFonts w:hint="eastAsia"/>
-        </w:rPr>
-        <w:t>1</w:t>
-      </w:r>
-      <w:r>
-        <w:rPr>
-          <w:rFonts w:hint="eastAsia"/>
-        </w:rPr>
-        <w:t>行</w:t>
-      </w:r>
-      <w:r>
-        <w:rPr>
-          <w:rFonts w:hint="eastAsia"/>
-        </w:rPr>
-        <w:t xml:space="preserve"> </w:t>
-      </w:r>
-      <w:r>
-        <w:rPr>
-          <w:rFonts w:hint="eastAsia"/>
-        </w:rPr>
-        <w:t>是发生改变的地方</w:t>
-      </w:r>
-    </w:p>
-    <w:p>
-      <w:r>
-        <w:t xml:space="preserve">+1123 </w:t>
-      </w:r>
-      <w:r>
-        <w:rPr>
-          <w:rFonts w:hint="eastAsia"/>
-        </w:rPr>
-        <w:t>#</w:t>
-      </w:r>
-      <w:r>
-        <w:t>这里是改变内容</w:t>
-      </w:r>
-    </w:p>
-    <w:p/>
-    <w:p>
-      <w:r>
-        <w:rPr>
-          <w:rFonts w:hint="eastAsia"/>
-        </w:rPr>
-        <w:t>检查点叫做</w:t>
-      </w:r>
-      <w:r>
-        <w:rPr>
-          <w:rFonts w:hint="eastAsia"/>
-        </w:rPr>
-        <w:t>check</w:t>
-      </w:r>
-      <w:r>
-        <w:t xml:space="preserve"> </w:t>
-      </w:r>
-      <w:r>
-        <w:rPr>
-          <w:rFonts w:hint="eastAsia"/>
-        </w:rPr>
-        <w:t>point</w:t>
+        <w:t xml:space="preserve"> switch – </w:t>
+      </w:r>
+      <w:r>
+        <w:t>切换到上一个</w:t>
+      </w:r>
+      <w:r>
+        <w:t>check point</w:t>
+      </w:r>
+    </w:p>
+    <w:p>
+      <w:r>
+        <w:t>git checkout HEAD file</w:t>
       </w:r>
     </w:p>
     <w:p>
@@ -3693,7 +4235,7 @@
                     </pic:cNvPicPr>
                   </pic:nvPicPr>
                   <pic:blipFill>
-                    <a:blip r:embed="rId28">
+                    <a:blip r:embed="rId38">
                       <a:extLst>
                         <a:ext uri="{28A0092B-C50C-407E-A947-70E740481C1C}">
                           <a14:useLocalDpi xmlns:a14="http://schemas.microsoft.com/office/drawing/2010/main" val="0"/>
@@ -4091,7 +4633,7 @@
                     </pic:cNvPicPr>
                   </pic:nvPicPr>
                   <pic:blipFill>
-                    <a:blip r:embed="rId29"/>
+                    <a:blip r:embed="rId39"/>
                     <a:stretch>
                       <a:fillRect/>
                     </a:stretch>
@@ -4231,6 +4773,213 @@
     <w:p/>
     <w:p/>
     <w:p>
+      <w:pPr>
+        <w:rPr>
+          <w:b/>
+        </w:rPr>
+      </w:pPr>
+      <w:r>
+        <w:rPr>
+          <w:b/>
+        </w:rPr>
+        <w:t>CherryPick</w:t>
+      </w:r>
+    </w:p>
+    <w:p>
+      <w:pPr>
+        <w:ind w:firstLine="420"/>
+      </w:pPr>
+      <w:r>
+        <w:rPr>
+          <w:rFonts w:hint="eastAsia"/>
+        </w:rPr>
+        <w:t>cherrypick</w:t>
+      </w:r>
+      <w:r>
+        <w:rPr>
+          <w:rFonts w:hint="eastAsia"/>
+        </w:rPr>
+        <w:t>更像是代码</w:t>
+      </w:r>
+      <w:r>
+        <w:rPr>
+          <w:rFonts w:hint="eastAsia"/>
+        </w:rPr>
+        <w:t>patch</w:t>
+      </w:r>
+      <w:r>
+        <w:rPr>
+          <w:rFonts w:hint="eastAsia"/>
+        </w:rPr>
+        <w:t>应用，因此</w:t>
+      </w:r>
+      <w:r>
+        <w:rPr>
+          <w:rFonts w:hint="eastAsia"/>
+        </w:rPr>
+        <w:t>pick</w:t>
+      </w:r>
+      <w:r>
+        <w:rPr>
+          <w:rFonts w:hint="eastAsia"/>
+        </w:rPr>
+        <w:t>之后</w:t>
+      </w:r>
+      <w:r>
+        <w:rPr>
+          <w:rFonts w:hint="eastAsia"/>
+        </w:rPr>
+        <w:t>commit ID</w:t>
+      </w:r>
+      <w:r>
+        <w:rPr>
+          <w:rFonts w:hint="eastAsia"/>
+        </w:rPr>
+        <w:t>会发生变化。</w:t>
+      </w:r>
+    </w:p>
+    <w:p>
+      <w:pPr>
+        <w:ind w:firstLine="420"/>
+      </w:pPr>
+      <w:r>
+        <w:t>注意案例</w:t>
+      </w:r>
+      <w:r>
+        <w:rPr>
+          <w:rFonts w:hint="eastAsia"/>
+        </w:rPr>
+        <w:t>：</w:t>
+      </w:r>
+      <w:r>
+        <w:rPr>
+          <w:rFonts w:hint="eastAsia"/>
+        </w:rPr>
+        <w:t>存在</w:t>
+      </w:r>
+      <w:r>
+        <w:rPr>
+          <w:rFonts w:hint="eastAsia"/>
+        </w:rPr>
+        <w:t>commit A</w:t>
+      </w:r>
+      <w:r>
+        <w:rPr>
+          <w:rFonts w:hint="eastAsia"/>
+        </w:rPr>
+        <w:t>、</w:t>
+      </w:r>
+      <w:r>
+        <w:rPr>
+          <w:rFonts w:hint="eastAsia"/>
+        </w:rPr>
+        <w:t>B</w:t>
+      </w:r>
+      <w:r>
+        <w:rPr>
+          <w:rFonts w:hint="eastAsia"/>
+        </w:rPr>
+        <w:t>，</w:t>
+      </w:r>
+      <w:r>
+        <w:rPr>
+          <w:rFonts w:hint="eastAsia"/>
+        </w:rPr>
+        <w:t>A</w:t>
+      </w:r>
+      <w:r>
+        <w:rPr>
+          <w:rFonts w:hint="eastAsia"/>
+        </w:rPr>
+        <w:t>中添加了代码段，</w:t>
+      </w:r>
+      <w:r>
+        <w:rPr>
+          <w:rFonts w:hint="eastAsia"/>
+        </w:rPr>
+        <w:t>B</w:t>
+      </w:r>
+      <w:r>
+        <w:rPr>
+          <w:rFonts w:hint="eastAsia"/>
+        </w:rPr>
+        <w:t>中删除了代码段并重新添加到另一个地方。</w:t>
+      </w:r>
+      <w:r>
+        <w:rPr>
+          <w:rFonts w:hint="eastAsia"/>
+        </w:rPr>
+        <w:t>cherrypick</w:t>
+      </w:r>
+      <w:r>
+        <w:rPr>
+          <w:rFonts w:hint="eastAsia"/>
+        </w:rPr>
+        <w:t>如果没有等</w:t>
+      </w:r>
+      <w:r>
+        <w:rPr>
+          <w:rFonts w:hint="eastAsia"/>
+        </w:rPr>
+        <w:t>A</w:t>
+      </w:r>
+      <w:r>
+        <w:rPr>
+          <w:rFonts w:hint="eastAsia"/>
+        </w:rPr>
+        <w:t>完成合入就</w:t>
+      </w:r>
+      <w:r>
+        <w:rPr>
+          <w:rFonts w:hint="eastAsia"/>
+        </w:rPr>
+        <w:t>cherrypick B</w:t>
+      </w:r>
+      <w:r>
+        <w:rPr>
+          <w:rFonts w:hint="eastAsia"/>
+        </w:rPr>
+        <w:t>将导致，</w:t>
+      </w:r>
+      <w:r>
+        <w:rPr>
+          <w:rFonts w:hint="eastAsia"/>
+        </w:rPr>
+        <w:t>B</w:t>
+      </w:r>
+      <w:r>
+        <w:rPr>
+          <w:rFonts w:hint="eastAsia"/>
+        </w:rPr>
+        <w:t>中的删除部分失效，最终即便按照</w:t>
+      </w:r>
+      <w:r>
+        <w:rPr>
+          <w:rFonts w:hint="eastAsia"/>
+        </w:rPr>
+        <w:t>A</w:t>
+      </w:r>
+      <w:r>
+        <w:rPr>
+          <w:rFonts w:hint="eastAsia"/>
+        </w:rPr>
+        <w:t>、</w:t>
+      </w:r>
+      <w:r>
+        <w:rPr>
+          <w:rFonts w:hint="eastAsia"/>
+        </w:rPr>
+        <w:t>B</w:t>
+      </w:r>
+      <w:r>
+        <w:rPr>
+          <w:rFonts w:hint="eastAsia"/>
+        </w:rPr>
+        <w:t>顺序合入后，代码中也会多出一段不应该存在的代码段。</w:t>
+      </w:r>
+    </w:p>
+    <w:p/>
+    <w:p>
       <w:r>
         <w:rPr>
           <w:rFonts w:hint="eastAsia"/>
@@ -4641,6 +5390,7 @@
         <w:rPr>
           <w:noProof/>
         </w:rPr>
+        <w:lastRenderedPageBreak/>
         <w:drawing>
           <wp:inline distT="0" distB="0" distL="114300" distR="114300">
             <wp:extent cx="2916555" cy="2542540"/>
@@ -4659,7 +5409,7 @@
                     </pic:cNvPicPr>
                   </pic:nvPicPr>
                   <pic:blipFill>
-                    <a:blip r:embed="rId30"/>
+                    <a:blip r:embed="rId40"/>
                     <a:stretch>
                       <a:fillRect/>
                     </a:stretch>
@@ -4826,7 +5576,7 @@
                     </pic:cNvPicPr>
                   </pic:nvPicPr>
                   <pic:blipFill>
-                    <a:blip r:embed="rId31"/>
+                    <a:blip r:embed="rId41"/>
                     <a:stretch>
                       <a:fillRect/>
                     </a:stretch>
@@ -5137,6 +5887,7 @@
     <w:p/>
     <w:p>
       <w:r>
+        <w:lastRenderedPageBreak/>
         <w:t>跟踪与取消跟踪</w:t>
       </w:r>
       <w:r>
@@ -5394,11 +6145,7 @@
         <w:t>push</w:t>
       </w:r>
       <w:r>
-        <w:t>的时</w:t>
-      </w:r>
-      <w:r>
-        <w:lastRenderedPageBreak/>
-        <w:t>候因为</w:t>
+        <w:t>的时候因为</w:t>
       </w:r>
       <w:r>
         <w:rPr>
@@ -5504,7 +6251,7 @@
                     </pic:cNvPicPr>
                   </pic:nvPicPr>
                   <pic:blipFill>
-                    <a:blip r:embed="rId32"/>
+                    <a:blip r:embed="rId42"/>
                     <a:stretch>
                       <a:fillRect/>
                     </a:stretch>
@@ -5745,6 +6492,128 @@
       </w:pPr>
     </w:p>
     <w:p>
+      <w:pPr>
+        <w:widowControl/>
+        <w:jc w:val="left"/>
+      </w:pPr>
+      <w:r>
+        <w:rPr>
+          <w:rFonts w:hint="eastAsia"/>
+        </w:rPr>
+        <w:lastRenderedPageBreak/>
+        <w:t>rebase</w:t>
+      </w:r>
+      <w:r>
+        <w:rPr>
+          <w:rFonts w:hint="eastAsia"/>
+        </w:rPr>
+        <w:t>的过程，是将分支上的提交，</w:t>
+      </w:r>
+      <w:r>
+        <w:rPr>
+          <w:rFonts w:hint="eastAsia"/>
+          <w:u w:val="single"/>
+        </w:rPr>
+        <w:t>逐个应用</w:t>
+      </w:r>
+      <w:r>
+        <w:rPr>
+          <w:rFonts w:hint="eastAsia"/>
+          <w:u w:val="single"/>
+        </w:rPr>
+        <w:t>（可能需多次处理冲突）</w:t>
+      </w:r>
+      <w:r>
+        <w:rPr>
+          <w:rFonts w:hint="eastAsia"/>
+        </w:rPr>
+        <w:t>于</w:t>
+      </w:r>
+      <w:r>
+        <w:rPr>
+          <w:rFonts w:hint="eastAsia"/>
+        </w:rPr>
+        <w:t>rebase</w:t>
+      </w:r>
+      <w:r>
+        <w:rPr>
+          <w:rFonts w:hint="eastAsia"/>
+        </w:rPr>
+        <w:t>的的目标分支上。通过</w:t>
+      </w:r>
+      <w:r>
+        <w:rPr>
+          <w:rFonts w:hint="eastAsia"/>
+          <w:u w:val="single"/>
+        </w:rPr>
+        <w:t>rebase</w:t>
+      </w:r>
+      <w:r>
+        <w:rPr>
+          <w:rFonts w:hint="eastAsia"/>
+          <w:u w:val="single"/>
+        </w:rPr>
+        <w:t>或</w:t>
+      </w:r>
+      <w:r>
+        <w:rPr>
+          <w:rFonts w:hint="eastAsia"/>
+          <w:u w:val="single"/>
+        </w:rPr>
+        <w:t>cherry-pick</w:t>
+      </w:r>
+      <w:r>
+        <w:rPr>
+          <w:rFonts w:hint="eastAsia"/>
+          <w:u w:val="single"/>
+        </w:rPr>
+        <w:t>逐个</w:t>
+      </w:r>
+      <w:r>
+        <w:rPr>
+          <w:rFonts w:hint="eastAsia"/>
+          <w:u w:val="single"/>
+        </w:rPr>
+        <w:t>commit</w:t>
+      </w:r>
+      <w:r>
+        <w:rPr>
+          <w:rFonts w:hint="eastAsia"/>
+        </w:rPr>
+        <w:t>合入主干，或者弱化了分支概念，那么就不会存在“</w:t>
+      </w:r>
+      <w:r>
+        <w:rPr>
+          <w:rFonts w:hint="eastAsia"/>
+        </w:rPr>
+        <w:t>Merge xxx to xxx</w:t>
+      </w:r>
+      <w:r>
+        <w:rPr>
+          <w:rFonts w:hint="eastAsia"/>
+        </w:rPr>
+        <w:t>”的</w:t>
+      </w:r>
+      <w:r>
+        <w:rPr>
+          <w:rFonts w:hint="eastAsia"/>
+        </w:rPr>
+        <w:t>Merge</w:t>
+      </w:r>
+      <w:r>
+        <w:rPr>
+          <w:rFonts w:hint="eastAsia"/>
+        </w:rPr>
+        <w:t>节点</w:t>
+      </w:r>
+      <w:r>
+        <w:rPr>
+          <w:rFonts w:hint="eastAsia"/>
+        </w:rPr>
+        <w:t>。</w:t>
+      </w:r>
+    </w:p>
+    <w:p>
       <w:r>
         <w:t>变基操作的实质是丢弃一些现有的</w:t>
       </w:r>
@@ -5784,7 +6653,6 @@
         <w:rPr>
           <w:noProof/>
         </w:rPr>
-        <w:lastRenderedPageBreak/>
         <w:drawing>
           <wp:inline distT="0" distB="0" distL="0" distR="0">
             <wp:extent cx="2804160" cy="2534920"/>
@@ -5803,7 +6671,7 @@
                     </pic:cNvPicPr>
                   </pic:nvPicPr>
                   <pic:blipFill>
-                    <a:blip r:embed="rId33">
+                    <a:blip r:embed="rId43">
                       <a:extLst>
                         <a:ext uri="{28A0092B-C50C-407E-A947-70E740481C1C}">
                           <a14:useLocalDpi xmlns:a14="http://schemas.microsoft.com/office/drawing/2010/main" val="0"/>
@@ -6039,7 +6907,7 @@
                     </pic:cNvPicPr>
                   </pic:nvPicPr>
                   <pic:blipFill>
-                    <a:blip r:embed="rId34">
+                    <a:blip r:embed="rId44">
                       <a:extLst>
                         <a:ext uri="{28A0092B-C50C-407E-A947-70E740481C1C}">
                           <a14:useLocalDpi xmlns:a14="http://schemas.microsoft.com/office/drawing/2010/main" val="0"/>
@@ -6153,7 +7021,11 @@
         <w:t xml:space="preserve"> </w:t>
       </w:r>
       <w:r>
-        <w:t>它是针对历史的文档，本身就有价值，不能乱改。</w:t>
+        <w:t>它是针对历史的文档，本身</w:t>
+      </w:r>
+      <w:r>
+        <w:lastRenderedPageBreak/>
+        <w:t>就有价值，不能乱改。</w:t>
       </w:r>
       <w:r>
         <w:t xml:space="preserve"> </w:t>
@@ -6231,7 +7103,6 @@
         <w:rPr>
           <w:noProof/>
         </w:rPr>
-        <w:lastRenderedPageBreak/>
         <w:drawing>
           <wp:inline distT="0" distB="0" distL="0" distR="0">
             <wp:extent cx="5274310" cy="4684395"/>
@@ -6250,7 +7121,7 @@
                     </pic:cNvPicPr>
                   </pic:nvPicPr>
                   <pic:blipFill>
-                    <a:blip r:embed="rId35"/>
+                    <a:blip r:embed="rId45"/>
                     <a:stretch>
                       <a:fillRect/>
                     </a:stretch>
@@ -6461,6 +7332,7 @@
     </w:p>
     <w:p>
       <w:r>
+        <w:lastRenderedPageBreak/>
         <w:t xml:space="preserve">$ git tag </w:t>
       </w:r>
     </w:p>
@@ -6485,7 +7357,7 @@
       <w:r>
         <w:t xml:space="preserve">git remote add origin </w:t>
       </w:r>
-      <w:hyperlink r:id="rId36" w:history="1">
+      <w:hyperlink r:id="rId46" w:history="1">
         <w:r>
           <w:rPr>
             <w:rStyle w:val="a8"/>
@@ -6546,7 +7418,6 @@
         <w:rPr>
           <w:rStyle w:val="HTML0"/>
         </w:rPr>
-        <w:lastRenderedPageBreak/>
         <w:t>git push -u origin master 将本地master分支的更新推送到运远程服务器的origin分支</w:t>
       </w:r>
       <w:r>
@@ -7306,11 +8177,7 @@
         <w:t>production releases</w:t>
       </w:r>
       <w:r>
-        <w:t>）打补丁，这是</w:t>
-      </w:r>
-      <w:r>
-        <w:lastRenderedPageBreak/>
-        <w:t>唯一可以直接从</w:t>
+        <w:t>）打补丁，这是唯一可以直接从</w:t>
       </w:r>
       <w:r>
         <w:rPr>
@@ -7425,7 +8292,7 @@
                     </pic:cNvPicPr>
                   </pic:nvPicPr>
                   <pic:blipFill>
-                    <a:blip r:embed="rId37">
+                    <a:blip r:embed="rId47">
                       <a:extLst>
                         <a:ext uri="{28A0092B-C50C-407E-A947-70E740481C1C}">
                           <a14:useLocalDpi xmlns:a14="http://schemas.microsoft.com/office/drawing/2010/main" val="0"/>
@@ -7773,7 +8640,6 @@
           <w:rFonts w:asciiTheme="minorHAnsi" w:hAnsiTheme="minorHAnsi"/>
           <w:noProof/>
         </w:rPr>
-        <w:lastRenderedPageBreak/>
         <w:drawing>
           <wp:inline distT="0" distB="0" distL="114300" distR="114300">
             <wp:extent cx="4375785" cy="2437130"/>
@@ -7792,7 +8658,7 @@
                     </pic:cNvPicPr>
                   </pic:nvPicPr>
                   <pic:blipFill>
-                    <a:blip r:embed="rId38"/>
+                    <a:blip r:embed="rId48"/>
                     <a:stretch>
                       <a:fillRect/>
                     </a:stretch>
@@ -7911,7 +8777,7 @@
                     </pic:cNvPicPr>
                   </pic:nvPicPr>
                   <pic:blipFill>
-                    <a:blip r:embed="rId39"/>
+                    <a:blip r:embed="rId49"/>
                     <a:stretch>
                       <a:fillRect/>
                     </a:stretch>
@@ -8149,6 +9015,7 @@
         <w:rPr>
           <w:rFonts w:asciiTheme="minorHAnsi" w:hAnsiTheme="minorHAnsi"/>
         </w:rPr>
+        <w:lastRenderedPageBreak/>
         <w:t>git push</w:t>
       </w:r>
       <w:r>
@@ -8363,7 +9230,6 @@
         <w:rPr>
           <w:rFonts w:asciiTheme="minorHAnsi" w:hAnsiTheme="minorHAnsi"/>
         </w:rPr>
-        <w:lastRenderedPageBreak/>
         <w:t>git push origin &lt;local-branch</w:t>
       </w:r>
       <w:r>
@@ -8489,7 +9355,7 @@
                     </pic:cNvPicPr>
                   </pic:nvPicPr>
                   <pic:blipFill>
-                    <a:blip r:embed="rId40"/>
+                    <a:blip r:embed="rId50"/>
                     <a:stretch>
                       <a:fillRect/>
                     </a:stretch>
@@ -8556,7 +9422,7 @@
                     </pic:cNvPicPr>
                   </pic:nvPicPr>
                   <pic:blipFill>
-                    <a:blip r:embed="rId41"/>
+                    <a:blip r:embed="rId51"/>
                     <a:stretch>
                       <a:fillRect/>
                     </a:stretch>
@@ -8605,6 +9471,7 @@
           <w:rFonts w:asciiTheme="minorHAnsi" w:hAnsiTheme="minorHAnsi"/>
           <w:noProof/>
         </w:rPr>
+        <w:lastRenderedPageBreak/>
         <w:drawing>
           <wp:inline distT="0" distB="0" distL="114300" distR="114300">
             <wp:extent cx="4197985" cy="2334895"/>
@@ -8623,7 +9490,7 @@
                     </pic:cNvPicPr>
                   </pic:nvPicPr>
                   <pic:blipFill>
-                    <a:blip r:embed="rId42"/>
+                    <a:blip r:embed="rId52"/>
                     <a:stretch>
                       <a:fillRect/>
                     </a:stretch>
@@ -8712,14 +9579,7 @@
         <w:rPr>
           <w:rFonts w:asciiTheme="minorHAnsi" w:hAnsiTheme="minorHAnsi"/>
         </w:rPr>
-        <w:t xml:space="preserve">:git fetch;git rebase </w:t>
-      </w:r>
-      <w:r>
-        <w:rPr>
-          <w:rFonts w:asciiTheme="minorHAnsi" w:hAnsiTheme="minorHAnsi"/>
-        </w:rPr>
-        <w:lastRenderedPageBreak/>
-        <w:t>origin/master(</w:t>
+        <w:t>:git fetch;git rebase origin/master(</w:t>
       </w:r>
       <w:r>
         <w:rPr>
@@ -8803,7 +9663,7 @@
                     </pic:cNvPicPr>
                   </pic:nvPicPr>
                   <pic:blipFill>
-                    <a:blip r:embed="rId43"/>
+                    <a:blip r:embed="rId53"/>
                     <a:stretch>
                       <a:fillRect/>
                     </a:stretch>
@@ -9219,6 +10079,7 @@
           <w:sz w:val="24"/>
           <w:szCs w:val="24"/>
         </w:rPr>
+        <w:lastRenderedPageBreak/>
         <w:t>github</w:t>
       </w:r>
       <w:r>
@@ -9645,10 +10506,9 @@
         <w:rPr>
           <w:rFonts w:hint="eastAsia"/>
         </w:rPr>
-        <w:lastRenderedPageBreak/>
         <w:t>前端模板：</w:t>
       </w:r>
-      <w:hyperlink r:id="rId44" w:history="1">
+      <w:hyperlink r:id="rId54" w:history="1">
         <w:r>
           <w:rPr>
             <w:rStyle w:val="a8"/>
@@ -9687,7 +10547,7 @@
       <w:r>
         <w:t>被推荐</w:t>
       </w:r>
-      <w:hyperlink r:id="rId45" w:history="1">
+      <w:hyperlink r:id="rId55" w:history="1">
         <w:r>
           <w:rPr>
             <w:rStyle w:val="a8"/>
@@ -10345,6 +11205,7 @@
           <w:sz w:val="18"/>
           <w:szCs w:val="18"/>
         </w:rPr>
+        <w:lastRenderedPageBreak/>
         <w:t xml:space="preserve">Battery@DESKTOP-FRNFA24 </w:t>
       </w:r>
       <w:r>
@@ -10855,7 +11716,6 @@
           <w:sz w:val="18"/>
           <w:szCs w:val="18"/>
         </w:rPr>
-        <w:lastRenderedPageBreak/>
         <w:t>See 'git mergetool --tool-help' or 'git help config' for more details.</w:t>
       </w:r>
     </w:p>
@@ -11721,7 +12581,7 @@
                     </pic:cNvPicPr>
                   </pic:nvPicPr>
                   <pic:blipFill>
-                    <a:blip r:embed="rId46"/>
+                    <a:blip r:embed="rId56"/>
                     <a:stretch>
                       <a:fillRect/>
                     </a:stretch>
@@ -11811,14 +12671,7 @@
         <w:rPr>
           <w:rFonts w:hint="eastAsia"/>
         </w:rPr>
-        <w:t>）（还有个不建议的地方就</w:t>
-      </w:r>
-      <w:r>
-        <w:rPr>
-          <w:rFonts w:hint="eastAsia"/>
-        </w:rPr>
-        <w:lastRenderedPageBreak/>
-        <w:t>是</w:t>
+        <w:t>）（还有个不建议的地方就是</w:t>
       </w:r>
       <w:r>
         <w:rPr>
@@ -12307,7 +13160,7 @@
       <w:r>
         <w:t>参考：</w:t>
       </w:r>
-      <w:hyperlink r:id="rId47" w:history="1">
+      <w:hyperlink r:id="rId57" w:history="1">
         <w:r>
           <w:rPr>
             <w:rStyle w:val="a8"/>
@@ -12334,7 +13187,7 @@
       <w:r>
         <w:t>：</w:t>
       </w:r>
-      <w:hyperlink r:id="rId48" w:history="1">
+      <w:hyperlink r:id="rId58" w:history="1">
         <w:r>
           <w:rPr>
             <w:rStyle w:val="a8"/>
@@ -12357,6 +13210,7 @@
           <w:rFonts w:hint="eastAsia"/>
           <w:noProof/>
         </w:rPr>
+        <w:lastRenderedPageBreak/>
         <w:drawing>
           <wp:inline distT="0" distB="0" distL="114300" distR="114300">
             <wp:extent cx="2759075" cy="801370"/>
@@ -12375,7 +13229,7 @@
                     </pic:cNvPicPr>
                   </pic:nvPicPr>
                   <pic:blipFill>
-                    <a:blip r:embed="rId49"/>
+                    <a:blip r:embed="rId59"/>
                     <a:stretch>
                       <a:fillRect/>
                     </a:stretch>
@@ -12499,7 +13353,6 @@
         <w:ind w:firstLine="420"/>
       </w:pPr>
       <w:r>
-        <w:lastRenderedPageBreak/>
         <w:t>一般代码编写完</w:t>
       </w:r>
       <w:r>
@@ -12999,7 +13852,7 @@
         </w:rPr>
         <w:br/>
       </w:r>
-      <w:hyperlink r:id="rId50" w:history="1">
+      <w:hyperlink r:id="rId60" w:history="1">
         <w:r>
           <w:rPr>
             <w:rStyle w:val="a8"/>
@@ -13075,7 +13928,7 @@
         </w:rPr>
         <w:t>您不需要拥有Github账号就可以使用Gist。用浏览器打开</w:t>
       </w:r>
-      <w:hyperlink r:id="rId51" w:tgtFrame="_blank" w:history="1">
+      <w:hyperlink r:id="rId61" w:tgtFrame="_blank" w:history="1">
         <w:r>
           <w:rPr>
             <w:rFonts w:ascii="宋体" w:eastAsia="宋体" w:hAnsi="宋体" w:cs="宋体"/>
@@ -13115,6 +13968,7 @@
           <w:b/>
           <w:bCs/>
         </w:rPr>
+        <w:lastRenderedPageBreak/>
         <w:t xml:space="preserve">2. </w:t>
       </w:r>
       <w:r>
@@ -13243,7 +14097,7 @@
       </w:r>
     </w:p>
     <w:p>
-      <w:hyperlink r:id="rId52" w:history="1">
+      <w:hyperlink r:id="rId62" w:history="1">
         <w:r>
           <w:rPr>
             <w:rStyle w:val="a8"/>
@@ -13253,6 +14107,504 @@
       </w:hyperlink>
       <w:r>
         <w:t xml:space="preserve"> </w:t>
+      </w:r>
+    </w:p>
+    <w:p>
+      <w:r>
+        <w:rPr>
+          <w:rFonts w:hint="eastAsia"/>
+        </w:rPr>
+        <w:t>git</w:t>
+      </w:r>
+      <w:r>
+        <w:rPr>
+          <w:rFonts w:hint="eastAsia"/>
+        </w:rPr>
+        <w:t>命令优化（</w:t>
+      </w:r>
+      <w:r>
+        <w:t>--depth=1</w:t>
+      </w:r>
+      <w:r>
+        <w:t xml:space="preserve"> </w:t>
+      </w:r>
+      <w:r>
+        <w:rPr>
+          <w:rFonts w:hint="eastAsia"/>
+        </w:rPr>
+        <w:t>无法与</w:t>
+      </w:r>
+      <w:r>
+        <w:rPr>
+          <w:rFonts w:hint="eastAsia"/>
+        </w:rPr>
+        <w:t>partial clone</w:t>
+      </w:r>
+      <w:r>
+        <w:rPr>
+          <w:rFonts w:hint="eastAsia"/>
+        </w:rPr>
+        <w:t>共同使用</w:t>
+      </w:r>
+      <w:r>
+        <w:rPr>
+          <w:rFonts w:hint="eastAsia"/>
+        </w:rPr>
+        <w:t>、</w:t>
+      </w:r>
+      <w:r>
+        <w:rPr>
+          <w:rFonts w:hint="eastAsia"/>
+        </w:rPr>
+        <w:t>git merge-tree --write-tree</w:t>
+      </w:r>
+      <w:r>
+        <w:rPr>
+          <w:rFonts w:hint="eastAsia"/>
+        </w:rPr>
+        <w:t>可以帮助我们在不依赖一个工作区的情况下直接完成两个提交的合并</w:t>
+      </w:r>
+      <w:r>
+        <w:rPr>
+          <w:rFonts w:hint="eastAsia"/>
+        </w:rPr>
+        <w:t>、</w:t>
+      </w:r>
+      <w:r>
+        <w:rPr>
+          <w:rFonts w:hint="eastAsia"/>
+        </w:rPr>
+        <w:t>part</w:t>
+      </w:r>
+      <w:r>
+        <w:t xml:space="preserve"> clone</w:t>
+      </w:r>
+      <w:r>
+        <w:rPr>
+          <w:rFonts w:hint="eastAsia"/>
+        </w:rPr>
+        <w:t>）</w:t>
+      </w:r>
+    </w:p>
+    <w:p>
+      <w:pPr>
+        <w:pStyle w:val="HTML"/>
+        <w:shd w:val="clear" w:color="auto" w:fill="2B2B2B"/>
+        <w:rPr>
+          <w:rFonts w:cs="Courier New"/>
+          <w:color w:val="A9B7C6"/>
+          <w:sz w:val="21"/>
+          <w:szCs w:val="21"/>
+        </w:rPr>
+      </w:pPr>
+      <w:r>
+        <w:rPr>
+          <w:rFonts w:ascii="Courier New" w:hAnsi="Courier New" w:cs="Courier New"/>
+          <w:color w:val="808080"/>
+          <w:sz w:val="21"/>
+          <w:szCs w:val="21"/>
+        </w:rPr>
+        <w:t># https://help.aliyun.com/document_detail/309002.html</w:t>
+      </w:r>
+      <w:r>
+        <w:rPr>
+          <w:rFonts w:ascii="Courier New" w:hAnsi="Courier New" w:cs="Courier New"/>
+          <w:color w:val="808080"/>
+          <w:sz w:val="21"/>
+          <w:szCs w:val="21"/>
+        </w:rPr>
+        <w:br/>
+        <w:t># https://zhgcao.github.io/2016/05/11/git-sparse-checkout/</w:t>
+      </w:r>
+      <w:r>
+        <w:rPr>
+          <w:rFonts w:ascii="Courier New" w:hAnsi="Courier New" w:cs="Courier New"/>
+          <w:color w:val="808080"/>
+          <w:sz w:val="21"/>
+          <w:szCs w:val="21"/>
+        </w:rPr>
+        <w:br/>
+        <w:t xml:space="preserve"># </w:t>
+      </w:r>
+      <w:r>
+        <w:rPr>
+          <w:rFonts w:cs="Courier New" w:hint="eastAsia"/>
+          <w:color w:val="808080"/>
+          <w:sz w:val="21"/>
+          <w:szCs w:val="21"/>
+        </w:rPr>
+        <w:t>指定</w:t>
+      </w:r>
+      <w:r>
+        <w:rPr>
+          <w:rFonts w:ascii="Courier New" w:hAnsi="Courier New" w:cs="Courier New"/>
+          <w:color w:val="808080"/>
+          <w:sz w:val="21"/>
+          <w:szCs w:val="21"/>
+        </w:rPr>
+        <w:t>--no-checkout</w:t>
+      </w:r>
+      <w:r>
+        <w:rPr>
+          <w:rFonts w:cs="Courier New" w:hint="eastAsia"/>
+          <w:color w:val="808080"/>
+          <w:sz w:val="21"/>
+          <w:szCs w:val="21"/>
+        </w:rPr>
+        <w:t>选项来指定克隆完成后不执行自动检出，避免检出时自动下载当前分支下的所有文件</w:t>
+      </w:r>
+      <w:r>
+        <w:rPr>
+          <w:rFonts w:cs="Courier New" w:hint="eastAsia"/>
+          <w:color w:val="808080"/>
+          <w:sz w:val="21"/>
+          <w:szCs w:val="21"/>
+        </w:rPr>
+        <w:br/>
+      </w:r>
+      <w:r>
+        <w:rPr>
+          <w:rFonts w:ascii="Courier New" w:hAnsi="Courier New" w:cs="Courier New"/>
+          <w:color w:val="A9B7C6"/>
+          <w:sz w:val="21"/>
+          <w:szCs w:val="21"/>
+        </w:rPr>
+        <w:t>&gt;&gt;&gt; git clone https://code.byted.org/cpputil/service_rpc_idl --filter=blob:none --no-checkout</w:t>
+      </w:r>
+      <w:r>
+        <w:rPr>
+          <w:rFonts w:ascii="Courier New" w:hAnsi="Courier New" w:cs="Courier New"/>
+          <w:color w:val="A9B7C6"/>
+          <w:sz w:val="21"/>
+          <w:szCs w:val="21"/>
+        </w:rPr>
+        <w:br/>
+        <w:t>&gt;&gt;&gt; git config --local core.sparsecheckout true</w:t>
+      </w:r>
+      <w:r>
+        <w:rPr>
+          <w:rFonts w:ascii="Courier New" w:hAnsi="Courier New" w:cs="Courier New"/>
+          <w:color w:val="A9B7C6"/>
+          <w:sz w:val="21"/>
+          <w:szCs w:val="21"/>
+        </w:rPr>
+        <w:br/>
+        <w:t xml:space="preserve">&gt;&gt;&gt; echo </w:t>
+      </w:r>
+      <w:r>
+        <w:rPr>
+          <w:rFonts w:ascii="Courier New" w:hAnsi="Courier New" w:cs="Courier New"/>
+          <w:color w:val="6A8759"/>
+          <w:sz w:val="21"/>
+          <w:szCs w:val="21"/>
+        </w:rPr>
+        <w:t xml:space="preserve">"bits/" </w:t>
+      </w:r>
+      <w:r>
+        <w:rPr>
+          <w:rFonts w:ascii="Courier New" w:hAnsi="Courier New" w:cs="Courier New"/>
+          <w:color w:val="A9B7C6"/>
+          <w:sz w:val="21"/>
+          <w:szCs w:val="21"/>
+        </w:rPr>
+        <w:t>&gt;&gt; .git/info/sparse-checkout</w:t>
+      </w:r>
+      <w:r>
+        <w:rPr>
+          <w:rFonts w:ascii="Courier New" w:hAnsi="Courier New" w:cs="Courier New"/>
+          <w:color w:val="A9B7C6"/>
+          <w:sz w:val="21"/>
+          <w:szCs w:val="21"/>
+        </w:rPr>
+        <w:br/>
+        <w:t xml:space="preserve">&gt;&gt;&gt; git pull origin master </w:t>
+      </w:r>
+      <w:r>
+        <w:rPr>
+          <w:rFonts w:ascii="Courier New" w:hAnsi="Courier New" w:cs="Courier New"/>
+          <w:color w:val="808080"/>
+          <w:sz w:val="21"/>
+          <w:szCs w:val="21"/>
+        </w:rPr>
+        <w:t># bits</w:t>
+      </w:r>
+      <w:r>
+        <w:rPr>
+          <w:rFonts w:cs="Courier New" w:hint="eastAsia"/>
+          <w:color w:val="808080"/>
+          <w:sz w:val="21"/>
+          <w:szCs w:val="21"/>
+        </w:rPr>
+        <w:t>文件夹被下载下来</w:t>
+      </w:r>
+      <w:r>
+        <w:rPr>
+          <w:rFonts w:cs="Courier New" w:hint="eastAsia"/>
+          <w:color w:val="808080"/>
+          <w:sz w:val="21"/>
+          <w:szCs w:val="21"/>
+        </w:rPr>
+        <w:br/>
+      </w:r>
+      <w:r>
+        <w:rPr>
+          <w:rFonts w:ascii="Courier New" w:hAnsi="Courier New" w:cs="Courier New"/>
+          <w:color w:val="A9B7C6"/>
+          <w:sz w:val="21"/>
+          <w:szCs w:val="21"/>
+        </w:rPr>
+        <w:t xml:space="preserve">&gt;&gt;&gt; git switch -c </w:t>
+      </w:r>
+      <w:r>
+        <w:rPr>
+          <w:rFonts w:ascii="Courier New" w:hAnsi="Courier New" w:cs="Courier New"/>
+          <w:color w:val="A9B7C6"/>
+          <w:sz w:val="21"/>
+          <w:szCs w:val="21"/>
+        </w:rPr>
+        <w:t>xxxxx</w:t>
+      </w:r>
+    </w:p>
+    <w:p>
+      <w:pPr>
+        <w:pStyle w:val="HTML"/>
+        <w:shd w:val="clear" w:color="auto" w:fill="2B2B2B"/>
+        <w:rPr>
+          <w:rFonts w:ascii="Courier New" w:hAnsi="Courier New" w:cs="Courier New" w:hint="eastAsia"/>
+          <w:color w:val="A9B7C6"/>
+          <w:sz w:val="21"/>
+          <w:szCs w:val="21"/>
+        </w:rPr>
+      </w:pPr>
+      <w:r>
+        <w:rPr>
+          <w:rFonts w:cs="Courier New" w:hint="eastAsia"/>
+          <w:color w:val="A9B7C6"/>
+          <w:sz w:val="21"/>
+          <w:szCs w:val="21"/>
+        </w:rPr>
+        <w:t>part clone下</w:t>
+      </w:r>
+      <w:r>
+        <w:rPr>
+          <w:rFonts w:cs="Courier New" w:hint="eastAsia"/>
+          <w:color w:val="A9B7C6"/>
+          <w:sz w:val="21"/>
+          <w:szCs w:val="21"/>
+        </w:rPr>
+        <w:t>性能好的命令包括：</w:t>
+      </w:r>
+      <w:r>
+        <w:rPr>
+          <w:rFonts w:cs="Courier New" w:hint="eastAsia"/>
+          <w:color w:val="A9B7C6"/>
+          <w:sz w:val="21"/>
+          <w:szCs w:val="21"/>
+        </w:rPr>
+        <w:br/>
+        <w:t xml:space="preserve">    </w:t>
+      </w:r>
+      <w:r>
+        <w:rPr>
+          <w:rFonts w:ascii="Courier New" w:hAnsi="Courier New" w:cs="Courier New"/>
+          <w:color w:val="A9B7C6"/>
+          <w:sz w:val="21"/>
+          <w:szCs w:val="21"/>
+        </w:rPr>
+        <w:t>git checkout</w:t>
+      </w:r>
+      <w:r>
+        <w:rPr>
+          <w:rFonts w:ascii="Courier New" w:hAnsi="Courier New" w:cs="Courier New"/>
+          <w:color w:val="A9B7C6"/>
+          <w:sz w:val="21"/>
+          <w:szCs w:val="21"/>
+        </w:rPr>
+        <w:br/>
+        <w:t xml:space="preserve">    git clone</w:t>
+      </w:r>
+      <w:r>
+        <w:rPr>
+          <w:rFonts w:ascii="Courier New" w:hAnsi="Courier New" w:cs="Courier New"/>
+          <w:color w:val="A9B7C6"/>
+          <w:sz w:val="21"/>
+          <w:szCs w:val="21"/>
+        </w:rPr>
+        <w:br/>
+        <w:t xml:space="preserve">    git switch</w:t>
+      </w:r>
+      <w:r>
+        <w:rPr>
+          <w:rFonts w:ascii="Courier New" w:hAnsi="Courier New" w:cs="Courier New"/>
+          <w:color w:val="A9B7C6"/>
+          <w:sz w:val="21"/>
+          <w:szCs w:val="21"/>
+        </w:rPr>
+        <w:br/>
+        <w:t xml:space="preserve">    git archive</w:t>
+      </w:r>
+      <w:r>
+        <w:rPr>
+          <w:rFonts w:ascii="Courier New" w:hAnsi="Courier New" w:cs="Courier New"/>
+          <w:color w:val="A9B7C6"/>
+          <w:sz w:val="21"/>
+          <w:szCs w:val="21"/>
+        </w:rPr>
+        <w:br/>
+        <w:t xml:space="preserve">    git merge</w:t>
+      </w:r>
+      <w:r>
+        <w:rPr>
+          <w:rFonts w:ascii="Courier New" w:hAnsi="Courier New" w:cs="Courier New"/>
+          <w:color w:val="A9B7C6"/>
+          <w:sz w:val="21"/>
+          <w:szCs w:val="21"/>
+        </w:rPr>
+        <w:br/>
+        <w:t xml:space="preserve">    git reset</w:t>
+      </w:r>
+      <w:r>
+        <w:rPr>
+          <w:rFonts w:ascii="Courier New" w:hAnsi="Courier New" w:cs="Courier New"/>
+          <w:color w:val="A9B7C6"/>
+          <w:sz w:val="21"/>
+          <w:szCs w:val="21"/>
+        </w:rPr>
+        <w:br/>
+      </w:r>
+      <w:r>
+        <w:rPr>
+          <w:rFonts w:cs="Courier New" w:hint="eastAsia"/>
+          <w:color w:val="A9B7C6"/>
+          <w:sz w:val="21"/>
+          <w:szCs w:val="21"/>
+        </w:rPr>
+        <w:t>这些命令支持批量下载缺失的对象，因此性能很好。</w:t>
+      </w:r>
+      <w:r>
+        <w:rPr>
+          <w:rFonts w:cs="Courier New" w:hint="eastAsia"/>
+          <w:color w:val="A9B7C6"/>
+          <w:sz w:val="21"/>
+          <w:szCs w:val="21"/>
+        </w:rPr>
+        <w:br/>
+        <w:t>性能不好的命令包括：</w:t>
+      </w:r>
+      <w:r>
+        <w:rPr>
+          <w:rFonts w:cs="Courier New" w:hint="eastAsia"/>
+          <w:color w:val="A9B7C6"/>
+          <w:sz w:val="21"/>
+          <w:szCs w:val="21"/>
+        </w:rPr>
+        <w:br/>
+        <w:t xml:space="preserve">    </w:t>
+      </w:r>
+      <w:r>
+        <w:rPr>
+          <w:rFonts w:ascii="Courier New" w:hAnsi="Courier New" w:cs="Courier New"/>
+          <w:color w:val="A9B7C6"/>
+          <w:sz w:val="21"/>
+          <w:szCs w:val="21"/>
+        </w:rPr>
+        <w:t>git log --stat</w:t>
+      </w:r>
+      <w:r>
+        <w:rPr>
+          <w:rFonts w:ascii="Courier New" w:hAnsi="Courier New" w:cs="Courier New"/>
+          <w:color w:val="A9B7C6"/>
+          <w:sz w:val="21"/>
+          <w:szCs w:val="21"/>
+        </w:rPr>
+        <w:br/>
+        <w:t xml:space="preserve">    git cat-</w:t>
+      </w:r>
+      <w:r>
+        <w:rPr>
+          <w:rFonts w:ascii="Courier New" w:hAnsi="Courier New" w:cs="Courier New"/>
+          <w:color w:val="A9B7C6"/>
+          <w:sz w:val="21"/>
+          <w:szCs w:val="21"/>
+        </w:rPr>
+        <w:t>file</w:t>
+      </w:r>
+      <w:r>
+        <w:rPr>
+          <w:rFonts w:ascii="Courier New" w:hAnsi="Courier New" w:cs="Courier New"/>
+          <w:color w:val="A9B7C6"/>
+          <w:sz w:val="21"/>
+          <w:szCs w:val="21"/>
+        </w:rPr>
+        <w:br/>
+        <w:t xml:space="preserve">    git diff</w:t>
+      </w:r>
+      <w:r>
+        <w:rPr>
+          <w:rFonts w:ascii="Courier New" w:hAnsi="Courier New" w:cs="Courier New"/>
+          <w:color w:val="A9B7C6"/>
+          <w:sz w:val="21"/>
+          <w:szCs w:val="21"/>
+        </w:rPr>
+        <w:br/>
+        <w:t xml:space="preserve">    git blame</w:t>
+      </w:r>
+      <w:bookmarkStart w:id="0" w:name="_GoBack"/>
+      <w:bookmarkEnd w:id="0"/>
+    </w:p>
+    <w:p>
+      <w:pPr>
+        <w:rPr>
+          <w:rFonts w:hint="eastAsia"/>
+        </w:rPr>
+      </w:pPr>
+      <w:r>
+        <w:t>Autosquash:</w:t>
+      </w:r>
+    </w:p>
+    <w:p>
+      <w:r>
+        <w:t>git commit --fixup=&lt;commit_sha&gt;</w:t>
+      </w:r>
+      <w:r>
+        <w:rPr>
+          <w:rFonts w:hint="eastAsia"/>
+        </w:rPr>
+        <w:t>这里的</w:t>
+      </w:r>
+      <w:r>
+        <w:rPr>
+          <w:rFonts w:hint="eastAsia"/>
+        </w:rPr>
+        <w:t>commit_sha</w:t>
+      </w:r>
+      <w:r>
+        <w:rPr>
+          <w:rFonts w:hint="eastAsia"/>
+        </w:rPr>
+        <w:t>是指你对哪个</w:t>
+      </w:r>
+      <w:r>
+        <w:rPr>
+          <w:rFonts w:hint="eastAsia"/>
+        </w:rPr>
+        <w:t>commit</w:t>
+      </w:r>
+      <w:r>
+        <w:rPr>
+          <w:rFonts w:hint="eastAsia"/>
+        </w:rPr>
+        <w:t>作了补充</w:t>
+      </w:r>
+    </w:p>
+    <w:p>
+      <w:pPr>
+        <w:rPr>
+          <w:rFonts w:hint="eastAsia"/>
+        </w:rPr>
+      </w:pPr>
+      <w:r>
+        <w:t>git rebase --autosquash -i &lt;commit_sha&gt;</w:t>
       </w:r>
     </w:p>
     <w:sectPr>
